--- a/21 ... Chapter 19 Multiple Document Interface/Chapter 19 Multiple Document Interface.docx
+++ b/21 ... Chapter 19 Multiple Document Interface/Chapter 19 Multiple Document Interface.docx
@@ -509,6 +509,13 @@
       </w:r>
     </w:p>
     <w:p>
+      <w:pPr>
+        <w:pStyle w:val="ListParagraph"/>
+        <w:numPr>
+          <w:ilvl w:val="0"/>
+          <w:numId w:val="16"/>
+        </w:numPr>
+      </w:pPr>
       <w:r>
         <w:rPr>
           <w:color w:val="9933FF"/>
@@ -520,6 +527,13 @@
       </w:r>
     </w:p>
     <w:p>
+      <w:pPr>
+        <w:pStyle w:val="ListParagraph"/>
+        <w:numPr>
+          <w:ilvl w:val="0"/>
+          <w:numId w:val="16"/>
+        </w:numPr>
+      </w:pPr>
       <w:r>
         <w:rPr>
           <w:color w:val="9933FF"/>
@@ -531,6 +545,13 @@
       </w:r>
     </w:p>
     <w:p>
+      <w:pPr>
+        <w:pStyle w:val="ListParagraph"/>
+        <w:numPr>
+          <w:ilvl w:val="0"/>
+          <w:numId w:val="16"/>
+        </w:numPr>
+      </w:pPr>
       <w:r>
         <w:rPr>
           <w:color w:val="9933FF"/>
@@ -543,9 +564,673 @@
     </w:p>
     <w:p/>
     <w:p/>
+    <w:p>
+      <w:pPr>
+        <w:pStyle w:val="Style2"/>
+      </w:pPr>
+      <w:r>
+        <w:lastRenderedPageBreak/>
+        <w:t>BEYOND INITIAL IMPRESSIONS:</w:t>
+      </w:r>
+    </w:p>
+    <w:p>
+      <w:r>
+        <w:t xml:space="preserve">While </w:t>
+      </w:r>
+      <w:r>
+        <w:rPr>
+          <w:color w:val="0000CC"/>
+        </w:rPr>
+        <w:t>Multiple-Document Interface (MDI) might seem straightforward at first glance</w:t>
+      </w:r>
+      <w:r>
+        <w:t>, it quickly reveals a nuanced set of complexities that demand careful attention from developers. Let's delve deeper into the key elements and considerations involved in crafting effective MDI applications.</w:t>
+      </w:r>
+    </w:p>
     <w:p/>
+    <w:p>
+      <w:pPr>
+        <w:pStyle w:val="Style1"/>
+      </w:pPr>
+      <w:r>
+        <w:t>Unveiling the Nuances:</w:t>
+      </w:r>
+    </w:p>
+    <w:p>
+      <w:pPr>
+        <w:pStyle w:val="Style3"/>
+      </w:pPr>
+      <w:r>
+        <w:t>Minimized Windows:</w:t>
+      </w:r>
+    </w:p>
+    <w:p>
+      <w:pPr>
+        <w:pStyle w:val="ListParagraph"/>
+        <w:numPr>
+          <w:ilvl w:val="0"/>
+          <w:numId w:val="10"/>
+        </w:numPr>
+      </w:pPr>
+      <w:r>
+        <w:t>These windows gracefully tuck themselves away as compact title bars with icons, residing at the bottom of the workspace.</w:t>
+      </w:r>
+    </w:p>
+    <w:p>
+      <w:pPr>
+        <w:pStyle w:val="ListParagraph"/>
+        <w:numPr>
+          <w:ilvl w:val="0"/>
+          <w:numId w:val="10"/>
+        </w:numPr>
+      </w:pPr>
+      <w:r>
+        <w:t>To aid visual clarity, they typically adopt distinct icons from the main application window, ensuring easy differentiation.</w:t>
+      </w:r>
+    </w:p>
+    <w:p>
+      <w:r>
+        <w:rPr>
+          <w:noProof/>
+        </w:rPr>
+        <w:drawing>
+          <wp:inline distT="0" distB="0" distL="0" distR="0" wp14:anchorId="0F605FAF" wp14:editId="33124FB2">
+            <wp:extent cx="2046899" cy="1580083"/>
+            <wp:effectExtent l="0" t="0" r="0" b="1270"/>
+            <wp:docPr id="2" name="Picture 2" descr="What Does Minimize Mean On A Computer"/>
+            <wp:cNvGraphicFramePr>
+              <a:graphicFrameLocks xmlns:a="http://schemas.openxmlformats.org/drawingml/2006/main" noChangeAspect="1"/>
+            </wp:cNvGraphicFramePr>
+            <a:graphic xmlns:a="http://schemas.openxmlformats.org/drawingml/2006/main">
+              <a:graphicData uri="http://schemas.openxmlformats.org/drawingml/2006/picture">
+                <pic:pic xmlns:pic="http://schemas.openxmlformats.org/drawingml/2006/picture">
+                  <pic:nvPicPr>
+                    <pic:cNvPr id="0" name="Picture 3" descr="What Does Minimize Mean On A Computer"/>
+                    <pic:cNvPicPr>
+                      <a:picLocks noChangeAspect="1" noChangeArrowheads="1"/>
+                    </pic:cNvPicPr>
+                  </pic:nvPicPr>
+                  <pic:blipFill>
+                    <a:blip r:embed="rId5">
+                      <a:extLst>
+                        <a:ext uri="{28A0092B-C50C-407E-A947-70E740481C1C}">
+                          <a14:useLocalDpi xmlns:a14="http://schemas.microsoft.com/office/drawing/2010/main" val="0"/>
+                        </a:ext>
+                      </a:extLst>
+                    </a:blip>
+                    <a:srcRect/>
+                    <a:stretch>
+                      <a:fillRect/>
+                    </a:stretch>
+                  </pic:blipFill>
+                  <pic:spPr bwMode="auto">
+                    <a:xfrm>
+                      <a:off x="0" y="0"/>
+                      <a:ext cx="2055269" cy="1586544"/>
+                    </a:xfrm>
+                    <a:prstGeom prst="rect">
+                      <a:avLst/>
+                    </a:prstGeom>
+                    <a:noFill/>
+                    <a:ln>
+                      <a:noFill/>
+                    </a:ln>
+                  </pic:spPr>
+                </pic:pic>
+              </a:graphicData>
+            </a:graphic>
+          </wp:inline>
+        </w:drawing>
+      </w:r>
+    </w:p>
+    <w:p>
+      <w:pPr>
+        <w:pStyle w:val="Style3"/>
+      </w:pPr>
+      <w:r>
+        <w:t>Maximized Windows:</w:t>
+      </w:r>
+    </w:p>
+    <w:p>
+      <w:pPr>
+        <w:pStyle w:val="ListParagraph"/>
+        <w:numPr>
+          <w:ilvl w:val="0"/>
+          <w:numId w:val="11"/>
+        </w:numPr>
+      </w:pPr>
+      <w:r>
+        <w:t>In this state, they seamlessly blend their title bars with the main window's, effectively appending document filenames for a cohesive display.</w:t>
+      </w:r>
+    </w:p>
+    <w:p>
+      <w:pPr>
+        <w:pStyle w:val="ListParagraph"/>
+        <w:numPr>
+          <w:ilvl w:val="0"/>
+          <w:numId w:val="11"/>
+        </w:numPr>
+      </w:pPr>
+      <w:r>
+        <w:t>System menu icons and close buttons relocate to the main window's menu bar, maintaining a unified interface while preserving access to essential controls.</w:t>
+      </w:r>
+    </w:p>
+    <w:p>
+      <w:r>
+        <w:rPr>
+          <w:noProof/>
+        </w:rPr>
+        <w:drawing>
+          <wp:inline distT="0" distB="0" distL="0" distR="0" wp14:anchorId="6B046EBE" wp14:editId="1E077503">
+            <wp:extent cx="4081882" cy="2386768"/>
+            <wp:effectExtent l="0" t="0" r="0" b="0"/>
+            <wp:docPr id="1" name="Picture 1" descr="Microsoft's WSL will allow us to run Linux apps with GUI | Ubunlog"/>
+            <wp:cNvGraphicFramePr>
+              <a:graphicFrameLocks xmlns:a="http://schemas.openxmlformats.org/drawingml/2006/main" noChangeAspect="1"/>
+            </wp:cNvGraphicFramePr>
+            <a:graphic xmlns:a="http://schemas.openxmlformats.org/drawingml/2006/main">
+              <a:graphicData uri="http://schemas.openxmlformats.org/drawingml/2006/picture">
+                <pic:pic xmlns:pic="http://schemas.openxmlformats.org/drawingml/2006/picture">
+                  <pic:nvPicPr>
+                    <pic:cNvPr id="0" name="Picture 1" descr="Microsoft's WSL will allow us to run Linux apps with GUI | Ubunlog"/>
+                    <pic:cNvPicPr>
+                      <a:picLocks noChangeAspect="1" noChangeArrowheads="1"/>
+                    </pic:cNvPicPr>
+                  </pic:nvPicPr>
+                  <pic:blipFill>
+                    <a:blip r:embed="rId6" cstate="print">
+                      <a:extLst>
+                        <a:ext uri="{28A0092B-C50C-407E-A947-70E740481C1C}">
+                          <a14:useLocalDpi xmlns:a14="http://schemas.microsoft.com/office/drawing/2010/main" val="0"/>
+                        </a:ext>
+                      </a:extLst>
+                    </a:blip>
+                    <a:srcRect/>
+                    <a:stretch>
+                      <a:fillRect/>
+                    </a:stretch>
+                  </pic:blipFill>
+                  <pic:spPr bwMode="auto">
+                    <a:xfrm>
+                      <a:off x="0" y="0"/>
+                      <a:ext cx="4100706" cy="2397775"/>
+                    </a:xfrm>
+                    <a:prstGeom prst="rect">
+                      <a:avLst/>
+                    </a:prstGeom>
+                    <a:noFill/>
+                    <a:ln>
+                      <a:noFill/>
+                    </a:ln>
+                  </pic:spPr>
+                </pic:pic>
+              </a:graphicData>
+            </a:graphic>
+          </wp:inline>
+        </w:drawing>
+      </w:r>
+    </w:p>
+    <w:p>
+      <w:pPr>
+        <w:pStyle w:val="Style3"/>
+      </w:pPr>
+      <w:r>
+        <w:lastRenderedPageBreak/>
+        <w:t>Keyboard Shortcuts for Efficiency:</w:t>
+      </w:r>
+    </w:p>
+    <w:p>
+      <w:pPr>
+        <w:pStyle w:val="ListParagraph"/>
+        <w:numPr>
+          <w:ilvl w:val="0"/>
+          <w:numId w:val="12"/>
+        </w:numPr>
+      </w:pPr>
+      <w:r>
+        <w:t>Ctrl+F4 offers a swift way to close document windows, while Alt+F4 retains its traditional role of closing the main application window.</w:t>
+      </w:r>
+    </w:p>
+    <w:p>
+      <w:pPr>
+        <w:pStyle w:val="ListParagraph"/>
+        <w:numPr>
+          <w:ilvl w:val="0"/>
+          <w:numId w:val="12"/>
+        </w:numPr>
+      </w:pPr>
+      <w:r>
+        <w:t>Ctrl+F6 enables effortless switching between child windows, promoting fluid navigation.</w:t>
+      </w:r>
+    </w:p>
+    <w:p>
+      <w:pPr>
+        <w:pStyle w:val="ListParagraph"/>
+        <w:numPr>
+          <w:ilvl w:val="0"/>
+          <w:numId w:val="12"/>
+        </w:numPr>
+      </w:pPr>
+      <w:r>
+        <w:t>Alt+Spacebar remains dedicated to invoking the main window's system menu, and Alt+- (minus) unlocks the active child window's system menu for granular control.</w:t>
+      </w:r>
+    </w:p>
+    <w:p>
+      <w:r>
+        <w:rPr>
+          <w:noProof/>
+        </w:rPr>
+        <w:drawing>
+          <wp:inline distT="0" distB="0" distL="0" distR="0" wp14:anchorId="16F8FB50" wp14:editId="62ECBA27">
+            <wp:extent cx="4069730" cy="2289658"/>
+            <wp:effectExtent l="0" t="0" r="6985" b="0"/>
+            <wp:docPr id="3" name="Picture 3" descr="Best gaming keyboard 2023: the top mechanical and wireless keyboards for  gaming | Rock Paper Shotgun"/>
+            <wp:cNvGraphicFramePr>
+              <a:graphicFrameLocks xmlns:a="http://schemas.openxmlformats.org/drawingml/2006/main" noChangeAspect="1"/>
+            </wp:cNvGraphicFramePr>
+            <a:graphic xmlns:a="http://schemas.openxmlformats.org/drawingml/2006/main">
+              <a:graphicData uri="http://schemas.openxmlformats.org/drawingml/2006/picture">
+                <pic:pic xmlns:pic="http://schemas.openxmlformats.org/drawingml/2006/picture">
+                  <pic:nvPicPr>
+                    <pic:cNvPr id="0" name="Picture 5" descr="Best gaming keyboard 2023: the top mechanical and wireless keyboards for  gaming | Rock Paper Shotgun"/>
+                    <pic:cNvPicPr>
+                      <a:picLocks noChangeAspect="1" noChangeArrowheads="1"/>
+                    </pic:cNvPicPr>
+                  </pic:nvPicPr>
+                  <pic:blipFill>
+                    <a:blip r:embed="rId7" cstate="print">
+                      <a:extLst>
+                        <a:ext uri="{28A0092B-C50C-407E-A947-70E740481C1C}">
+                          <a14:useLocalDpi xmlns:a14="http://schemas.microsoft.com/office/drawing/2010/main" val="0"/>
+                        </a:ext>
+                      </a:extLst>
+                    </a:blip>
+                    <a:srcRect/>
+                    <a:stretch>
+                      <a:fillRect/>
+                    </a:stretch>
+                  </pic:blipFill>
+                  <pic:spPr bwMode="auto">
+                    <a:xfrm>
+                      <a:off x="0" y="0"/>
+                      <a:ext cx="4072951" cy="2291470"/>
+                    </a:xfrm>
+                    <a:prstGeom prst="rect">
+                      <a:avLst/>
+                    </a:prstGeom>
+                    <a:noFill/>
+                    <a:ln>
+                      <a:noFill/>
+                    </a:ln>
+                  </pic:spPr>
+                </pic:pic>
+              </a:graphicData>
+            </a:graphic>
+          </wp:inline>
+        </w:drawing>
+      </w:r>
+    </w:p>
+    <w:p>
+      <w:pPr>
+        <w:pStyle w:val="Style3"/>
+      </w:pPr>
+      <w:r>
+        <w:t>Menu Navigation: A Unified Journey:</w:t>
+      </w:r>
+    </w:p>
+    <w:p>
+      <w:pPr>
+        <w:pStyle w:val="ListParagraph"/>
+        <w:numPr>
+          <w:ilvl w:val="0"/>
+          <w:numId w:val="13"/>
+        </w:numPr>
+      </w:pPr>
+      <w:r>
+        <w:rPr>
+          <w:color w:val="CC00CC"/>
+        </w:rPr>
+        <w:t xml:space="preserve">Cursor keys </w:t>
+      </w:r>
+      <w:r>
+        <w:t>gracefully guide users through MDI menus, initiating their journey at the application system menu, then gracefully transitioning to the active document system menu, before finally arriving at the first item on the main menu bar. This intuitive flow promotes a cohesive user experience.</w:t>
+      </w:r>
+    </w:p>
+    <w:p>
+      <w:r>
+        <w:rPr>
+          <w:noProof/>
+        </w:rPr>
+        <w:drawing>
+          <wp:inline distT="0" distB="0" distL="0" distR="0" wp14:anchorId="77DBE010" wp14:editId="7A86A586">
+            <wp:extent cx="4025082" cy="2684678"/>
+            <wp:effectExtent l="0" t="0" r="0" b="1905"/>
+            <wp:docPr id="4" name="Picture 4" descr="Navigation Menu Bar with Smooth Scrolling Effect using HTML, CSS &amp;  JavaScript"/>
+            <wp:cNvGraphicFramePr>
+              <a:graphicFrameLocks xmlns:a="http://schemas.openxmlformats.org/drawingml/2006/main" noChangeAspect="1"/>
+            </wp:cNvGraphicFramePr>
+            <a:graphic xmlns:a="http://schemas.openxmlformats.org/drawingml/2006/main">
+              <a:graphicData uri="http://schemas.openxmlformats.org/drawingml/2006/picture">
+                <pic:pic xmlns:pic="http://schemas.openxmlformats.org/drawingml/2006/picture">
+                  <pic:nvPicPr>
+                    <pic:cNvPr id="0" name="Picture 7" descr="Navigation Menu Bar with Smooth Scrolling Effect using HTML, CSS &amp;  JavaScript"/>
+                    <pic:cNvPicPr>
+                      <a:picLocks noChangeAspect="1" noChangeArrowheads="1"/>
+                    </pic:cNvPicPr>
+                  </pic:nvPicPr>
+                  <pic:blipFill>
+                    <a:blip r:embed="rId8">
+                      <a:extLst>
+                        <a:ext uri="{28A0092B-C50C-407E-A947-70E740481C1C}">
+                          <a14:useLocalDpi xmlns:a14="http://schemas.microsoft.com/office/drawing/2010/main" val="0"/>
+                        </a:ext>
+                      </a:extLst>
+                    </a:blip>
+                    <a:srcRect/>
+                    <a:stretch>
+                      <a:fillRect/>
+                    </a:stretch>
+                  </pic:blipFill>
+                  <pic:spPr bwMode="auto">
+                    <a:xfrm>
+                      <a:off x="0" y="0"/>
+                      <a:ext cx="4031893" cy="2689221"/>
+                    </a:xfrm>
+                    <a:prstGeom prst="rect">
+                      <a:avLst/>
+                    </a:prstGeom>
+                    <a:noFill/>
+                    <a:ln>
+                      <a:noFill/>
+                    </a:ln>
+                  </pic:spPr>
+                </pic:pic>
+              </a:graphicData>
+            </a:graphic>
+          </wp:inline>
+        </w:drawing>
+      </w:r>
+    </w:p>
+    <w:p>
+      <w:pPr>
+        <w:pStyle w:val="Style3"/>
+      </w:pPr>
+    </w:p>
+    <w:p>
+      <w:pPr>
+        <w:pStyle w:val="Style3"/>
+      </w:pPr>
+      <w:r>
+        <w:lastRenderedPageBreak/>
+        <w:t>Context-Aware Menus:</w:t>
+      </w:r>
+    </w:p>
+    <w:p>
+      <w:pPr>
+        <w:pStyle w:val="ListParagraph"/>
+        <w:numPr>
+          <w:ilvl w:val="0"/>
+          <w:numId w:val="13"/>
+        </w:numPr>
+      </w:pPr>
+      <w:r>
+        <w:t>Intelligent applications dynamically adapt their menus based on the active document's type, ensuring that only relevant actions are presented.</w:t>
+      </w:r>
+    </w:p>
+    <w:p>
+      <w:pPr>
+        <w:pStyle w:val="ListParagraph"/>
+        <w:numPr>
+          <w:ilvl w:val="0"/>
+          <w:numId w:val="13"/>
+        </w:numPr>
+      </w:pPr>
+      <w:r>
+        <w:t>This responsiveness extends to the absence of document windows, where menus gracefully streamline to showcase options for opening or creating new documents, minimizing clutter and guiding users towards primary tasks.</w:t>
+      </w:r>
+    </w:p>
+    <w:p>
+      <w:r>
+        <w:rPr>
+          <w:noProof/>
+        </w:rPr>
+        <w:drawing>
+          <wp:inline distT="0" distB="0" distL="0" distR="0" wp14:anchorId="5225E017" wp14:editId="703066D8">
+            <wp:extent cx="3152851" cy="1775162"/>
+            <wp:effectExtent l="0" t="0" r="0" b="0"/>
+            <wp:docPr id="5" name="Picture 5" descr="How to Create Responsive Navigation Bar Using HTML and CSS | Header HTML  CSS | Responsive Website - YouTube"/>
+            <wp:cNvGraphicFramePr>
+              <a:graphicFrameLocks xmlns:a="http://schemas.openxmlformats.org/drawingml/2006/main" noChangeAspect="1"/>
+            </wp:cNvGraphicFramePr>
+            <a:graphic xmlns:a="http://schemas.openxmlformats.org/drawingml/2006/main">
+              <a:graphicData uri="http://schemas.openxmlformats.org/drawingml/2006/picture">
+                <pic:pic xmlns:pic="http://schemas.openxmlformats.org/drawingml/2006/picture">
+                  <pic:nvPicPr>
+                    <pic:cNvPr id="0" name="Picture 9" descr="How to Create Responsive Navigation Bar Using HTML and CSS | Header HTML  CSS | Responsive Website - YouTube"/>
+                    <pic:cNvPicPr>
+                      <a:picLocks noChangeAspect="1" noChangeArrowheads="1"/>
+                    </pic:cNvPicPr>
+                  </pic:nvPicPr>
+                  <pic:blipFill>
+                    <a:blip r:embed="rId9" cstate="print">
+                      <a:extLst>
+                        <a:ext uri="{28A0092B-C50C-407E-A947-70E740481C1C}">
+                          <a14:useLocalDpi xmlns:a14="http://schemas.microsoft.com/office/drawing/2010/main" val="0"/>
+                        </a:ext>
+                      </a:extLst>
+                    </a:blip>
+                    <a:srcRect/>
+                    <a:stretch>
+                      <a:fillRect/>
+                    </a:stretch>
+                  </pic:blipFill>
+                  <pic:spPr bwMode="auto">
+                    <a:xfrm>
+                      <a:off x="0" y="0"/>
+                      <a:ext cx="3177435" cy="1789004"/>
+                    </a:xfrm>
+                    <a:prstGeom prst="rect">
+                      <a:avLst/>
+                    </a:prstGeom>
+                    <a:noFill/>
+                    <a:ln>
+                      <a:noFill/>
+                    </a:ln>
+                  </pic:spPr>
+                </pic:pic>
+              </a:graphicData>
+            </a:graphic>
+          </wp:inline>
+        </w:drawing>
+      </w:r>
+    </w:p>
+    <w:p>
+      <w:pPr>
+        <w:pStyle w:val="Style3"/>
+      </w:pPr>
+      <w:r>
+        <w:t>The Window Menu: A Command Center for Document Management:</w:t>
+      </w:r>
+    </w:p>
+    <w:p>
+      <w:pPr>
+        <w:pStyle w:val="ListParagraph"/>
+        <w:numPr>
+          <w:ilvl w:val="0"/>
+          <w:numId w:val="14"/>
+        </w:numPr>
+      </w:pPr>
+      <w:r>
+        <w:t>Nestled strategically within the top-level menu bar, typically preceding the Help menu, this dedicated menu empowers users to effortlessly arrange and access document windows.</w:t>
+      </w:r>
+    </w:p>
+    <w:p>
+      <w:pPr>
+        <w:pStyle w:val="ListParagraph"/>
+        <w:numPr>
+          <w:ilvl w:val="0"/>
+          <w:numId w:val="14"/>
+        </w:numPr>
+      </w:pPr>
+      <w:r>
+        <w:t>It offers convenient options for cascading windows in an overlapping fashion or tiling them for full visibility, catering to different organizational preferences.</w:t>
+      </w:r>
+    </w:p>
+    <w:p>
+      <w:pPr>
+        <w:pStyle w:val="ListParagraph"/>
+        <w:numPr>
+          <w:ilvl w:val="0"/>
+          <w:numId w:val="14"/>
+        </w:numPr>
+      </w:pPr>
+      <w:r>
+        <w:t>A comprehensive list of all open document windows resides within this menu, enabling users to swiftly select and activate desired documents with a single click.</w:t>
+      </w:r>
+    </w:p>
+    <w:p>
+      <w:r>
+        <w:rPr>
+          <w:noProof/>
+        </w:rPr>
+        <w:drawing>
+          <wp:inline distT="0" distB="0" distL="0" distR="0" wp14:anchorId="4F2B5620" wp14:editId="5D6D0BEE">
+            <wp:extent cx="3360349" cy="2918765"/>
+            <wp:effectExtent l="0" t="0" r="0" b="0"/>
+            <wp:docPr id="8" name="Picture 8" descr="Windows 7 Menus (Design basics) - Win32 apps | Microsoft Learn"/>
+            <wp:cNvGraphicFramePr>
+              <a:graphicFrameLocks xmlns:a="http://schemas.openxmlformats.org/drawingml/2006/main" noChangeAspect="1"/>
+            </wp:cNvGraphicFramePr>
+            <a:graphic xmlns:a="http://schemas.openxmlformats.org/drawingml/2006/main">
+              <a:graphicData uri="http://schemas.openxmlformats.org/drawingml/2006/picture">
+                <pic:pic xmlns:pic="http://schemas.openxmlformats.org/drawingml/2006/picture">
+                  <pic:nvPicPr>
+                    <pic:cNvPr id="0" name="Picture 15" descr="Windows 7 Menus (Design basics) - Win32 apps | Microsoft Learn"/>
+                    <pic:cNvPicPr>
+                      <a:picLocks noChangeAspect="1" noChangeArrowheads="1"/>
+                    </pic:cNvPicPr>
+                  </pic:nvPicPr>
+                  <pic:blipFill>
+                    <a:blip r:embed="rId10">
+                      <a:extLst>
+                        <a:ext uri="{28A0092B-C50C-407E-A947-70E740481C1C}">
+                          <a14:useLocalDpi xmlns:a14="http://schemas.microsoft.com/office/drawing/2010/main" val="0"/>
+                        </a:ext>
+                      </a:extLst>
+                    </a:blip>
+                    <a:srcRect/>
+                    <a:stretch>
+                      <a:fillRect/>
+                    </a:stretch>
+                  </pic:blipFill>
+                  <pic:spPr bwMode="auto">
+                    <a:xfrm>
+                      <a:off x="0" y="0"/>
+                      <a:ext cx="3364293" cy="2922190"/>
+                    </a:xfrm>
+                    <a:prstGeom prst="rect">
+                      <a:avLst/>
+                    </a:prstGeom>
+                    <a:noFill/>
+                    <a:ln>
+                      <a:noFill/>
+                    </a:ln>
+                  </pic:spPr>
+                </pic:pic>
+              </a:graphicData>
+            </a:graphic>
+          </wp:inline>
+        </w:drawing>
+      </w:r>
+    </w:p>
     <w:p/>
-    <w:p/>
+    <w:p>
+      <w:pPr>
+        <w:pStyle w:val="Style3"/>
+      </w:pPr>
+      <w:r>
+        <w:t>Windows 98: A Helping Hand:</w:t>
+      </w:r>
+    </w:p>
+    <w:p>
+      <w:pPr>
+        <w:pStyle w:val="ListParagraph"/>
+        <w:numPr>
+          <w:ilvl w:val="0"/>
+          <w:numId w:val="15"/>
+        </w:numPr>
+      </w:pPr>
+      <w:r>
+        <w:t>Windows 98 extended a valuable hand to developers by incorporating built-in support for these MDI features, significantly reducing the programming effort required for their implementation.</w:t>
+      </w:r>
+    </w:p>
+    <w:p>
+      <w:pPr>
+        <w:pStyle w:val="ListParagraph"/>
+        <w:numPr>
+          <w:ilvl w:val="0"/>
+          <w:numId w:val="15"/>
+        </w:numPr>
+      </w:pPr>
+      <w:r>
+        <w:t>While this support does introduce some overhead, it's a small price to pay compared to the manual implementation of such a comprehensive set of functionalities.</w:t>
+      </w:r>
+    </w:p>
+    <w:p>
+      <w:r>
+        <w:rPr>
+          <w:noProof/>
+        </w:rPr>
+        <w:drawing>
+          <wp:inline distT="0" distB="0" distL="0" distR="0" wp14:anchorId="11CA6DF7" wp14:editId="45FD6BD2">
+            <wp:extent cx="4037990" cy="2273526"/>
+            <wp:effectExtent l="0" t="0" r="635" b="0"/>
+            <wp:docPr id="9" name="Picture 9" descr="Windows 98 Computer - YouTube"/>
+            <wp:cNvGraphicFramePr>
+              <a:graphicFrameLocks xmlns:a="http://schemas.openxmlformats.org/drawingml/2006/main" noChangeAspect="1"/>
+            </wp:cNvGraphicFramePr>
+            <a:graphic xmlns:a="http://schemas.openxmlformats.org/drawingml/2006/main">
+              <a:graphicData uri="http://schemas.openxmlformats.org/drawingml/2006/picture">
+                <pic:pic xmlns:pic="http://schemas.openxmlformats.org/drawingml/2006/picture">
+                  <pic:nvPicPr>
+                    <pic:cNvPr id="0" name="Picture 17" descr="Windows 98 Computer - YouTube"/>
+                    <pic:cNvPicPr>
+                      <a:picLocks noChangeAspect="1" noChangeArrowheads="1"/>
+                    </pic:cNvPicPr>
+                  </pic:nvPicPr>
+                  <pic:blipFill>
+                    <a:blip r:embed="rId11" cstate="print">
+                      <a:extLst>
+                        <a:ext uri="{28A0092B-C50C-407E-A947-70E740481C1C}">
+                          <a14:useLocalDpi xmlns:a14="http://schemas.microsoft.com/office/drawing/2010/main" val="0"/>
+                        </a:ext>
+                      </a:extLst>
+                    </a:blip>
+                    <a:srcRect/>
+                    <a:stretch>
+                      <a:fillRect/>
+                    </a:stretch>
+                  </pic:blipFill>
+                  <pic:spPr bwMode="auto">
+                    <a:xfrm>
+                      <a:off x="0" y="0"/>
+                      <a:ext cx="4044598" cy="2277246"/>
+                    </a:xfrm>
+                    <a:prstGeom prst="rect">
+                      <a:avLst/>
+                    </a:prstGeom>
+                    <a:noFill/>
+                    <a:ln>
+                      <a:noFill/>
+                    </a:ln>
+                  </pic:spPr>
+                </pic:pic>
+              </a:graphicData>
+            </a:graphic>
+          </wp:inline>
+        </w:drawing>
+      </w:r>
+    </w:p>
     <w:p/>
     <w:p/>
     <w:p/>
@@ -801,6 +1486,119 @@
     </w:lvl>
   </w:abstractNum>
   <w:abstractNum w:abstractNumId="2" w15:restartNumberingAfterBreak="0">
+    <w:nsid w:val="0EEB0E2E"/>
+    <w:multiLevelType w:val="hybridMultilevel"/>
+    <w:tmpl w:val="76227FF8"/>
+    <w:lvl w:ilvl="0" w:tplc="04090001">
+      <w:start w:val="1"/>
+      <w:numFmt w:val="bullet"/>
+      <w:lvlText w:val=""/>
+      <w:lvlJc w:val="left"/>
+      <w:pPr>
+        <w:ind w:left="720" w:hanging="360"/>
+      </w:pPr>
+      <w:rPr>
+        <w:rFonts w:ascii="Symbol" w:hAnsi="Symbol" w:hint="default"/>
+      </w:rPr>
+    </w:lvl>
+    <w:lvl w:ilvl="1" w:tplc="04090003" w:tentative="1">
+      <w:start w:val="1"/>
+      <w:numFmt w:val="bullet"/>
+      <w:lvlText w:val="o"/>
+      <w:lvlJc w:val="left"/>
+      <w:pPr>
+        <w:ind w:left="1440" w:hanging="360"/>
+      </w:pPr>
+      <w:rPr>
+        <w:rFonts w:ascii="Courier New" w:hAnsi="Courier New" w:cs="Courier New" w:hint="default"/>
+      </w:rPr>
+    </w:lvl>
+    <w:lvl w:ilvl="2" w:tplc="04090005" w:tentative="1">
+      <w:start w:val="1"/>
+      <w:numFmt w:val="bullet"/>
+      <w:lvlText w:val=""/>
+      <w:lvlJc w:val="left"/>
+      <w:pPr>
+        <w:ind w:left="2160" w:hanging="360"/>
+      </w:pPr>
+      <w:rPr>
+        <w:rFonts w:ascii="Wingdings" w:hAnsi="Wingdings" w:hint="default"/>
+      </w:rPr>
+    </w:lvl>
+    <w:lvl w:ilvl="3" w:tplc="04090001" w:tentative="1">
+      <w:start w:val="1"/>
+      <w:numFmt w:val="bullet"/>
+      <w:lvlText w:val=""/>
+      <w:lvlJc w:val="left"/>
+      <w:pPr>
+        <w:ind w:left="2880" w:hanging="360"/>
+      </w:pPr>
+      <w:rPr>
+        <w:rFonts w:ascii="Symbol" w:hAnsi="Symbol" w:hint="default"/>
+      </w:rPr>
+    </w:lvl>
+    <w:lvl w:ilvl="4" w:tplc="04090003" w:tentative="1">
+      <w:start w:val="1"/>
+      <w:numFmt w:val="bullet"/>
+      <w:lvlText w:val="o"/>
+      <w:lvlJc w:val="left"/>
+      <w:pPr>
+        <w:ind w:left="3600" w:hanging="360"/>
+      </w:pPr>
+      <w:rPr>
+        <w:rFonts w:ascii="Courier New" w:hAnsi="Courier New" w:cs="Courier New" w:hint="default"/>
+      </w:rPr>
+    </w:lvl>
+    <w:lvl w:ilvl="5" w:tplc="04090005" w:tentative="1">
+      <w:start w:val="1"/>
+      <w:numFmt w:val="bullet"/>
+      <w:lvlText w:val=""/>
+      <w:lvlJc w:val="left"/>
+      <w:pPr>
+        <w:ind w:left="4320" w:hanging="360"/>
+      </w:pPr>
+      <w:rPr>
+        <w:rFonts w:ascii="Wingdings" w:hAnsi="Wingdings" w:hint="default"/>
+      </w:rPr>
+    </w:lvl>
+    <w:lvl w:ilvl="6" w:tplc="04090001" w:tentative="1">
+      <w:start w:val="1"/>
+      <w:numFmt w:val="bullet"/>
+      <w:lvlText w:val=""/>
+      <w:lvlJc w:val="left"/>
+      <w:pPr>
+        <w:ind w:left="5040" w:hanging="360"/>
+      </w:pPr>
+      <w:rPr>
+        <w:rFonts w:ascii="Symbol" w:hAnsi="Symbol" w:hint="default"/>
+      </w:rPr>
+    </w:lvl>
+    <w:lvl w:ilvl="7" w:tplc="04090003" w:tentative="1">
+      <w:start w:val="1"/>
+      <w:numFmt w:val="bullet"/>
+      <w:lvlText w:val="o"/>
+      <w:lvlJc w:val="left"/>
+      <w:pPr>
+        <w:ind w:left="5760" w:hanging="360"/>
+      </w:pPr>
+      <w:rPr>
+        <w:rFonts w:ascii="Courier New" w:hAnsi="Courier New" w:cs="Courier New" w:hint="default"/>
+      </w:rPr>
+    </w:lvl>
+    <w:lvl w:ilvl="8" w:tplc="04090005" w:tentative="1">
+      <w:start w:val="1"/>
+      <w:numFmt w:val="bullet"/>
+      <w:lvlText w:val=""/>
+      <w:lvlJc w:val="left"/>
+      <w:pPr>
+        <w:ind w:left="6480" w:hanging="360"/>
+      </w:pPr>
+      <w:rPr>
+        <w:rFonts w:ascii="Wingdings" w:hAnsi="Wingdings" w:hint="default"/>
+      </w:rPr>
+    </w:lvl>
+  </w:abstractNum>
+  <w:abstractNum w:abstractNumId="3" w15:restartNumberingAfterBreak="0">
     <w:nsid w:val="17D0474B"/>
     <w:multiLevelType w:val="hybridMultilevel"/>
     <w:tmpl w:val="819E1D44"/>
@@ -913,7 +1711,1250 @@
       </w:rPr>
     </w:lvl>
   </w:abstractNum>
-  <w:abstractNum w:abstractNumId="3" w15:restartNumberingAfterBreak="0">
+  <w:abstractNum w:abstractNumId="4" w15:restartNumberingAfterBreak="0">
+    <w:nsid w:val="1B1812E3"/>
+    <w:multiLevelType w:val="hybridMultilevel"/>
+    <w:tmpl w:val="75C2031C"/>
+    <w:lvl w:ilvl="0" w:tplc="04090001">
+      <w:start w:val="1"/>
+      <w:numFmt w:val="bullet"/>
+      <w:lvlText w:val=""/>
+      <w:lvlJc w:val="left"/>
+      <w:pPr>
+        <w:ind w:left="720" w:hanging="360"/>
+      </w:pPr>
+      <w:rPr>
+        <w:rFonts w:ascii="Symbol" w:hAnsi="Symbol" w:hint="default"/>
+      </w:rPr>
+    </w:lvl>
+    <w:lvl w:ilvl="1" w:tplc="04090003" w:tentative="1">
+      <w:start w:val="1"/>
+      <w:numFmt w:val="bullet"/>
+      <w:lvlText w:val="o"/>
+      <w:lvlJc w:val="left"/>
+      <w:pPr>
+        <w:ind w:left="1440" w:hanging="360"/>
+      </w:pPr>
+      <w:rPr>
+        <w:rFonts w:ascii="Courier New" w:hAnsi="Courier New" w:cs="Courier New" w:hint="default"/>
+      </w:rPr>
+    </w:lvl>
+    <w:lvl w:ilvl="2" w:tplc="04090005" w:tentative="1">
+      <w:start w:val="1"/>
+      <w:numFmt w:val="bullet"/>
+      <w:lvlText w:val=""/>
+      <w:lvlJc w:val="left"/>
+      <w:pPr>
+        <w:ind w:left="2160" w:hanging="360"/>
+      </w:pPr>
+      <w:rPr>
+        <w:rFonts w:ascii="Wingdings" w:hAnsi="Wingdings" w:hint="default"/>
+      </w:rPr>
+    </w:lvl>
+    <w:lvl w:ilvl="3" w:tplc="04090001" w:tentative="1">
+      <w:start w:val="1"/>
+      <w:numFmt w:val="bullet"/>
+      <w:lvlText w:val=""/>
+      <w:lvlJc w:val="left"/>
+      <w:pPr>
+        <w:ind w:left="2880" w:hanging="360"/>
+      </w:pPr>
+      <w:rPr>
+        <w:rFonts w:ascii="Symbol" w:hAnsi="Symbol" w:hint="default"/>
+      </w:rPr>
+    </w:lvl>
+    <w:lvl w:ilvl="4" w:tplc="04090003" w:tentative="1">
+      <w:start w:val="1"/>
+      <w:numFmt w:val="bullet"/>
+      <w:lvlText w:val="o"/>
+      <w:lvlJc w:val="left"/>
+      <w:pPr>
+        <w:ind w:left="3600" w:hanging="360"/>
+      </w:pPr>
+      <w:rPr>
+        <w:rFonts w:ascii="Courier New" w:hAnsi="Courier New" w:cs="Courier New" w:hint="default"/>
+      </w:rPr>
+    </w:lvl>
+    <w:lvl w:ilvl="5" w:tplc="04090005" w:tentative="1">
+      <w:start w:val="1"/>
+      <w:numFmt w:val="bullet"/>
+      <w:lvlText w:val=""/>
+      <w:lvlJc w:val="left"/>
+      <w:pPr>
+        <w:ind w:left="4320" w:hanging="360"/>
+      </w:pPr>
+      <w:rPr>
+        <w:rFonts w:ascii="Wingdings" w:hAnsi="Wingdings" w:hint="default"/>
+      </w:rPr>
+    </w:lvl>
+    <w:lvl w:ilvl="6" w:tplc="04090001" w:tentative="1">
+      <w:start w:val="1"/>
+      <w:numFmt w:val="bullet"/>
+      <w:lvlText w:val=""/>
+      <w:lvlJc w:val="left"/>
+      <w:pPr>
+        <w:ind w:left="5040" w:hanging="360"/>
+      </w:pPr>
+      <w:rPr>
+        <w:rFonts w:ascii="Symbol" w:hAnsi="Symbol" w:hint="default"/>
+      </w:rPr>
+    </w:lvl>
+    <w:lvl w:ilvl="7" w:tplc="04090003" w:tentative="1">
+      <w:start w:val="1"/>
+      <w:numFmt w:val="bullet"/>
+      <w:lvlText w:val="o"/>
+      <w:lvlJc w:val="left"/>
+      <w:pPr>
+        <w:ind w:left="5760" w:hanging="360"/>
+      </w:pPr>
+      <w:rPr>
+        <w:rFonts w:ascii="Courier New" w:hAnsi="Courier New" w:cs="Courier New" w:hint="default"/>
+      </w:rPr>
+    </w:lvl>
+    <w:lvl w:ilvl="8" w:tplc="04090005" w:tentative="1">
+      <w:start w:val="1"/>
+      <w:numFmt w:val="bullet"/>
+      <w:lvlText w:val=""/>
+      <w:lvlJc w:val="left"/>
+      <w:pPr>
+        <w:ind w:left="6480" w:hanging="360"/>
+      </w:pPr>
+      <w:rPr>
+        <w:rFonts w:ascii="Wingdings" w:hAnsi="Wingdings" w:hint="default"/>
+      </w:rPr>
+    </w:lvl>
+  </w:abstractNum>
+  <w:abstractNum w:abstractNumId="5" w15:restartNumberingAfterBreak="0">
+    <w:nsid w:val="2EF4106F"/>
+    <w:multiLevelType w:val="hybridMultilevel"/>
+    <w:tmpl w:val="2BF822E8"/>
+    <w:lvl w:ilvl="0" w:tplc="04090001">
+      <w:start w:val="1"/>
+      <w:numFmt w:val="bullet"/>
+      <w:lvlText w:val=""/>
+      <w:lvlJc w:val="left"/>
+      <w:pPr>
+        <w:ind w:left="720" w:hanging="360"/>
+      </w:pPr>
+      <w:rPr>
+        <w:rFonts w:ascii="Symbol" w:hAnsi="Symbol" w:hint="default"/>
+      </w:rPr>
+    </w:lvl>
+    <w:lvl w:ilvl="1" w:tplc="04090003" w:tentative="1">
+      <w:start w:val="1"/>
+      <w:numFmt w:val="bullet"/>
+      <w:lvlText w:val="o"/>
+      <w:lvlJc w:val="left"/>
+      <w:pPr>
+        <w:ind w:left="1440" w:hanging="360"/>
+      </w:pPr>
+      <w:rPr>
+        <w:rFonts w:ascii="Courier New" w:hAnsi="Courier New" w:cs="Courier New" w:hint="default"/>
+      </w:rPr>
+    </w:lvl>
+    <w:lvl w:ilvl="2" w:tplc="04090005" w:tentative="1">
+      <w:start w:val="1"/>
+      <w:numFmt w:val="bullet"/>
+      <w:lvlText w:val=""/>
+      <w:lvlJc w:val="left"/>
+      <w:pPr>
+        <w:ind w:left="2160" w:hanging="360"/>
+      </w:pPr>
+      <w:rPr>
+        <w:rFonts w:ascii="Wingdings" w:hAnsi="Wingdings" w:hint="default"/>
+      </w:rPr>
+    </w:lvl>
+    <w:lvl w:ilvl="3" w:tplc="04090001" w:tentative="1">
+      <w:start w:val="1"/>
+      <w:numFmt w:val="bullet"/>
+      <w:lvlText w:val=""/>
+      <w:lvlJc w:val="left"/>
+      <w:pPr>
+        <w:ind w:left="2880" w:hanging="360"/>
+      </w:pPr>
+      <w:rPr>
+        <w:rFonts w:ascii="Symbol" w:hAnsi="Symbol" w:hint="default"/>
+      </w:rPr>
+    </w:lvl>
+    <w:lvl w:ilvl="4" w:tplc="04090003" w:tentative="1">
+      <w:start w:val="1"/>
+      <w:numFmt w:val="bullet"/>
+      <w:lvlText w:val="o"/>
+      <w:lvlJc w:val="left"/>
+      <w:pPr>
+        <w:ind w:left="3600" w:hanging="360"/>
+      </w:pPr>
+      <w:rPr>
+        <w:rFonts w:ascii="Courier New" w:hAnsi="Courier New" w:cs="Courier New" w:hint="default"/>
+      </w:rPr>
+    </w:lvl>
+    <w:lvl w:ilvl="5" w:tplc="04090005" w:tentative="1">
+      <w:start w:val="1"/>
+      <w:numFmt w:val="bullet"/>
+      <w:lvlText w:val=""/>
+      <w:lvlJc w:val="left"/>
+      <w:pPr>
+        <w:ind w:left="4320" w:hanging="360"/>
+      </w:pPr>
+      <w:rPr>
+        <w:rFonts w:ascii="Wingdings" w:hAnsi="Wingdings" w:hint="default"/>
+      </w:rPr>
+    </w:lvl>
+    <w:lvl w:ilvl="6" w:tplc="04090001" w:tentative="1">
+      <w:start w:val="1"/>
+      <w:numFmt w:val="bullet"/>
+      <w:lvlText w:val=""/>
+      <w:lvlJc w:val="left"/>
+      <w:pPr>
+        <w:ind w:left="5040" w:hanging="360"/>
+      </w:pPr>
+      <w:rPr>
+        <w:rFonts w:ascii="Symbol" w:hAnsi="Symbol" w:hint="default"/>
+      </w:rPr>
+    </w:lvl>
+    <w:lvl w:ilvl="7" w:tplc="04090003" w:tentative="1">
+      <w:start w:val="1"/>
+      <w:numFmt w:val="bullet"/>
+      <w:lvlText w:val="o"/>
+      <w:lvlJc w:val="left"/>
+      <w:pPr>
+        <w:ind w:left="5760" w:hanging="360"/>
+      </w:pPr>
+      <w:rPr>
+        <w:rFonts w:ascii="Courier New" w:hAnsi="Courier New" w:cs="Courier New" w:hint="default"/>
+      </w:rPr>
+    </w:lvl>
+    <w:lvl w:ilvl="8" w:tplc="04090005" w:tentative="1">
+      <w:start w:val="1"/>
+      <w:numFmt w:val="bullet"/>
+      <w:lvlText w:val=""/>
+      <w:lvlJc w:val="left"/>
+      <w:pPr>
+        <w:ind w:left="6480" w:hanging="360"/>
+      </w:pPr>
+      <w:rPr>
+        <w:rFonts w:ascii="Wingdings" w:hAnsi="Wingdings" w:hint="default"/>
+      </w:rPr>
+    </w:lvl>
+  </w:abstractNum>
+  <w:abstractNum w:abstractNumId="6" w15:restartNumberingAfterBreak="0">
+    <w:nsid w:val="2EFE139C"/>
+    <w:multiLevelType w:val="hybridMultilevel"/>
+    <w:tmpl w:val="E5E419BC"/>
+    <w:lvl w:ilvl="0" w:tplc="04090001">
+      <w:start w:val="1"/>
+      <w:numFmt w:val="bullet"/>
+      <w:lvlText w:val=""/>
+      <w:lvlJc w:val="left"/>
+      <w:pPr>
+        <w:ind w:left="720" w:hanging="360"/>
+      </w:pPr>
+      <w:rPr>
+        <w:rFonts w:ascii="Symbol" w:hAnsi="Symbol" w:hint="default"/>
+      </w:rPr>
+    </w:lvl>
+    <w:lvl w:ilvl="1" w:tplc="04090003" w:tentative="1">
+      <w:start w:val="1"/>
+      <w:numFmt w:val="bullet"/>
+      <w:lvlText w:val="o"/>
+      <w:lvlJc w:val="left"/>
+      <w:pPr>
+        <w:ind w:left="1440" w:hanging="360"/>
+      </w:pPr>
+      <w:rPr>
+        <w:rFonts w:ascii="Courier New" w:hAnsi="Courier New" w:cs="Courier New" w:hint="default"/>
+      </w:rPr>
+    </w:lvl>
+    <w:lvl w:ilvl="2" w:tplc="04090005" w:tentative="1">
+      <w:start w:val="1"/>
+      <w:numFmt w:val="bullet"/>
+      <w:lvlText w:val=""/>
+      <w:lvlJc w:val="left"/>
+      <w:pPr>
+        <w:ind w:left="2160" w:hanging="360"/>
+      </w:pPr>
+      <w:rPr>
+        <w:rFonts w:ascii="Wingdings" w:hAnsi="Wingdings" w:hint="default"/>
+      </w:rPr>
+    </w:lvl>
+    <w:lvl w:ilvl="3" w:tplc="04090001" w:tentative="1">
+      <w:start w:val="1"/>
+      <w:numFmt w:val="bullet"/>
+      <w:lvlText w:val=""/>
+      <w:lvlJc w:val="left"/>
+      <w:pPr>
+        <w:ind w:left="2880" w:hanging="360"/>
+      </w:pPr>
+      <w:rPr>
+        <w:rFonts w:ascii="Symbol" w:hAnsi="Symbol" w:hint="default"/>
+      </w:rPr>
+    </w:lvl>
+    <w:lvl w:ilvl="4" w:tplc="04090003" w:tentative="1">
+      <w:start w:val="1"/>
+      <w:numFmt w:val="bullet"/>
+      <w:lvlText w:val="o"/>
+      <w:lvlJc w:val="left"/>
+      <w:pPr>
+        <w:ind w:left="3600" w:hanging="360"/>
+      </w:pPr>
+      <w:rPr>
+        <w:rFonts w:ascii="Courier New" w:hAnsi="Courier New" w:cs="Courier New" w:hint="default"/>
+      </w:rPr>
+    </w:lvl>
+    <w:lvl w:ilvl="5" w:tplc="04090005" w:tentative="1">
+      <w:start w:val="1"/>
+      <w:numFmt w:val="bullet"/>
+      <w:lvlText w:val=""/>
+      <w:lvlJc w:val="left"/>
+      <w:pPr>
+        <w:ind w:left="4320" w:hanging="360"/>
+      </w:pPr>
+      <w:rPr>
+        <w:rFonts w:ascii="Wingdings" w:hAnsi="Wingdings" w:hint="default"/>
+      </w:rPr>
+    </w:lvl>
+    <w:lvl w:ilvl="6" w:tplc="04090001" w:tentative="1">
+      <w:start w:val="1"/>
+      <w:numFmt w:val="bullet"/>
+      <w:lvlText w:val=""/>
+      <w:lvlJc w:val="left"/>
+      <w:pPr>
+        <w:ind w:left="5040" w:hanging="360"/>
+      </w:pPr>
+      <w:rPr>
+        <w:rFonts w:ascii="Symbol" w:hAnsi="Symbol" w:hint="default"/>
+      </w:rPr>
+    </w:lvl>
+    <w:lvl w:ilvl="7" w:tplc="04090003" w:tentative="1">
+      <w:start w:val="1"/>
+      <w:numFmt w:val="bullet"/>
+      <w:lvlText w:val="o"/>
+      <w:lvlJc w:val="left"/>
+      <w:pPr>
+        <w:ind w:left="5760" w:hanging="360"/>
+      </w:pPr>
+      <w:rPr>
+        <w:rFonts w:ascii="Courier New" w:hAnsi="Courier New" w:cs="Courier New" w:hint="default"/>
+      </w:rPr>
+    </w:lvl>
+    <w:lvl w:ilvl="8" w:tplc="04090005" w:tentative="1">
+      <w:start w:val="1"/>
+      <w:numFmt w:val="bullet"/>
+      <w:lvlText w:val=""/>
+      <w:lvlJc w:val="left"/>
+      <w:pPr>
+        <w:ind w:left="6480" w:hanging="360"/>
+      </w:pPr>
+      <w:rPr>
+        <w:rFonts w:ascii="Wingdings" w:hAnsi="Wingdings" w:hint="default"/>
+      </w:rPr>
+    </w:lvl>
+  </w:abstractNum>
+  <w:abstractNum w:abstractNumId="7" w15:restartNumberingAfterBreak="0">
+    <w:nsid w:val="41830A63"/>
+    <w:multiLevelType w:val="hybridMultilevel"/>
+    <w:tmpl w:val="69B0EC8A"/>
+    <w:lvl w:ilvl="0" w:tplc="04090001">
+      <w:start w:val="1"/>
+      <w:numFmt w:val="bullet"/>
+      <w:lvlText w:val=""/>
+      <w:lvlJc w:val="left"/>
+      <w:pPr>
+        <w:ind w:left="720" w:hanging="360"/>
+      </w:pPr>
+      <w:rPr>
+        <w:rFonts w:ascii="Symbol" w:hAnsi="Symbol" w:hint="default"/>
+      </w:rPr>
+    </w:lvl>
+    <w:lvl w:ilvl="1" w:tplc="04090003" w:tentative="1">
+      <w:start w:val="1"/>
+      <w:numFmt w:val="bullet"/>
+      <w:lvlText w:val="o"/>
+      <w:lvlJc w:val="left"/>
+      <w:pPr>
+        <w:ind w:left="1440" w:hanging="360"/>
+      </w:pPr>
+      <w:rPr>
+        <w:rFonts w:ascii="Courier New" w:hAnsi="Courier New" w:cs="Courier New" w:hint="default"/>
+      </w:rPr>
+    </w:lvl>
+    <w:lvl w:ilvl="2" w:tplc="04090005" w:tentative="1">
+      <w:start w:val="1"/>
+      <w:numFmt w:val="bullet"/>
+      <w:lvlText w:val=""/>
+      <w:lvlJc w:val="left"/>
+      <w:pPr>
+        <w:ind w:left="2160" w:hanging="360"/>
+      </w:pPr>
+      <w:rPr>
+        <w:rFonts w:ascii="Wingdings" w:hAnsi="Wingdings" w:hint="default"/>
+      </w:rPr>
+    </w:lvl>
+    <w:lvl w:ilvl="3" w:tplc="04090001" w:tentative="1">
+      <w:start w:val="1"/>
+      <w:numFmt w:val="bullet"/>
+      <w:lvlText w:val=""/>
+      <w:lvlJc w:val="left"/>
+      <w:pPr>
+        <w:ind w:left="2880" w:hanging="360"/>
+      </w:pPr>
+      <w:rPr>
+        <w:rFonts w:ascii="Symbol" w:hAnsi="Symbol" w:hint="default"/>
+      </w:rPr>
+    </w:lvl>
+    <w:lvl w:ilvl="4" w:tplc="04090003" w:tentative="1">
+      <w:start w:val="1"/>
+      <w:numFmt w:val="bullet"/>
+      <w:lvlText w:val="o"/>
+      <w:lvlJc w:val="left"/>
+      <w:pPr>
+        <w:ind w:left="3600" w:hanging="360"/>
+      </w:pPr>
+      <w:rPr>
+        <w:rFonts w:ascii="Courier New" w:hAnsi="Courier New" w:cs="Courier New" w:hint="default"/>
+      </w:rPr>
+    </w:lvl>
+    <w:lvl w:ilvl="5" w:tplc="04090005" w:tentative="1">
+      <w:start w:val="1"/>
+      <w:numFmt w:val="bullet"/>
+      <w:lvlText w:val=""/>
+      <w:lvlJc w:val="left"/>
+      <w:pPr>
+        <w:ind w:left="4320" w:hanging="360"/>
+      </w:pPr>
+      <w:rPr>
+        <w:rFonts w:ascii="Wingdings" w:hAnsi="Wingdings" w:hint="default"/>
+      </w:rPr>
+    </w:lvl>
+    <w:lvl w:ilvl="6" w:tplc="04090001" w:tentative="1">
+      <w:start w:val="1"/>
+      <w:numFmt w:val="bullet"/>
+      <w:lvlText w:val=""/>
+      <w:lvlJc w:val="left"/>
+      <w:pPr>
+        <w:ind w:left="5040" w:hanging="360"/>
+      </w:pPr>
+      <w:rPr>
+        <w:rFonts w:ascii="Symbol" w:hAnsi="Symbol" w:hint="default"/>
+      </w:rPr>
+    </w:lvl>
+    <w:lvl w:ilvl="7" w:tplc="04090003" w:tentative="1">
+      <w:start w:val="1"/>
+      <w:numFmt w:val="bullet"/>
+      <w:lvlText w:val="o"/>
+      <w:lvlJc w:val="left"/>
+      <w:pPr>
+        <w:ind w:left="5760" w:hanging="360"/>
+      </w:pPr>
+      <w:rPr>
+        <w:rFonts w:ascii="Courier New" w:hAnsi="Courier New" w:cs="Courier New" w:hint="default"/>
+      </w:rPr>
+    </w:lvl>
+    <w:lvl w:ilvl="8" w:tplc="04090005" w:tentative="1">
+      <w:start w:val="1"/>
+      <w:numFmt w:val="bullet"/>
+      <w:lvlText w:val=""/>
+      <w:lvlJc w:val="left"/>
+      <w:pPr>
+        <w:ind w:left="6480" w:hanging="360"/>
+      </w:pPr>
+      <w:rPr>
+        <w:rFonts w:ascii="Wingdings" w:hAnsi="Wingdings" w:hint="default"/>
+      </w:rPr>
+    </w:lvl>
+  </w:abstractNum>
+  <w:abstractNum w:abstractNumId="8" w15:restartNumberingAfterBreak="0">
+    <w:nsid w:val="42910059"/>
+    <w:multiLevelType w:val="hybridMultilevel"/>
+    <w:tmpl w:val="E4FC1862"/>
+    <w:lvl w:ilvl="0" w:tplc="04090001">
+      <w:start w:val="1"/>
+      <w:numFmt w:val="bullet"/>
+      <w:lvlText w:val=""/>
+      <w:lvlJc w:val="left"/>
+      <w:pPr>
+        <w:ind w:left="720" w:hanging="360"/>
+      </w:pPr>
+      <w:rPr>
+        <w:rFonts w:ascii="Symbol" w:hAnsi="Symbol" w:hint="default"/>
+      </w:rPr>
+    </w:lvl>
+    <w:lvl w:ilvl="1" w:tplc="04090003" w:tentative="1">
+      <w:start w:val="1"/>
+      <w:numFmt w:val="bullet"/>
+      <w:lvlText w:val="o"/>
+      <w:lvlJc w:val="left"/>
+      <w:pPr>
+        <w:ind w:left="1440" w:hanging="360"/>
+      </w:pPr>
+      <w:rPr>
+        <w:rFonts w:ascii="Courier New" w:hAnsi="Courier New" w:cs="Courier New" w:hint="default"/>
+      </w:rPr>
+    </w:lvl>
+    <w:lvl w:ilvl="2" w:tplc="04090005" w:tentative="1">
+      <w:start w:val="1"/>
+      <w:numFmt w:val="bullet"/>
+      <w:lvlText w:val=""/>
+      <w:lvlJc w:val="left"/>
+      <w:pPr>
+        <w:ind w:left="2160" w:hanging="360"/>
+      </w:pPr>
+      <w:rPr>
+        <w:rFonts w:ascii="Wingdings" w:hAnsi="Wingdings" w:hint="default"/>
+      </w:rPr>
+    </w:lvl>
+    <w:lvl w:ilvl="3" w:tplc="04090001" w:tentative="1">
+      <w:start w:val="1"/>
+      <w:numFmt w:val="bullet"/>
+      <w:lvlText w:val=""/>
+      <w:lvlJc w:val="left"/>
+      <w:pPr>
+        <w:ind w:left="2880" w:hanging="360"/>
+      </w:pPr>
+      <w:rPr>
+        <w:rFonts w:ascii="Symbol" w:hAnsi="Symbol" w:hint="default"/>
+      </w:rPr>
+    </w:lvl>
+    <w:lvl w:ilvl="4" w:tplc="04090003" w:tentative="1">
+      <w:start w:val="1"/>
+      <w:numFmt w:val="bullet"/>
+      <w:lvlText w:val="o"/>
+      <w:lvlJc w:val="left"/>
+      <w:pPr>
+        <w:ind w:left="3600" w:hanging="360"/>
+      </w:pPr>
+      <w:rPr>
+        <w:rFonts w:ascii="Courier New" w:hAnsi="Courier New" w:cs="Courier New" w:hint="default"/>
+      </w:rPr>
+    </w:lvl>
+    <w:lvl w:ilvl="5" w:tplc="04090005" w:tentative="1">
+      <w:start w:val="1"/>
+      <w:numFmt w:val="bullet"/>
+      <w:lvlText w:val=""/>
+      <w:lvlJc w:val="left"/>
+      <w:pPr>
+        <w:ind w:left="4320" w:hanging="360"/>
+      </w:pPr>
+      <w:rPr>
+        <w:rFonts w:ascii="Wingdings" w:hAnsi="Wingdings" w:hint="default"/>
+      </w:rPr>
+    </w:lvl>
+    <w:lvl w:ilvl="6" w:tplc="04090001" w:tentative="1">
+      <w:start w:val="1"/>
+      <w:numFmt w:val="bullet"/>
+      <w:lvlText w:val=""/>
+      <w:lvlJc w:val="left"/>
+      <w:pPr>
+        <w:ind w:left="5040" w:hanging="360"/>
+      </w:pPr>
+      <w:rPr>
+        <w:rFonts w:ascii="Symbol" w:hAnsi="Symbol" w:hint="default"/>
+      </w:rPr>
+    </w:lvl>
+    <w:lvl w:ilvl="7" w:tplc="04090003" w:tentative="1">
+      <w:start w:val="1"/>
+      <w:numFmt w:val="bullet"/>
+      <w:lvlText w:val="o"/>
+      <w:lvlJc w:val="left"/>
+      <w:pPr>
+        <w:ind w:left="5760" w:hanging="360"/>
+      </w:pPr>
+      <w:rPr>
+        <w:rFonts w:ascii="Courier New" w:hAnsi="Courier New" w:cs="Courier New" w:hint="default"/>
+      </w:rPr>
+    </w:lvl>
+    <w:lvl w:ilvl="8" w:tplc="04090005" w:tentative="1">
+      <w:start w:val="1"/>
+      <w:numFmt w:val="bullet"/>
+      <w:lvlText w:val=""/>
+      <w:lvlJc w:val="left"/>
+      <w:pPr>
+        <w:ind w:left="6480" w:hanging="360"/>
+      </w:pPr>
+      <w:rPr>
+        <w:rFonts w:ascii="Wingdings" w:hAnsi="Wingdings" w:hint="default"/>
+      </w:rPr>
+    </w:lvl>
+  </w:abstractNum>
+  <w:abstractNum w:abstractNumId="9" w15:restartNumberingAfterBreak="0">
+    <w:nsid w:val="456A3443"/>
+    <w:multiLevelType w:val="hybridMultilevel"/>
+    <w:tmpl w:val="3E0EF848"/>
+    <w:lvl w:ilvl="0" w:tplc="04090001">
+      <w:start w:val="1"/>
+      <w:numFmt w:val="bullet"/>
+      <w:lvlText w:val=""/>
+      <w:lvlJc w:val="left"/>
+      <w:pPr>
+        <w:ind w:left="720" w:hanging="360"/>
+      </w:pPr>
+      <w:rPr>
+        <w:rFonts w:ascii="Symbol" w:hAnsi="Symbol" w:hint="default"/>
+      </w:rPr>
+    </w:lvl>
+    <w:lvl w:ilvl="1" w:tplc="04090003" w:tentative="1">
+      <w:start w:val="1"/>
+      <w:numFmt w:val="bullet"/>
+      <w:lvlText w:val="o"/>
+      <w:lvlJc w:val="left"/>
+      <w:pPr>
+        <w:ind w:left="1440" w:hanging="360"/>
+      </w:pPr>
+      <w:rPr>
+        <w:rFonts w:ascii="Courier New" w:hAnsi="Courier New" w:cs="Courier New" w:hint="default"/>
+      </w:rPr>
+    </w:lvl>
+    <w:lvl w:ilvl="2" w:tplc="04090005" w:tentative="1">
+      <w:start w:val="1"/>
+      <w:numFmt w:val="bullet"/>
+      <w:lvlText w:val=""/>
+      <w:lvlJc w:val="left"/>
+      <w:pPr>
+        <w:ind w:left="2160" w:hanging="360"/>
+      </w:pPr>
+      <w:rPr>
+        <w:rFonts w:ascii="Wingdings" w:hAnsi="Wingdings" w:hint="default"/>
+      </w:rPr>
+    </w:lvl>
+    <w:lvl w:ilvl="3" w:tplc="04090001" w:tentative="1">
+      <w:start w:val="1"/>
+      <w:numFmt w:val="bullet"/>
+      <w:lvlText w:val=""/>
+      <w:lvlJc w:val="left"/>
+      <w:pPr>
+        <w:ind w:left="2880" w:hanging="360"/>
+      </w:pPr>
+      <w:rPr>
+        <w:rFonts w:ascii="Symbol" w:hAnsi="Symbol" w:hint="default"/>
+      </w:rPr>
+    </w:lvl>
+    <w:lvl w:ilvl="4" w:tplc="04090003" w:tentative="1">
+      <w:start w:val="1"/>
+      <w:numFmt w:val="bullet"/>
+      <w:lvlText w:val="o"/>
+      <w:lvlJc w:val="left"/>
+      <w:pPr>
+        <w:ind w:left="3600" w:hanging="360"/>
+      </w:pPr>
+      <w:rPr>
+        <w:rFonts w:ascii="Courier New" w:hAnsi="Courier New" w:cs="Courier New" w:hint="default"/>
+      </w:rPr>
+    </w:lvl>
+    <w:lvl w:ilvl="5" w:tplc="04090005" w:tentative="1">
+      <w:start w:val="1"/>
+      <w:numFmt w:val="bullet"/>
+      <w:lvlText w:val=""/>
+      <w:lvlJc w:val="left"/>
+      <w:pPr>
+        <w:ind w:left="4320" w:hanging="360"/>
+      </w:pPr>
+      <w:rPr>
+        <w:rFonts w:ascii="Wingdings" w:hAnsi="Wingdings" w:hint="default"/>
+      </w:rPr>
+    </w:lvl>
+    <w:lvl w:ilvl="6" w:tplc="04090001" w:tentative="1">
+      <w:start w:val="1"/>
+      <w:numFmt w:val="bullet"/>
+      <w:lvlText w:val=""/>
+      <w:lvlJc w:val="left"/>
+      <w:pPr>
+        <w:ind w:left="5040" w:hanging="360"/>
+      </w:pPr>
+      <w:rPr>
+        <w:rFonts w:ascii="Symbol" w:hAnsi="Symbol" w:hint="default"/>
+      </w:rPr>
+    </w:lvl>
+    <w:lvl w:ilvl="7" w:tplc="04090003" w:tentative="1">
+      <w:start w:val="1"/>
+      <w:numFmt w:val="bullet"/>
+      <w:lvlText w:val="o"/>
+      <w:lvlJc w:val="left"/>
+      <w:pPr>
+        <w:ind w:left="5760" w:hanging="360"/>
+      </w:pPr>
+      <w:rPr>
+        <w:rFonts w:ascii="Courier New" w:hAnsi="Courier New" w:cs="Courier New" w:hint="default"/>
+      </w:rPr>
+    </w:lvl>
+    <w:lvl w:ilvl="8" w:tplc="04090005" w:tentative="1">
+      <w:start w:val="1"/>
+      <w:numFmt w:val="bullet"/>
+      <w:lvlText w:val=""/>
+      <w:lvlJc w:val="left"/>
+      <w:pPr>
+        <w:ind w:left="6480" w:hanging="360"/>
+      </w:pPr>
+      <w:rPr>
+        <w:rFonts w:ascii="Wingdings" w:hAnsi="Wingdings" w:hint="default"/>
+      </w:rPr>
+    </w:lvl>
+  </w:abstractNum>
+  <w:abstractNum w:abstractNumId="10" w15:restartNumberingAfterBreak="0">
+    <w:nsid w:val="46526A08"/>
+    <w:multiLevelType w:val="hybridMultilevel"/>
+    <w:tmpl w:val="95B85B82"/>
+    <w:lvl w:ilvl="0" w:tplc="04090001">
+      <w:start w:val="1"/>
+      <w:numFmt w:val="bullet"/>
+      <w:lvlText w:val=""/>
+      <w:lvlJc w:val="left"/>
+      <w:pPr>
+        <w:ind w:left="720" w:hanging="360"/>
+      </w:pPr>
+      <w:rPr>
+        <w:rFonts w:ascii="Symbol" w:hAnsi="Symbol" w:hint="default"/>
+      </w:rPr>
+    </w:lvl>
+    <w:lvl w:ilvl="1" w:tplc="04090003" w:tentative="1">
+      <w:start w:val="1"/>
+      <w:numFmt w:val="bullet"/>
+      <w:lvlText w:val="o"/>
+      <w:lvlJc w:val="left"/>
+      <w:pPr>
+        <w:ind w:left="1440" w:hanging="360"/>
+      </w:pPr>
+      <w:rPr>
+        <w:rFonts w:ascii="Courier New" w:hAnsi="Courier New" w:cs="Courier New" w:hint="default"/>
+      </w:rPr>
+    </w:lvl>
+    <w:lvl w:ilvl="2" w:tplc="04090005" w:tentative="1">
+      <w:start w:val="1"/>
+      <w:numFmt w:val="bullet"/>
+      <w:lvlText w:val=""/>
+      <w:lvlJc w:val="left"/>
+      <w:pPr>
+        <w:ind w:left="2160" w:hanging="360"/>
+      </w:pPr>
+      <w:rPr>
+        <w:rFonts w:ascii="Wingdings" w:hAnsi="Wingdings" w:hint="default"/>
+      </w:rPr>
+    </w:lvl>
+    <w:lvl w:ilvl="3" w:tplc="04090001" w:tentative="1">
+      <w:start w:val="1"/>
+      <w:numFmt w:val="bullet"/>
+      <w:lvlText w:val=""/>
+      <w:lvlJc w:val="left"/>
+      <w:pPr>
+        <w:ind w:left="2880" w:hanging="360"/>
+      </w:pPr>
+      <w:rPr>
+        <w:rFonts w:ascii="Symbol" w:hAnsi="Symbol" w:hint="default"/>
+      </w:rPr>
+    </w:lvl>
+    <w:lvl w:ilvl="4" w:tplc="04090003" w:tentative="1">
+      <w:start w:val="1"/>
+      <w:numFmt w:val="bullet"/>
+      <w:lvlText w:val="o"/>
+      <w:lvlJc w:val="left"/>
+      <w:pPr>
+        <w:ind w:left="3600" w:hanging="360"/>
+      </w:pPr>
+      <w:rPr>
+        <w:rFonts w:ascii="Courier New" w:hAnsi="Courier New" w:cs="Courier New" w:hint="default"/>
+      </w:rPr>
+    </w:lvl>
+    <w:lvl w:ilvl="5" w:tplc="04090005" w:tentative="1">
+      <w:start w:val="1"/>
+      <w:numFmt w:val="bullet"/>
+      <w:lvlText w:val=""/>
+      <w:lvlJc w:val="left"/>
+      <w:pPr>
+        <w:ind w:left="4320" w:hanging="360"/>
+      </w:pPr>
+      <w:rPr>
+        <w:rFonts w:ascii="Wingdings" w:hAnsi="Wingdings" w:hint="default"/>
+      </w:rPr>
+    </w:lvl>
+    <w:lvl w:ilvl="6" w:tplc="04090001" w:tentative="1">
+      <w:start w:val="1"/>
+      <w:numFmt w:val="bullet"/>
+      <w:lvlText w:val=""/>
+      <w:lvlJc w:val="left"/>
+      <w:pPr>
+        <w:ind w:left="5040" w:hanging="360"/>
+      </w:pPr>
+      <w:rPr>
+        <w:rFonts w:ascii="Symbol" w:hAnsi="Symbol" w:hint="default"/>
+      </w:rPr>
+    </w:lvl>
+    <w:lvl w:ilvl="7" w:tplc="04090003" w:tentative="1">
+      <w:start w:val="1"/>
+      <w:numFmt w:val="bullet"/>
+      <w:lvlText w:val="o"/>
+      <w:lvlJc w:val="left"/>
+      <w:pPr>
+        <w:ind w:left="5760" w:hanging="360"/>
+      </w:pPr>
+      <w:rPr>
+        <w:rFonts w:ascii="Courier New" w:hAnsi="Courier New" w:cs="Courier New" w:hint="default"/>
+      </w:rPr>
+    </w:lvl>
+    <w:lvl w:ilvl="8" w:tplc="04090005" w:tentative="1">
+      <w:start w:val="1"/>
+      <w:numFmt w:val="bullet"/>
+      <w:lvlText w:val=""/>
+      <w:lvlJc w:val="left"/>
+      <w:pPr>
+        <w:ind w:left="6480" w:hanging="360"/>
+      </w:pPr>
+      <w:rPr>
+        <w:rFonts w:ascii="Wingdings" w:hAnsi="Wingdings" w:hint="default"/>
+      </w:rPr>
+    </w:lvl>
+  </w:abstractNum>
+  <w:abstractNum w:abstractNumId="11" w15:restartNumberingAfterBreak="0">
+    <w:nsid w:val="51DA5ADF"/>
+    <w:multiLevelType w:val="hybridMultilevel"/>
+    <w:tmpl w:val="D444DD00"/>
+    <w:lvl w:ilvl="0" w:tplc="04090001">
+      <w:start w:val="1"/>
+      <w:numFmt w:val="bullet"/>
+      <w:lvlText w:val=""/>
+      <w:lvlJc w:val="left"/>
+      <w:pPr>
+        <w:ind w:left="720" w:hanging="360"/>
+      </w:pPr>
+      <w:rPr>
+        <w:rFonts w:ascii="Symbol" w:hAnsi="Symbol" w:hint="default"/>
+      </w:rPr>
+    </w:lvl>
+    <w:lvl w:ilvl="1" w:tplc="04090003" w:tentative="1">
+      <w:start w:val="1"/>
+      <w:numFmt w:val="bullet"/>
+      <w:lvlText w:val="o"/>
+      <w:lvlJc w:val="left"/>
+      <w:pPr>
+        <w:ind w:left="1440" w:hanging="360"/>
+      </w:pPr>
+      <w:rPr>
+        <w:rFonts w:ascii="Courier New" w:hAnsi="Courier New" w:cs="Courier New" w:hint="default"/>
+      </w:rPr>
+    </w:lvl>
+    <w:lvl w:ilvl="2" w:tplc="04090005" w:tentative="1">
+      <w:start w:val="1"/>
+      <w:numFmt w:val="bullet"/>
+      <w:lvlText w:val=""/>
+      <w:lvlJc w:val="left"/>
+      <w:pPr>
+        <w:ind w:left="2160" w:hanging="360"/>
+      </w:pPr>
+      <w:rPr>
+        <w:rFonts w:ascii="Wingdings" w:hAnsi="Wingdings" w:hint="default"/>
+      </w:rPr>
+    </w:lvl>
+    <w:lvl w:ilvl="3" w:tplc="04090001" w:tentative="1">
+      <w:start w:val="1"/>
+      <w:numFmt w:val="bullet"/>
+      <w:lvlText w:val=""/>
+      <w:lvlJc w:val="left"/>
+      <w:pPr>
+        <w:ind w:left="2880" w:hanging="360"/>
+      </w:pPr>
+      <w:rPr>
+        <w:rFonts w:ascii="Symbol" w:hAnsi="Symbol" w:hint="default"/>
+      </w:rPr>
+    </w:lvl>
+    <w:lvl w:ilvl="4" w:tplc="04090003" w:tentative="1">
+      <w:start w:val="1"/>
+      <w:numFmt w:val="bullet"/>
+      <w:lvlText w:val="o"/>
+      <w:lvlJc w:val="left"/>
+      <w:pPr>
+        <w:ind w:left="3600" w:hanging="360"/>
+      </w:pPr>
+      <w:rPr>
+        <w:rFonts w:ascii="Courier New" w:hAnsi="Courier New" w:cs="Courier New" w:hint="default"/>
+      </w:rPr>
+    </w:lvl>
+    <w:lvl w:ilvl="5" w:tplc="04090005" w:tentative="1">
+      <w:start w:val="1"/>
+      <w:numFmt w:val="bullet"/>
+      <w:lvlText w:val=""/>
+      <w:lvlJc w:val="left"/>
+      <w:pPr>
+        <w:ind w:left="4320" w:hanging="360"/>
+      </w:pPr>
+      <w:rPr>
+        <w:rFonts w:ascii="Wingdings" w:hAnsi="Wingdings" w:hint="default"/>
+      </w:rPr>
+    </w:lvl>
+    <w:lvl w:ilvl="6" w:tplc="04090001" w:tentative="1">
+      <w:start w:val="1"/>
+      <w:numFmt w:val="bullet"/>
+      <w:lvlText w:val=""/>
+      <w:lvlJc w:val="left"/>
+      <w:pPr>
+        <w:ind w:left="5040" w:hanging="360"/>
+      </w:pPr>
+      <w:rPr>
+        <w:rFonts w:ascii="Symbol" w:hAnsi="Symbol" w:hint="default"/>
+      </w:rPr>
+    </w:lvl>
+    <w:lvl w:ilvl="7" w:tplc="04090003" w:tentative="1">
+      <w:start w:val="1"/>
+      <w:numFmt w:val="bullet"/>
+      <w:lvlText w:val="o"/>
+      <w:lvlJc w:val="left"/>
+      <w:pPr>
+        <w:ind w:left="5760" w:hanging="360"/>
+      </w:pPr>
+      <w:rPr>
+        <w:rFonts w:ascii="Courier New" w:hAnsi="Courier New" w:cs="Courier New" w:hint="default"/>
+      </w:rPr>
+    </w:lvl>
+    <w:lvl w:ilvl="8" w:tplc="04090005" w:tentative="1">
+      <w:start w:val="1"/>
+      <w:numFmt w:val="bullet"/>
+      <w:lvlText w:val=""/>
+      <w:lvlJc w:val="left"/>
+      <w:pPr>
+        <w:ind w:left="6480" w:hanging="360"/>
+      </w:pPr>
+      <w:rPr>
+        <w:rFonts w:ascii="Wingdings" w:hAnsi="Wingdings" w:hint="default"/>
+      </w:rPr>
+    </w:lvl>
+  </w:abstractNum>
+  <w:abstractNum w:abstractNumId="12" w15:restartNumberingAfterBreak="0">
+    <w:nsid w:val="5E330B03"/>
+    <w:multiLevelType w:val="hybridMultilevel"/>
+    <w:tmpl w:val="A7B2EBBA"/>
+    <w:lvl w:ilvl="0" w:tplc="04090001">
+      <w:start w:val="1"/>
+      <w:numFmt w:val="bullet"/>
+      <w:lvlText w:val=""/>
+      <w:lvlJc w:val="left"/>
+      <w:pPr>
+        <w:ind w:left="720" w:hanging="360"/>
+      </w:pPr>
+      <w:rPr>
+        <w:rFonts w:ascii="Symbol" w:hAnsi="Symbol" w:hint="default"/>
+      </w:rPr>
+    </w:lvl>
+    <w:lvl w:ilvl="1" w:tplc="04090003" w:tentative="1">
+      <w:start w:val="1"/>
+      <w:numFmt w:val="bullet"/>
+      <w:lvlText w:val="o"/>
+      <w:lvlJc w:val="left"/>
+      <w:pPr>
+        <w:ind w:left="1440" w:hanging="360"/>
+      </w:pPr>
+      <w:rPr>
+        <w:rFonts w:ascii="Courier New" w:hAnsi="Courier New" w:cs="Courier New" w:hint="default"/>
+      </w:rPr>
+    </w:lvl>
+    <w:lvl w:ilvl="2" w:tplc="04090005" w:tentative="1">
+      <w:start w:val="1"/>
+      <w:numFmt w:val="bullet"/>
+      <w:lvlText w:val=""/>
+      <w:lvlJc w:val="left"/>
+      <w:pPr>
+        <w:ind w:left="2160" w:hanging="360"/>
+      </w:pPr>
+      <w:rPr>
+        <w:rFonts w:ascii="Wingdings" w:hAnsi="Wingdings" w:hint="default"/>
+      </w:rPr>
+    </w:lvl>
+    <w:lvl w:ilvl="3" w:tplc="04090001" w:tentative="1">
+      <w:start w:val="1"/>
+      <w:numFmt w:val="bullet"/>
+      <w:lvlText w:val=""/>
+      <w:lvlJc w:val="left"/>
+      <w:pPr>
+        <w:ind w:left="2880" w:hanging="360"/>
+      </w:pPr>
+      <w:rPr>
+        <w:rFonts w:ascii="Symbol" w:hAnsi="Symbol" w:hint="default"/>
+      </w:rPr>
+    </w:lvl>
+    <w:lvl w:ilvl="4" w:tplc="04090003" w:tentative="1">
+      <w:start w:val="1"/>
+      <w:numFmt w:val="bullet"/>
+      <w:lvlText w:val="o"/>
+      <w:lvlJc w:val="left"/>
+      <w:pPr>
+        <w:ind w:left="3600" w:hanging="360"/>
+      </w:pPr>
+      <w:rPr>
+        <w:rFonts w:ascii="Courier New" w:hAnsi="Courier New" w:cs="Courier New" w:hint="default"/>
+      </w:rPr>
+    </w:lvl>
+    <w:lvl w:ilvl="5" w:tplc="04090005" w:tentative="1">
+      <w:start w:val="1"/>
+      <w:numFmt w:val="bullet"/>
+      <w:lvlText w:val=""/>
+      <w:lvlJc w:val="left"/>
+      <w:pPr>
+        <w:ind w:left="4320" w:hanging="360"/>
+      </w:pPr>
+      <w:rPr>
+        <w:rFonts w:ascii="Wingdings" w:hAnsi="Wingdings" w:hint="default"/>
+      </w:rPr>
+    </w:lvl>
+    <w:lvl w:ilvl="6" w:tplc="04090001" w:tentative="1">
+      <w:start w:val="1"/>
+      <w:numFmt w:val="bullet"/>
+      <w:lvlText w:val=""/>
+      <w:lvlJc w:val="left"/>
+      <w:pPr>
+        <w:ind w:left="5040" w:hanging="360"/>
+      </w:pPr>
+      <w:rPr>
+        <w:rFonts w:ascii="Symbol" w:hAnsi="Symbol" w:hint="default"/>
+      </w:rPr>
+    </w:lvl>
+    <w:lvl w:ilvl="7" w:tplc="04090003" w:tentative="1">
+      <w:start w:val="1"/>
+      <w:numFmt w:val="bullet"/>
+      <w:lvlText w:val="o"/>
+      <w:lvlJc w:val="left"/>
+      <w:pPr>
+        <w:ind w:left="5760" w:hanging="360"/>
+      </w:pPr>
+      <w:rPr>
+        <w:rFonts w:ascii="Courier New" w:hAnsi="Courier New" w:cs="Courier New" w:hint="default"/>
+      </w:rPr>
+    </w:lvl>
+    <w:lvl w:ilvl="8" w:tplc="04090005" w:tentative="1">
+      <w:start w:val="1"/>
+      <w:numFmt w:val="bullet"/>
+      <w:lvlText w:val=""/>
+      <w:lvlJc w:val="left"/>
+      <w:pPr>
+        <w:ind w:left="6480" w:hanging="360"/>
+      </w:pPr>
+      <w:rPr>
+        <w:rFonts w:ascii="Wingdings" w:hAnsi="Wingdings" w:hint="default"/>
+      </w:rPr>
+    </w:lvl>
+  </w:abstractNum>
+  <w:abstractNum w:abstractNumId="13" w15:restartNumberingAfterBreak="0">
+    <w:nsid w:val="68C87B34"/>
+    <w:multiLevelType w:val="hybridMultilevel"/>
+    <w:tmpl w:val="AE08170E"/>
+    <w:lvl w:ilvl="0" w:tplc="04090001">
+      <w:start w:val="1"/>
+      <w:numFmt w:val="bullet"/>
+      <w:lvlText w:val=""/>
+      <w:lvlJc w:val="left"/>
+      <w:pPr>
+        <w:ind w:left="720" w:hanging="360"/>
+      </w:pPr>
+      <w:rPr>
+        <w:rFonts w:ascii="Symbol" w:hAnsi="Symbol" w:hint="default"/>
+      </w:rPr>
+    </w:lvl>
+    <w:lvl w:ilvl="1" w:tplc="04090003" w:tentative="1">
+      <w:start w:val="1"/>
+      <w:numFmt w:val="bullet"/>
+      <w:lvlText w:val="o"/>
+      <w:lvlJc w:val="left"/>
+      <w:pPr>
+        <w:ind w:left="1440" w:hanging="360"/>
+      </w:pPr>
+      <w:rPr>
+        <w:rFonts w:ascii="Courier New" w:hAnsi="Courier New" w:cs="Courier New" w:hint="default"/>
+      </w:rPr>
+    </w:lvl>
+    <w:lvl w:ilvl="2" w:tplc="04090005" w:tentative="1">
+      <w:start w:val="1"/>
+      <w:numFmt w:val="bullet"/>
+      <w:lvlText w:val=""/>
+      <w:lvlJc w:val="left"/>
+      <w:pPr>
+        <w:ind w:left="2160" w:hanging="360"/>
+      </w:pPr>
+      <w:rPr>
+        <w:rFonts w:ascii="Wingdings" w:hAnsi="Wingdings" w:hint="default"/>
+      </w:rPr>
+    </w:lvl>
+    <w:lvl w:ilvl="3" w:tplc="04090001" w:tentative="1">
+      <w:start w:val="1"/>
+      <w:numFmt w:val="bullet"/>
+      <w:lvlText w:val=""/>
+      <w:lvlJc w:val="left"/>
+      <w:pPr>
+        <w:ind w:left="2880" w:hanging="360"/>
+      </w:pPr>
+      <w:rPr>
+        <w:rFonts w:ascii="Symbol" w:hAnsi="Symbol" w:hint="default"/>
+      </w:rPr>
+    </w:lvl>
+    <w:lvl w:ilvl="4" w:tplc="04090003" w:tentative="1">
+      <w:start w:val="1"/>
+      <w:numFmt w:val="bullet"/>
+      <w:lvlText w:val="o"/>
+      <w:lvlJc w:val="left"/>
+      <w:pPr>
+        <w:ind w:left="3600" w:hanging="360"/>
+      </w:pPr>
+      <w:rPr>
+        <w:rFonts w:ascii="Courier New" w:hAnsi="Courier New" w:cs="Courier New" w:hint="default"/>
+      </w:rPr>
+    </w:lvl>
+    <w:lvl w:ilvl="5" w:tplc="04090005" w:tentative="1">
+      <w:start w:val="1"/>
+      <w:numFmt w:val="bullet"/>
+      <w:lvlText w:val=""/>
+      <w:lvlJc w:val="left"/>
+      <w:pPr>
+        <w:ind w:left="4320" w:hanging="360"/>
+      </w:pPr>
+      <w:rPr>
+        <w:rFonts w:ascii="Wingdings" w:hAnsi="Wingdings" w:hint="default"/>
+      </w:rPr>
+    </w:lvl>
+    <w:lvl w:ilvl="6" w:tplc="04090001" w:tentative="1">
+      <w:start w:val="1"/>
+      <w:numFmt w:val="bullet"/>
+      <w:lvlText w:val=""/>
+      <w:lvlJc w:val="left"/>
+      <w:pPr>
+        <w:ind w:left="5040" w:hanging="360"/>
+      </w:pPr>
+      <w:rPr>
+        <w:rFonts w:ascii="Symbol" w:hAnsi="Symbol" w:hint="default"/>
+      </w:rPr>
+    </w:lvl>
+    <w:lvl w:ilvl="7" w:tplc="04090003" w:tentative="1">
+      <w:start w:val="1"/>
+      <w:numFmt w:val="bullet"/>
+      <w:lvlText w:val="o"/>
+      <w:lvlJc w:val="left"/>
+      <w:pPr>
+        <w:ind w:left="5760" w:hanging="360"/>
+      </w:pPr>
+      <w:rPr>
+        <w:rFonts w:ascii="Courier New" w:hAnsi="Courier New" w:cs="Courier New" w:hint="default"/>
+      </w:rPr>
+    </w:lvl>
+    <w:lvl w:ilvl="8" w:tplc="04090005" w:tentative="1">
+      <w:start w:val="1"/>
+      <w:numFmt w:val="bullet"/>
+      <w:lvlText w:val=""/>
+      <w:lvlJc w:val="left"/>
+      <w:pPr>
+        <w:ind w:left="6480" w:hanging="360"/>
+      </w:pPr>
+      <w:rPr>
+        <w:rFonts w:ascii="Wingdings" w:hAnsi="Wingdings" w:hint="default"/>
+      </w:rPr>
+    </w:lvl>
+  </w:abstractNum>
+  <w:abstractNum w:abstractNumId="14" w15:restartNumberingAfterBreak="0">
+    <w:nsid w:val="7E303A60"/>
+    <w:multiLevelType w:val="hybridMultilevel"/>
+    <w:tmpl w:val="7C788214"/>
+    <w:lvl w:ilvl="0" w:tplc="04090001">
+      <w:start w:val="1"/>
+      <w:numFmt w:val="bullet"/>
+      <w:lvlText w:val=""/>
+      <w:lvlJc w:val="left"/>
+      <w:pPr>
+        <w:ind w:left="720" w:hanging="360"/>
+      </w:pPr>
+      <w:rPr>
+        <w:rFonts w:ascii="Symbol" w:hAnsi="Symbol" w:hint="default"/>
+      </w:rPr>
+    </w:lvl>
+    <w:lvl w:ilvl="1" w:tplc="04090003" w:tentative="1">
+      <w:start w:val="1"/>
+      <w:numFmt w:val="bullet"/>
+      <w:lvlText w:val="o"/>
+      <w:lvlJc w:val="left"/>
+      <w:pPr>
+        <w:ind w:left="1440" w:hanging="360"/>
+      </w:pPr>
+      <w:rPr>
+        <w:rFonts w:ascii="Courier New" w:hAnsi="Courier New" w:cs="Courier New" w:hint="default"/>
+      </w:rPr>
+    </w:lvl>
+    <w:lvl w:ilvl="2" w:tplc="04090005" w:tentative="1">
+      <w:start w:val="1"/>
+      <w:numFmt w:val="bullet"/>
+      <w:lvlText w:val=""/>
+      <w:lvlJc w:val="left"/>
+      <w:pPr>
+        <w:ind w:left="2160" w:hanging="360"/>
+      </w:pPr>
+      <w:rPr>
+        <w:rFonts w:ascii="Wingdings" w:hAnsi="Wingdings" w:hint="default"/>
+      </w:rPr>
+    </w:lvl>
+    <w:lvl w:ilvl="3" w:tplc="04090001" w:tentative="1">
+      <w:start w:val="1"/>
+      <w:numFmt w:val="bullet"/>
+      <w:lvlText w:val=""/>
+      <w:lvlJc w:val="left"/>
+      <w:pPr>
+        <w:ind w:left="2880" w:hanging="360"/>
+      </w:pPr>
+      <w:rPr>
+        <w:rFonts w:ascii="Symbol" w:hAnsi="Symbol" w:hint="default"/>
+      </w:rPr>
+    </w:lvl>
+    <w:lvl w:ilvl="4" w:tplc="04090003" w:tentative="1">
+      <w:start w:val="1"/>
+      <w:numFmt w:val="bullet"/>
+      <w:lvlText w:val="o"/>
+      <w:lvlJc w:val="left"/>
+      <w:pPr>
+        <w:ind w:left="3600" w:hanging="360"/>
+      </w:pPr>
+      <w:rPr>
+        <w:rFonts w:ascii="Courier New" w:hAnsi="Courier New" w:cs="Courier New" w:hint="default"/>
+      </w:rPr>
+    </w:lvl>
+    <w:lvl w:ilvl="5" w:tplc="04090005" w:tentative="1">
+      <w:start w:val="1"/>
+      <w:numFmt w:val="bullet"/>
+      <w:lvlText w:val=""/>
+      <w:lvlJc w:val="left"/>
+      <w:pPr>
+        <w:ind w:left="4320" w:hanging="360"/>
+      </w:pPr>
+      <w:rPr>
+        <w:rFonts w:ascii="Wingdings" w:hAnsi="Wingdings" w:hint="default"/>
+      </w:rPr>
+    </w:lvl>
+    <w:lvl w:ilvl="6" w:tplc="04090001" w:tentative="1">
+      <w:start w:val="1"/>
+      <w:numFmt w:val="bullet"/>
+      <w:lvlText w:val=""/>
+      <w:lvlJc w:val="left"/>
+      <w:pPr>
+        <w:ind w:left="5040" w:hanging="360"/>
+      </w:pPr>
+      <w:rPr>
+        <w:rFonts w:ascii="Symbol" w:hAnsi="Symbol" w:hint="default"/>
+      </w:rPr>
+    </w:lvl>
+    <w:lvl w:ilvl="7" w:tplc="04090003" w:tentative="1">
+      <w:start w:val="1"/>
+      <w:numFmt w:val="bullet"/>
+      <w:lvlText w:val="o"/>
+      <w:lvlJc w:val="left"/>
+      <w:pPr>
+        <w:ind w:left="5760" w:hanging="360"/>
+      </w:pPr>
+      <w:rPr>
+        <w:rFonts w:ascii="Courier New" w:hAnsi="Courier New" w:cs="Courier New" w:hint="default"/>
+      </w:rPr>
+    </w:lvl>
+    <w:lvl w:ilvl="8" w:tplc="04090005" w:tentative="1">
+      <w:start w:val="1"/>
+      <w:numFmt w:val="bullet"/>
+      <w:lvlText w:val=""/>
+      <w:lvlJc w:val="left"/>
+      <w:pPr>
+        <w:ind w:left="6480" w:hanging="360"/>
+      </w:pPr>
+      <w:rPr>
+        <w:rFonts w:ascii="Wingdings" w:hAnsi="Wingdings" w:hint="default"/>
+      </w:rPr>
+    </w:lvl>
+  </w:abstractNum>
+  <w:abstractNum w:abstractNumId="15" w15:restartNumberingAfterBreak="0">
     <w:nsid w:val="7FBA672D"/>
     <w:multiLevelType w:val="hybridMultilevel"/>
     <w:tmpl w:val="0F684608"/>
@@ -1030,13 +3071,49 @@
     <w:abstractNumId w:val="1"/>
   </w:num>
   <w:num w:numId="2">
-    <w:abstractNumId w:val="2"/>
+    <w:abstractNumId w:val="3"/>
   </w:num>
   <w:num w:numId="3">
-    <w:abstractNumId w:val="3"/>
+    <w:abstractNumId w:val="15"/>
   </w:num>
   <w:num w:numId="4">
     <w:abstractNumId w:val="0"/>
+  </w:num>
+  <w:num w:numId="5">
+    <w:abstractNumId w:val="9"/>
+  </w:num>
+  <w:num w:numId="6">
+    <w:abstractNumId w:val="8"/>
+  </w:num>
+  <w:num w:numId="7">
+    <w:abstractNumId w:val="2"/>
+  </w:num>
+  <w:num w:numId="8">
+    <w:abstractNumId w:val="10"/>
+  </w:num>
+  <w:num w:numId="9">
+    <w:abstractNumId w:val="14"/>
+  </w:num>
+  <w:num w:numId="10">
+    <w:abstractNumId w:val="6"/>
+  </w:num>
+  <w:num w:numId="11">
+    <w:abstractNumId w:val="7"/>
+  </w:num>
+  <w:num w:numId="12">
+    <w:abstractNumId w:val="4"/>
+  </w:num>
+  <w:num w:numId="13">
+    <w:abstractNumId w:val="12"/>
+  </w:num>
+  <w:num w:numId="14">
+    <w:abstractNumId w:val="5"/>
+  </w:num>
+  <w:num w:numId="15">
+    <w:abstractNumId w:val="13"/>
+  </w:num>
+  <w:num w:numId="16">
+    <w:abstractNumId w:val="11"/>
   </w:num>
 </w:numbering>
 </file>

--- a/21 ... Chapter 19 Multiple Document Interface/Chapter 19 Multiple Document Interface.docx
+++ b/21 ... Chapter 19 Multiple Document Interface/Chapter 19 Multiple Document Interface.docx
@@ -1232,6 +1232,855 @@
       </w:r>
     </w:p>
     <w:p/>
+    <w:p>
+      <w:pPr>
+        <w:pStyle w:val="Style2"/>
+      </w:pPr>
+      <w:r>
+        <w:t>MDI: A FAMILY OF WINDOWS</w:t>
+      </w:r>
+    </w:p>
+    <w:p>
+      <w:r>
+        <w:t>To create a well-structured Multiple-Document Interface (MDI) application, it's crucial to understand the relationships between its various window types:</w:t>
+      </w:r>
+    </w:p>
+    <w:p/>
+    <w:p>
+      <w:pPr>
+        <w:pStyle w:val="Style1"/>
+      </w:pPr>
+      <w:r>
+        <w:t>1. Frame Window:</w:t>
+      </w:r>
+    </w:p>
+    <w:p>
+      <w:pPr>
+        <w:rPr>
+          <w:color w:val="CC00CC"/>
+        </w:rPr>
+      </w:pPr>
+      <w:r>
+        <w:t xml:space="preserve">The majestic patriarch of the MDI family, this window serves as the </w:t>
+      </w:r>
+      <w:r>
+        <w:rPr>
+          <w:color w:val="CC00CC"/>
+        </w:rPr>
+        <w:t>main application window.</w:t>
+      </w:r>
+    </w:p>
+    <w:p>
+      <w:r>
+        <w:t>It possesses the WS_OVERLAPPEDWINDOW style, granting it the familiar features of a standard Windows window, including a title bar, menu, sizing border, and system buttons.</w:t>
+      </w:r>
+    </w:p>
+    <w:p/>
+    <w:p/>
+    <w:p/>
+    <w:p/>
+    <w:p/>
+    <w:p>
+      <w:pPr>
+        <w:pStyle w:val="Style1"/>
+      </w:pPr>
+      <w:r>
+        <w:lastRenderedPageBreak/>
+        <w:t>2. Client Window:</w:t>
+      </w:r>
+    </w:p>
+    <w:p>
+      <w:r>
+        <w:t xml:space="preserve">This </w:t>
+      </w:r>
+      <w:r>
+        <w:rPr>
+          <w:color w:val="CC00CC"/>
+        </w:rPr>
+        <w:t>loyal servant, a child of the frame window</w:t>
+      </w:r>
+      <w:r>
+        <w:t>, is crafted using the predefined MDICLIENT window class.</w:t>
+      </w:r>
+    </w:p>
+    <w:p>
+      <w:r>
+        <w:t>It's given life through a call to CreateWindow with the WS_CHILD style, and it dutifully covers the frame window's client area like a protective cloak.</w:t>
+      </w:r>
+    </w:p>
+    <w:p>
+      <w:r>
+        <w:t xml:space="preserve">The </w:t>
+      </w:r>
+      <w:r>
+        <w:rPr>
+          <w:color w:val="0000CC"/>
+        </w:rPr>
+        <w:t>CLIENTCREATESTRUCT structure</w:t>
+      </w:r>
+      <w:r>
+        <w:t>, passed as an argument to CreateWindow, provides additional guidance for its creation.</w:t>
+      </w:r>
+    </w:p>
+    <w:p>
+      <w:r>
+        <w:t xml:space="preserve">Its color, </w:t>
+      </w:r>
+      <w:r>
+        <w:rPr>
+          <w:color w:val="CC00CC"/>
+        </w:rPr>
+        <w:t>derived from the system color COLOR_APPWORKSPACE</w:t>
+      </w:r>
+      <w:r>
+        <w:t>, often blends seamlessly with the frame window, creating a unified workspace for child windows.</w:t>
+      </w:r>
+    </w:p>
+    <w:p/>
+    <w:p>
+      <w:pPr>
+        <w:pStyle w:val="Style1"/>
+      </w:pPr>
+      <w:r>
+        <w:t>3. Child Windows (Document Windows):</w:t>
+      </w:r>
+    </w:p>
+    <w:p>
+      <w:r>
+        <w:t xml:space="preserve">These </w:t>
+      </w:r>
+      <w:r>
+        <w:rPr>
+          <w:color w:val="0000CC"/>
+        </w:rPr>
+        <w:t>diligent offspring, representing individual documents</w:t>
+      </w:r>
+      <w:r>
+        <w:t>, reside within the client window's workspace.</w:t>
+      </w:r>
+    </w:p>
+    <w:p>
+      <w:r>
+        <w:t xml:space="preserve">To bring them into existence, an </w:t>
+      </w:r>
+      <w:r>
+        <w:rPr>
+          <w:color w:val="CC00CC"/>
+        </w:rPr>
+        <w:t xml:space="preserve">MDICREATESTRUCT structure </w:t>
+      </w:r>
+      <w:r>
+        <w:t>is meticulously prepared and sent to the client window via a WM_MDICREATE message.</w:t>
+      </w:r>
+    </w:p>
+    <w:p>
+      <w:r>
+        <w:t>They lack their own menus, deferring to the frame window's menu for actions.</w:t>
+      </w:r>
+    </w:p>
+    <w:p/>
+    <w:p>
+      <w:pPr>
+        <w:pStyle w:val="Style1"/>
+      </w:pPr>
+      <w:r>
+        <w:t>The MDI Hierarchy:</w:t>
+      </w:r>
+    </w:p>
+    <w:p>
+      <w:pPr>
+        <w:pStyle w:val="ListParagraph"/>
+        <w:numPr>
+          <w:ilvl w:val="0"/>
+          <w:numId w:val="17"/>
+        </w:numPr>
+      </w:pPr>
+      <w:r>
+        <w:t>A clear chain of command exists within the MDI realm:</w:t>
+      </w:r>
+    </w:p>
+    <w:p>
+      <w:pPr>
+        <w:pStyle w:val="ListParagraph"/>
+        <w:numPr>
+          <w:ilvl w:val="0"/>
+          <w:numId w:val="17"/>
+        </w:numPr>
+      </w:pPr>
+      <w:r>
+        <w:t>The frame window reigns supreme as the parent of the client window.</w:t>
+      </w:r>
+    </w:p>
+    <w:p>
+      <w:pPr>
+        <w:pStyle w:val="ListParagraph"/>
+        <w:numPr>
+          <w:ilvl w:val="0"/>
+          <w:numId w:val="17"/>
+        </w:numPr>
+      </w:pPr>
+      <w:r>
+        <w:t>The client window, in turn, serves as the parent of all child windows.</w:t>
+      </w:r>
+    </w:p>
+    <w:p>
+      <w:pPr>
+        <w:pStyle w:val="ListParagraph"/>
+        <w:numPr>
+          <w:ilvl w:val="0"/>
+          <w:numId w:val="17"/>
+        </w:numPr>
+      </w:pPr>
+      <w:r>
+        <w:t>This well-defined hierarchy ensures order and cooperation among the windows, enabling a cohesive user experience.</w:t>
+      </w:r>
+    </w:p>
+    <w:p/>
+    <w:p>
+      <w:pPr>
+        <w:pStyle w:val="Style1"/>
+      </w:pPr>
+    </w:p>
+    <w:p>
+      <w:pPr>
+        <w:pStyle w:val="Style1"/>
+      </w:pPr>
+    </w:p>
+    <w:p>
+      <w:pPr>
+        <w:pStyle w:val="Style1"/>
+      </w:pPr>
+    </w:p>
+    <w:p>
+      <w:pPr>
+        <w:pStyle w:val="Style1"/>
+      </w:pPr>
+    </w:p>
+    <w:p>
+      <w:pPr>
+        <w:pStyle w:val="Style1"/>
+      </w:pPr>
+    </w:p>
+    <w:p>
+      <w:pPr>
+        <w:pStyle w:val="Style1"/>
+      </w:pPr>
+    </w:p>
+    <w:p>
+      <w:pPr>
+        <w:pStyle w:val="Style1"/>
+      </w:pPr>
+      <w:r>
+        <w:lastRenderedPageBreak/>
+        <w:t>Visualizing the Family Tree:</w:t>
+      </w:r>
+    </w:p>
+    <w:p>
+      <w:r>
+        <w:t>Figure 19-1 elegantly captures this hierarchy, depicting the frame window as the root, the client window as its branch, and the child windows as leaves sprouting from that branch.</w:t>
+      </w:r>
+    </w:p>
+    <w:p>
+      <w:r>
+        <w:rPr>
+          <w:noProof/>
+        </w:rPr>
+        <w:drawing>
+          <wp:inline distT="0" distB="0" distL="0" distR="0" wp14:anchorId="2E2DB86E" wp14:editId="2AC058C1">
+            <wp:extent cx="5943600" cy="3281680"/>
+            <wp:effectExtent l="0" t="0" r="0" b="0"/>
+            <wp:docPr id="10" name="Picture 10"/>
+            <wp:cNvGraphicFramePr>
+              <a:graphicFrameLocks xmlns:a="http://schemas.openxmlformats.org/drawingml/2006/main" noChangeAspect="1"/>
+            </wp:cNvGraphicFramePr>
+            <a:graphic xmlns:a="http://schemas.openxmlformats.org/drawingml/2006/main">
+              <a:graphicData uri="http://schemas.openxmlformats.org/drawingml/2006/picture">
+                <pic:pic xmlns:pic="http://schemas.openxmlformats.org/drawingml/2006/picture">
+                  <pic:nvPicPr>
+                    <pic:cNvPr id="1" name=""/>
+                    <pic:cNvPicPr/>
+                  </pic:nvPicPr>
+                  <pic:blipFill>
+                    <a:blip r:embed="rId12"/>
+                    <a:stretch>
+                      <a:fillRect/>
+                    </a:stretch>
+                  </pic:blipFill>
+                  <pic:spPr>
+                    <a:xfrm>
+                      <a:off x="0" y="0"/>
+                      <a:ext cx="5943600" cy="3281680"/>
+                    </a:xfrm>
+                    <a:prstGeom prst="rect">
+                      <a:avLst/>
+                    </a:prstGeom>
+                  </pic:spPr>
+                </pic:pic>
+              </a:graphicData>
+            </a:graphic>
+          </wp:inline>
+        </w:drawing>
+      </w:r>
+    </w:p>
+    <w:p>
+      <w:r>
+        <w:t>The image depicts the hierarchy of an MDI application. Here's a breakdown of the image and how it relates to the text I previously provided:</w:t>
+      </w:r>
+    </w:p>
+    <w:p>
+      <w:pPr>
+        <w:pStyle w:val="ListParagraph"/>
+        <w:numPr>
+          <w:ilvl w:val="0"/>
+          <w:numId w:val="19"/>
+        </w:numPr>
+      </w:pPr>
+      <w:r>
+        <w:rPr>
+          <w:color w:val="CC00CC"/>
+        </w:rPr>
+        <w:t xml:space="preserve">Frame window: </w:t>
+      </w:r>
+      <w:r>
+        <w:t>This is the main application window, represented at the top of the image as "Frame window (main application window)". It has the familiar elements of a standard Windows window, such as a title bar, menu bar, and sizing border.</w:t>
+      </w:r>
+    </w:p>
+    <w:p>
+      <w:pPr>
+        <w:pStyle w:val="ListParagraph"/>
+        <w:numPr>
+          <w:ilvl w:val="0"/>
+          <w:numId w:val="19"/>
+        </w:numPr>
+      </w:pPr>
+      <w:r>
+        <w:rPr>
+          <w:color w:val="CC00CC"/>
+        </w:rPr>
+        <w:t xml:space="preserve">Client window: </w:t>
+      </w:r>
+      <w:r>
+        <w:t>This window sits beneath the frame window and acts as a container for the child windows. The text describes it as the "client window (MDICLIENT)" and mentions that it covers the client area of the frame window.</w:t>
+      </w:r>
+    </w:p>
+    <w:p>
+      <w:pPr>
+        <w:pStyle w:val="ListParagraph"/>
+        <w:numPr>
+          <w:ilvl w:val="0"/>
+          <w:numId w:val="19"/>
+        </w:numPr>
+      </w:pPr>
+      <w:r>
+        <w:rPr>
+          <w:color w:val="CC00CC"/>
+        </w:rPr>
+        <w:t xml:space="preserve">Child windows: </w:t>
+      </w:r>
+      <w:r>
+        <w:t>These are the individual document windows, shown in the image as "Child window 1", "Child window 2", and "Child window 3". They are all children of the client window and reside within its workspace.</w:t>
+      </w:r>
+    </w:p>
+    <w:p>
+      <w:pPr>
+        <w:pStyle w:val="Style1"/>
+      </w:pPr>
+      <w:r>
+        <w:t>Key Points:</w:t>
+      </w:r>
+    </w:p>
+    <w:p>
+      <w:pPr>
+        <w:pStyle w:val="ListParagraph"/>
+        <w:numPr>
+          <w:ilvl w:val="0"/>
+          <w:numId w:val="18"/>
+        </w:numPr>
+      </w:pPr>
+      <w:r>
+        <w:t xml:space="preserve">The </w:t>
+      </w:r>
+      <w:r>
+        <w:rPr>
+          <w:color w:val="9933FF"/>
+        </w:rPr>
+        <w:t>client window</w:t>
+      </w:r>
+      <w:r>
+        <w:t>, while visually subtle, plays a pivotal role in orchestrating MDI functionality.</w:t>
+      </w:r>
+    </w:p>
+    <w:p>
+      <w:pPr>
+        <w:pStyle w:val="ListParagraph"/>
+        <w:numPr>
+          <w:ilvl w:val="0"/>
+          <w:numId w:val="18"/>
+        </w:numPr>
+      </w:pPr>
+      <w:r>
+        <w:rPr>
+          <w:color w:val="0000CC"/>
+        </w:rPr>
+        <w:t>Child windows</w:t>
+      </w:r>
+      <w:r>
+        <w:t>, lacking their own menus, rely on the frame window's menu for user interactions.</w:t>
+      </w:r>
+    </w:p>
+    <w:p>
+      <w:pPr>
+        <w:pStyle w:val="ListParagraph"/>
+        <w:numPr>
+          <w:ilvl w:val="0"/>
+          <w:numId w:val="18"/>
+        </w:numPr>
+      </w:pPr>
+      <w:r>
+        <w:t xml:space="preserve">The </w:t>
+      </w:r>
+      <w:r>
+        <w:rPr>
+          <w:color w:val="9933FF"/>
+        </w:rPr>
+        <w:t xml:space="preserve">WM_MDICREATE message </w:t>
+      </w:r>
+      <w:r>
+        <w:t>is the key to birthing new child windows into the MDI world.</w:t>
+      </w:r>
+    </w:p>
+    <w:p>
+      <w:pPr>
+        <w:pStyle w:val="Style2"/>
+      </w:pPr>
+      <w:r>
+        <w:lastRenderedPageBreak/>
+        <w:t>ESSENTIAL ELEMENTS FOR MDI DEVELOPMENT:</w:t>
+      </w:r>
+    </w:p>
+    <w:p>
+      <w:pPr>
+        <w:pStyle w:val="Style1"/>
+      </w:pPr>
+      <w:r>
+        <w:t>Window Classes and Procedures:</w:t>
+      </w:r>
+    </w:p>
+    <w:p>
+      <w:r>
+        <w:rPr>
+          <w:color w:val="0000CC"/>
+        </w:rPr>
+        <w:t xml:space="preserve">Frame Window: </w:t>
+      </w:r>
+      <w:r>
+        <w:t>Requires its own window class and window procedure to handle events and interactions.</w:t>
+      </w:r>
+    </w:p>
+    <w:p>
+      <w:r>
+        <w:rPr>
+          <w:color w:val="0000CC"/>
+        </w:rPr>
+        <w:t xml:space="preserve">Child Windows: </w:t>
+      </w:r>
+      <w:r>
+        <w:t>Each type of child window also demands a distinct window class and procedure for unique behaviors.</w:t>
+      </w:r>
+    </w:p>
+    <w:p>
+      <w:r>
+        <w:rPr>
+          <w:color w:val="0000CC"/>
+        </w:rPr>
+        <w:t xml:space="preserve">Client Window: </w:t>
+      </w:r>
+      <w:r>
+        <w:t>Relies on the pre-registered MDICLIENT class, eliminating the need for a custom window procedure.</w:t>
+      </w:r>
+    </w:p>
+    <w:p/>
+    <w:p>
+      <w:pPr>
+        <w:pStyle w:val="Style1"/>
+      </w:pPr>
+      <w:r>
+        <w:t>MDI Support Components:</w:t>
+      </w:r>
+    </w:p>
+    <w:p>
+      <w:pPr>
+        <w:pStyle w:val="Style3"/>
+      </w:pPr>
+      <w:r>
+        <w:t>Window Class:</w:t>
+      </w:r>
+    </w:p>
+    <w:p>
+      <w:pPr>
+        <w:pStyle w:val="ListParagraph"/>
+        <w:numPr>
+          <w:ilvl w:val="0"/>
+          <w:numId w:val="21"/>
+        </w:numPr>
+      </w:pPr>
+      <w:r>
+        <w:rPr>
+          <w:color w:val="9933FF"/>
+        </w:rPr>
+        <w:t xml:space="preserve">MDICLIENT: </w:t>
+      </w:r>
+      <w:r>
+        <w:t>The pre-registered class for the client window, responsible for core MDI functionality.</w:t>
+      </w:r>
+    </w:p>
+    <w:p>
+      <w:pPr>
+        <w:pStyle w:val="Style3"/>
+      </w:pPr>
+      <w:r>
+        <w:t>Data Structures:</w:t>
+      </w:r>
+    </w:p>
+    <w:p>
+      <w:pPr>
+        <w:pStyle w:val="ListParagraph"/>
+        <w:numPr>
+          <w:ilvl w:val="0"/>
+          <w:numId w:val="20"/>
+        </w:numPr>
+      </w:pPr>
+      <w:r>
+        <w:rPr>
+          <w:color w:val="9933FF"/>
+        </w:rPr>
+        <w:t xml:space="preserve">CLIENTCREATESTRUCT: </w:t>
+      </w:r>
+      <w:r>
+        <w:t>Used for client window creation, providing initial configuration.</w:t>
+      </w:r>
+    </w:p>
+    <w:p>
+      <w:pPr>
+        <w:pStyle w:val="ListParagraph"/>
+        <w:numPr>
+          <w:ilvl w:val="0"/>
+          <w:numId w:val="20"/>
+        </w:numPr>
+      </w:pPr>
+      <w:r>
+        <w:rPr>
+          <w:color w:val="9933FF"/>
+        </w:rPr>
+        <w:t xml:space="preserve">MDICREATESTRUCT: </w:t>
+      </w:r>
+      <w:r>
+        <w:t>Employed for child window creation, defining their properties and behaviors.</w:t>
+      </w:r>
+    </w:p>
+    <w:p>
+      <w:pPr>
+        <w:pStyle w:val="Style3"/>
+      </w:pPr>
+      <w:r>
+        <w:t>Functions:</w:t>
+      </w:r>
+    </w:p>
+    <w:p>
+      <w:pPr>
+        <w:pStyle w:val="ListParagraph"/>
+        <w:numPr>
+          <w:ilvl w:val="0"/>
+          <w:numId w:val="22"/>
+        </w:numPr>
+      </w:pPr>
+      <w:r>
+        <w:rPr>
+          <w:color w:val="9933FF"/>
+        </w:rPr>
+        <w:t xml:space="preserve">DefFrameProc: </w:t>
+      </w:r>
+      <w:r>
+        <w:t>Replaces DefWindowProc for frame window procedures, handling MDI-specific messages.</w:t>
+      </w:r>
+    </w:p>
+    <w:p>
+      <w:pPr>
+        <w:pStyle w:val="ListParagraph"/>
+        <w:numPr>
+          <w:ilvl w:val="0"/>
+          <w:numId w:val="22"/>
+        </w:numPr>
+      </w:pPr>
+      <w:r>
+        <w:rPr>
+          <w:color w:val="9933FF"/>
+        </w:rPr>
+        <w:t xml:space="preserve">DefMDIChildProc: </w:t>
+      </w:r>
+      <w:r>
+        <w:t>Substitutes DefWindowProc for child window procedures, managing MDI child window actions.</w:t>
+      </w:r>
+    </w:p>
+    <w:p>
+      <w:pPr>
+        <w:pStyle w:val="ListParagraph"/>
+        <w:numPr>
+          <w:ilvl w:val="0"/>
+          <w:numId w:val="22"/>
+        </w:numPr>
+      </w:pPr>
+      <w:r>
+        <w:rPr>
+          <w:color w:val="9933FF"/>
+        </w:rPr>
+        <w:t xml:space="preserve">TranslateMDISysAccel: </w:t>
+      </w:r>
+      <w:r>
+        <w:t>Interprets system accelerator keys within the MDI context (similar to TranslateAccelerator).</w:t>
+      </w:r>
+    </w:p>
+    <w:p>
+      <w:pPr>
+        <w:pStyle w:val="ListParagraph"/>
+        <w:numPr>
+          <w:ilvl w:val="0"/>
+          <w:numId w:val="22"/>
+        </w:numPr>
+      </w:pPr>
+      <w:r>
+        <w:rPr>
+          <w:color w:val="9933FF"/>
+        </w:rPr>
+        <w:t xml:space="preserve">CreateMDIWindow: </w:t>
+      </w:r>
+      <w:r>
+        <w:t>Optional for multi-threaded programs, enabling child window creation in separate threads.</w:t>
+      </w:r>
+    </w:p>
+    <w:p>
+      <w:pPr>
+        <w:pStyle w:val="Style3"/>
+      </w:pPr>
+      <w:r>
+        <w:t>Messages:</w:t>
+      </w:r>
+    </w:p>
+    <w:p>
+      <w:pPr>
+        <w:pStyle w:val="ListParagraph"/>
+        <w:numPr>
+          <w:ilvl w:val="0"/>
+          <w:numId w:val="23"/>
+        </w:numPr>
+      </w:pPr>
+      <w:r>
+        <w:t xml:space="preserve">Twelve </w:t>
+      </w:r>
+      <w:r>
+        <w:rPr>
+          <w:color w:val="9933FF"/>
+        </w:rPr>
+        <w:t xml:space="preserve">WM_MDI messages </w:t>
+      </w:r>
+      <w:r>
+        <w:t>facilitate communication between frame, client, and child windows for tasks like creation, activation, arrangement, and information retrieval.</w:t>
+      </w:r>
+    </w:p>
+    <w:p>
+      <w:pPr>
+        <w:pStyle w:val="Style1"/>
+      </w:pPr>
+    </w:p>
+    <w:p>
+      <w:pPr>
+        <w:pStyle w:val="Style1"/>
+      </w:pPr>
+      <w:r>
+        <w:lastRenderedPageBreak/>
+        <w:t>Key Points:</w:t>
+      </w:r>
+    </w:p>
+    <w:p>
+      <w:pPr>
+        <w:pStyle w:val="ListParagraph"/>
+        <w:numPr>
+          <w:ilvl w:val="0"/>
+          <w:numId w:val="24"/>
+        </w:numPr>
+      </w:pPr>
+      <w:r>
+        <w:rPr>
+          <w:color w:val="9933FF"/>
+        </w:rPr>
+        <w:t xml:space="preserve">Frame Windows Initiate MDI Actions: </w:t>
+      </w:r>
+      <w:r>
+        <w:t>Frame windows typically initiate MDI operations by sending WM_MDI messages to the client window.</w:t>
+      </w:r>
+    </w:p>
+    <w:p>
+      <w:pPr>
+        <w:pStyle w:val="ListParagraph"/>
+        <w:numPr>
+          <w:ilvl w:val="0"/>
+          <w:numId w:val="24"/>
+        </w:numPr>
+      </w:pPr>
+      <w:r>
+        <w:rPr>
+          <w:color w:val="9933FF"/>
+        </w:rPr>
+        <w:t xml:space="preserve">Client Window Orchestrates Child Windows: </w:t>
+      </w:r>
+      <w:r>
+        <w:t>The client window handles WM_MDI messages and coordinates actions among child windows.</w:t>
+      </w:r>
+    </w:p>
+    <w:p>
+      <w:pPr>
+        <w:pStyle w:val="ListParagraph"/>
+        <w:numPr>
+          <w:ilvl w:val="0"/>
+          <w:numId w:val="24"/>
+        </w:numPr>
+      </w:pPr>
+      <w:r>
+        <w:rPr>
+          <w:color w:val="9933FF"/>
+        </w:rPr>
+        <w:t xml:space="preserve">WM_MDIACTIVATE Exception: </w:t>
+      </w:r>
+      <w:r>
+        <w:t>This message is both sent by the frame window to activate a child window and by the client window to inform affected child windows about activation changes.</w:t>
+      </w:r>
+    </w:p>
+    <w:p/>
+    <w:p>
+      <w:pPr>
+        <w:pStyle w:val="Style1"/>
+      </w:pPr>
+      <w:r>
+        <w:t>Building an MDI Application:</w:t>
+      </w:r>
+    </w:p>
+    <w:p>
+      <w:pPr>
+        <w:pStyle w:val="ListParagraph"/>
+        <w:numPr>
+          <w:ilvl w:val="0"/>
+          <w:numId w:val="25"/>
+        </w:numPr>
+      </w:pPr>
+      <w:r>
+        <w:t>Register custom window classes for the frame window and any child window types.</w:t>
+      </w:r>
+    </w:p>
+    <w:p>
+      <w:pPr>
+        <w:pStyle w:val="ListParagraph"/>
+        <w:numPr>
+          <w:ilvl w:val="0"/>
+          <w:numId w:val="25"/>
+        </w:numPr>
+      </w:pPr>
+      <w:r>
+        <w:t>Create the frame window using CreateWindow.</w:t>
+      </w:r>
+    </w:p>
+    <w:p>
+      <w:pPr>
+        <w:pStyle w:val="ListParagraph"/>
+        <w:numPr>
+          <w:ilvl w:val="0"/>
+          <w:numId w:val="25"/>
+        </w:numPr>
+      </w:pPr>
+      <w:r>
+        <w:t>Within the frame window procedure, create the client window using CreateWindow with the MDICLIENT class.</w:t>
+      </w:r>
+    </w:p>
+    <w:p>
+      <w:pPr>
+        <w:pStyle w:val="ListParagraph"/>
+        <w:numPr>
+          <w:ilvl w:val="0"/>
+          <w:numId w:val="25"/>
+        </w:numPr>
+      </w:pPr>
+      <w:r>
+        <w:t>Use WM_MDICREATE messages to create child windows as needed.</w:t>
+      </w:r>
+    </w:p>
+    <w:p>
+      <w:pPr>
+        <w:pStyle w:val="ListParagraph"/>
+        <w:numPr>
+          <w:ilvl w:val="0"/>
+          <w:numId w:val="25"/>
+        </w:numPr>
+      </w:pPr>
+      <w:r>
+        <w:t>Employ DefFrameProc and DefMDIChildProc for appropriate message handling.</w:t>
+      </w:r>
+    </w:p>
+    <w:p>
+      <w:pPr>
+        <w:pStyle w:val="ListParagraph"/>
+        <w:numPr>
+          <w:ilvl w:val="0"/>
+          <w:numId w:val="25"/>
+        </w:numPr>
+      </w:pPr>
+      <w:r>
+        <w:t>Utilize TranslateMDISysAccel for accelerator key translation.</w:t>
+      </w:r>
+    </w:p>
+    <w:p>
+      <w:pPr>
+        <w:pStyle w:val="ListParagraph"/>
+        <w:numPr>
+          <w:ilvl w:val="0"/>
+          <w:numId w:val="25"/>
+        </w:numPr>
+      </w:pPr>
+      <w:r>
+        <w:t>Optionally use CreateMDIWindow for child window creation in separate threads.</w:t>
+      </w:r>
+    </w:p>
+    <w:p/>
+    <w:p>
+      <w:pPr>
+        <w:pStyle w:val="Style1"/>
+      </w:pPr>
+      <w:r>
+        <w:t>Remember:</w:t>
+      </w:r>
+    </w:p>
+    <w:p>
+      <w:pPr>
+        <w:pStyle w:val="ListParagraph"/>
+        <w:numPr>
+          <w:ilvl w:val="0"/>
+          <w:numId w:val="26"/>
+        </w:numPr>
+      </w:pPr>
+      <w:r>
+        <w:t>MDI support simplifies complex MDI application development.</w:t>
+      </w:r>
+    </w:p>
+    <w:p>
+      <w:pPr>
+        <w:pStyle w:val="ListParagraph"/>
+        <w:numPr>
+          <w:ilvl w:val="0"/>
+          <w:numId w:val="26"/>
+        </w:numPr>
+      </w:pPr>
+      <w:r>
+        <w:t>Understanding these components is crucial for effective MDI implementation.</w:t>
+      </w:r>
+    </w:p>
     <w:p/>
     <w:p/>
     <w:p/>
@@ -1242,11 +2091,869 @@
     <w:p/>
     <w:p/>
     <w:p/>
+    <w:p>
+      <w:pPr>
+        <w:pStyle w:val="Style2"/>
+      </w:pPr>
+      <w:r>
+        <w:lastRenderedPageBreak/>
+        <w:t>THE MDIDEMO PROGRAM</w:t>
+      </w:r>
+    </w:p>
+    <w:p>
+      <w:pPr>
+        <w:pStyle w:val="Style1"/>
+      </w:pPr>
+      <w:r>
+        <w:t>Frame Window Procedure (FrameWndProc):</w:t>
+      </w:r>
+    </w:p>
+    <w:p>
+      <w:pPr>
+        <w:pStyle w:val="Style3"/>
+      </w:pPr>
+      <w:r>
+        <w:t>Client Window Creation:</w:t>
+      </w:r>
+    </w:p>
+    <w:p>
+      <w:pPr>
+        <w:pStyle w:val="ListParagraph"/>
+        <w:numPr>
+          <w:ilvl w:val="0"/>
+          <w:numId w:val="29"/>
+        </w:numPr>
+      </w:pPr>
+      <w:r>
+        <w:t xml:space="preserve">Employs </w:t>
+      </w:r>
+      <w:r>
+        <w:rPr>
+          <w:color w:val="9933FF"/>
+        </w:rPr>
+        <w:t>"MDICLIENT" class</w:t>
+      </w:r>
+      <w:r>
+        <w:t xml:space="preserve"> for client window, leveraging built-in MDI functionality.</w:t>
+      </w:r>
+    </w:p>
+    <w:p>
+      <w:pPr>
+        <w:pStyle w:val="ListParagraph"/>
+        <w:numPr>
+          <w:ilvl w:val="0"/>
+          <w:numId w:val="29"/>
+        </w:numPr>
+      </w:pPr>
+      <w:r>
+        <w:t xml:space="preserve">Utilizes </w:t>
+      </w:r>
+      <w:r>
+        <w:rPr>
+          <w:color w:val="9933FF"/>
+        </w:rPr>
+        <w:t>CLIENTCREATESTRUCT</w:t>
+      </w:r>
+      <w:r>
+        <w:t xml:space="preserve"> to tailor window menu and child window IDs, ensuring a cohesive user experience.</w:t>
+      </w:r>
+    </w:p>
+    <w:p>
+      <w:pPr>
+        <w:pStyle w:val="Style3"/>
+      </w:pPr>
+      <w:r>
+        <w:t>Child Window Handling:</w:t>
+      </w:r>
+    </w:p>
+    <w:p>
+      <w:pPr>
+        <w:pStyle w:val="ListParagraph"/>
+        <w:numPr>
+          <w:ilvl w:val="0"/>
+          <w:numId w:val="30"/>
+        </w:numPr>
+      </w:pPr>
+      <w:r>
+        <w:t xml:space="preserve">Manages </w:t>
+      </w:r>
+      <w:r>
+        <w:rPr>
+          <w:color w:val="CC00CC"/>
+        </w:rPr>
+        <w:t xml:space="preserve">creation and destruction of child windows </w:t>
+      </w:r>
+      <w:r>
+        <w:t>via WM_MDICREATE and WM_MDIDESTROY messages, effectively coordinating multiple document interfaces.</w:t>
+      </w:r>
+    </w:p>
+    <w:p>
+      <w:pPr>
+        <w:pStyle w:val="ListParagraph"/>
+        <w:numPr>
+          <w:ilvl w:val="0"/>
+          <w:numId w:val="30"/>
+        </w:numPr>
+      </w:pPr>
+      <w:r>
+        <w:rPr>
+          <w:color w:val="CC00CC"/>
+        </w:rPr>
+        <w:t xml:space="preserve">Forwards unhandled commands </w:t>
+      </w:r>
+      <w:r>
+        <w:t>to active child windows using WM_COMMAND, promoting flexibility and customization within child windows.</w:t>
+      </w:r>
+    </w:p>
+    <w:p>
+      <w:pPr>
+        <w:pStyle w:val="Style3"/>
+      </w:pPr>
+      <w:r>
+        <w:t>Termination Handling:</w:t>
+      </w:r>
+    </w:p>
+    <w:p>
+      <w:pPr>
+        <w:pStyle w:val="ListParagraph"/>
+        <w:numPr>
+          <w:ilvl w:val="0"/>
+          <w:numId w:val="31"/>
+        </w:numPr>
+      </w:pPr>
+      <w:r>
+        <w:t>Gracefully attempts to close all child windows during session termination or frame window closure, ensuring data integrity and user experience.</w:t>
+      </w:r>
+    </w:p>
+    <w:p>
+      <w:pPr>
+        <w:pStyle w:val="Style3"/>
+      </w:pPr>
+      <w:r>
+        <w:t>Message Routing:</w:t>
+      </w:r>
+    </w:p>
+    <w:p>
+      <w:pPr>
+        <w:pStyle w:val="ListParagraph"/>
+        <w:numPr>
+          <w:ilvl w:val="0"/>
+          <w:numId w:val="31"/>
+        </w:numPr>
+      </w:pPr>
+      <w:r>
+        <w:t>Employs DefFrameProc for specialized MDI message handling, streamlining MDI-specific behaviors within the frame window.</w:t>
+      </w:r>
+    </w:p>
+    <w:p>
+      <w:pPr>
+        <w:pStyle w:val="Style1"/>
+      </w:pPr>
+    </w:p>
+    <w:p>
+      <w:pPr>
+        <w:pStyle w:val="Style1"/>
+      </w:pPr>
+      <w:r>
+        <w:t>Client Window Messages:</w:t>
+      </w:r>
+    </w:p>
+    <w:p>
+      <w:pPr>
+        <w:pStyle w:val="Style3"/>
+      </w:pPr>
+      <w:r>
+        <w:t>Child Window Management:</w:t>
+      </w:r>
+    </w:p>
+    <w:p>
+      <w:pPr>
+        <w:pStyle w:val="ListParagraph"/>
+        <w:numPr>
+          <w:ilvl w:val="0"/>
+          <w:numId w:val="31"/>
+        </w:numPr>
+      </w:pPr>
+      <w:r>
+        <w:t>WM_MDICREATE and WM_MDIDESTROY handle child window lifecycle, ensuring efficient resource allocation and deallocation.</w:t>
+      </w:r>
+    </w:p>
+    <w:p>
+      <w:pPr>
+        <w:pStyle w:val="ListParagraph"/>
+        <w:numPr>
+          <w:ilvl w:val="0"/>
+          <w:numId w:val="31"/>
+        </w:numPr>
+      </w:pPr>
+      <w:r>
+        <w:t>WM_MDIACTIVATE controls child window focus, enabling seamless user interactions within the MDI environment.</w:t>
+      </w:r>
+    </w:p>
+    <w:p>
+      <w:pPr>
+        <w:pStyle w:val="ListParagraph"/>
+        <w:numPr>
+          <w:ilvl w:val="0"/>
+          <w:numId w:val="31"/>
+        </w:numPr>
+      </w:pPr>
+      <w:r>
+        <w:t>WM_MDIGETACTIVE retrieves the active child window, facilitating targeted operations and communication.</w:t>
+      </w:r>
+    </w:p>
+    <w:p>
+      <w:pPr>
+        <w:pStyle w:val="ListParagraph"/>
+        <w:numPr>
+          <w:ilvl w:val="0"/>
+          <w:numId w:val="31"/>
+        </w:numPr>
+      </w:pPr>
+      <w:r>
+        <w:t>WM_MDITILE, WM_MDICASCADE, and WM_MDIICONARRANGE provide visual organization of child windows, enhancing user experience and workspace management.</w:t>
+      </w:r>
+    </w:p>
+    <w:p>
+      <w:pPr>
+        <w:pStyle w:val="ListParagraph"/>
+        <w:numPr>
+          <w:ilvl w:val="0"/>
+          <w:numId w:val="31"/>
+        </w:numPr>
+      </w:pPr>
+      <w:r>
+        <w:t>Additional messages like WM_MDINEXT, WM_MDIMAXIMIZE, and WM_MDITILE manage child window positions and states, offering a comprehensive toolkit for window manipulation.</w:t>
+      </w:r>
+    </w:p>
+    <w:p>
+      <w:pPr>
+        <w:pStyle w:val="Style3"/>
+      </w:pPr>
+    </w:p>
+    <w:p>
+      <w:pPr>
+        <w:pStyle w:val="Style3"/>
+      </w:pPr>
+      <w:r>
+        <w:lastRenderedPageBreak/>
+        <w:t>Child Window Procedures:</w:t>
+      </w:r>
+    </w:p>
+    <w:p>
+      <w:pPr>
+        <w:rPr>
+          <w:i/>
+          <w:iCs/>
+          <w:color w:val="C00000"/>
+        </w:rPr>
+      </w:pPr>
+      <w:r>
+        <w:rPr>
+          <w:i/>
+          <w:iCs/>
+          <w:color w:val="C00000"/>
+        </w:rPr>
+        <w:t>Window-Specific Data:</w:t>
+      </w:r>
+    </w:p>
+    <w:p>
+      <w:pPr>
+        <w:pStyle w:val="ListParagraph"/>
+        <w:numPr>
+          <w:ilvl w:val="0"/>
+          <w:numId w:val="33"/>
+        </w:numPr>
+      </w:pPr>
+      <w:r>
+        <w:t>Utilize WM_CREATE to allocate and store window-specific data using SetWindowLong, enabling tailored functionality and persistence of settings.</w:t>
+      </w:r>
+    </w:p>
+    <w:p>
+      <w:pPr>
+        <w:pStyle w:val="ListParagraph"/>
+        <w:numPr>
+          <w:ilvl w:val="0"/>
+          <w:numId w:val="33"/>
+        </w:numPr>
+      </w:pPr>
+      <w:r>
+        <w:t>Maintain handles to client and frame windows for efficient communication and coordination within the MDI hierarchy.</w:t>
+      </w:r>
+    </w:p>
+    <w:p>
+      <w:pPr>
+        <w:rPr>
+          <w:i/>
+          <w:iCs/>
+          <w:color w:val="C00000"/>
+        </w:rPr>
+      </w:pPr>
+      <w:r>
+        <w:rPr>
+          <w:i/>
+          <w:iCs/>
+          <w:color w:val="C00000"/>
+        </w:rPr>
+        <w:t>Message Handling:</w:t>
+      </w:r>
+    </w:p>
+    <w:p>
+      <w:pPr>
+        <w:pStyle w:val="ListParagraph"/>
+        <w:numPr>
+          <w:ilvl w:val="0"/>
+          <w:numId w:val="34"/>
+        </w:numPr>
+      </w:pPr>
+      <w:r>
+        <w:t>Process child window-specific commands in WM_COMMAND, allowing for unique behaviors and interactions within each child window.</w:t>
+      </w:r>
+    </w:p>
+    <w:p>
+      <w:pPr>
+        <w:pStyle w:val="ListParagraph"/>
+        <w:numPr>
+          <w:ilvl w:val="0"/>
+          <w:numId w:val="34"/>
+        </w:numPr>
+      </w:pPr>
+      <w:r>
+        <w:t>Perform child window painting in WM_PAINT, ensuring proper visual representation and responsiveness.</w:t>
+      </w:r>
+    </w:p>
+    <w:p>
+      <w:pPr>
+        <w:pStyle w:val="ListParagraph"/>
+        <w:numPr>
+          <w:ilvl w:val="0"/>
+          <w:numId w:val="34"/>
+        </w:numPr>
+      </w:pPr>
+      <w:r>
+        <w:t>Update menus based on activation status in WM_MDIACTIVATE, maintaining context-specific menu options for user convenience.</w:t>
+      </w:r>
+    </w:p>
+    <w:p>
+      <w:pPr>
+        <w:pStyle w:val="ListParagraph"/>
+        <w:numPr>
+          <w:ilvl w:val="0"/>
+          <w:numId w:val="34"/>
+        </w:numPr>
+      </w:pPr>
+      <w:r>
+        <w:t>Prompt for confirmation before closing in WM_QUERYENDSESSION and WM_CLOSE, preventing accidental data loss and promoting user control.</w:t>
+      </w:r>
+    </w:p>
+    <w:p>
+      <w:pPr>
+        <w:pStyle w:val="ListParagraph"/>
+        <w:numPr>
+          <w:ilvl w:val="0"/>
+          <w:numId w:val="34"/>
+        </w:numPr>
+      </w:pPr>
+      <w:r>
+        <w:t>Free resources and data in WM_DESTROY, ensuring proper memory management and preventing leaks.</w:t>
+      </w:r>
+    </w:p>
+    <w:p>
+      <w:pPr>
+        <w:rPr>
+          <w:i/>
+          <w:iCs/>
+          <w:color w:val="C00000"/>
+        </w:rPr>
+      </w:pPr>
+      <w:r>
+        <w:rPr>
+          <w:i/>
+          <w:iCs/>
+          <w:color w:val="C00000"/>
+        </w:rPr>
+        <w:t>Message Routing:</w:t>
+      </w:r>
+    </w:p>
+    <w:p>
+      <w:pPr>
+        <w:pStyle w:val="ListParagraph"/>
+        <w:numPr>
+          <w:ilvl w:val="0"/>
+          <w:numId w:val="35"/>
+        </w:numPr>
+      </w:pPr>
+      <w:r>
+        <w:t>Employ DefMDIChildProc for specialized MDI message handling within child windows, ensuring adherence to MDI conventions and behaviors.</w:t>
+      </w:r>
+    </w:p>
+    <w:p>
+      <w:pPr>
+        <w:pStyle w:val="Style1"/>
+      </w:pPr>
+    </w:p>
+    <w:p>
+      <w:pPr>
+        <w:pStyle w:val="Style1"/>
+      </w:pPr>
+      <w:r>
+        <w:t>Memory Management:</w:t>
+      </w:r>
+    </w:p>
+    <w:p>
+      <w:pPr>
+        <w:pStyle w:val="ListParagraph"/>
+        <w:numPr>
+          <w:ilvl w:val="0"/>
+          <w:numId w:val="37"/>
+        </w:numPr>
+      </w:pPr>
+      <w:r>
+        <w:t xml:space="preserve">Efficiently </w:t>
+      </w:r>
+      <w:r>
+        <w:rPr>
+          <w:color w:val="9933FF"/>
+        </w:rPr>
+        <w:t xml:space="preserve">manages memory allocation and deallocation </w:t>
+      </w:r>
+      <w:r>
+        <w:t>during window creation and destruction using HeapAlloc and HeapFree.</w:t>
+      </w:r>
+    </w:p>
+    <w:p>
+      <w:pPr>
+        <w:pStyle w:val="ListParagraph"/>
+        <w:numPr>
+          <w:ilvl w:val="0"/>
+          <w:numId w:val="37"/>
+        </w:numPr>
+      </w:pPr>
+      <w:r>
+        <w:t xml:space="preserve">Ensures </w:t>
+      </w:r>
+      <w:r>
+        <w:rPr>
+          <w:color w:val="9933FF"/>
+        </w:rPr>
+        <w:t xml:space="preserve">proper handling of window-specific data </w:t>
+      </w:r>
+      <w:r>
+        <w:t>associated with each instance, preventing memory leaks and promoting resource efficiency.</w:t>
+      </w:r>
+    </w:p>
+    <w:p/>
+    <w:p>
+      <w:pPr>
+        <w:pStyle w:val="Style1"/>
+      </w:pPr>
+      <w:r>
+        <w:t>Timer Usage in RectWndProc:</w:t>
+      </w:r>
+    </w:p>
+    <w:p>
+      <w:pPr>
+        <w:pStyle w:val="ListParagraph"/>
+        <w:numPr>
+          <w:ilvl w:val="0"/>
+          <w:numId w:val="38"/>
+        </w:numPr>
+      </w:pPr>
+      <w:r>
+        <w:t xml:space="preserve">Utilizes a </w:t>
+      </w:r>
+      <w:r>
+        <w:rPr>
+          <w:color w:val="CC00CC"/>
+        </w:rPr>
+        <w:t xml:space="preserve">timer (SetTimer) </w:t>
+      </w:r>
+      <w:r>
+        <w:t>in the RectWndProc to periodically generate random rectangles.</w:t>
+      </w:r>
+    </w:p>
+    <w:p>
+      <w:pPr>
+        <w:pStyle w:val="ListParagraph"/>
+        <w:numPr>
+          <w:ilvl w:val="0"/>
+          <w:numId w:val="38"/>
+        </w:numPr>
+      </w:pPr>
+      <w:r>
+        <w:t xml:space="preserve">Adds a </w:t>
+      </w:r>
+      <w:r>
+        <w:rPr>
+          <w:color w:val="CC00CC"/>
+        </w:rPr>
+        <w:t>dynamic element to the Rect child window</w:t>
+      </w:r>
+      <w:r>
+        <w:t>, enhancing visual appeal and user engagement.</w:t>
+      </w:r>
+    </w:p>
+    <w:p/>
+    <w:p/>
+    <w:p>
+      <w:pPr>
+        <w:pStyle w:val="Style1"/>
+      </w:pPr>
+      <w:r>
+        <w:lastRenderedPageBreak/>
+        <w:t>Menu Initialization:</w:t>
+      </w:r>
+    </w:p>
+    <w:p>
+      <w:pPr>
+        <w:pStyle w:val="ListParagraph"/>
+        <w:numPr>
+          <w:ilvl w:val="0"/>
+          <w:numId w:val="39"/>
+        </w:numPr>
+      </w:pPr>
+      <w:r>
+        <w:t xml:space="preserve">Initializes </w:t>
+      </w:r>
+      <w:r>
+        <w:rPr>
+          <w:color w:val="9933FF"/>
+        </w:rPr>
+        <w:t xml:space="preserve">menus and submenus </w:t>
+      </w:r>
+      <w:r>
+        <w:t>for various window types during program startup.</w:t>
+      </w:r>
+    </w:p>
+    <w:p>
+      <w:pPr>
+        <w:pStyle w:val="ListParagraph"/>
+        <w:numPr>
+          <w:ilvl w:val="0"/>
+          <w:numId w:val="39"/>
+        </w:numPr>
+      </w:pPr>
+      <w:r>
+        <w:t xml:space="preserve">Ensures </w:t>
+      </w:r>
+      <w:r>
+        <w:rPr>
+          <w:color w:val="9933FF"/>
+        </w:rPr>
+        <w:t xml:space="preserve">correct association of menus </w:t>
+      </w:r>
+      <w:r>
+        <w:t>with the MDI client window, providing a seamless and intuitive user interface.</w:t>
+      </w:r>
+    </w:p>
+    <w:p>
+      <w:pPr>
+        <w:pStyle w:val="Style1"/>
+      </w:pPr>
+    </w:p>
+    <w:p>
+      <w:pPr>
+        <w:pStyle w:val="Style1"/>
+      </w:pPr>
+      <w:r>
+        <w:t>Window Registration:</w:t>
+      </w:r>
+    </w:p>
+    <w:p>
+      <w:pPr>
+        <w:pStyle w:val="ListParagraph"/>
+        <w:numPr>
+          <w:ilvl w:val="0"/>
+          <w:numId w:val="40"/>
+        </w:numPr>
+      </w:pPr>
+      <w:r>
+        <w:rPr>
+          <w:color w:val="CC00CC"/>
+        </w:rPr>
+        <w:t xml:space="preserve">Registers window classes </w:t>
+      </w:r>
+      <w:r>
+        <w:t>for the frame window, Hello child window, and Rect child window.</w:t>
+      </w:r>
+    </w:p>
+    <w:p>
+      <w:pPr>
+        <w:pStyle w:val="ListParagraph"/>
+        <w:numPr>
+          <w:ilvl w:val="0"/>
+          <w:numId w:val="40"/>
+        </w:numPr>
+      </w:pPr>
+      <w:r>
+        <w:rPr>
+          <w:color w:val="CC00CC"/>
+        </w:rPr>
+        <w:t xml:space="preserve">Facilitates proper handling of different window types </w:t>
+      </w:r>
+      <w:r>
+        <w:t>within the application, contributing to a well-organized and modular structure.</w:t>
+      </w:r>
+    </w:p>
+    <w:p/>
+    <w:p>
+      <w:pPr>
+        <w:pStyle w:val="Style1"/>
+      </w:pPr>
+      <w:r>
+        <w:t>Accelerator Key Translation:</w:t>
+      </w:r>
+    </w:p>
+    <w:p>
+      <w:pPr>
+        <w:pStyle w:val="ListParagraph"/>
+        <w:numPr>
+          <w:ilvl w:val="0"/>
+          <w:numId w:val="41"/>
+        </w:numPr>
+      </w:pPr>
+      <w:r>
+        <w:t xml:space="preserve">Incorporates </w:t>
+      </w:r>
+      <w:r>
+        <w:rPr>
+          <w:color w:val="0000CC"/>
+        </w:rPr>
+        <w:t>TranslateMDISysAccel</w:t>
+      </w:r>
+      <w:r>
+        <w:t xml:space="preserve"> to streamline system accelerator key translation within MDI windows.</w:t>
+      </w:r>
+    </w:p>
+    <w:p>
+      <w:pPr>
+        <w:pStyle w:val="ListParagraph"/>
+        <w:numPr>
+          <w:ilvl w:val="0"/>
+          <w:numId w:val="41"/>
+        </w:numPr>
+      </w:pPr>
+      <w:r>
+        <w:rPr>
+          <w:color w:val="0000CC"/>
+        </w:rPr>
+        <w:t xml:space="preserve">Enhances keyboard navigation </w:t>
+      </w:r>
+      <w:r>
+        <w:t>and user experience by providing consistent and expected behavior for system-defined key combinations.</w:t>
+      </w:r>
+    </w:p>
+    <w:p/>
+    <w:p>
+      <w:pPr>
+        <w:pStyle w:val="Style1"/>
+      </w:pPr>
+      <w:r>
+        <w:t>Structured Window Creation Parameters:</w:t>
+      </w:r>
+    </w:p>
+    <w:p>
+      <w:pPr>
+        <w:pStyle w:val="ListParagraph"/>
+        <w:numPr>
+          <w:ilvl w:val="0"/>
+          <w:numId w:val="42"/>
+        </w:numPr>
+      </w:pPr>
+      <w:r>
+        <w:t xml:space="preserve">Utilizes </w:t>
+      </w:r>
+      <w:r>
+        <w:rPr>
+          <w:color w:val="9933FF"/>
+        </w:rPr>
+        <w:t xml:space="preserve">CLIENTCREATESTRUCT </w:t>
+      </w:r>
+      <w:r>
+        <w:t xml:space="preserve">and </w:t>
+      </w:r>
+      <w:r>
+        <w:rPr>
+          <w:color w:val="9933FF"/>
+        </w:rPr>
+        <w:t>MDICREATESTRUCT</w:t>
+      </w:r>
+      <w:r>
+        <w:t xml:space="preserve"> to define client window properties and child window creation parameters in a structured manner.</w:t>
+      </w:r>
+    </w:p>
+    <w:p>
+      <w:pPr>
+        <w:pStyle w:val="ListParagraph"/>
+        <w:numPr>
+          <w:ilvl w:val="0"/>
+          <w:numId w:val="42"/>
+        </w:numPr>
+      </w:pPr>
+      <w:r>
+        <w:rPr>
+          <w:color w:val="9933FF"/>
+        </w:rPr>
+        <w:t xml:space="preserve">Promotes </w:t>
+      </w:r>
+      <w:r>
+        <w:rPr>
+          <w:color w:val="9933FF"/>
+        </w:rPr>
+        <w:t xml:space="preserve">code clarity and maintainability </w:t>
+      </w:r>
+      <w:r>
+        <w:t>by organizing window-related information in a systematic format.</w:t>
+      </w:r>
+    </w:p>
+    <w:p/>
+    <w:p>
+      <w:pPr>
+        <w:pStyle w:val="Style1"/>
+      </w:pPr>
+      <w:r>
+        <w:t>DefFrameProc and DefMDIChildProc:</w:t>
+      </w:r>
+    </w:p>
+    <w:p>
+      <w:pPr>
+        <w:pStyle w:val="ListParagraph"/>
+        <w:numPr>
+          <w:ilvl w:val="0"/>
+          <w:numId w:val="43"/>
+        </w:numPr>
+      </w:pPr>
+      <w:r>
+        <w:t xml:space="preserve">Employs </w:t>
+      </w:r>
+      <w:r>
+        <w:rPr>
+          <w:color w:val="0000CC"/>
+        </w:rPr>
+        <w:t xml:space="preserve">DefFrameProc for specialized MDI message handling </w:t>
+      </w:r>
+      <w:r>
+        <w:t>within the frame window.</w:t>
+      </w:r>
+    </w:p>
+    <w:p>
+      <w:pPr>
+        <w:pStyle w:val="ListParagraph"/>
+        <w:numPr>
+          <w:ilvl w:val="0"/>
+          <w:numId w:val="43"/>
+        </w:numPr>
+      </w:pPr>
+      <w:r>
+        <w:t xml:space="preserve">Utilizes </w:t>
+      </w:r>
+      <w:r>
+        <w:rPr>
+          <w:color w:val="0000CC"/>
+        </w:rPr>
+        <w:t xml:space="preserve">DefMDIChildProc for specialized MDI message handling </w:t>
+      </w:r>
+      <w:r>
+        <w:t>within child windows.</w:t>
+      </w:r>
+    </w:p>
+    <w:p>
+      <w:pPr>
+        <w:pStyle w:val="ListParagraph"/>
+        <w:numPr>
+          <w:ilvl w:val="0"/>
+          <w:numId w:val="43"/>
+        </w:numPr>
+      </w:pPr>
+      <w:r>
+        <w:t>Ensures adherence to MDI conventions and behaviors, simplifying the implementation of MDI-compliant features.</w:t>
+      </w:r>
+    </w:p>
     <w:p/>
     <w:p/>
     <w:p/>
     <w:p/>
-    <w:p/>
+    <w:p>
+      <w:pPr>
+        <w:pStyle w:val="Style1"/>
+      </w:pPr>
+      <w:r>
+        <w:lastRenderedPageBreak/>
+        <w:t>Additional Insights:</w:t>
+      </w:r>
+    </w:p>
+    <w:p>
+      <w:pPr>
+        <w:pStyle w:val="ListParagraph"/>
+        <w:numPr>
+          <w:ilvl w:val="0"/>
+          <w:numId w:val="36"/>
+        </w:numPr>
+      </w:pPr>
+      <w:r>
+        <w:rPr>
+          <w:color w:val="9933FF"/>
+        </w:rPr>
+        <w:t xml:space="preserve">TranslateMDISysAccel: </w:t>
+      </w:r>
+      <w:r>
+        <w:t>Streamlines system accelerator key translation within MDI windows, enhancing keyboard navigation and user experience.</w:t>
+      </w:r>
+    </w:p>
+    <w:p>
+      <w:pPr>
+        <w:pStyle w:val="ListParagraph"/>
+        <w:numPr>
+          <w:ilvl w:val="0"/>
+          <w:numId w:val="36"/>
+        </w:numPr>
+      </w:pPr>
+      <w:r>
+        <w:rPr>
+          <w:color w:val="9933FF"/>
+        </w:rPr>
+        <w:t>CLIENTCREATESTRUCT</w:t>
+      </w:r>
+      <w:r>
+        <w:t xml:space="preserve"> and </w:t>
+      </w:r>
+      <w:r>
+        <w:rPr>
+          <w:color w:val="9933FF"/>
+        </w:rPr>
+        <w:t xml:space="preserve">MDICREATESTRUCT: </w:t>
+      </w:r>
+      <w:r>
+        <w:t>Offer structured approaches to defining client window properties and child window creation parameters, promoting clarity and maintainability.</w:t>
+      </w:r>
+    </w:p>
+    <w:p>
+      <w:pPr>
+        <w:pStyle w:val="ListParagraph"/>
+        <w:numPr>
+          <w:ilvl w:val="0"/>
+          <w:numId w:val="36"/>
+        </w:numPr>
+      </w:pPr>
+      <w:r>
+        <w:rPr>
+          <w:color w:val="9933FF"/>
+        </w:rPr>
+        <w:t>DefFrameProc</w:t>
+      </w:r>
+      <w:r>
+        <w:t xml:space="preserve"> and </w:t>
+      </w:r>
+      <w:r>
+        <w:rPr>
+          <w:color w:val="9933FF"/>
+        </w:rPr>
+        <w:t xml:space="preserve">DefMDIChildProc: </w:t>
+      </w:r>
+      <w:r>
+        <w:t>Expose specialized message handling functions for MDI frame and child windows, simplifying MDI-compliant behavior implementation.</w:t>
+      </w:r>
+    </w:p>
     <w:sectPr>
       <w:pgSz w:w="12240" w:h="15840"/>
       <w:pgMar w:top="1440" w:right="1440" w:bottom="1440" w:left="1440" w:header="720" w:footer="720" w:gutter="0"/>
@@ -1260,6 +2967,232 @@
 <file path=word/numbering.xml><?xml version="1.0" encoding="utf-8"?>
 <w:numbering xmlns:wpc="http://schemas.microsoft.com/office/word/2010/wordprocessingCanvas" xmlns:cx="http://schemas.microsoft.com/office/drawing/2014/chartex" xmlns:cx1="http://schemas.microsoft.com/office/drawing/2015/9/8/chartex" xmlns:cx2="http://schemas.microsoft.com/office/drawing/2015/10/21/chartex" xmlns:cx3="http://schemas.microsoft.com/office/drawing/2016/5/9/chartex" xmlns:cx4="http://schemas.microsoft.com/office/drawing/2016/5/10/chartex" xmlns:cx5="http://schemas.microsoft.com/office/drawing/2016/5/11/chartex" xmlns:cx6="http://schemas.microsoft.com/office/drawing/2016/5/12/chartex" xmlns:cx7="http://schemas.microsoft.com/office/drawing/2016/5/13/chartex" xmlns:cx8="http://schemas.microsoft.com/office/drawing/2016/5/14/chartex" xmlns:mc="http://schemas.openxmlformats.org/markup-compatibility/2006" xmlns:aink="http://schemas.microsoft.com/office/drawing/2016/ink" xmlns:am3d="http://schemas.microsoft.com/office/drawing/2017/model3d" xmlns:o="urn:schemas-microsoft-com:office:office" xmlns:r="http://schemas.openxmlformats.org/officeDocument/2006/relationships" xmlns:m="http://schemas.openxmlformats.org/officeDocument/2006/math" xmlns:v="urn:schemas-microsoft-com:vml" xmlns:wp14="http://schemas.microsoft.com/office/word/2010/wordprocessingDrawing" xmlns:wp="http://schemas.openxmlformats.org/drawingml/2006/wordprocessingDrawing" xmlns:w10="urn:schemas-microsoft-com:office:word" xmlns:w="http://schemas.openxmlformats.org/wordprocessingml/2006/main" xmlns:w14="http://schemas.microsoft.com/office/word/2010/wordml" xmlns:w15="http://schemas.microsoft.com/office/word/2012/wordml" xmlns:w16cex="http://schemas.microsoft.com/office/word/2018/wordml/cex" xmlns:w16cid="http://schemas.microsoft.com/office/word/2016/wordml/cid" xmlns:w16="http://schemas.microsoft.com/office/word/2018/wordml" xmlns:w16sdtdh="http://schemas.microsoft.com/office/word/2020/wordml/sdtdatahash" xmlns:w16se="http://schemas.microsoft.com/office/word/2015/wordml/symex" xmlns:wpg="http://schemas.microsoft.com/office/word/2010/wordprocessingGroup" xmlns:wpi="http://schemas.microsoft.com/office/word/2010/wordprocessingInk" xmlns:wne="http://schemas.microsoft.com/office/word/2006/wordml" xmlns:wps="http://schemas.microsoft.com/office/word/2010/wordprocessingShape" mc:Ignorable="w14 w15 w16se w16cid w16 w16cex w16sdtdh wp14">
   <w:abstractNum w:abstractNumId="0" w15:restartNumberingAfterBreak="0">
+    <w:nsid w:val="00305AD3"/>
+    <w:multiLevelType w:val="hybridMultilevel"/>
+    <w:tmpl w:val="33EEB48E"/>
+    <w:lvl w:ilvl="0" w:tplc="04090001">
+      <w:start w:val="1"/>
+      <w:numFmt w:val="bullet"/>
+      <w:lvlText w:val=""/>
+      <w:lvlJc w:val="left"/>
+      <w:pPr>
+        <w:ind w:left="720" w:hanging="360"/>
+      </w:pPr>
+      <w:rPr>
+        <w:rFonts w:ascii="Symbol" w:hAnsi="Symbol" w:hint="default"/>
+      </w:rPr>
+    </w:lvl>
+    <w:lvl w:ilvl="1" w:tplc="04090003" w:tentative="1">
+      <w:start w:val="1"/>
+      <w:numFmt w:val="bullet"/>
+      <w:lvlText w:val="o"/>
+      <w:lvlJc w:val="left"/>
+      <w:pPr>
+        <w:ind w:left="1440" w:hanging="360"/>
+      </w:pPr>
+      <w:rPr>
+        <w:rFonts w:ascii="Courier New" w:hAnsi="Courier New" w:cs="Courier New" w:hint="default"/>
+      </w:rPr>
+    </w:lvl>
+    <w:lvl w:ilvl="2" w:tplc="04090005" w:tentative="1">
+      <w:start w:val="1"/>
+      <w:numFmt w:val="bullet"/>
+      <w:lvlText w:val=""/>
+      <w:lvlJc w:val="left"/>
+      <w:pPr>
+        <w:ind w:left="2160" w:hanging="360"/>
+      </w:pPr>
+      <w:rPr>
+        <w:rFonts w:ascii="Wingdings" w:hAnsi="Wingdings" w:hint="default"/>
+      </w:rPr>
+    </w:lvl>
+    <w:lvl w:ilvl="3" w:tplc="04090001" w:tentative="1">
+      <w:start w:val="1"/>
+      <w:numFmt w:val="bullet"/>
+      <w:lvlText w:val=""/>
+      <w:lvlJc w:val="left"/>
+      <w:pPr>
+        <w:ind w:left="2880" w:hanging="360"/>
+      </w:pPr>
+      <w:rPr>
+        <w:rFonts w:ascii="Symbol" w:hAnsi="Symbol" w:hint="default"/>
+      </w:rPr>
+    </w:lvl>
+    <w:lvl w:ilvl="4" w:tplc="04090003" w:tentative="1">
+      <w:start w:val="1"/>
+      <w:numFmt w:val="bullet"/>
+      <w:lvlText w:val="o"/>
+      <w:lvlJc w:val="left"/>
+      <w:pPr>
+        <w:ind w:left="3600" w:hanging="360"/>
+      </w:pPr>
+      <w:rPr>
+        <w:rFonts w:ascii="Courier New" w:hAnsi="Courier New" w:cs="Courier New" w:hint="default"/>
+      </w:rPr>
+    </w:lvl>
+    <w:lvl w:ilvl="5" w:tplc="04090005" w:tentative="1">
+      <w:start w:val="1"/>
+      <w:numFmt w:val="bullet"/>
+      <w:lvlText w:val=""/>
+      <w:lvlJc w:val="left"/>
+      <w:pPr>
+        <w:ind w:left="4320" w:hanging="360"/>
+      </w:pPr>
+      <w:rPr>
+        <w:rFonts w:ascii="Wingdings" w:hAnsi="Wingdings" w:hint="default"/>
+      </w:rPr>
+    </w:lvl>
+    <w:lvl w:ilvl="6" w:tplc="04090001" w:tentative="1">
+      <w:start w:val="1"/>
+      <w:numFmt w:val="bullet"/>
+      <w:lvlText w:val=""/>
+      <w:lvlJc w:val="left"/>
+      <w:pPr>
+        <w:ind w:left="5040" w:hanging="360"/>
+      </w:pPr>
+      <w:rPr>
+        <w:rFonts w:ascii="Symbol" w:hAnsi="Symbol" w:hint="default"/>
+      </w:rPr>
+    </w:lvl>
+    <w:lvl w:ilvl="7" w:tplc="04090003" w:tentative="1">
+      <w:start w:val="1"/>
+      <w:numFmt w:val="bullet"/>
+      <w:lvlText w:val="o"/>
+      <w:lvlJc w:val="left"/>
+      <w:pPr>
+        <w:ind w:left="5760" w:hanging="360"/>
+      </w:pPr>
+      <w:rPr>
+        <w:rFonts w:ascii="Courier New" w:hAnsi="Courier New" w:cs="Courier New" w:hint="default"/>
+      </w:rPr>
+    </w:lvl>
+    <w:lvl w:ilvl="8" w:tplc="04090005" w:tentative="1">
+      <w:start w:val="1"/>
+      <w:numFmt w:val="bullet"/>
+      <w:lvlText w:val=""/>
+      <w:lvlJc w:val="left"/>
+      <w:pPr>
+        <w:ind w:left="6480" w:hanging="360"/>
+      </w:pPr>
+      <w:rPr>
+        <w:rFonts w:ascii="Wingdings" w:hAnsi="Wingdings" w:hint="default"/>
+      </w:rPr>
+    </w:lvl>
+  </w:abstractNum>
+  <w:abstractNum w:abstractNumId="1" w15:restartNumberingAfterBreak="0">
+    <w:nsid w:val="00B12C02"/>
+    <w:multiLevelType w:val="hybridMultilevel"/>
+    <w:tmpl w:val="F9C8F4E2"/>
+    <w:lvl w:ilvl="0" w:tplc="0409000D">
+      <w:start w:val="1"/>
+      <w:numFmt w:val="bullet"/>
+      <w:lvlText w:val=""/>
+      <w:lvlJc w:val="left"/>
+      <w:pPr>
+        <w:ind w:left="720" w:hanging="360"/>
+      </w:pPr>
+      <w:rPr>
+        <w:rFonts w:ascii="Wingdings" w:hAnsi="Wingdings" w:hint="default"/>
+      </w:rPr>
+    </w:lvl>
+    <w:lvl w:ilvl="1" w:tplc="04090003" w:tentative="1">
+      <w:start w:val="1"/>
+      <w:numFmt w:val="bullet"/>
+      <w:lvlText w:val="o"/>
+      <w:lvlJc w:val="left"/>
+      <w:pPr>
+        <w:ind w:left="1440" w:hanging="360"/>
+      </w:pPr>
+      <w:rPr>
+        <w:rFonts w:ascii="Courier New" w:hAnsi="Courier New" w:cs="Courier New" w:hint="default"/>
+      </w:rPr>
+    </w:lvl>
+    <w:lvl w:ilvl="2" w:tplc="04090005" w:tentative="1">
+      <w:start w:val="1"/>
+      <w:numFmt w:val="bullet"/>
+      <w:lvlText w:val=""/>
+      <w:lvlJc w:val="left"/>
+      <w:pPr>
+        <w:ind w:left="2160" w:hanging="360"/>
+      </w:pPr>
+      <w:rPr>
+        <w:rFonts w:ascii="Wingdings" w:hAnsi="Wingdings" w:hint="default"/>
+      </w:rPr>
+    </w:lvl>
+    <w:lvl w:ilvl="3" w:tplc="04090001" w:tentative="1">
+      <w:start w:val="1"/>
+      <w:numFmt w:val="bullet"/>
+      <w:lvlText w:val=""/>
+      <w:lvlJc w:val="left"/>
+      <w:pPr>
+        <w:ind w:left="2880" w:hanging="360"/>
+      </w:pPr>
+      <w:rPr>
+        <w:rFonts w:ascii="Symbol" w:hAnsi="Symbol" w:hint="default"/>
+      </w:rPr>
+    </w:lvl>
+    <w:lvl w:ilvl="4" w:tplc="04090003" w:tentative="1">
+      <w:start w:val="1"/>
+      <w:numFmt w:val="bullet"/>
+      <w:lvlText w:val="o"/>
+      <w:lvlJc w:val="left"/>
+      <w:pPr>
+        <w:ind w:left="3600" w:hanging="360"/>
+      </w:pPr>
+      <w:rPr>
+        <w:rFonts w:ascii="Courier New" w:hAnsi="Courier New" w:cs="Courier New" w:hint="default"/>
+      </w:rPr>
+    </w:lvl>
+    <w:lvl w:ilvl="5" w:tplc="04090005" w:tentative="1">
+      <w:start w:val="1"/>
+      <w:numFmt w:val="bullet"/>
+      <w:lvlText w:val=""/>
+      <w:lvlJc w:val="left"/>
+      <w:pPr>
+        <w:ind w:left="4320" w:hanging="360"/>
+      </w:pPr>
+      <w:rPr>
+        <w:rFonts w:ascii="Wingdings" w:hAnsi="Wingdings" w:hint="default"/>
+      </w:rPr>
+    </w:lvl>
+    <w:lvl w:ilvl="6" w:tplc="04090001" w:tentative="1">
+      <w:start w:val="1"/>
+      <w:numFmt w:val="bullet"/>
+      <w:lvlText w:val=""/>
+      <w:lvlJc w:val="left"/>
+      <w:pPr>
+        <w:ind w:left="5040" w:hanging="360"/>
+      </w:pPr>
+      <w:rPr>
+        <w:rFonts w:ascii="Symbol" w:hAnsi="Symbol" w:hint="default"/>
+      </w:rPr>
+    </w:lvl>
+    <w:lvl w:ilvl="7" w:tplc="04090003" w:tentative="1">
+      <w:start w:val="1"/>
+      <w:numFmt w:val="bullet"/>
+      <w:lvlText w:val="o"/>
+      <w:lvlJc w:val="left"/>
+      <w:pPr>
+        <w:ind w:left="5760" w:hanging="360"/>
+      </w:pPr>
+      <w:rPr>
+        <w:rFonts w:ascii="Courier New" w:hAnsi="Courier New" w:cs="Courier New" w:hint="default"/>
+      </w:rPr>
+    </w:lvl>
+    <w:lvl w:ilvl="8" w:tplc="04090005" w:tentative="1">
+      <w:start w:val="1"/>
+      <w:numFmt w:val="bullet"/>
+      <w:lvlText w:val=""/>
+      <w:lvlJc w:val="left"/>
+      <w:pPr>
+        <w:ind w:left="6480" w:hanging="360"/>
+      </w:pPr>
+      <w:rPr>
+        <w:rFonts w:ascii="Wingdings" w:hAnsi="Wingdings" w:hint="default"/>
+      </w:rPr>
+    </w:lvl>
+  </w:abstractNum>
+  <w:abstractNum w:abstractNumId="2" w15:restartNumberingAfterBreak="0">
     <w:nsid w:val="02192DA3"/>
     <w:multiLevelType w:val="hybridMultilevel"/>
     <w:tmpl w:val="F050B470"/>
@@ -1372,7 +3305,7 @@
       </w:rPr>
     </w:lvl>
   </w:abstractNum>
-  <w:abstractNum w:abstractNumId="1" w15:restartNumberingAfterBreak="0">
+  <w:abstractNum w:abstractNumId="3" w15:restartNumberingAfterBreak="0">
     <w:nsid w:val="087B7A4C"/>
     <w:multiLevelType w:val="hybridMultilevel"/>
     <w:tmpl w:val="1BFE398C"/>
@@ -1485,7 +3418,233 @@
       </w:rPr>
     </w:lvl>
   </w:abstractNum>
-  <w:abstractNum w:abstractNumId="2" w15:restartNumberingAfterBreak="0">
+  <w:abstractNum w:abstractNumId="4" w15:restartNumberingAfterBreak="0">
+    <w:nsid w:val="088E68AE"/>
+    <w:multiLevelType w:val="hybridMultilevel"/>
+    <w:tmpl w:val="52A4B51A"/>
+    <w:lvl w:ilvl="0" w:tplc="04090001">
+      <w:start w:val="1"/>
+      <w:numFmt w:val="bullet"/>
+      <w:lvlText w:val=""/>
+      <w:lvlJc w:val="left"/>
+      <w:pPr>
+        <w:ind w:left="720" w:hanging="360"/>
+      </w:pPr>
+      <w:rPr>
+        <w:rFonts w:ascii="Symbol" w:hAnsi="Symbol" w:hint="default"/>
+      </w:rPr>
+    </w:lvl>
+    <w:lvl w:ilvl="1" w:tplc="04090003" w:tentative="1">
+      <w:start w:val="1"/>
+      <w:numFmt w:val="bullet"/>
+      <w:lvlText w:val="o"/>
+      <w:lvlJc w:val="left"/>
+      <w:pPr>
+        <w:ind w:left="1440" w:hanging="360"/>
+      </w:pPr>
+      <w:rPr>
+        <w:rFonts w:ascii="Courier New" w:hAnsi="Courier New" w:cs="Courier New" w:hint="default"/>
+      </w:rPr>
+    </w:lvl>
+    <w:lvl w:ilvl="2" w:tplc="04090005" w:tentative="1">
+      <w:start w:val="1"/>
+      <w:numFmt w:val="bullet"/>
+      <w:lvlText w:val=""/>
+      <w:lvlJc w:val="left"/>
+      <w:pPr>
+        <w:ind w:left="2160" w:hanging="360"/>
+      </w:pPr>
+      <w:rPr>
+        <w:rFonts w:ascii="Wingdings" w:hAnsi="Wingdings" w:hint="default"/>
+      </w:rPr>
+    </w:lvl>
+    <w:lvl w:ilvl="3" w:tplc="04090001" w:tentative="1">
+      <w:start w:val="1"/>
+      <w:numFmt w:val="bullet"/>
+      <w:lvlText w:val=""/>
+      <w:lvlJc w:val="left"/>
+      <w:pPr>
+        <w:ind w:left="2880" w:hanging="360"/>
+      </w:pPr>
+      <w:rPr>
+        <w:rFonts w:ascii="Symbol" w:hAnsi="Symbol" w:hint="default"/>
+      </w:rPr>
+    </w:lvl>
+    <w:lvl w:ilvl="4" w:tplc="04090003" w:tentative="1">
+      <w:start w:val="1"/>
+      <w:numFmt w:val="bullet"/>
+      <w:lvlText w:val="o"/>
+      <w:lvlJc w:val="left"/>
+      <w:pPr>
+        <w:ind w:left="3600" w:hanging="360"/>
+      </w:pPr>
+      <w:rPr>
+        <w:rFonts w:ascii="Courier New" w:hAnsi="Courier New" w:cs="Courier New" w:hint="default"/>
+      </w:rPr>
+    </w:lvl>
+    <w:lvl w:ilvl="5" w:tplc="04090005" w:tentative="1">
+      <w:start w:val="1"/>
+      <w:numFmt w:val="bullet"/>
+      <w:lvlText w:val=""/>
+      <w:lvlJc w:val="left"/>
+      <w:pPr>
+        <w:ind w:left="4320" w:hanging="360"/>
+      </w:pPr>
+      <w:rPr>
+        <w:rFonts w:ascii="Wingdings" w:hAnsi="Wingdings" w:hint="default"/>
+      </w:rPr>
+    </w:lvl>
+    <w:lvl w:ilvl="6" w:tplc="04090001" w:tentative="1">
+      <w:start w:val="1"/>
+      <w:numFmt w:val="bullet"/>
+      <w:lvlText w:val=""/>
+      <w:lvlJc w:val="left"/>
+      <w:pPr>
+        <w:ind w:left="5040" w:hanging="360"/>
+      </w:pPr>
+      <w:rPr>
+        <w:rFonts w:ascii="Symbol" w:hAnsi="Symbol" w:hint="default"/>
+      </w:rPr>
+    </w:lvl>
+    <w:lvl w:ilvl="7" w:tplc="04090003" w:tentative="1">
+      <w:start w:val="1"/>
+      <w:numFmt w:val="bullet"/>
+      <w:lvlText w:val="o"/>
+      <w:lvlJc w:val="left"/>
+      <w:pPr>
+        <w:ind w:left="5760" w:hanging="360"/>
+      </w:pPr>
+      <w:rPr>
+        <w:rFonts w:ascii="Courier New" w:hAnsi="Courier New" w:cs="Courier New" w:hint="default"/>
+      </w:rPr>
+    </w:lvl>
+    <w:lvl w:ilvl="8" w:tplc="04090005" w:tentative="1">
+      <w:start w:val="1"/>
+      <w:numFmt w:val="bullet"/>
+      <w:lvlText w:val=""/>
+      <w:lvlJc w:val="left"/>
+      <w:pPr>
+        <w:ind w:left="6480" w:hanging="360"/>
+      </w:pPr>
+      <w:rPr>
+        <w:rFonts w:ascii="Wingdings" w:hAnsi="Wingdings" w:hint="default"/>
+      </w:rPr>
+    </w:lvl>
+  </w:abstractNum>
+  <w:abstractNum w:abstractNumId="5" w15:restartNumberingAfterBreak="0">
+    <w:nsid w:val="0AD54EAE"/>
+    <w:multiLevelType w:val="hybridMultilevel"/>
+    <w:tmpl w:val="387C7698"/>
+    <w:lvl w:ilvl="0" w:tplc="04090009">
+      <w:start w:val="1"/>
+      <w:numFmt w:val="bullet"/>
+      <w:lvlText w:val=""/>
+      <w:lvlJc w:val="left"/>
+      <w:pPr>
+        <w:ind w:left="720" w:hanging="360"/>
+      </w:pPr>
+      <w:rPr>
+        <w:rFonts w:ascii="Wingdings" w:hAnsi="Wingdings" w:hint="default"/>
+      </w:rPr>
+    </w:lvl>
+    <w:lvl w:ilvl="1" w:tplc="04090003" w:tentative="1">
+      <w:start w:val="1"/>
+      <w:numFmt w:val="bullet"/>
+      <w:lvlText w:val="o"/>
+      <w:lvlJc w:val="left"/>
+      <w:pPr>
+        <w:ind w:left="1440" w:hanging="360"/>
+      </w:pPr>
+      <w:rPr>
+        <w:rFonts w:ascii="Courier New" w:hAnsi="Courier New" w:cs="Courier New" w:hint="default"/>
+      </w:rPr>
+    </w:lvl>
+    <w:lvl w:ilvl="2" w:tplc="04090005" w:tentative="1">
+      <w:start w:val="1"/>
+      <w:numFmt w:val="bullet"/>
+      <w:lvlText w:val=""/>
+      <w:lvlJc w:val="left"/>
+      <w:pPr>
+        <w:ind w:left="2160" w:hanging="360"/>
+      </w:pPr>
+      <w:rPr>
+        <w:rFonts w:ascii="Wingdings" w:hAnsi="Wingdings" w:hint="default"/>
+      </w:rPr>
+    </w:lvl>
+    <w:lvl w:ilvl="3" w:tplc="04090001" w:tentative="1">
+      <w:start w:val="1"/>
+      <w:numFmt w:val="bullet"/>
+      <w:lvlText w:val=""/>
+      <w:lvlJc w:val="left"/>
+      <w:pPr>
+        <w:ind w:left="2880" w:hanging="360"/>
+      </w:pPr>
+      <w:rPr>
+        <w:rFonts w:ascii="Symbol" w:hAnsi="Symbol" w:hint="default"/>
+      </w:rPr>
+    </w:lvl>
+    <w:lvl w:ilvl="4" w:tplc="04090003" w:tentative="1">
+      <w:start w:val="1"/>
+      <w:numFmt w:val="bullet"/>
+      <w:lvlText w:val="o"/>
+      <w:lvlJc w:val="left"/>
+      <w:pPr>
+        <w:ind w:left="3600" w:hanging="360"/>
+      </w:pPr>
+      <w:rPr>
+        <w:rFonts w:ascii="Courier New" w:hAnsi="Courier New" w:cs="Courier New" w:hint="default"/>
+      </w:rPr>
+    </w:lvl>
+    <w:lvl w:ilvl="5" w:tplc="04090005" w:tentative="1">
+      <w:start w:val="1"/>
+      <w:numFmt w:val="bullet"/>
+      <w:lvlText w:val=""/>
+      <w:lvlJc w:val="left"/>
+      <w:pPr>
+        <w:ind w:left="4320" w:hanging="360"/>
+      </w:pPr>
+      <w:rPr>
+        <w:rFonts w:ascii="Wingdings" w:hAnsi="Wingdings" w:hint="default"/>
+      </w:rPr>
+    </w:lvl>
+    <w:lvl w:ilvl="6" w:tplc="04090001" w:tentative="1">
+      <w:start w:val="1"/>
+      <w:numFmt w:val="bullet"/>
+      <w:lvlText w:val=""/>
+      <w:lvlJc w:val="left"/>
+      <w:pPr>
+        <w:ind w:left="5040" w:hanging="360"/>
+      </w:pPr>
+      <w:rPr>
+        <w:rFonts w:ascii="Symbol" w:hAnsi="Symbol" w:hint="default"/>
+      </w:rPr>
+    </w:lvl>
+    <w:lvl w:ilvl="7" w:tplc="04090003" w:tentative="1">
+      <w:start w:val="1"/>
+      <w:numFmt w:val="bullet"/>
+      <w:lvlText w:val="o"/>
+      <w:lvlJc w:val="left"/>
+      <w:pPr>
+        <w:ind w:left="5760" w:hanging="360"/>
+      </w:pPr>
+      <w:rPr>
+        <w:rFonts w:ascii="Courier New" w:hAnsi="Courier New" w:cs="Courier New" w:hint="default"/>
+      </w:rPr>
+    </w:lvl>
+    <w:lvl w:ilvl="8" w:tplc="04090005" w:tentative="1">
+      <w:start w:val="1"/>
+      <w:numFmt w:val="bullet"/>
+      <w:lvlText w:val=""/>
+      <w:lvlJc w:val="left"/>
+      <w:pPr>
+        <w:ind w:left="6480" w:hanging="360"/>
+      </w:pPr>
+      <w:rPr>
+        <w:rFonts w:ascii="Wingdings" w:hAnsi="Wingdings" w:hint="default"/>
+      </w:rPr>
+    </w:lvl>
+  </w:abstractNum>
+  <w:abstractNum w:abstractNumId="6" w15:restartNumberingAfterBreak="0">
     <w:nsid w:val="0EEB0E2E"/>
     <w:multiLevelType w:val="hybridMultilevel"/>
     <w:tmpl w:val="76227FF8"/>
@@ -1598,7 +3757,233 @@
       </w:rPr>
     </w:lvl>
   </w:abstractNum>
-  <w:abstractNum w:abstractNumId="3" w15:restartNumberingAfterBreak="0">
+  <w:abstractNum w:abstractNumId="7" w15:restartNumberingAfterBreak="0">
+    <w:nsid w:val="0FD225FF"/>
+    <w:multiLevelType w:val="hybridMultilevel"/>
+    <w:tmpl w:val="A5CC01CE"/>
+    <w:lvl w:ilvl="0" w:tplc="0409000D">
+      <w:start w:val="1"/>
+      <w:numFmt w:val="bullet"/>
+      <w:lvlText w:val=""/>
+      <w:lvlJc w:val="left"/>
+      <w:pPr>
+        <w:ind w:left="720" w:hanging="360"/>
+      </w:pPr>
+      <w:rPr>
+        <w:rFonts w:ascii="Wingdings" w:hAnsi="Wingdings" w:hint="default"/>
+      </w:rPr>
+    </w:lvl>
+    <w:lvl w:ilvl="1" w:tplc="04090003" w:tentative="1">
+      <w:start w:val="1"/>
+      <w:numFmt w:val="bullet"/>
+      <w:lvlText w:val="o"/>
+      <w:lvlJc w:val="left"/>
+      <w:pPr>
+        <w:ind w:left="1440" w:hanging="360"/>
+      </w:pPr>
+      <w:rPr>
+        <w:rFonts w:ascii="Courier New" w:hAnsi="Courier New" w:cs="Courier New" w:hint="default"/>
+      </w:rPr>
+    </w:lvl>
+    <w:lvl w:ilvl="2" w:tplc="04090005" w:tentative="1">
+      <w:start w:val="1"/>
+      <w:numFmt w:val="bullet"/>
+      <w:lvlText w:val=""/>
+      <w:lvlJc w:val="left"/>
+      <w:pPr>
+        <w:ind w:left="2160" w:hanging="360"/>
+      </w:pPr>
+      <w:rPr>
+        <w:rFonts w:ascii="Wingdings" w:hAnsi="Wingdings" w:hint="default"/>
+      </w:rPr>
+    </w:lvl>
+    <w:lvl w:ilvl="3" w:tplc="04090001" w:tentative="1">
+      <w:start w:val="1"/>
+      <w:numFmt w:val="bullet"/>
+      <w:lvlText w:val=""/>
+      <w:lvlJc w:val="left"/>
+      <w:pPr>
+        <w:ind w:left="2880" w:hanging="360"/>
+      </w:pPr>
+      <w:rPr>
+        <w:rFonts w:ascii="Symbol" w:hAnsi="Symbol" w:hint="default"/>
+      </w:rPr>
+    </w:lvl>
+    <w:lvl w:ilvl="4" w:tplc="04090003" w:tentative="1">
+      <w:start w:val="1"/>
+      <w:numFmt w:val="bullet"/>
+      <w:lvlText w:val="o"/>
+      <w:lvlJc w:val="left"/>
+      <w:pPr>
+        <w:ind w:left="3600" w:hanging="360"/>
+      </w:pPr>
+      <w:rPr>
+        <w:rFonts w:ascii="Courier New" w:hAnsi="Courier New" w:cs="Courier New" w:hint="default"/>
+      </w:rPr>
+    </w:lvl>
+    <w:lvl w:ilvl="5" w:tplc="04090005" w:tentative="1">
+      <w:start w:val="1"/>
+      <w:numFmt w:val="bullet"/>
+      <w:lvlText w:val=""/>
+      <w:lvlJc w:val="left"/>
+      <w:pPr>
+        <w:ind w:left="4320" w:hanging="360"/>
+      </w:pPr>
+      <w:rPr>
+        <w:rFonts w:ascii="Wingdings" w:hAnsi="Wingdings" w:hint="default"/>
+      </w:rPr>
+    </w:lvl>
+    <w:lvl w:ilvl="6" w:tplc="04090001" w:tentative="1">
+      <w:start w:val="1"/>
+      <w:numFmt w:val="bullet"/>
+      <w:lvlText w:val=""/>
+      <w:lvlJc w:val="left"/>
+      <w:pPr>
+        <w:ind w:left="5040" w:hanging="360"/>
+      </w:pPr>
+      <w:rPr>
+        <w:rFonts w:ascii="Symbol" w:hAnsi="Symbol" w:hint="default"/>
+      </w:rPr>
+    </w:lvl>
+    <w:lvl w:ilvl="7" w:tplc="04090003" w:tentative="1">
+      <w:start w:val="1"/>
+      <w:numFmt w:val="bullet"/>
+      <w:lvlText w:val="o"/>
+      <w:lvlJc w:val="left"/>
+      <w:pPr>
+        <w:ind w:left="5760" w:hanging="360"/>
+      </w:pPr>
+      <w:rPr>
+        <w:rFonts w:ascii="Courier New" w:hAnsi="Courier New" w:cs="Courier New" w:hint="default"/>
+      </w:rPr>
+    </w:lvl>
+    <w:lvl w:ilvl="8" w:tplc="04090005" w:tentative="1">
+      <w:start w:val="1"/>
+      <w:numFmt w:val="bullet"/>
+      <w:lvlText w:val=""/>
+      <w:lvlJc w:val="left"/>
+      <w:pPr>
+        <w:ind w:left="6480" w:hanging="360"/>
+      </w:pPr>
+      <w:rPr>
+        <w:rFonts w:ascii="Wingdings" w:hAnsi="Wingdings" w:hint="default"/>
+      </w:rPr>
+    </w:lvl>
+  </w:abstractNum>
+  <w:abstractNum w:abstractNumId="8" w15:restartNumberingAfterBreak="0">
+    <w:nsid w:val="15825E63"/>
+    <w:multiLevelType w:val="hybridMultilevel"/>
+    <w:tmpl w:val="84147700"/>
+    <w:lvl w:ilvl="0" w:tplc="04090001">
+      <w:start w:val="1"/>
+      <w:numFmt w:val="bullet"/>
+      <w:lvlText w:val=""/>
+      <w:lvlJc w:val="left"/>
+      <w:pPr>
+        <w:ind w:left="720" w:hanging="360"/>
+      </w:pPr>
+      <w:rPr>
+        <w:rFonts w:ascii="Symbol" w:hAnsi="Symbol" w:hint="default"/>
+      </w:rPr>
+    </w:lvl>
+    <w:lvl w:ilvl="1" w:tplc="04090003" w:tentative="1">
+      <w:start w:val="1"/>
+      <w:numFmt w:val="bullet"/>
+      <w:lvlText w:val="o"/>
+      <w:lvlJc w:val="left"/>
+      <w:pPr>
+        <w:ind w:left="1440" w:hanging="360"/>
+      </w:pPr>
+      <w:rPr>
+        <w:rFonts w:ascii="Courier New" w:hAnsi="Courier New" w:cs="Courier New" w:hint="default"/>
+      </w:rPr>
+    </w:lvl>
+    <w:lvl w:ilvl="2" w:tplc="04090005" w:tentative="1">
+      <w:start w:val="1"/>
+      <w:numFmt w:val="bullet"/>
+      <w:lvlText w:val=""/>
+      <w:lvlJc w:val="left"/>
+      <w:pPr>
+        <w:ind w:left="2160" w:hanging="360"/>
+      </w:pPr>
+      <w:rPr>
+        <w:rFonts w:ascii="Wingdings" w:hAnsi="Wingdings" w:hint="default"/>
+      </w:rPr>
+    </w:lvl>
+    <w:lvl w:ilvl="3" w:tplc="04090001" w:tentative="1">
+      <w:start w:val="1"/>
+      <w:numFmt w:val="bullet"/>
+      <w:lvlText w:val=""/>
+      <w:lvlJc w:val="left"/>
+      <w:pPr>
+        <w:ind w:left="2880" w:hanging="360"/>
+      </w:pPr>
+      <w:rPr>
+        <w:rFonts w:ascii="Symbol" w:hAnsi="Symbol" w:hint="default"/>
+      </w:rPr>
+    </w:lvl>
+    <w:lvl w:ilvl="4" w:tplc="04090003" w:tentative="1">
+      <w:start w:val="1"/>
+      <w:numFmt w:val="bullet"/>
+      <w:lvlText w:val="o"/>
+      <w:lvlJc w:val="left"/>
+      <w:pPr>
+        <w:ind w:left="3600" w:hanging="360"/>
+      </w:pPr>
+      <w:rPr>
+        <w:rFonts w:ascii="Courier New" w:hAnsi="Courier New" w:cs="Courier New" w:hint="default"/>
+      </w:rPr>
+    </w:lvl>
+    <w:lvl w:ilvl="5" w:tplc="04090005" w:tentative="1">
+      <w:start w:val="1"/>
+      <w:numFmt w:val="bullet"/>
+      <w:lvlText w:val=""/>
+      <w:lvlJc w:val="left"/>
+      <w:pPr>
+        <w:ind w:left="4320" w:hanging="360"/>
+      </w:pPr>
+      <w:rPr>
+        <w:rFonts w:ascii="Wingdings" w:hAnsi="Wingdings" w:hint="default"/>
+      </w:rPr>
+    </w:lvl>
+    <w:lvl w:ilvl="6" w:tplc="04090001" w:tentative="1">
+      <w:start w:val="1"/>
+      <w:numFmt w:val="bullet"/>
+      <w:lvlText w:val=""/>
+      <w:lvlJc w:val="left"/>
+      <w:pPr>
+        <w:ind w:left="5040" w:hanging="360"/>
+      </w:pPr>
+      <w:rPr>
+        <w:rFonts w:ascii="Symbol" w:hAnsi="Symbol" w:hint="default"/>
+      </w:rPr>
+    </w:lvl>
+    <w:lvl w:ilvl="7" w:tplc="04090003" w:tentative="1">
+      <w:start w:val="1"/>
+      <w:numFmt w:val="bullet"/>
+      <w:lvlText w:val="o"/>
+      <w:lvlJc w:val="left"/>
+      <w:pPr>
+        <w:ind w:left="5760" w:hanging="360"/>
+      </w:pPr>
+      <w:rPr>
+        <w:rFonts w:ascii="Courier New" w:hAnsi="Courier New" w:cs="Courier New" w:hint="default"/>
+      </w:rPr>
+    </w:lvl>
+    <w:lvl w:ilvl="8" w:tplc="04090005" w:tentative="1">
+      <w:start w:val="1"/>
+      <w:numFmt w:val="bullet"/>
+      <w:lvlText w:val=""/>
+      <w:lvlJc w:val="left"/>
+      <w:pPr>
+        <w:ind w:left="6480" w:hanging="360"/>
+      </w:pPr>
+      <w:rPr>
+        <w:rFonts w:ascii="Wingdings" w:hAnsi="Wingdings" w:hint="default"/>
+      </w:rPr>
+    </w:lvl>
+  </w:abstractNum>
+  <w:abstractNum w:abstractNumId="9" w15:restartNumberingAfterBreak="0">
     <w:nsid w:val="17D0474B"/>
     <w:multiLevelType w:val="hybridMultilevel"/>
     <w:tmpl w:val="819E1D44"/>
@@ -1711,7 +4096,7 @@
       </w:rPr>
     </w:lvl>
   </w:abstractNum>
-  <w:abstractNum w:abstractNumId="4" w15:restartNumberingAfterBreak="0">
+  <w:abstractNum w:abstractNumId="10" w15:restartNumberingAfterBreak="0">
     <w:nsid w:val="1B1812E3"/>
     <w:multiLevelType w:val="hybridMultilevel"/>
     <w:tmpl w:val="75C2031C"/>
@@ -1824,7 +4209,572 @@
       </w:rPr>
     </w:lvl>
   </w:abstractNum>
-  <w:abstractNum w:abstractNumId="5" w15:restartNumberingAfterBreak="0">
+  <w:abstractNum w:abstractNumId="11" w15:restartNumberingAfterBreak="0">
+    <w:nsid w:val="24A21F33"/>
+    <w:multiLevelType w:val="hybridMultilevel"/>
+    <w:tmpl w:val="63AAFE42"/>
+    <w:lvl w:ilvl="0" w:tplc="04090009">
+      <w:start w:val="1"/>
+      <w:numFmt w:val="bullet"/>
+      <w:lvlText w:val=""/>
+      <w:lvlJc w:val="left"/>
+      <w:pPr>
+        <w:ind w:left="720" w:hanging="360"/>
+      </w:pPr>
+      <w:rPr>
+        <w:rFonts w:ascii="Wingdings" w:hAnsi="Wingdings" w:hint="default"/>
+      </w:rPr>
+    </w:lvl>
+    <w:lvl w:ilvl="1" w:tplc="04090003" w:tentative="1">
+      <w:start w:val="1"/>
+      <w:numFmt w:val="bullet"/>
+      <w:lvlText w:val="o"/>
+      <w:lvlJc w:val="left"/>
+      <w:pPr>
+        <w:ind w:left="1440" w:hanging="360"/>
+      </w:pPr>
+      <w:rPr>
+        <w:rFonts w:ascii="Courier New" w:hAnsi="Courier New" w:cs="Courier New" w:hint="default"/>
+      </w:rPr>
+    </w:lvl>
+    <w:lvl w:ilvl="2" w:tplc="04090005" w:tentative="1">
+      <w:start w:val="1"/>
+      <w:numFmt w:val="bullet"/>
+      <w:lvlText w:val=""/>
+      <w:lvlJc w:val="left"/>
+      <w:pPr>
+        <w:ind w:left="2160" w:hanging="360"/>
+      </w:pPr>
+      <w:rPr>
+        <w:rFonts w:ascii="Wingdings" w:hAnsi="Wingdings" w:hint="default"/>
+      </w:rPr>
+    </w:lvl>
+    <w:lvl w:ilvl="3" w:tplc="04090001" w:tentative="1">
+      <w:start w:val="1"/>
+      <w:numFmt w:val="bullet"/>
+      <w:lvlText w:val=""/>
+      <w:lvlJc w:val="left"/>
+      <w:pPr>
+        <w:ind w:left="2880" w:hanging="360"/>
+      </w:pPr>
+      <w:rPr>
+        <w:rFonts w:ascii="Symbol" w:hAnsi="Symbol" w:hint="default"/>
+      </w:rPr>
+    </w:lvl>
+    <w:lvl w:ilvl="4" w:tplc="04090003" w:tentative="1">
+      <w:start w:val="1"/>
+      <w:numFmt w:val="bullet"/>
+      <w:lvlText w:val="o"/>
+      <w:lvlJc w:val="left"/>
+      <w:pPr>
+        <w:ind w:left="3600" w:hanging="360"/>
+      </w:pPr>
+      <w:rPr>
+        <w:rFonts w:ascii="Courier New" w:hAnsi="Courier New" w:cs="Courier New" w:hint="default"/>
+      </w:rPr>
+    </w:lvl>
+    <w:lvl w:ilvl="5" w:tplc="04090005" w:tentative="1">
+      <w:start w:val="1"/>
+      <w:numFmt w:val="bullet"/>
+      <w:lvlText w:val=""/>
+      <w:lvlJc w:val="left"/>
+      <w:pPr>
+        <w:ind w:left="4320" w:hanging="360"/>
+      </w:pPr>
+      <w:rPr>
+        <w:rFonts w:ascii="Wingdings" w:hAnsi="Wingdings" w:hint="default"/>
+      </w:rPr>
+    </w:lvl>
+    <w:lvl w:ilvl="6" w:tplc="04090001" w:tentative="1">
+      <w:start w:val="1"/>
+      <w:numFmt w:val="bullet"/>
+      <w:lvlText w:val=""/>
+      <w:lvlJc w:val="left"/>
+      <w:pPr>
+        <w:ind w:left="5040" w:hanging="360"/>
+      </w:pPr>
+      <w:rPr>
+        <w:rFonts w:ascii="Symbol" w:hAnsi="Symbol" w:hint="default"/>
+      </w:rPr>
+    </w:lvl>
+    <w:lvl w:ilvl="7" w:tplc="04090003" w:tentative="1">
+      <w:start w:val="1"/>
+      <w:numFmt w:val="bullet"/>
+      <w:lvlText w:val="o"/>
+      <w:lvlJc w:val="left"/>
+      <w:pPr>
+        <w:ind w:left="5760" w:hanging="360"/>
+      </w:pPr>
+      <w:rPr>
+        <w:rFonts w:ascii="Courier New" w:hAnsi="Courier New" w:cs="Courier New" w:hint="default"/>
+      </w:rPr>
+    </w:lvl>
+    <w:lvl w:ilvl="8" w:tplc="04090005" w:tentative="1">
+      <w:start w:val="1"/>
+      <w:numFmt w:val="bullet"/>
+      <w:lvlText w:val=""/>
+      <w:lvlJc w:val="left"/>
+      <w:pPr>
+        <w:ind w:left="6480" w:hanging="360"/>
+      </w:pPr>
+      <w:rPr>
+        <w:rFonts w:ascii="Wingdings" w:hAnsi="Wingdings" w:hint="default"/>
+      </w:rPr>
+    </w:lvl>
+  </w:abstractNum>
+  <w:abstractNum w:abstractNumId="12" w15:restartNumberingAfterBreak="0">
+    <w:nsid w:val="29AD1D5F"/>
+    <w:multiLevelType w:val="hybridMultilevel"/>
+    <w:tmpl w:val="06506F04"/>
+    <w:lvl w:ilvl="0" w:tplc="04090001">
+      <w:start w:val="1"/>
+      <w:numFmt w:val="bullet"/>
+      <w:lvlText w:val=""/>
+      <w:lvlJc w:val="left"/>
+      <w:pPr>
+        <w:ind w:left="720" w:hanging="360"/>
+      </w:pPr>
+      <w:rPr>
+        <w:rFonts w:ascii="Symbol" w:hAnsi="Symbol" w:hint="default"/>
+      </w:rPr>
+    </w:lvl>
+    <w:lvl w:ilvl="1" w:tplc="04090003" w:tentative="1">
+      <w:start w:val="1"/>
+      <w:numFmt w:val="bullet"/>
+      <w:lvlText w:val="o"/>
+      <w:lvlJc w:val="left"/>
+      <w:pPr>
+        <w:ind w:left="1440" w:hanging="360"/>
+      </w:pPr>
+      <w:rPr>
+        <w:rFonts w:ascii="Courier New" w:hAnsi="Courier New" w:cs="Courier New" w:hint="default"/>
+      </w:rPr>
+    </w:lvl>
+    <w:lvl w:ilvl="2" w:tplc="04090005" w:tentative="1">
+      <w:start w:val="1"/>
+      <w:numFmt w:val="bullet"/>
+      <w:lvlText w:val=""/>
+      <w:lvlJc w:val="left"/>
+      <w:pPr>
+        <w:ind w:left="2160" w:hanging="360"/>
+      </w:pPr>
+      <w:rPr>
+        <w:rFonts w:ascii="Wingdings" w:hAnsi="Wingdings" w:hint="default"/>
+      </w:rPr>
+    </w:lvl>
+    <w:lvl w:ilvl="3" w:tplc="04090001" w:tentative="1">
+      <w:start w:val="1"/>
+      <w:numFmt w:val="bullet"/>
+      <w:lvlText w:val=""/>
+      <w:lvlJc w:val="left"/>
+      <w:pPr>
+        <w:ind w:left="2880" w:hanging="360"/>
+      </w:pPr>
+      <w:rPr>
+        <w:rFonts w:ascii="Symbol" w:hAnsi="Symbol" w:hint="default"/>
+      </w:rPr>
+    </w:lvl>
+    <w:lvl w:ilvl="4" w:tplc="04090003" w:tentative="1">
+      <w:start w:val="1"/>
+      <w:numFmt w:val="bullet"/>
+      <w:lvlText w:val="o"/>
+      <w:lvlJc w:val="left"/>
+      <w:pPr>
+        <w:ind w:left="3600" w:hanging="360"/>
+      </w:pPr>
+      <w:rPr>
+        <w:rFonts w:ascii="Courier New" w:hAnsi="Courier New" w:cs="Courier New" w:hint="default"/>
+      </w:rPr>
+    </w:lvl>
+    <w:lvl w:ilvl="5" w:tplc="04090005" w:tentative="1">
+      <w:start w:val="1"/>
+      <w:numFmt w:val="bullet"/>
+      <w:lvlText w:val=""/>
+      <w:lvlJc w:val="left"/>
+      <w:pPr>
+        <w:ind w:left="4320" w:hanging="360"/>
+      </w:pPr>
+      <w:rPr>
+        <w:rFonts w:ascii="Wingdings" w:hAnsi="Wingdings" w:hint="default"/>
+      </w:rPr>
+    </w:lvl>
+    <w:lvl w:ilvl="6" w:tplc="04090001" w:tentative="1">
+      <w:start w:val="1"/>
+      <w:numFmt w:val="bullet"/>
+      <w:lvlText w:val=""/>
+      <w:lvlJc w:val="left"/>
+      <w:pPr>
+        <w:ind w:left="5040" w:hanging="360"/>
+      </w:pPr>
+      <w:rPr>
+        <w:rFonts w:ascii="Symbol" w:hAnsi="Symbol" w:hint="default"/>
+      </w:rPr>
+    </w:lvl>
+    <w:lvl w:ilvl="7" w:tplc="04090003" w:tentative="1">
+      <w:start w:val="1"/>
+      <w:numFmt w:val="bullet"/>
+      <w:lvlText w:val="o"/>
+      <w:lvlJc w:val="left"/>
+      <w:pPr>
+        <w:ind w:left="5760" w:hanging="360"/>
+      </w:pPr>
+      <w:rPr>
+        <w:rFonts w:ascii="Courier New" w:hAnsi="Courier New" w:cs="Courier New" w:hint="default"/>
+      </w:rPr>
+    </w:lvl>
+    <w:lvl w:ilvl="8" w:tplc="04090005" w:tentative="1">
+      <w:start w:val="1"/>
+      <w:numFmt w:val="bullet"/>
+      <w:lvlText w:val=""/>
+      <w:lvlJc w:val="left"/>
+      <w:pPr>
+        <w:ind w:left="6480" w:hanging="360"/>
+      </w:pPr>
+      <w:rPr>
+        <w:rFonts w:ascii="Wingdings" w:hAnsi="Wingdings" w:hint="default"/>
+      </w:rPr>
+    </w:lvl>
+  </w:abstractNum>
+  <w:abstractNum w:abstractNumId="13" w15:restartNumberingAfterBreak="0">
+    <w:nsid w:val="2C2D68F8"/>
+    <w:multiLevelType w:val="hybridMultilevel"/>
+    <w:tmpl w:val="6532B70E"/>
+    <w:lvl w:ilvl="0" w:tplc="04090001">
+      <w:start w:val="1"/>
+      <w:numFmt w:val="bullet"/>
+      <w:lvlText w:val=""/>
+      <w:lvlJc w:val="left"/>
+      <w:pPr>
+        <w:ind w:left="720" w:hanging="360"/>
+      </w:pPr>
+      <w:rPr>
+        <w:rFonts w:ascii="Symbol" w:hAnsi="Symbol" w:hint="default"/>
+      </w:rPr>
+    </w:lvl>
+    <w:lvl w:ilvl="1" w:tplc="04090003" w:tentative="1">
+      <w:start w:val="1"/>
+      <w:numFmt w:val="bullet"/>
+      <w:lvlText w:val="o"/>
+      <w:lvlJc w:val="left"/>
+      <w:pPr>
+        <w:ind w:left="1440" w:hanging="360"/>
+      </w:pPr>
+      <w:rPr>
+        <w:rFonts w:ascii="Courier New" w:hAnsi="Courier New" w:cs="Courier New" w:hint="default"/>
+      </w:rPr>
+    </w:lvl>
+    <w:lvl w:ilvl="2" w:tplc="04090005" w:tentative="1">
+      <w:start w:val="1"/>
+      <w:numFmt w:val="bullet"/>
+      <w:lvlText w:val=""/>
+      <w:lvlJc w:val="left"/>
+      <w:pPr>
+        <w:ind w:left="2160" w:hanging="360"/>
+      </w:pPr>
+      <w:rPr>
+        <w:rFonts w:ascii="Wingdings" w:hAnsi="Wingdings" w:hint="default"/>
+      </w:rPr>
+    </w:lvl>
+    <w:lvl w:ilvl="3" w:tplc="04090001" w:tentative="1">
+      <w:start w:val="1"/>
+      <w:numFmt w:val="bullet"/>
+      <w:lvlText w:val=""/>
+      <w:lvlJc w:val="left"/>
+      <w:pPr>
+        <w:ind w:left="2880" w:hanging="360"/>
+      </w:pPr>
+      <w:rPr>
+        <w:rFonts w:ascii="Symbol" w:hAnsi="Symbol" w:hint="default"/>
+      </w:rPr>
+    </w:lvl>
+    <w:lvl w:ilvl="4" w:tplc="04090003" w:tentative="1">
+      <w:start w:val="1"/>
+      <w:numFmt w:val="bullet"/>
+      <w:lvlText w:val="o"/>
+      <w:lvlJc w:val="left"/>
+      <w:pPr>
+        <w:ind w:left="3600" w:hanging="360"/>
+      </w:pPr>
+      <w:rPr>
+        <w:rFonts w:ascii="Courier New" w:hAnsi="Courier New" w:cs="Courier New" w:hint="default"/>
+      </w:rPr>
+    </w:lvl>
+    <w:lvl w:ilvl="5" w:tplc="04090005" w:tentative="1">
+      <w:start w:val="1"/>
+      <w:numFmt w:val="bullet"/>
+      <w:lvlText w:val=""/>
+      <w:lvlJc w:val="left"/>
+      <w:pPr>
+        <w:ind w:left="4320" w:hanging="360"/>
+      </w:pPr>
+      <w:rPr>
+        <w:rFonts w:ascii="Wingdings" w:hAnsi="Wingdings" w:hint="default"/>
+      </w:rPr>
+    </w:lvl>
+    <w:lvl w:ilvl="6" w:tplc="04090001" w:tentative="1">
+      <w:start w:val="1"/>
+      <w:numFmt w:val="bullet"/>
+      <w:lvlText w:val=""/>
+      <w:lvlJc w:val="left"/>
+      <w:pPr>
+        <w:ind w:left="5040" w:hanging="360"/>
+      </w:pPr>
+      <w:rPr>
+        <w:rFonts w:ascii="Symbol" w:hAnsi="Symbol" w:hint="default"/>
+      </w:rPr>
+    </w:lvl>
+    <w:lvl w:ilvl="7" w:tplc="04090003" w:tentative="1">
+      <w:start w:val="1"/>
+      <w:numFmt w:val="bullet"/>
+      <w:lvlText w:val="o"/>
+      <w:lvlJc w:val="left"/>
+      <w:pPr>
+        <w:ind w:left="5760" w:hanging="360"/>
+      </w:pPr>
+      <w:rPr>
+        <w:rFonts w:ascii="Courier New" w:hAnsi="Courier New" w:cs="Courier New" w:hint="default"/>
+      </w:rPr>
+    </w:lvl>
+    <w:lvl w:ilvl="8" w:tplc="04090005" w:tentative="1">
+      <w:start w:val="1"/>
+      <w:numFmt w:val="bullet"/>
+      <w:lvlText w:val=""/>
+      <w:lvlJc w:val="left"/>
+      <w:pPr>
+        <w:ind w:left="6480" w:hanging="360"/>
+      </w:pPr>
+      <w:rPr>
+        <w:rFonts w:ascii="Wingdings" w:hAnsi="Wingdings" w:hint="default"/>
+      </w:rPr>
+    </w:lvl>
+  </w:abstractNum>
+  <w:abstractNum w:abstractNumId="14" w15:restartNumberingAfterBreak="0">
+    <w:nsid w:val="2ECA2993"/>
+    <w:multiLevelType w:val="hybridMultilevel"/>
+    <w:tmpl w:val="70BEAE84"/>
+    <w:lvl w:ilvl="0" w:tplc="0409000D">
+      <w:start w:val="1"/>
+      <w:numFmt w:val="bullet"/>
+      <w:lvlText w:val=""/>
+      <w:lvlJc w:val="left"/>
+      <w:pPr>
+        <w:ind w:left="720" w:hanging="360"/>
+      </w:pPr>
+      <w:rPr>
+        <w:rFonts w:ascii="Wingdings" w:hAnsi="Wingdings" w:hint="default"/>
+      </w:rPr>
+    </w:lvl>
+    <w:lvl w:ilvl="1" w:tplc="04090003" w:tentative="1">
+      <w:start w:val="1"/>
+      <w:numFmt w:val="bullet"/>
+      <w:lvlText w:val="o"/>
+      <w:lvlJc w:val="left"/>
+      <w:pPr>
+        <w:ind w:left="1440" w:hanging="360"/>
+      </w:pPr>
+      <w:rPr>
+        <w:rFonts w:ascii="Courier New" w:hAnsi="Courier New" w:cs="Courier New" w:hint="default"/>
+      </w:rPr>
+    </w:lvl>
+    <w:lvl w:ilvl="2" w:tplc="04090005" w:tentative="1">
+      <w:start w:val="1"/>
+      <w:numFmt w:val="bullet"/>
+      <w:lvlText w:val=""/>
+      <w:lvlJc w:val="left"/>
+      <w:pPr>
+        <w:ind w:left="2160" w:hanging="360"/>
+      </w:pPr>
+      <w:rPr>
+        <w:rFonts w:ascii="Wingdings" w:hAnsi="Wingdings" w:hint="default"/>
+      </w:rPr>
+    </w:lvl>
+    <w:lvl w:ilvl="3" w:tplc="04090001" w:tentative="1">
+      <w:start w:val="1"/>
+      <w:numFmt w:val="bullet"/>
+      <w:lvlText w:val=""/>
+      <w:lvlJc w:val="left"/>
+      <w:pPr>
+        <w:ind w:left="2880" w:hanging="360"/>
+      </w:pPr>
+      <w:rPr>
+        <w:rFonts w:ascii="Symbol" w:hAnsi="Symbol" w:hint="default"/>
+      </w:rPr>
+    </w:lvl>
+    <w:lvl w:ilvl="4" w:tplc="04090003" w:tentative="1">
+      <w:start w:val="1"/>
+      <w:numFmt w:val="bullet"/>
+      <w:lvlText w:val="o"/>
+      <w:lvlJc w:val="left"/>
+      <w:pPr>
+        <w:ind w:left="3600" w:hanging="360"/>
+      </w:pPr>
+      <w:rPr>
+        <w:rFonts w:ascii="Courier New" w:hAnsi="Courier New" w:cs="Courier New" w:hint="default"/>
+      </w:rPr>
+    </w:lvl>
+    <w:lvl w:ilvl="5" w:tplc="04090005" w:tentative="1">
+      <w:start w:val="1"/>
+      <w:numFmt w:val="bullet"/>
+      <w:lvlText w:val=""/>
+      <w:lvlJc w:val="left"/>
+      <w:pPr>
+        <w:ind w:left="4320" w:hanging="360"/>
+      </w:pPr>
+      <w:rPr>
+        <w:rFonts w:ascii="Wingdings" w:hAnsi="Wingdings" w:hint="default"/>
+      </w:rPr>
+    </w:lvl>
+    <w:lvl w:ilvl="6" w:tplc="04090001" w:tentative="1">
+      <w:start w:val="1"/>
+      <w:numFmt w:val="bullet"/>
+      <w:lvlText w:val=""/>
+      <w:lvlJc w:val="left"/>
+      <w:pPr>
+        <w:ind w:left="5040" w:hanging="360"/>
+      </w:pPr>
+      <w:rPr>
+        <w:rFonts w:ascii="Symbol" w:hAnsi="Symbol" w:hint="default"/>
+      </w:rPr>
+    </w:lvl>
+    <w:lvl w:ilvl="7" w:tplc="04090003" w:tentative="1">
+      <w:start w:val="1"/>
+      <w:numFmt w:val="bullet"/>
+      <w:lvlText w:val="o"/>
+      <w:lvlJc w:val="left"/>
+      <w:pPr>
+        <w:ind w:left="5760" w:hanging="360"/>
+      </w:pPr>
+      <w:rPr>
+        <w:rFonts w:ascii="Courier New" w:hAnsi="Courier New" w:cs="Courier New" w:hint="default"/>
+      </w:rPr>
+    </w:lvl>
+    <w:lvl w:ilvl="8" w:tplc="04090005" w:tentative="1">
+      <w:start w:val="1"/>
+      <w:numFmt w:val="bullet"/>
+      <w:lvlText w:val=""/>
+      <w:lvlJc w:val="left"/>
+      <w:pPr>
+        <w:ind w:left="6480" w:hanging="360"/>
+      </w:pPr>
+      <w:rPr>
+        <w:rFonts w:ascii="Wingdings" w:hAnsi="Wingdings" w:hint="default"/>
+      </w:rPr>
+    </w:lvl>
+  </w:abstractNum>
+  <w:abstractNum w:abstractNumId="15" w15:restartNumberingAfterBreak="0">
+    <w:nsid w:val="2ECD2A8B"/>
+    <w:multiLevelType w:val="hybridMultilevel"/>
+    <w:tmpl w:val="FE4E9326"/>
+    <w:lvl w:ilvl="0" w:tplc="04090009">
+      <w:start w:val="1"/>
+      <w:numFmt w:val="bullet"/>
+      <w:lvlText w:val=""/>
+      <w:lvlJc w:val="left"/>
+      <w:pPr>
+        <w:ind w:left="720" w:hanging="360"/>
+      </w:pPr>
+      <w:rPr>
+        <w:rFonts w:ascii="Wingdings" w:hAnsi="Wingdings" w:hint="default"/>
+      </w:rPr>
+    </w:lvl>
+    <w:lvl w:ilvl="1" w:tplc="04090003" w:tentative="1">
+      <w:start w:val="1"/>
+      <w:numFmt w:val="bullet"/>
+      <w:lvlText w:val="o"/>
+      <w:lvlJc w:val="left"/>
+      <w:pPr>
+        <w:ind w:left="1440" w:hanging="360"/>
+      </w:pPr>
+      <w:rPr>
+        <w:rFonts w:ascii="Courier New" w:hAnsi="Courier New" w:cs="Courier New" w:hint="default"/>
+      </w:rPr>
+    </w:lvl>
+    <w:lvl w:ilvl="2" w:tplc="04090005" w:tentative="1">
+      <w:start w:val="1"/>
+      <w:numFmt w:val="bullet"/>
+      <w:lvlText w:val=""/>
+      <w:lvlJc w:val="left"/>
+      <w:pPr>
+        <w:ind w:left="2160" w:hanging="360"/>
+      </w:pPr>
+      <w:rPr>
+        <w:rFonts w:ascii="Wingdings" w:hAnsi="Wingdings" w:hint="default"/>
+      </w:rPr>
+    </w:lvl>
+    <w:lvl w:ilvl="3" w:tplc="04090001" w:tentative="1">
+      <w:start w:val="1"/>
+      <w:numFmt w:val="bullet"/>
+      <w:lvlText w:val=""/>
+      <w:lvlJc w:val="left"/>
+      <w:pPr>
+        <w:ind w:left="2880" w:hanging="360"/>
+      </w:pPr>
+      <w:rPr>
+        <w:rFonts w:ascii="Symbol" w:hAnsi="Symbol" w:hint="default"/>
+      </w:rPr>
+    </w:lvl>
+    <w:lvl w:ilvl="4" w:tplc="04090003" w:tentative="1">
+      <w:start w:val="1"/>
+      <w:numFmt w:val="bullet"/>
+      <w:lvlText w:val="o"/>
+      <w:lvlJc w:val="left"/>
+      <w:pPr>
+        <w:ind w:left="3600" w:hanging="360"/>
+      </w:pPr>
+      <w:rPr>
+        <w:rFonts w:ascii="Courier New" w:hAnsi="Courier New" w:cs="Courier New" w:hint="default"/>
+      </w:rPr>
+    </w:lvl>
+    <w:lvl w:ilvl="5" w:tplc="04090005" w:tentative="1">
+      <w:start w:val="1"/>
+      <w:numFmt w:val="bullet"/>
+      <w:lvlText w:val=""/>
+      <w:lvlJc w:val="left"/>
+      <w:pPr>
+        <w:ind w:left="4320" w:hanging="360"/>
+      </w:pPr>
+      <w:rPr>
+        <w:rFonts w:ascii="Wingdings" w:hAnsi="Wingdings" w:hint="default"/>
+      </w:rPr>
+    </w:lvl>
+    <w:lvl w:ilvl="6" w:tplc="04090001" w:tentative="1">
+      <w:start w:val="1"/>
+      <w:numFmt w:val="bullet"/>
+      <w:lvlText w:val=""/>
+      <w:lvlJc w:val="left"/>
+      <w:pPr>
+        <w:ind w:left="5040" w:hanging="360"/>
+      </w:pPr>
+      <w:rPr>
+        <w:rFonts w:ascii="Symbol" w:hAnsi="Symbol" w:hint="default"/>
+      </w:rPr>
+    </w:lvl>
+    <w:lvl w:ilvl="7" w:tplc="04090003" w:tentative="1">
+      <w:start w:val="1"/>
+      <w:numFmt w:val="bullet"/>
+      <w:lvlText w:val="o"/>
+      <w:lvlJc w:val="left"/>
+      <w:pPr>
+        <w:ind w:left="5760" w:hanging="360"/>
+      </w:pPr>
+      <w:rPr>
+        <w:rFonts w:ascii="Courier New" w:hAnsi="Courier New" w:cs="Courier New" w:hint="default"/>
+      </w:rPr>
+    </w:lvl>
+    <w:lvl w:ilvl="8" w:tplc="04090005" w:tentative="1">
+      <w:start w:val="1"/>
+      <w:numFmt w:val="bullet"/>
+      <w:lvlText w:val=""/>
+      <w:lvlJc w:val="left"/>
+      <w:pPr>
+        <w:ind w:left="6480" w:hanging="360"/>
+      </w:pPr>
+      <w:rPr>
+        <w:rFonts w:ascii="Wingdings" w:hAnsi="Wingdings" w:hint="default"/>
+      </w:rPr>
+    </w:lvl>
+  </w:abstractNum>
+  <w:abstractNum w:abstractNumId="16" w15:restartNumberingAfterBreak="0">
     <w:nsid w:val="2EF4106F"/>
     <w:multiLevelType w:val="hybridMultilevel"/>
     <w:tmpl w:val="2BF822E8"/>
@@ -1937,7 +4887,7 @@
       </w:rPr>
     </w:lvl>
   </w:abstractNum>
-  <w:abstractNum w:abstractNumId="6" w15:restartNumberingAfterBreak="0">
+  <w:abstractNum w:abstractNumId="17" w15:restartNumberingAfterBreak="0">
     <w:nsid w:val="2EFE139C"/>
     <w:multiLevelType w:val="hybridMultilevel"/>
     <w:tmpl w:val="E5E419BC"/>
@@ -2050,7 +5000,459 @@
       </w:rPr>
     </w:lvl>
   </w:abstractNum>
-  <w:abstractNum w:abstractNumId="7" w15:restartNumberingAfterBreak="0">
+  <w:abstractNum w:abstractNumId="18" w15:restartNumberingAfterBreak="0">
+    <w:nsid w:val="38683BEF"/>
+    <w:multiLevelType w:val="hybridMultilevel"/>
+    <w:tmpl w:val="0C461E8C"/>
+    <w:lvl w:ilvl="0" w:tplc="04090001">
+      <w:start w:val="1"/>
+      <w:numFmt w:val="bullet"/>
+      <w:lvlText w:val=""/>
+      <w:lvlJc w:val="left"/>
+      <w:pPr>
+        <w:ind w:left="720" w:hanging="360"/>
+      </w:pPr>
+      <w:rPr>
+        <w:rFonts w:ascii="Symbol" w:hAnsi="Symbol" w:hint="default"/>
+      </w:rPr>
+    </w:lvl>
+    <w:lvl w:ilvl="1" w:tplc="04090003" w:tentative="1">
+      <w:start w:val="1"/>
+      <w:numFmt w:val="bullet"/>
+      <w:lvlText w:val="o"/>
+      <w:lvlJc w:val="left"/>
+      <w:pPr>
+        <w:ind w:left="1440" w:hanging="360"/>
+      </w:pPr>
+      <w:rPr>
+        <w:rFonts w:ascii="Courier New" w:hAnsi="Courier New" w:cs="Courier New" w:hint="default"/>
+      </w:rPr>
+    </w:lvl>
+    <w:lvl w:ilvl="2" w:tplc="04090005" w:tentative="1">
+      <w:start w:val="1"/>
+      <w:numFmt w:val="bullet"/>
+      <w:lvlText w:val=""/>
+      <w:lvlJc w:val="left"/>
+      <w:pPr>
+        <w:ind w:left="2160" w:hanging="360"/>
+      </w:pPr>
+      <w:rPr>
+        <w:rFonts w:ascii="Wingdings" w:hAnsi="Wingdings" w:hint="default"/>
+      </w:rPr>
+    </w:lvl>
+    <w:lvl w:ilvl="3" w:tplc="04090001" w:tentative="1">
+      <w:start w:val="1"/>
+      <w:numFmt w:val="bullet"/>
+      <w:lvlText w:val=""/>
+      <w:lvlJc w:val="left"/>
+      <w:pPr>
+        <w:ind w:left="2880" w:hanging="360"/>
+      </w:pPr>
+      <w:rPr>
+        <w:rFonts w:ascii="Symbol" w:hAnsi="Symbol" w:hint="default"/>
+      </w:rPr>
+    </w:lvl>
+    <w:lvl w:ilvl="4" w:tplc="04090003" w:tentative="1">
+      <w:start w:val="1"/>
+      <w:numFmt w:val="bullet"/>
+      <w:lvlText w:val="o"/>
+      <w:lvlJc w:val="left"/>
+      <w:pPr>
+        <w:ind w:left="3600" w:hanging="360"/>
+      </w:pPr>
+      <w:rPr>
+        <w:rFonts w:ascii="Courier New" w:hAnsi="Courier New" w:cs="Courier New" w:hint="default"/>
+      </w:rPr>
+    </w:lvl>
+    <w:lvl w:ilvl="5" w:tplc="04090005" w:tentative="1">
+      <w:start w:val="1"/>
+      <w:numFmt w:val="bullet"/>
+      <w:lvlText w:val=""/>
+      <w:lvlJc w:val="left"/>
+      <w:pPr>
+        <w:ind w:left="4320" w:hanging="360"/>
+      </w:pPr>
+      <w:rPr>
+        <w:rFonts w:ascii="Wingdings" w:hAnsi="Wingdings" w:hint="default"/>
+      </w:rPr>
+    </w:lvl>
+    <w:lvl w:ilvl="6" w:tplc="04090001" w:tentative="1">
+      <w:start w:val="1"/>
+      <w:numFmt w:val="bullet"/>
+      <w:lvlText w:val=""/>
+      <w:lvlJc w:val="left"/>
+      <w:pPr>
+        <w:ind w:left="5040" w:hanging="360"/>
+      </w:pPr>
+      <w:rPr>
+        <w:rFonts w:ascii="Symbol" w:hAnsi="Symbol" w:hint="default"/>
+      </w:rPr>
+    </w:lvl>
+    <w:lvl w:ilvl="7" w:tplc="04090003" w:tentative="1">
+      <w:start w:val="1"/>
+      <w:numFmt w:val="bullet"/>
+      <w:lvlText w:val="o"/>
+      <w:lvlJc w:val="left"/>
+      <w:pPr>
+        <w:ind w:left="5760" w:hanging="360"/>
+      </w:pPr>
+      <w:rPr>
+        <w:rFonts w:ascii="Courier New" w:hAnsi="Courier New" w:cs="Courier New" w:hint="default"/>
+      </w:rPr>
+    </w:lvl>
+    <w:lvl w:ilvl="8" w:tplc="04090005" w:tentative="1">
+      <w:start w:val="1"/>
+      <w:numFmt w:val="bullet"/>
+      <w:lvlText w:val=""/>
+      <w:lvlJc w:val="left"/>
+      <w:pPr>
+        <w:ind w:left="6480" w:hanging="360"/>
+      </w:pPr>
+      <w:rPr>
+        <w:rFonts w:ascii="Wingdings" w:hAnsi="Wingdings" w:hint="default"/>
+      </w:rPr>
+    </w:lvl>
+  </w:abstractNum>
+  <w:abstractNum w:abstractNumId="19" w15:restartNumberingAfterBreak="0">
+    <w:nsid w:val="3CEA15C8"/>
+    <w:multiLevelType w:val="hybridMultilevel"/>
+    <w:tmpl w:val="C2C6C5D6"/>
+    <w:lvl w:ilvl="0" w:tplc="04090009">
+      <w:start w:val="1"/>
+      <w:numFmt w:val="bullet"/>
+      <w:lvlText w:val=""/>
+      <w:lvlJc w:val="left"/>
+      <w:pPr>
+        <w:ind w:left="720" w:hanging="360"/>
+      </w:pPr>
+      <w:rPr>
+        <w:rFonts w:ascii="Wingdings" w:hAnsi="Wingdings" w:hint="default"/>
+      </w:rPr>
+    </w:lvl>
+    <w:lvl w:ilvl="1" w:tplc="04090003" w:tentative="1">
+      <w:start w:val="1"/>
+      <w:numFmt w:val="bullet"/>
+      <w:lvlText w:val="o"/>
+      <w:lvlJc w:val="left"/>
+      <w:pPr>
+        <w:ind w:left="1440" w:hanging="360"/>
+      </w:pPr>
+      <w:rPr>
+        <w:rFonts w:ascii="Courier New" w:hAnsi="Courier New" w:cs="Courier New" w:hint="default"/>
+      </w:rPr>
+    </w:lvl>
+    <w:lvl w:ilvl="2" w:tplc="04090005" w:tentative="1">
+      <w:start w:val="1"/>
+      <w:numFmt w:val="bullet"/>
+      <w:lvlText w:val=""/>
+      <w:lvlJc w:val="left"/>
+      <w:pPr>
+        <w:ind w:left="2160" w:hanging="360"/>
+      </w:pPr>
+      <w:rPr>
+        <w:rFonts w:ascii="Wingdings" w:hAnsi="Wingdings" w:hint="default"/>
+      </w:rPr>
+    </w:lvl>
+    <w:lvl w:ilvl="3" w:tplc="04090001" w:tentative="1">
+      <w:start w:val="1"/>
+      <w:numFmt w:val="bullet"/>
+      <w:lvlText w:val=""/>
+      <w:lvlJc w:val="left"/>
+      <w:pPr>
+        <w:ind w:left="2880" w:hanging="360"/>
+      </w:pPr>
+      <w:rPr>
+        <w:rFonts w:ascii="Symbol" w:hAnsi="Symbol" w:hint="default"/>
+      </w:rPr>
+    </w:lvl>
+    <w:lvl w:ilvl="4" w:tplc="04090003" w:tentative="1">
+      <w:start w:val="1"/>
+      <w:numFmt w:val="bullet"/>
+      <w:lvlText w:val="o"/>
+      <w:lvlJc w:val="left"/>
+      <w:pPr>
+        <w:ind w:left="3600" w:hanging="360"/>
+      </w:pPr>
+      <w:rPr>
+        <w:rFonts w:ascii="Courier New" w:hAnsi="Courier New" w:cs="Courier New" w:hint="default"/>
+      </w:rPr>
+    </w:lvl>
+    <w:lvl w:ilvl="5" w:tplc="04090005" w:tentative="1">
+      <w:start w:val="1"/>
+      <w:numFmt w:val="bullet"/>
+      <w:lvlText w:val=""/>
+      <w:lvlJc w:val="left"/>
+      <w:pPr>
+        <w:ind w:left="4320" w:hanging="360"/>
+      </w:pPr>
+      <w:rPr>
+        <w:rFonts w:ascii="Wingdings" w:hAnsi="Wingdings" w:hint="default"/>
+      </w:rPr>
+    </w:lvl>
+    <w:lvl w:ilvl="6" w:tplc="04090001" w:tentative="1">
+      <w:start w:val="1"/>
+      <w:numFmt w:val="bullet"/>
+      <w:lvlText w:val=""/>
+      <w:lvlJc w:val="left"/>
+      <w:pPr>
+        <w:ind w:left="5040" w:hanging="360"/>
+      </w:pPr>
+      <w:rPr>
+        <w:rFonts w:ascii="Symbol" w:hAnsi="Symbol" w:hint="default"/>
+      </w:rPr>
+    </w:lvl>
+    <w:lvl w:ilvl="7" w:tplc="04090003" w:tentative="1">
+      <w:start w:val="1"/>
+      <w:numFmt w:val="bullet"/>
+      <w:lvlText w:val="o"/>
+      <w:lvlJc w:val="left"/>
+      <w:pPr>
+        <w:ind w:left="5760" w:hanging="360"/>
+      </w:pPr>
+      <w:rPr>
+        <w:rFonts w:ascii="Courier New" w:hAnsi="Courier New" w:cs="Courier New" w:hint="default"/>
+      </w:rPr>
+    </w:lvl>
+    <w:lvl w:ilvl="8" w:tplc="04090005" w:tentative="1">
+      <w:start w:val="1"/>
+      <w:numFmt w:val="bullet"/>
+      <w:lvlText w:val=""/>
+      <w:lvlJc w:val="left"/>
+      <w:pPr>
+        <w:ind w:left="6480" w:hanging="360"/>
+      </w:pPr>
+      <w:rPr>
+        <w:rFonts w:ascii="Wingdings" w:hAnsi="Wingdings" w:hint="default"/>
+      </w:rPr>
+    </w:lvl>
+  </w:abstractNum>
+  <w:abstractNum w:abstractNumId="20" w15:restartNumberingAfterBreak="0">
+    <w:nsid w:val="3DE95363"/>
+    <w:multiLevelType w:val="hybridMultilevel"/>
+    <w:tmpl w:val="7220D370"/>
+    <w:lvl w:ilvl="0" w:tplc="04090009">
+      <w:start w:val="1"/>
+      <w:numFmt w:val="bullet"/>
+      <w:lvlText w:val=""/>
+      <w:lvlJc w:val="left"/>
+      <w:pPr>
+        <w:ind w:left="720" w:hanging="360"/>
+      </w:pPr>
+      <w:rPr>
+        <w:rFonts w:ascii="Wingdings" w:hAnsi="Wingdings" w:hint="default"/>
+      </w:rPr>
+    </w:lvl>
+    <w:lvl w:ilvl="1" w:tplc="04090003" w:tentative="1">
+      <w:start w:val="1"/>
+      <w:numFmt w:val="bullet"/>
+      <w:lvlText w:val="o"/>
+      <w:lvlJc w:val="left"/>
+      <w:pPr>
+        <w:ind w:left="1440" w:hanging="360"/>
+      </w:pPr>
+      <w:rPr>
+        <w:rFonts w:ascii="Courier New" w:hAnsi="Courier New" w:cs="Courier New" w:hint="default"/>
+      </w:rPr>
+    </w:lvl>
+    <w:lvl w:ilvl="2" w:tplc="04090005" w:tentative="1">
+      <w:start w:val="1"/>
+      <w:numFmt w:val="bullet"/>
+      <w:lvlText w:val=""/>
+      <w:lvlJc w:val="left"/>
+      <w:pPr>
+        <w:ind w:left="2160" w:hanging="360"/>
+      </w:pPr>
+      <w:rPr>
+        <w:rFonts w:ascii="Wingdings" w:hAnsi="Wingdings" w:hint="default"/>
+      </w:rPr>
+    </w:lvl>
+    <w:lvl w:ilvl="3" w:tplc="04090001" w:tentative="1">
+      <w:start w:val="1"/>
+      <w:numFmt w:val="bullet"/>
+      <w:lvlText w:val=""/>
+      <w:lvlJc w:val="left"/>
+      <w:pPr>
+        <w:ind w:left="2880" w:hanging="360"/>
+      </w:pPr>
+      <w:rPr>
+        <w:rFonts w:ascii="Symbol" w:hAnsi="Symbol" w:hint="default"/>
+      </w:rPr>
+    </w:lvl>
+    <w:lvl w:ilvl="4" w:tplc="04090003" w:tentative="1">
+      <w:start w:val="1"/>
+      <w:numFmt w:val="bullet"/>
+      <w:lvlText w:val="o"/>
+      <w:lvlJc w:val="left"/>
+      <w:pPr>
+        <w:ind w:left="3600" w:hanging="360"/>
+      </w:pPr>
+      <w:rPr>
+        <w:rFonts w:ascii="Courier New" w:hAnsi="Courier New" w:cs="Courier New" w:hint="default"/>
+      </w:rPr>
+    </w:lvl>
+    <w:lvl w:ilvl="5" w:tplc="04090005" w:tentative="1">
+      <w:start w:val="1"/>
+      <w:numFmt w:val="bullet"/>
+      <w:lvlText w:val=""/>
+      <w:lvlJc w:val="left"/>
+      <w:pPr>
+        <w:ind w:left="4320" w:hanging="360"/>
+      </w:pPr>
+      <w:rPr>
+        <w:rFonts w:ascii="Wingdings" w:hAnsi="Wingdings" w:hint="default"/>
+      </w:rPr>
+    </w:lvl>
+    <w:lvl w:ilvl="6" w:tplc="04090001" w:tentative="1">
+      <w:start w:val="1"/>
+      <w:numFmt w:val="bullet"/>
+      <w:lvlText w:val=""/>
+      <w:lvlJc w:val="left"/>
+      <w:pPr>
+        <w:ind w:left="5040" w:hanging="360"/>
+      </w:pPr>
+      <w:rPr>
+        <w:rFonts w:ascii="Symbol" w:hAnsi="Symbol" w:hint="default"/>
+      </w:rPr>
+    </w:lvl>
+    <w:lvl w:ilvl="7" w:tplc="04090003" w:tentative="1">
+      <w:start w:val="1"/>
+      <w:numFmt w:val="bullet"/>
+      <w:lvlText w:val="o"/>
+      <w:lvlJc w:val="left"/>
+      <w:pPr>
+        <w:ind w:left="5760" w:hanging="360"/>
+      </w:pPr>
+      <w:rPr>
+        <w:rFonts w:ascii="Courier New" w:hAnsi="Courier New" w:cs="Courier New" w:hint="default"/>
+      </w:rPr>
+    </w:lvl>
+    <w:lvl w:ilvl="8" w:tplc="04090005" w:tentative="1">
+      <w:start w:val="1"/>
+      <w:numFmt w:val="bullet"/>
+      <w:lvlText w:val=""/>
+      <w:lvlJc w:val="left"/>
+      <w:pPr>
+        <w:ind w:left="6480" w:hanging="360"/>
+      </w:pPr>
+      <w:rPr>
+        <w:rFonts w:ascii="Wingdings" w:hAnsi="Wingdings" w:hint="default"/>
+      </w:rPr>
+    </w:lvl>
+  </w:abstractNum>
+  <w:abstractNum w:abstractNumId="21" w15:restartNumberingAfterBreak="0">
+    <w:nsid w:val="3E075279"/>
+    <w:multiLevelType w:val="hybridMultilevel"/>
+    <w:tmpl w:val="55FAE402"/>
+    <w:lvl w:ilvl="0" w:tplc="04090009">
+      <w:start w:val="1"/>
+      <w:numFmt w:val="bullet"/>
+      <w:lvlText w:val=""/>
+      <w:lvlJc w:val="left"/>
+      <w:pPr>
+        <w:ind w:left="720" w:hanging="360"/>
+      </w:pPr>
+      <w:rPr>
+        <w:rFonts w:ascii="Wingdings" w:hAnsi="Wingdings" w:hint="default"/>
+      </w:rPr>
+    </w:lvl>
+    <w:lvl w:ilvl="1" w:tplc="04090003" w:tentative="1">
+      <w:start w:val="1"/>
+      <w:numFmt w:val="bullet"/>
+      <w:lvlText w:val="o"/>
+      <w:lvlJc w:val="left"/>
+      <w:pPr>
+        <w:ind w:left="1440" w:hanging="360"/>
+      </w:pPr>
+      <w:rPr>
+        <w:rFonts w:ascii="Courier New" w:hAnsi="Courier New" w:cs="Courier New" w:hint="default"/>
+      </w:rPr>
+    </w:lvl>
+    <w:lvl w:ilvl="2" w:tplc="04090005" w:tentative="1">
+      <w:start w:val="1"/>
+      <w:numFmt w:val="bullet"/>
+      <w:lvlText w:val=""/>
+      <w:lvlJc w:val="left"/>
+      <w:pPr>
+        <w:ind w:left="2160" w:hanging="360"/>
+      </w:pPr>
+      <w:rPr>
+        <w:rFonts w:ascii="Wingdings" w:hAnsi="Wingdings" w:hint="default"/>
+      </w:rPr>
+    </w:lvl>
+    <w:lvl w:ilvl="3" w:tplc="04090001" w:tentative="1">
+      <w:start w:val="1"/>
+      <w:numFmt w:val="bullet"/>
+      <w:lvlText w:val=""/>
+      <w:lvlJc w:val="left"/>
+      <w:pPr>
+        <w:ind w:left="2880" w:hanging="360"/>
+      </w:pPr>
+      <w:rPr>
+        <w:rFonts w:ascii="Symbol" w:hAnsi="Symbol" w:hint="default"/>
+      </w:rPr>
+    </w:lvl>
+    <w:lvl w:ilvl="4" w:tplc="04090003" w:tentative="1">
+      <w:start w:val="1"/>
+      <w:numFmt w:val="bullet"/>
+      <w:lvlText w:val="o"/>
+      <w:lvlJc w:val="left"/>
+      <w:pPr>
+        <w:ind w:left="3600" w:hanging="360"/>
+      </w:pPr>
+      <w:rPr>
+        <w:rFonts w:ascii="Courier New" w:hAnsi="Courier New" w:cs="Courier New" w:hint="default"/>
+      </w:rPr>
+    </w:lvl>
+    <w:lvl w:ilvl="5" w:tplc="04090005" w:tentative="1">
+      <w:start w:val="1"/>
+      <w:numFmt w:val="bullet"/>
+      <w:lvlText w:val=""/>
+      <w:lvlJc w:val="left"/>
+      <w:pPr>
+        <w:ind w:left="4320" w:hanging="360"/>
+      </w:pPr>
+      <w:rPr>
+        <w:rFonts w:ascii="Wingdings" w:hAnsi="Wingdings" w:hint="default"/>
+      </w:rPr>
+    </w:lvl>
+    <w:lvl w:ilvl="6" w:tplc="04090001" w:tentative="1">
+      <w:start w:val="1"/>
+      <w:numFmt w:val="bullet"/>
+      <w:lvlText w:val=""/>
+      <w:lvlJc w:val="left"/>
+      <w:pPr>
+        <w:ind w:left="5040" w:hanging="360"/>
+      </w:pPr>
+      <w:rPr>
+        <w:rFonts w:ascii="Symbol" w:hAnsi="Symbol" w:hint="default"/>
+      </w:rPr>
+    </w:lvl>
+    <w:lvl w:ilvl="7" w:tplc="04090003" w:tentative="1">
+      <w:start w:val="1"/>
+      <w:numFmt w:val="bullet"/>
+      <w:lvlText w:val="o"/>
+      <w:lvlJc w:val="left"/>
+      <w:pPr>
+        <w:ind w:left="5760" w:hanging="360"/>
+      </w:pPr>
+      <w:rPr>
+        <w:rFonts w:ascii="Courier New" w:hAnsi="Courier New" w:cs="Courier New" w:hint="default"/>
+      </w:rPr>
+    </w:lvl>
+    <w:lvl w:ilvl="8" w:tplc="04090005" w:tentative="1">
+      <w:start w:val="1"/>
+      <w:numFmt w:val="bullet"/>
+      <w:lvlText w:val=""/>
+      <w:lvlJc w:val="left"/>
+      <w:pPr>
+        <w:ind w:left="6480" w:hanging="360"/>
+      </w:pPr>
+      <w:rPr>
+        <w:rFonts w:ascii="Wingdings" w:hAnsi="Wingdings" w:hint="default"/>
+      </w:rPr>
+    </w:lvl>
+  </w:abstractNum>
+  <w:abstractNum w:abstractNumId="22" w15:restartNumberingAfterBreak="0">
     <w:nsid w:val="41830A63"/>
     <w:multiLevelType w:val="hybridMultilevel"/>
     <w:tmpl w:val="69B0EC8A"/>
@@ -2163,7 +5565,7 @@
       </w:rPr>
     </w:lvl>
   </w:abstractNum>
-  <w:abstractNum w:abstractNumId="8" w15:restartNumberingAfterBreak="0">
+  <w:abstractNum w:abstractNumId="23" w15:restartNumberingAfterBreak="0">
     <w:nsid w:val="42910059"/>
     <w:multiLevelType w:val="hybridMultilevel"/>
     <w:tmpl w:val="E4FC1862"/>
@@ -2276,7 +5678,7 @@
       </w:rPr>
     </w:lvl>
   </w:abstractNum>
-  <w:abstractNum w:abstractNumId="9" w15:restartNumberingAfterBreak="0">
+  <w:abstractNum w:abstractNumId="24" w15:restartNumberingAfterBreak="0">
     <w:nsid w:val="456A3443"/>
     <w:multiLevelType w:val="hybridMultilevel"/>
     <w:tmpl w:val="3E0EF848"/>
@@ -2389,7 +5791,7 @@
       </w:rPr>
     </w:lvl>
   </w:abstractNum>
-  <w:abstractNum w:abstractNumId="10" w15:restartNumberingAfterBreak="0">
+  <w:abstractNum w:abstractNumId="25" w15:restartNumberingAfterBreak="0">
     <w:nsid w:val="46526A08"/>
     <w:multiLevelType w:val="hybridMultilevel"/>
     <w:tmpl w:val="95B85B82"/>
@@ -2502,7 +5904,206 @@
       </w:rPr>
     </w:lvl>
   </w:abstractNum>
-  <w:abstractNum w:abstractNumId="11" w15:restartNumberingAfterBreak="0">
+  <w:abstractNum w:abstractNumId="26" w15:restartNumberingAfterBreak="0">
+    <w:nsid w:val="485476E5"/>
+    <w:multiLevelType w:val="hybridMultilevel"/>
+    <w:tmpl w:val="EBFE21C4"/>
+    <w:lvl w:ilvl="0" w:tplc="04090001">
+      <w:start w:val="1"/>
+      <w:numFmt w:val="bullet"/>
+      <w:lvlText w:val=""/>
+      <w:lvlJc w:val="left"/>
+      <w:pPr>
+        <w:ind w:left="720" w:hanging="360"/>
+      </w:pPr>
+      <w:rPr>
+        <w:rFonts w:ascii="Symbol" w:hAnsi="Symbol" w:hint="default"/>
+      </w:rPr>
+    </w:lvl>
+    <w:lvl w:ilvl="1" w:tplc="04090003" w:tentative="1">
+      <w:start w:val="1"/>
+      <w:numFmt w:val="bullet"/>
+      <w:lvlText w:val="o"/>
+      <w:lvlJc w:val="left"/>
+      <w:pPr>
+        <w:ind w:left="1440" w:hanging="360"/>
+      </w:pPr>
+      <w:rPr>
+        <w:rFonts w:ascii="Courier New" w:hAnsi="Courier New" w:cs="Courier New" w:hint="default"/>
+      </w:rPr>
+    </w:lvl>
+    <w:lvl w:ilvl="2" w:tplc="04090005" w:tentative="1">
+      <w:start w:val="1"/>
+      <w:numFmt w:val="bullet"/>
+      <w:lvlText w:val=""/>
+      <w:lvlJc w:val="left"/>
+      <w:pPr>
+        <w:ind w:left="2160" w:hanging="360"/>
+      </w:pPr>
+      <w:rPr>
+        <w:rFonts w:ascii="Wingdings" w:hAnsi="Wingdings" w:hint="default"/>
+      </w:rPr>
+    </w:lvl>
+    <w:lvl w:ilvl="3" w:tplc="04090001" w:tentative="1">
+      <w:start w:val="1"/>
+      <w:numFmt w:val="bullet"/>
+      <w:lvlText w:val=""/>
+      <w:lvlJc w:val="left"/>
+      <w:pPr>
+        <w:ind w:left="2880" w:hanging="360"/>
+      </w:pPr>
+      <w:rPr>
+        <w:rFonts w:ascii="Symbol" w:hAnsi="Symbol" w:hint="default"/>
+      </w:rPr>
+    </w:lvl>
+    <w:lvl w:ilvl="4" w:tplc="04090003" w:tentative="1">
+      <w:start w:val="1"/>
+      <w:numFmt w:val="bullet"/>
+      <w:lvlText w:val="o"/>
+      <w:lvlJc w:val="left"/>
+      <w:pPr>
+        <w:ind w:left="3600" w:hanging="360"/>
+      </w:pPr>
+      <w:rPr>
+        <w:rFonts w:ascii="Courier New" w:hAnsi="Courier New" w:cs="Courier New" w:hint="default"/>
+      </w:rPr>
+    </w:lvl>
+    <w:lvl w:ilvl="5" w:tplc="04090005" w:tentative="1">
+      <w:start w:val="1"/>
+      <w:numFmt w:val="bullet"/>
+      <w:lvlText w:val=""/>
+      <w:lvlJc w:val="left"/>
+      <w:pPr>
+        <w:ind w:left="4320" w:hanging="360"/>
+      </w:pPr>
+      <w:rPr>
+        <w:rFonts w:ascii="Wingdings" w:hAnsi="Wingdings" w:hint="default"/>
+      </w:rPr>
+    </w:lvl>
+    <w:lvl w:ilvl="6" w:tplc="04090001" w:tentative="1">
+      <w:start w:val="1"/>
+      <w:numFmt w:val="bullet"/>
+      <w:lvlText w:val=""/>
+      <w:lvlJc w:val="left"/>
+      <w:pPr>
+        <w:ind w:left="5040" w:hanging="360"/>
+      </w:pPr>
+      <w:rPr>
+        <w:rFonts w:ascii="Symbol" w:hAnsi="Symbol" w:hint="default"/>
+      </w:rPr>
+    </w:lvl>
+    <w:lvl w:ilvl="7" w:tplc="04090003" w:tentative="1">
+      <w:start w:val="1"/>
+      <w:numFmt w:val="bullet"/>
+      <w:lvlText w:val="o"/>
+      <w:lvlJc w:val="left"/>
+      <w:pPr>
+        <w:ind w:left="5760" w:hanging="360"/>
+      </w:pPr>
+      <w:rPr>
+        <w:rFonts w:ascii="Courier New" w:hAnsi="Courier New" w:cs="Courier New" w:hint="default"/>
+      </w:rPr>
+    </w:lvl>
+    <w:lvl w:ilvl="8" w:tplc="04090005" w:tentative="1">
+      <w:start w:val="1"/>
+      <w:numFmt w:val="bullet"/>
+      <w:lvlText w:val=""/>
+      <w:lvlJc w:val="left"/>
+      <w:pPr>
+        <w:ind w:left="6480" w:hanging="360"/>
+      </w:pPr>
+      <w:rPr>
+        <w:rFonts w:ascii="Wingdings" w:hAnsi="Wingdings" w:hint="default"/>
+      </w:rPr>
+    </w:lvl>
+  </w:abstractNum>
+  <w:abstractNum w:abstractNumId="27" w15:restartNumberingAfterBreak="0">
+    <w:nsid w:val="50994122"/>
+    <w:multiLevelType w:val="hybridMultilevel"/>
+    <w:tmpl w:val="D8CE11EE"/>
+    <w:lvl w:ilvl="0" w:tplc="0409000F">
+      <w:start w:val="1"/>
+      <w:numFmt w:val="decimal"/>
+      <w:lvlText w:val="%1."/>
+      <w:lvlJc w:val="left"/>
+      <w:pPr>
+        <w:ind w:left="720" w:hanging="360"/>
+      </w:pPr>
+    </w:lvl>
+    <w:lvl w:ilvl="1" w:tplc="04090019" w:tentative="1">
+      <w:start w:val="1"/>
+      <w:numFmt w:val="lowerLetter"/>
+      <w:lvlText w:val="%2."/>
+      <w:lvlJc w:val="left"/>
+      <w:pPr>
+        <w:ind w:left="1440" w:hanging="360"/>
+      </w:pPr>
+    </w:lvl>
+    <w:lvl w:ilvl="2" w:tplc="0409001B" w:tentative="1">
+      <w:start w:val="1"/>
+      <w:numFmt w:val="lowerRoman"/>
+      <w:lvlText w:val="%3."/>
+      <w:lvlJc w:val="right"/>
+      <w:pPr>
+        <w:ind w:left="2160" w:hanging="180"/>
+      </w:pPr>
+    </w:lvl>
+    <w:lvl w:ilvl="3" w:tplc="0409000F" w:tentative="1">
+      <w:start w:val="1"/>
+      <w:numFmt w:val="decimal"/>
+      <w:lvlText w:val="%4."/>
+      <w:lvlJc w:val="left"/>
+      <w:pPr>
+        <w:ind w:left="2880" w:hanging="360"/>
+      </w:pPr>
+    </w:lvl>
+    <w:lvl w:ilvl="4" w:tplc="04090019" w:tentative="1">
+      <w:start w:val="1"/>
+      <w:numFmt w:val="lowerLetter"/>
+      <w:lvlText w:val="%5."/>
+      <w:lvlJc w:val="left"/>
+      <w:pPr>
+        <w:ind w:left="3600" w:hanging="360"/>
+      </w:pPr>
+    </w:lvl>
+    <w:lvl w:ilvl="5" w:tplc="0409001B" w:tentative="1">
+      <w:start w:val="1"/>
+      <w:numFmt w:val="lowerRoman"/>
+      <w:lvlText w:val="%6."/>
+      <w:lvlJc w:val="right"/>
+      <w:pPr>
+        <w:ind w:left="4320" w:hanging="180"/>
+      </w:pPr>
+    </w:lvl>
+    <w:lvl w:ilvl="6" w:tplc="0409000F" w:tentative="1">
+      <w:start w:val="1"/>
+      <w:numFmt w:val="decimal"/>
+      <w:lvlText w:val="%7."/>
+      <w:lvlJc w:val="left"/>
+      <w:pPr>
+        <w:ind w:left="5040" w:hanging="360"/>
+      </w:pPr>
+    </w:lvl>
+    <w:lvl w:ilvl="7" w:tplc="04090019" w:tentative="1">
+      <w:start w:val="1"/>
+      <w:numFmt w:val="lowerLetter"/>
+      <w:lvlText w:val="%8."/>
+      <w:lvlJc w:val="left"/>
+      <w:pPr>
+        <w:ind w:left="5760" w:hanging="360"/>
+      </w:pPr>
+    </w:lvl>
+    <w:lvl w:ilvl="8" w:tplc="0409001B" w:tentative="1">
+      <w:start w:val="1"/>
+      <w:numFmt w:val="lowerRoman"/>
+      <w:lvlText w:val="%9."/>
+      <w:lvlJc w:val="right"/>
+      <w:pPr>
+        <w:ind w:left="6480" w:hanging="180"/>
+      </w:pPr>
+    </w:lvl>
+  </w:abstractNum>
+  <w:abstractNum w:abstractNumId="28" w15:restartNumberingAfterBreak="0">
     <w:nsid w:val="51DA5ADF"/>
     <w:multiLevelType w:val="hybridMultilevel"/>
     <w:tmpl w:val="D444DD00"/>
@@ -2615,7 +6216,233 @@
       </w:rPr>
     </w:lvl>
   </w:abstractNum>
-  <w:abstractNum w:abstractNumId="12" w15:restartNumberingAfterBreak="0">
+  <w:abstractNum w:abstractNumId="29" w15:restartNumberingAfterBreak="0">
+    <w:nsid w:val="54A61CEE"/>
+    <w:multiLevelType w:val="hybridMultilevel"/>
+    <w:tmpl w:val="FCAACDA6"/>
+    <w:lvl w:ilvl="0" w:tplc="04090001">
+      <w:start w:val="1"/>
+      <w:numFmt w:val="bullet"/>
+      <w:lvlText w:val=""/>
+      <w:lvlJc w:val="left"/>
+      <w:pPr>
+        <w:ind w:left="720" w:hanging="360"/>
+      </w:pPr>
+      <w:rPr>
+        <w:rFonts w:ascii="Symbol" w:hAnsi="Symbol" w:hint="default"/>
+      </w:rPr>
+    </w:lvl>
+    <w:lvl w:ilvl="1" w:tplc="04090003" w:tentative="1">
+      <w:start w:val="1"/>
+      <w:numFmt w:val="bullet"/>
+      <w:lvlText w:val="o"/>
+      <w:lvlJc w:val="left"/>
+      <w:pPr>
+        <w:ind w:left="1440" w:hanging="360"/>
+      </w:pPr>
+      <w:rPr>
+        <w:rFonts w:ascii="Courier New" w:hAnsi="Courier New" w:cs="Courier New" w:hint="default"/>
+      </w:rPr>
+    </w:lvl>
+    <w:lvl w:ilvl="2" w:tplc="04090005" w:tentative="1">
+      <w:start w:val="1"/>
+      <w:numFmt w:val="bullet"/>
+      <w:lvlText w:val=""/>
+      <w:lvlJc w:val="left"/>
+      <w:pPr>
+        <w:ind w:left="2160" w:hanging="360"/>
+      </w:pPr>
+      <w:rPr>
+        <w:rFonts w:ascii="Wingdings" w:hAnsi="Wingdings" w:hint="default"/>
+      </w:rPr>
+    </w:lvl>
+    <w:lvl w:ilvl="3" w:tplc="04090001" w:tentative="1">
+      <w:start w:val="1"/>
+      <w:numFmt w:val="bullet"/>
+      <w:lvlText w:val=""/>
+      <w:lvlJc w:val="left"/>
+      <w:pPr>
+        <w:ind w:left="2880" w:hanging="360"/>
+      </w:pPr>
+      <w:rPr>
+        <w:rFonts w:ascii="Symbol" w:hAnsi="Symbol" w:hint="default"/>
+      </w:rPr>
+    </w:lvl>
+    <w:lvl w:ilvl="4" w:tplc="04090003" w:tentative="1">
+      <w:start w:val="1"/>
+      <w:numFmt w:val="bullet"/>
+      <w:lvlText w:val="o"/>
+      <w:lvlJc w:val="left"/>
+      <w:pPr>
+        <w:ind w:left="3600" w:hanging="360"/>
+      </w:pPr>
+      <w:rPr>
+        <w:rFonts w:ascii="Courier New" w:hAnsi="Courier New" w:cs="Courier New" w:hint="default"/>
+      </w:rPr>
+    </w:lvl>
+    <w:lvl w:ilvl="5" w:tplc="04090005" w:tentative="1">
+      <w:start w:val="1"/>
+      <w:numFmt w:val="bullet"/>
+      <w:lvlText w:val=""/>
+      <w:lvlJc w:val="left"/>
+      <w:pPr>
+        <w:ind w:left="4320" w:hanging="360"/>
+      </w:pPr>
+      <w:rPr>
+        <w:rFonts w:ascii="Wingdings" w:hAnsi="Wingdings" w:hint="default"/>
+      </w:rPr>
+    </w:lvl>
+    <w:lvl w:ilvl="6" w:tplc="04090001" w:tentative="1">
+      <w:start w:val="1"/>
+      <w:numFmt w:val="bullet"/>
+      <w:lvlText w:val=""/>
+      <w:lvlJc w:val="left"/>
+      <w:pPr>
+        <w:ind w:left="5040" w:hanging="360"/>
+      </w:pPr>
+      <w:rPr>
+        <w:rFonts w:ascii="Symbol" w:hAnsi="Symbol" w:hint="default"/>
+      </w:rPr>
+    </w:lvl>
+    <w:lvl w:ilvl="7" w:tplc="04090003" w:tentative="1">
+      <w:start w:val="1"/>
+      <w:numFmt w:val="bullet"/>
+      <w:lvlText w:val="o"/>
+      <w:lvlJc w:val="left"/>
+      <w:pPr>
+        <w:ind w:left="5760" w:hanging="360"/>
+      </w:pPr>
+      <w:rPr>
+        <w:rFonts w:ascii="Courier New" w:hAnsi="Courier New" w:cs="Courier New" w:hint="default"/>
+      </w:rPr>
+    </w:lvl>
+    <w:lvl w:ilvl="8" w:tplc="04090005" w:tentative="1">
+      <w:start w:val="1"/>
+      <w:numFmt w:val="bullet"/>
+      <w:lvlText w:val=""/>
+      <w:lvlJc w:val="left"/>
+      <w:pPr>
+        <w:ind w:left="6480" w:hanging="360"/>
+      </w:pPr>
+      <w:rPr>
+        <w:rFonts w:ascii="Wingdings" w:hAnsi="Wingdings" w:hint="default"/>
+      </w:rPr>
+    </w:lvl>
+  </w:abstractNum>
+  <w:abstractNum w:abstractNumId="30" w15:restartNumberingAfterBreak="0">
+    <w:nsid w:val="5AD73FFC"/>
+    <w:multiLevelType w:val="hybridMultilevel"/>
+    <w:tmpl w:val="E09E9B78"/>
+    <w:lvl w:ilvl="0" w:tplc="04090009">
+      <w:start w:val="1"/>
+      <w:numFmt w:val="bullet"/>
+      <w:lvlText w:val=""/>
+      <w:lvlJc w:val="left"/>
+      <w:pPr>
+        <w:ind w:left="720" w:hanging="360"/>
+      </w:pPr>
+      <w:rPr>
+        <w:rFonts w:ascii="Wingdings" w:hAnsi="Wingdings" w:hint="default"/>
+      </w:rPr>
+    </w:lvl>
+    <w:lvl w:ilvl="1" w:tplc="04090003" w:tentative="1">
+      <w:start w:val="1"/>
+      <w:numFmt w:val="bullet"/>
+      <w:lvlText w:val="o"/>
+      <w:lvlJc w:val="left"/>
+      <w:pPr>
+        <w:ind w:left="1440" w:hanging="360"/>
+      </w:pPr>
+      <w:rPr>
+        <w:rFonts w:ascii="Courier New" w:hAnsi="Courier New" w:cs="Courier New" w:hint="default"/>
+      </w:rPr>
+    </w:lvl>
+    <w:lvl w:ilvl="2" w:tplc="04090005" w:tentative="1">
+      <w:start w:val="1"/>
+      <w:numFmt w:val="bullet"/>
+      <w:lvlText w:val=""/>
+      <w:lvlJc w:val="left"/>
+      <w:pPr>
+        <w:ind w:left="2160" w:hanging="360"/>
+      </w:pPr>
+      <w:rPr>
+        <w:rFonts w:ascii="Wingdings" w:hAnsi="Wingdings" w:hint="default"/>
+      </w:rPr>
+    </w:lvl>
+    <w:lvl w:ilvl="3" w:tplc="04090001" w:tentative="1">
+      <w:start w:val="1"/>
+      <w:numFmt w:val="bullet"/>
+      <w:lvlText w:val=""/>
+      <w:lvlJc w:val="left"/>
+      <w:pPr>
+        <w:ind w:left="2880" w:hanging="360"/>
+      </w:pPr>
+      <w:rPr>
+        <w:rFonts w:ascii="Symbol" w:hAnsi="Symbol" w:hint="default"/>
+      </w:rPr>
+    </w:lvl>
+    <w:lvl w:ilvl="4" w:tplc="04090003" w:tentative="1">
+      <w:start w:val="1"/>
+      <w:numFmt w:val="bullet"/>
+      <w:lvlText w:val="o"/>
+      <w:lvlJc w:val="left"/>
+      <w:pPr>
+        <w:ind w:left="3600" w:hanging="360"/>
+      </w:pPr>
+      <w:rPr>
+        <w:rFonts w:ascii="Courier New" w:hAnsi="Courier New" w:cs="Courier New" w:hint="default"/>
+      </w:rPr>
+    </w:lvl>
+    <w:lvl w:ilvl="5" w:tplc="04090005" w:tentative="1">
+      <w:start w:val="1"/>
+      <w:numFmt w:val="bullet"/>
+      <w:lvlText w:val=""/>
+      <w:lvlJc w:val="left"/>
+      <w:pPr>
+        <w:ind w:left="4320" w:hanging="360"/>
+      </w:pPr>
+      <w:rPr>
+        <w:rFonts w:ascii="Wingdings" w:hAnsi="Wingdings" w:hint="default"/>
+      </w:rPr>
+    </w:lvl>
+    <w:lvl w:ilvl="6" w:tplc="04090001" w:tentative="1">
+      <w:start w:val="1"/>
+      <w:numFmt w:val="bullet"/>
+      <w:lvlText w:val=""/>
+      <w:lvlJc w:val="left"/>
+      <w:pPr>
+        <w:ind w:left="5040" w:hanging="360"/>
+      </w:pPr>
+      <w:rPr>
+        <w:rFonts w:ascii="Symbol" w:hAnsi="Symbol" w:hint="default"/>
+      </w:rPr>
+    </w:lvl>
+    <w:lvl w:ilvl="7" w:tplc="04090003" w:tentative="1">
+      <w:start w:val="1"/>
+      <w:numFmt w:val="bullet"/>
+      <w:lvlText w:val="o"/>
+      <w:lvlJc w:val="left"/>
+      <w:pPr>
+        <w:ind w:left="5760" w:hanging="360"/>
+      </w:pPr>
+      <w:rPr>
+        <w:rFonts w:ascii="Courier New" w:hAnsi="Courier New" w:cs="Courier New" w:hint="default"/>
+      </w:rPr>
+    </w:lvl>
+    <w:lvl w:ilvl="8" w:tplc="04090005" w:tentative="1">
+      <w:start w:val="1"/>
+      <w:numFmt w:val="bullet"/>
+      <w:lvlText w:val=""/>
+      <w:lvlJc w:val="left"/>
+      <w:pPr>
+        <w:ind w:left="6480" w:hanging="360"/>
+      </w:pPr>
+      <w:rPr>
+        <w:rFonts w:ascii="Wingdings" w:hAnsi="Wingdings" w:hint="default"/>
+      </w:rPr>
+    </w:lvl>
+  </w:abstractNum>
+  <w:abstractNum w:abstractNumId="31" w15:restartNumberingAfterBreak="0">
     <w:nsid w:val="5E330B03"/>
     <w:multiLevelType w:val="hybridMultilevel"/>
     <w:tmpl w:val="A7B2EBBA"/>
@@ -2728,7 +6555,459 @@
       </w:rPr>
     </w:lvl>
   </w:abstractNum>
-  <w:abstractNum w:abstractNumId="13" w15:restartNumberingAfterBreak="0">
+  <w:abstractNum w:abstractNumId="32" w15:restartNumberingAfterBreak="0">
+    <w:nsid w:val="5E720DE5"/>
+    <w:multiLevelType w:val="hybridMultilevel"/>
+    <w:tmpl w:val="661242E0"/>
+    <w:lvl w:ilvl="0" w:tplc="04090001">
+      <w:start w:val="1"/>
+      <w:numFmt w:val="bullet"/>
+      <w:lvlText w:val=""/>
+      <w:lvlJc w:val="left"/>
+      <w:pPr>
+        <w:ind w:left="720" w:hanging="360"/>
+      </w:pPr>
+      <w:rPr>
+        <w:rFonts w:ascii="Symbol" w:hAnsi="Symbol" w:hint="default"/>
+      </w:rPr>
+    </w:lvl>
+    <w:lvl w:ilvl="1" w:tplc="04090003" w:tentative="1">
+      <w:start w:val="1"/>
+      <w:numFmt w:val="bullet"/>
+      <w:lvlText w:val="o"/>
+      <w:lvlJc w:val="left"/>
+      <w:pPr>
+        <w:ind w:left="1440" w:hanging="360"/>
+      </w:pPr>
+      <w:rPr>
+        <w:rFonts w:ascii="Courier New" w:hAnsi="Courier New" w:cs="Courier New" w:hint="default"/>
+      </w:rPr>
+    </w:lvl>
+    <w:lvl w:ilvl="2" w:tplc="04090005" w:tentative="1">
+      <w:start w:val="1"/>
+      <w:numFmt w:val="bullet"/>
+      <w:lvlText w:val=""/>
+      <w:lvlJc w:val="left"/>
+      <w:pPr>
+        <w:ind w:left="2160" w:hanging="360"/>
+      </w:pPr>
+      <w:rPr>
+        <w:rFonts w:ascii="Wingdings" w:hAnsi="Wingdings" w:hint="default"/>
+      </w:rPr>
+    </w:lvl>
+    <w:lvl w:ilvl="3" w:tplc="04090001" w:tentative="1">
+      <w:start w:val="1"/>
+      <w:numFmt w:val="bullet"/>
+      <w:lvlText w:val=""/>
+      <w:lvlJc w:val="left"/>
+      <w:pPr>
+        <w:ind w:left="2880" w:hanging="360"/>
+      </w:pPr>
+      <w:rPr>
+        <w:rFonts w:ascii="Symbol" w:hAnsi="Symbol" w:hint="default"/>
+      </w:rPr>
+    </w:lvl>
+    <w:lvl w:ilvl="4" w:tplc="04090003" w:tentative="1">
+      <w:start w:val="1"/>
+      <w:numFmt w:val="bullet"/>
+      <w:lvlText w:val="o"/>
+      <w:lvlJc w:val="left"/>
+      <w:pPr>
+        <w:ind w:left="3600" w:hanging="360"/>
+      </w:pPr>
+      <w:rPr>
+        <w:rFonts w:ascii="Courier New" w:hAnsi="Courier New" w:cs="Courier New" w:hint="default"/>
+      </w:rPr>
+    </w:lvl>
+    <w:lvl w:ilvl="5" w:tplc="04090005" w:tentative="1">
+      <w:start w:val="1"/>
+      <w:numFmt w:val="bullet"/>
+      <w:lvlText w:val=""/>
+      <w:lvlJc w:val="left"/>
+      <w:pPr>
+        <w:ind w:left="4320" w:hanging="360"/>
+      </w:pPr>
+      <w:rPr>
+        <w:rFonts w:ascii="Wingdings" w:hAnsi="Wingdings" w:hint="default"/>
+      </w:rPr>
+    </w:lvl>
+    <w:lvl w:ilvl="6" w:tplc="04090001" w:tentative="1">
+      <w:start w:val="1"/>
+      <w:numFmt w:val="bullet"/>
+      <w:lvlText w:val=""/>
+      <w:lvlJc w:val="left"/>
+      <w:pPr>
+        <w:ind w:left="5040" w:hanging="360"/>
+      </w:pPr>
+      <w:rPr>
+        <w:rFonts w:ascii="Symbol" w:hAnsi="Symbol" w:hint="default"/>
+      </w:rPr>
+    </w:lvl>
+    <w:lvl w:ilvl="7" w:tplc="04090003" w:tentative="1">
+      <w:start w:val="1"/>
+      <w:numFmt w:val="bullet"/>
+      <w:lvlText w:val="o"/>
+      <w:lvlJc w:val="left"/>
+      <w:pPr>
+        <w:ind w:left="5760" w:hanging="360"/>
+      </w:pPr>
+      <w:rPr>
+        <w:rFonts w:ascii="Courier New" w:hAnsi="Courier New" w:cs="Courier New" w:hint="default"/>
+      </w:rPr>
+    </w:lvl>
+    <w:lvl w:ilvl="8" w:tplc="04090005" w:tentative="1">
+      <w:start w:val="1"/>
+      <w:numFmt w:val="bullet"/>
+      <w:lvlText w:val=""/>
+      <w:lvlJc w:val="left"/>
+      <w:pPr>
+        <w:ind w:left="6480" w:hanging="360"/>
+      </w:pPr>
+      <w:rPr>
+        <w:rFonts w:ascii="Wingdings" w:hAnsi="Wingdings" w:hint="default"/>
+      </w:rPr>
+    </w:lvl>
+  </w:abstractNum>
+  <w:abstractNum w:abstractNumId="33" w15:restartNumberingAfterBreak="0">
+    <w:nsid w:val="63015C51"/>
+    <w:multiLevelType w:val="hybridMultilevel"/>
+    <w:tmpl w:val="F33E404E"/>
+    <w:lvl w:ilvl="0" w:tplc="04090009">
+      <w:start w:val="1"/>
+      <w:numFmt w:val="bullet"/>
+      <w:lvlText w:val=""/>
+      <w:lvlJc w:val="left"/>
+      <w:pPr>
+        <w:ind w:left="720" w:hanging="360"/>
+      </w:pPr>
+      <w:rPr>
+        <w:rFonts w:ascii="Wingdings" w:hAnsi="Wingdings" w:hint="default"/>
+      </w:rPr>
+    </w:lvl>
+    <w:lvl w:ilvl="1" w:tplc="04090003" w:tentative="1">
+      <w:start w:val="1"/>
+      <w:numFmt w:val="bullet"/>
+      <w:lvlText w:val="o"/>
+      <w:lvlJc w:val="left"/>
+      <w:pPr>
+        <w:ind w:left="1440" w:hanging="360"/>
+      </w:pPr>
+      <w:rPr>
+        <w:rFonts w:ascii="Courier New" w:hAnsi="Courier New" w:cs="Courier New" w:hint="default"/>
+      </w:rPr>
+    </w:lvl>
+    <w:lvl w:ilvl="2" w:tplc="04090005" w:tentative="1">
+      <w:start w:val="1"/>
+      <w:numFmt w:val="bullet"/>
+      <w:lvlText w:val=""/>
+      <w:lvlJc w:val="left"/>
+      <w:pPr>
+        <w:ind w:left="2160" w:hanging="360"/>
+      </w:pPr>
+      <w:rPr>
+        <w:rFonts w:ascii="Wingdings" w:hAnsi="Wingdings" w:hint="default"/>
+      </w:rPr>
+    </w:lvl>
+    <w:lvl w:ilvl="3" w:tplc="04090001" w:tentative="1">
+      <w:start w:val="1"/>
+      <w:numFmt w:val="bullet"/>
+      <w:lvlText w:val=""/>
+      <w:lvlJc w:val="left"/>
+      <w:pPr>
+        <w:ind w:left="2880" w:hanging="360"/>
+      </w:pPr>
+      <w:rPr>
+        <w:rFonts w:ascii="Symbol" w:hAnsi="Symbol" w:hint="default"/>
+      </w:rPr>
+    </w:lvl>
+    <w:lvl w:ilvl="4" w:tplc="04090003" w:tentative="1">
+      <w:start w:val="1"/>
+      <w:numFmt w:val="bullet"/>
+      <w:lvlText w:val="o"/>
+      <w:lvlJc w:val="left"/>
+      <w:pPr>
+        <w:ind w:left="3600" w:hanging="360"/>
+      </w:pPr>
+      <w:rPr>
+        <w:rFonts w:ascii="Courier New" w:hAnsi="Courier New" w:cs="Courier New" w:hint="default"/>
+      </w:rPr>
+    </w:lvl>
+    <w:lvl w:ilvl="5" w:tplc="04090005" w:tentative="1">
+      <w:start w:val="1"/>
+      <w:numFmt w:val="bullet"/>
+      <w:lvlText w:val=""/>
+      <w:lvlJc w:val="left"/>
+      <w:pPr>
+        <w:ind w:left="4320" w:hanging="360"/>
+      </w:pPr>
+      <w:rPr>
+        <w:rFonts w:ascii="Wingdings" w:hAnsi="Wingdings" w:hint="default"/>
+      </w:rPr>
+    </w:lvl>
+    <w:lvl w:ilvl="6" w:tplc="04090001" w:tentative="1">
+      <w:start w:val="1"/>
+      <w:numFmt w:val="bullet"/>
+      <w:lvlText w:val=""/>
+      <w:lvlJc w:val="left"/>
+      <w:pPr>
+        <w:ind w:left="5040" w:hanging="360"/>
+      </w:pPr>
+      <w:rPr>
+        <w:rFonts w:ascii="Symbol" w:hAnsi="Symbol" w:hint="default"/>
+      </w:rPr>
+    </w:lvl>
+    <w:lvl w:ilvl="7" w:tplc="04090003" w:tentative="1">
+      <w:start w:val="1"/>
+      <w:numFmt w:val="bullet"/>
+      <w:lvlText w:val="o"/>
+      <w:lvlJc w:val="left"/>
+      <w:pPr>
+        <w:ind w:left="5760" w:hanging="360"/>
+      </w:pPr>
+      <w:rPr>
+        <w:rFonts w:ascii="Courier New" w:hAnsi="Courier New" w:cs="Courier New" w:hint="default"/>
+      </w:rPr>
+    </w:lvl>
+    <w:lvl w:ilvl="8" w:tplc="04090005" w:tentative="1">
+      <w:start w:val="1"/>
+      <w:numFmt w:val="bullet"/>
+      <w:lvlText w:val=""/>
+      <w:lvlJc w:val="left"/>
+      <w:pPr>
+        <w:ind w:left="6480" w:hanging="360"/>
+      </w:pPr>
+      <w:rPr>
+        <w:rFonts w:ascii="Wingdings" w:hAnsi="Wingdings" w:hint="default"/>
+      </w:rPr>
+    </w:lvl>
+  </w:abstractNum>
+  <w:abstractNum w:abstractNumId="34" w15:restartNumberingAfterBreak="0">
+    <w:nsid w:val="644C7DCF"/>
+    <w:multiLevelType w:val="hybridMultilevel"/>
+    <w:tmpl w:val="936C2222"/>
+    <w:lvl w:ilvl="0" w:tplc="04090009">
+      <w:start w:val="1"/>
+      <w:numFmt w:val="bullet"/>
+      <w:lvlText w:val=""/>
+      <w:lvlJc w:val="left"/>
+      <w:pPr>
+        <w:ind w:left="720" w:hanging="360"/>
+      </w:pPr>
+      <w:rPr>
+        <w:rFonts w:ascii="Wingdings" w:hAnsi="Wingdings" w:hint="default"/>
+      </w:rPr>
+    </w:lvl>
+    <w:lvl w:ilvl="1" w:tplc="04090003" w:tentative="1">
+      <w:start w:val="1"/>
+      <w:numFmt w:val="bullet"/>
+      <w:lvlText w:val="o"/>
+      <w:lvlJc w:val="left"/>
+      <w:pPr>
+        <w:ind w:left="1440" w:hanging="360"/>
+      </w:pPr>
+      <w:rPr>
+        <w:rFonts w:ascii="Courier New" w:hAnsi="Courier New" w:cs="Courier New" w:hint="default"/>
+      </w:rPr>
+    </w:lvl>
+    <w:lvl w:ilvl="2" w:tplc="04090005" w:tentative="1">
+      <w:start w:val="1"/>
+      <w:numFmt w:val="bullet"/>
+      <w:lvlText w:val=""/>
+      <w:lvlJc w:val="left"/>
+      <w:pPr>
+        <w:ind w:left="2160" w:hanging="360"/>
+      </w:pPr>
+      <w:rPr>
+        <w:rFonts w:ascii="Wingdings" w:hAnsi="Wingdings" w:hint="default"/>
+      </w:rPr>
+    </w:lvl>
+    <w:lvl w:ilvl="3" w:tplc="04090001" w:tentative="1">
+      <w:start w:val="1"/>
+      <w:numFmt w:val="bullet"/>
+      <w:lvlText w:val=""/>
+      <w:lvlJc w:val="left"/>
+      <w:pPr>
+        <w:ind w:left="2880" w:hanging="360"/>
+      </w:pPr>
+      <w:rPr>
+        <w:rFonts w:ascii="Symbol" w:hAnsi="Symbol" w:hint="default"/>
+      </w:rPr>
+    </w:lvl>
+    <w:lvl w:ilvl="4" w:tplc="04090003" w:tentative="1">
+      <w:start w:val="1"/>
+      <w:numFmt w:val="bullet"/>
+      <w:lvlText w:val="o"/>
+      <w:lvlJc w:val="left"/>
+      <w:pPr>
+        <w:ind w:left="3600" w:hanging="360"/>
+      </w:pPr>
+      <w:rPr>
+        <w:rFonts w:ascii="Courier New" w:hAnsi="Courier New" w:cs="Courier New" w:hint="default"/>
+      </w:rPr>
+    </w:lvl>
+    <w:lvl w:ilvl="5" w:tplc="04090005" w:tentative="1">
+      <w:start w:val="1"/>
+      <w:numFmt w:val="bullet"/>
+      <w:lvlText w:val=""/>
+      <w:lvlJc w:val="left"/>
+      <w:pPr>
+        <w:ind w:left="4320" w:hanging="360"/>
+      </w:pPr>
+      <w:rPr>
+        <w:rFonts w:ascii="Wingdings" w:hAnsi="Wingdings" w:hint="default"/>
+      </w:rPr>
+    </w:lvl>
+    <w:lvl w:ilvl="6" w:tplc="04090001" w:tentative="1">
+      <w:start w:val="1"/>
+      <w:numFmt w:val="bullet"/>
+      <w:lvlText w:val=""/>
+      <w:lvlJc w:val="left"/>
+      <w:pPr>
+        <w:ind w:left="5040" w:hanging="360"/>
+      </w:pPr>
+      <w:rPr>
+        <w:rFonts w:ascii="Symbol" w:hAnsi="Symbol" w:hint="default"/>
+      </w:rPr>
+    </w:lvl>
+    <w:lvl w:ilvl="7" w:tplc="04090003" w:tentative="1">
+      <w:start w:val="1"/>
+      <w:numFmt w:val="bullet"/>
+      <w:lvlText w:val="o"/>
+      <w:lvlJc w:val="left"/>
+      <w:pPr>
+        <w:ind w:left="5760" w:hanging="360"/>
+      </w:pPr>
+      <w:rPr>
+        <w:rFonts w:ascii="Courier New" w:hAnsi="Courier New" w:cs="Courier New" w:hint="default"/>
+      </w:rPr>
+    </w:lvl>
+    <w:lvl w:ilvl="8" w:tplc="04090005" w:tentative="1">
+      <w:start w:val="1"/>
+      <w:numFmt w:val="bullet"/>
+      <w:lvlText w:val=""/>
+      <w:lvlJc w:val="left"/>
+      <w:pPr>
+        <w:ind w:left="6480" w:hanging="360"/>
+      </w:pPr>
+      <w:rPr>
+        <w:rFonts w:ascii="Wingdings" w:hAnsi="Wingdings" w:hint="default"/>
+      </w:rPr>
+    </w:lvl>
+  </w:abstractNum>
+  <w:abstractNum w:abstractNumId="35" w15:restartNumberingAfterBreak="0">
+    <w:nsid w:val="6782291B"/>
+    <w:multiLevelType w:val="hybridMultilevel"/>
+    <w:tmpl w:val="3A2C2A14"/>
+    <w:lvl w:ilvl="0" w:tplc="04090001">
+      <w:start w:val="1"/>
+      <w:numFmt w:val="bullet"/>
+      <w:lvlText w:val=""/>
+      <w:lvlJc w:val="left"/>
+      <w:pPr>
+        <w:ind w:left="720" w:hanging="360"/>
+      </w:pPr>
+      <w:rPr>
+        <w:rFonts w:ascii="Symbol" w:hAnsi="Symbol" w:hint="default"/>
+      </w:rPr>
+    </w:lvl>
+    <w:lvl w:ilvl="1" w:tplc="04090003" w:tentative="1">
+      <w:start w:val="1"/>
+      <w:numFmt w:val="bullet"/>
+      <w:lvlText w:val="o"/>
+      <w:lvlJc w:val="left"/>
+      <w:pPr>
+        <w:ind w:left="1440" w:hanging="360"/>
+      </w:pPr>
+      <w:rPr>
+        <w:rFonts w:ascii="Courier New" w:hAnsi="Courier New" w:cs="Courier New" w:hint="default"/>
+      </w:rPr>
+    </w:lvl>
+    <w:lvl w:ilvl="2" w:tplc="04090005" w:tentative="1">
+      <w:start w:val="1"/>
+      <w:numFmt w:val="bullet"/>
+      <w:lvlText w:val=""/>
+      <w:lvlJc w:val="left"/>
+      <w:pPr>
+        <w:ind w:left="2160" w:hanging="360"/>
+      </w:pPr>
+      <w:rPr>
+        <w:rFonts w:ascii="Wingdings" w:hAnsi="Wingdings" w:hint="default"/>
+      </w:rPr>
+    </w:lvl>
+    <w:lvl w:ilvl="3" w:tplc="04090001" w:tentative="1">
+      <w:start w:val="1"/>
+      <w:numFmt w:val="bullet"/>
+      <w:lvlText w:val=""/>
+      <w:lvlJc w:val="left"/>
+      <w:pPr>
+        <w:ind w:left="2880" w:hanging="360"/>
+      </w:pPr>
+      <w:rPr>
+        <w:rFonts w:ascii="Symbol" w:hAnsi="Symbol" w:hint="default"/>
+      </w:rPr>
+    </w:lvl>
+    <w:lvl w:ilvl="4" w:tplc="04090003" w:tentative="1">
+      <w:start w:val="1"/>
+      <w:numFmt w:val="bullet"/>
+      <w:lvlText w:val="o"/>
+      <w:lvlJc w:val="left"/>
+      <w:pPr>
+        <w:ind w:left="3600" w:hanging="360"/>
+      </w:pPr>
+      <w:rPr>
+        <w:rFonts w:ascii="Courier New" w:hAnsi="Courier New" w:cs="Courier New" w:hint="default"/>
+      </w:rPr>
+    </w:lvl>
+    <w:lvl w:ilvl="5" w:tplc="04090005" w:tentative="1">
+      <w:start w:val="1"/>
+      <w:numFmt w:val="bullet"/>
+      <w:lvlText w:val=""/>
+      <w:lvlJc w:val="left"/>
+      <w:pPr>
+        <w:ind w:left="4320" w:hanging="360"/>
+      </w:pPr>
+      <w:rPr>
+        <w:rFonts w:ascii="Wingdings" w:hAnsi="Wingdings" w:hint="default"/>
+      </w:rPr>
+    </w:lvl>
+    <w:lvl w:ilvl="6" w:tplc="04090001" w:tentative="1">
+      <w:start w:val="1"/>
+      <w:numFmt w:val="bullet"/>
+      <w:lvlText w:val=""/>
+      <w:lvlJc w:val="left"/>
+      <w:pPr>
+        <w:ind w:left="5040" w:hanging="360"/>
+      </w:pPr>
+      <w:rPr>
+        <w:rFonts w:ascii="Symbol" w:hAnsi="Symbol" w:hint="default"/>
+      </w:rPr>
+    </w:lvl>
+    <w:lvl w:ilvl="7" w:tplc="04090003" w:tentative="1">
+      <w:start w:val="1"/>
+      <w:numFmt w:val="bullet"/>
+      <w:lvlText w:val="o"/>
+      <w:lvlJc w:val="left"/>
+      <w:pPr>
+        <w:ind w:left="5760" w:hanging="360"/>
+      </w:pPr>
+      <w:rPr>
+        <w:rFonts w:ascii="Courier New" w:hAnsi="Courier New" w:cs="Courier New" w:hint="default"/>
+      </w:rPr>
+    </w:lvl>
+    <w:lvl w:ilvl="8" w:tplc="04090005" w:tentative="1">
+      <w:start w:val="1"/>
+      <w:numFmt w:val="bullet"/>
+      <w:lvlText w:val=""/>
+      <w:lvlJc w:val="left"/>
+      <w:pPr>
+        <w:ind w:left="6480" w:hanging="360"/>
+      </w:pPr>
+      <w:rPr>
+        <w:rFonts w:ascii="Wingdings" w:hAnsi="Wingdings" w:hint="default"/>
+      </w:rPr>
+    </w:lvl>
+  </w:abstractNum>
+  <w:abstractNum w:abstractNumId="36" w15:restartNumberingAfterBreak="0">
     <w:nsid w:val="68C87B34"/>
     <w:multiLevelType w:val="hybridMultilevel"/>
     <w:tmpl w:val="AE08170E"/>
@@ -2841,7 +7120,459 @@
       </w:rPr>
     </w:lvl>
   </w:abstractNum>
-  <w:abstractNum w:abstractNumId="14" w15:restartNumberingAfterBreak="0">
+  <w:abstractNum w:abstractNumId="37" w15:restartNumberingAfterBreak="0">
+    <w:nsid w:val="6EED378B"/>
+    <w:multiLevelType w:val="hybridMultilevel"/>
+    <w:tmpl w:val="15663F14"/>
+    <w:lvl w:ilvl="0" w:tplc="04090009">
+      <w:start w:val="1"/>
+      <w:numFmt w:val="bullet"/>
+      <w:lvlText w:val=""/>
+      <w:lvlJc w:val="left"/>
+      <w:pPr>
+        <w:ind w:left="720" w:hanging="360"/>
+      </w:pPr>
+      <w:rPr>
+        <w:rFonts w:ascii="Wingdings" w:hAnsi="Wingdings" w:hint="default"/>
+      </w:rPr>
+    </w:lvl>
+    <w:lvl w:ilvl="1" w:tplc="04090003" w:tentative="1">
+      <w:start w:val="1"/>
+      <w:numFmt w:val="bullet"/>
+      <w:lvlText w:val="o"/>
+      <w:lvlJc w:val="left"/>
+      <w:pPr>
+        <w:ind w:left="1440" w:hanging="360"/>
+      </w:pPr>
+      <w:rPr>
+        <w:rFonts w:ascii="Courier New" w:hAnsi="Courier New" w:cs="Courier New" w:hint="default"/>
+      </w:rPr>
+    </w:lvl>
+    <w:lvl w:ilvl="2" w:tplc="04090005" w:tentative="1">
+      <w:start w:val="1"/>
+      <w:numFmt w:val="bullet"/>
+      <w:lvlText w:val=""/>
+      <w:lvlJc w:val="left"/>
+      <w:pPr>
+        <w:ind w:left="2160" w:hanging="360"/>
+      </w:pPr>
+      <w:rPr>
+        <w:rFonts w:ascii="Wingdings" w:hAnsi="Wingdings" w:hint="default"/>
+      </w:rPr>
+    </w:lvl>
+    <w:lvl w:ilvl="3" w:tplc="04090001" w:tentative="1">
+      <w:start w:val="1"/>
+      <w:numFmt w:val="bullet"/>
+      <w:lvlText w:val=""/>
+      <w:lvlJc w:val="left"/>
+      <w:pPr>
+        <w:ind w:left="2880" w:hanging="360"/>
+      </w:pPr>
+      <w:rPr>
+        <w:rFonts w:ascii="Symbol" w:hAnsi="Symbol" w:hint="default"/>
+      </w:rPr>
+    </w:lvl>
+    <w:lvl w:ilvl="4" w:tplc="04090003" w:tentative="1">
+      <w:start w:val="1"/>
+      <w:numFmt w:val="bullet"/>
+      <w:lvlText w:val="o"/>
+      <w:lvlJc w:val="left"/>
+      <w:pPr>
+        <w:ind w:left="3600" w:hanging="360"/>
+      </w:pPr>
+      <w:rPr>
+        <w:rFonts w:ascii="Courier New" w:hAnsi="Courier New" w:cs="Courier New" w:hint="default"/>
+      </w:rPr>
+    </w:lvl>
+    <w:lvl w:ilvl="5" w:tplc="04090005" w:tentative="1">
+      <w:start w:val="1"/>
+      <w:numFmt w:val="bullet"/>
+      <w:lvlText w:val=""/>
+      <w:lvlJc w:val="left"/>
+      <w:pPr>
+        <w:ind w:left="4320" w:hanging="360"/>
+      </w:pPr>
+      <w:rPr>
+        <w:rFonts w:ascii="Wingdings" w:hAnsi="Wingdings" w:hint="default"/>
+      </w:rPr>
+    </w:lvl>
+    <w:lvl w:ilvl="6" w:tplc="04090001" w:tentative="1">
+      <w:start w:val="1"/>
+      <w:numFmt w:val="bullet"/>
+      <w:lvlText w:val=""/>
+      <w:lvlJc w:val="left"/>
+      <w:pPr>
+        <w:ind w:left="5040" w:hanging="360"/>
+      </w:pPr>
+      <w:rPr>
+        <w:rFonts w:ascii="Symbol" w:hAnsi="Symbol" w:hint="default"/>
+      </w:rPr>
+    </w:lvl>
+    <w:lvl w:ilvl="7" w:tplc="04090003" w:tentative="1">
+      <w:start w:val="1"/>
+      <w:numFmt w:val="bullet"/>
+      <w:lvlText w:val="o"/>
+      <w:lvlJc w:val="left"/>
+      <w:pPr>
+        <w:ind w:left="5760" w:hanging="360"/>
+      </w:pPr>
+      <w:rPr>
+        <w:rFonts w:ascii="Courier New" w:hAnsi="Courier New" w:cs="Courier New" w:hint="default"/>
+      </w:rPr>
+    </w:lvl>
+    <w:lvl w:ilvl="8" w:tplc="04090005" w:tentative="1">
+      <w:start w:val="1"/>
+      <w:numFmt w:val="bullet"/>
+      <w:lvlText w:val=""/>
+      <w:lvlJc w:val="left"/>
+      <w:pPr>
+        <w:ind w:left="6480" w:hanging="360"/>
+      </w:pPr>
+      <w:rPr>
+        <w:rFonts w:ascii="Wingdings" w:hAnsi="Wingdings" w:hint="default"/>
+      </w:rPr>
+    </w:lvl>
+  </w:abstractNum>
+  <w:abstractNum w:abstractNumId="38" w15:restartNumberingAfterBreak="0">
+    <w:nsid w:val="73DD3A51"/>
+    <w:multiLevelType w:val="hybridMultilevel"/>
+    <w:tmpl w:val="D890A540"/>
+    <w:lvl w:ilvl="0" w:tplc="0409000D">
+      <w:start w:val="1"/>
+      <w:numFmt w:val="bullet"/>
+      <w:lvlText w:val=""/>
+      <w:lvlJc w:val="left"/>
+      <w:pPr>
+        <w:ind w:left="720" w:hanging="360"/>
+      </w:pPr>
+      <w:rPr>
+        <w:rFonts w:ascii="Wingdings" w:hAnsi="Wingdings" w:hint="default"/>
+      </w:rPr>
+    </w:lvl>
+    <w:lvl w:ilvl="1" w:tplc="04090003" w:tentative="1">
+      <w:start w:val="1"/>
+      <w:numFmt w:val="bullet"/>
+      <w:lvlText w:val="o"/>
+      <w:lvlJc w:val="left"/>
+      <w:pPr>
+        <w:ind w:left="1440" w:hanging="360"/>
+      </w:pPr>
+      <w:rPr>
+        <w:rFonts w:ascii="Courier New" w:hAnsi="Courier New" w:cs="Courier New" w:hint="default"/>
+      </w:rPr>
+    </w:lvl>
+    <w:lvl w:ilvl="2" w:tplc="04090005" w:tentative="1">
+      <w:start w:val="1"/>
+      <w:numFmt w:val="bullet"/>
+      <w:lvlText w:val=""/>
+      <w:lvlJc w:val="left"/>
+      <w:pPr>
+        <w:ind w:left="2160" w:hanging="360"/>
+      </w:pPr>
+      <w:rPr>
+        <w:rFonts w:ascii="Wingdings" w:hAnsi="Wingdings" w:hint="default"/>
+      </w:rPr>
+    </w:lvl>
+    <w:lvl w:ilvl="3" w:tplc="04090001" w:tentative="1">
+      <w:start w:val="1"/>
+      <w:numFmt w:val="bullet"/>
+      <w:lvlText w:val=""/>
+      <w:lvlJc w:val="left"/>
+      <w:pPr>
+        <w:ind w:left="2880" w:hanging="360"/>
+      </w:pPr>
+      <w:rPr>
+        <w:rFonts w:ascii="Symbol" w:hAnsi="Symbol" w:hint="default"/>
+      </w:rPr>
+    </w:lvl>
+    <w:lvl w:ilvl="4" w:tplc="04090003" w:tentative="1">
+      <w:start w:val="1"/>
+      <w:numFmt w:val="bullet"/>
+      <w:lvlText w:val="o"/>
+      <w:lvlJc w:val="left"/>
+      <w:pPr>
+        <w:ind w:left="3600" w:hanging="360"/>
+      </w:pPr>
+      <w:rPr>
+        <w:rFonts w:ascii="Courier New" w:hAnsi="Courier New" w:cs="Courier New" w:hint="default"/>
+      </w:rPr>
+    </w:lvl>
+    <w:lvl w:ilvl="5" w:tplc="04090005" w:tentative="1">
+      <w:start w:val="1"/>
+      <w:numFmt w:val="bullet"/>
+      <w:lvlText w:val=""/>
+      <w:lvlJc w:val="left"/>
+      <w:pPr>
+        <w:ind w:left="4320" w:hanging="360"/>
+      </w:pPr>
+      <w:rPr>
+        <w:rFonts w:ascii="Wingdings" w:hAnsi="Wingdings" w:hint="default"/>
+      </w:rPr>
+    </w:lvl>
+    <w:lvl w:ilvl="6" w:tplc="04090001" w:tentative="1">
+      <w:start w:val="1"/>
+      <w:numFmt w:val="bullet"/>
+      <w:lvlText w:val=""/>
+      <w:lvlJc w:val="left"/>
+      <w:pPr>
+        <w:ind w:left="5040" w:hanging="360"/>
+      </w:pPr>
+      <w:rPr>
+        <w:rFonts w:ascii="Symbol" w:hAnsi="Symbol" w:hint="default"/>
+      </w:rPr>
+    </w:lvl>
+    <w:lvl w:ilvl="7" w:tplc="04090003" w:tentative="1">
+      <w:start w:val="1"/>
+      <w:numFmt w:val="bullet"/>
+      <w:lvlText w:val="o"/>
+      <w:lvlJc w:val="left"/>
+      <w:pPr>
+        <w:ind w:left="5760" w:hanging="360"/>
+      </w:pPr>
+      <w:rPr>
+        <w:rFonts w:ascii="Courier New" w:hAnsi="Courier New" w:cs="Courier New" w:hint="default"/>
+      </w:rPr>
+    </w:lvl>
+    <w:lvl w:ilvl="8" w:tplc="04090005" w:tentative="1">
+      <w:start w:val="1"/>
+      <w:numFmt w:val="bullet"/>
+      <w:lvlText w:val=""/>
+      <w:lvlJc w:val="left"/>
+      <w:pPr>
+        <w:ind w:left="6480" w:hanging="360"/>
+      </w:pPr>
+      <w:rPr>
+        <w:rFonts w:ascii="Wingdings" w:hAnsi="Wingdings" w:hint="default"/>
+      </w:rPr>
+    </w:lvl>
+  </w:abstractNum>
+  <w:abstractNum w:abstractNumId="39" w15:restartNumberingAfterBreak="0">
+    <w:nsid w:val="76E03971"/>
+    <w:multiLevelType w:val="hybridMultilevel"/>
+    <w:tmpl w:val="B82C2126"/>
+    <w:lvl w:ilvl="0" w:tplc="0409000F">
+      <w:start w:val="1"/>
+      <w:numFmt w:val="decimal"/>
+      <w:lvlText w:val="%1."/>
+      <w:lvlJc w:val="left"/>
+      <w:pPr>
+        <w:ind w:left="720" w:hanging="360"/>
+      </w:pPr>
+      <w:rPr>
+        <w:rFonts w:hint="default"/>
+      </w:rPr>
+    </w:lvl>
+    <w:lvl w:ilvl="1" w:tplc="04090003" w:tentative="1">
+      <w:start w:val="1"/>
+      <w:numFmt w:val="bullet"/>
+      <w:lvlText w:val="o"/>
+      <w:lvlJc w:val="left"/>
+      <w:pPr>
+        <w:ind w:left="1440" w:hanging="360"/>
+      </w:pPr>
+      <w:rPr>
+        <w:rFonts w:ascii="Courier New" w:hAnsi="Courier New" w:cs="Courier New" w:hint="default"/>
+      </w:rPr>
+    </w:lvl>
+    <w:lvl w:ilvl="2" w:tplc="04090005" w:tentative="1">
+      <w:start w:val="1"/>
+      <w:numFmt w:val="bullet"/>
+      <w:lvlText w:val=""/>
+      <w:lvlJc w:val="left"/>
+      <w:pPr>
+        <w:ind w:left="2160" w:hanging="360"/>
+      </w:pPr>
+      <w:rPr>
+        <w:rFonts w:ascii="Wingdings" w:hAnsi="Wingdings" w:hint="default"/>
+      </w:rPr>
+    </w:lvl>
+    <w:lvl w:ilvl="3" w:tplc="04090001" w:tentative="1">
+      <w:start w:val="1"/>
+      <w:numFmt w:val="bullet"/>
+      <w:lvlText w:val=""/>
+      <w:lvlJc w:val="left"/>
+      <w:pPr>
+        <w:ind w:left="2880" w:hanging="360"/>
+      </w:pPr>
+      <w:rPr>
+        <w:rFonts w:ascii="Symbol" w:hAnsi="Symbol" w:hint="default"/>
+      </w:rPr>
+    </w:lvl>
+    <w:lvl w:ilvl="4" w:tplc="04090003" w:tentative="1">
+      <w:start w:val="1"/>
+      <w:numFmt w:val="bullet"/>
+      <w:lvlText w:val="o"/>
+      <w:lvlJc w:val="left"/>
+      <w:pPr>
+        <w:ind w:left="3600" w:hanging="360"/>
+      </w:pPr>
+      <w:rPr>
+        <w:rFonts w:ascii="Courier New" w:hAnsi="Courier New" w:cs="Courier New" w:hint="default"/>
+      </w:rPr>
+    </w:lvl>
+    <w:lvl w:ilvl="5" w:tplc="04090005" w:tentative="1">
+      <w:start w:val="1"/>
+      <w:numFmt w:val="bullet"/>
+      <w:lvlText w:val=""/>
+      <w:lvlJc w:val="left"/>
+      <w:pPr>
+        <w:ind w:left="4320" w:hanging="360"/>
+      </w:pPr>
+      <w:rPr>
+        <w:rFonts w:ascii="Wingdings" w:hAnsi="Wingdings" w:hint="default"/>
+      </w:rPr>
+    </w:lvl>
+    <w:lvl w:ilvl="6" w:tplc="04090001" w:tentative="1">
+      <w:start w:val="1"/>
+      <w:numFmt w:val="bullet"/>
+      <w:lvlText w:val=""/>
+      <w:lvlJc w:val="left"/>
+      <w:pPr>
+        <w:ind w:left="5040" w:hanging="360"/>
+      </w:pPr>
+      <w:rPr>
+        <w:rFonts w:ascii="Symbol" w:hAnsi="Symbol" w:hint="default"/>
+      </w:rPr>
+    </w:lvl>
+    <w:lvl w:ilvl="7" w:tplc="04090003" w:tentative="1">
+      <w:start w:val="1"/>
+      <w:numFmt w:val="bullet"/>
+      <w:lvlText w:val="o"/>
+      <w:lvlJc w:val="left"/>
+      <w:pPr>
+        <w:ind w:left="5760" w:hanging="360"/>
+      </w:pPr>
+      <w:rPr>
+        <w:rFonts w:ascii="Courier New" w:hAnsi="Courier New" w:cs="Courier New" w:hint="default"/>
+      </w:rPr>
+    </w:lvl>
+    <w:lvl w:ilvl="8" w:tplc="04090005" w:tentative="1">
+      <w:start w:val="1"/>
+      <w:numFmt w:val="bullet"/>
+      <w:lvlText w:val=""/>
+      <w:lvlJc w:val="left"/>
+      <w:pPr>
+        <w:ind w:left="6480" w:hanging="360"/>
+      </w:pPr>
+      <w:rPr>
+        <w:rFonts w:ascii="Wingdings" w:hAnsi="Wingdings" w:hint="default"/>
+      </w:rPr>
+    </w:lvl>
+  </w:abstractNum>
+  <w:abstractNum w:abstractNumId="40" w15:restartNumberingAfterBreak="0">
+    <w:nsid w:val="7A67255C"/>
+    <w:multiLevelType w:val="hybridMultilevel"/>
+    <w:tmpl w:val="F642F288"/>
+    <w:lvl w:ilvl="0" w:tplc="04090009">
+      <w:start w:val="1"/>
+      <w:numFmt w:val="bullet"/>
+      <w:lvlText w:val=""/>
+      <w:lvlJc w:val="left"/>
+      <w:pPr>
+        <w:ind w:left="720" w:hanging="360"/>
+      </w:pPr>
+      <w:rPr>
+        <w:rFonts w:ascii="Wingdings" w:hAnsi="Wingdings" w:hint="default"/>
+      </w:rPr>
+    </w:lvl>
+    <w:lvl w:ilvl="1" w:tplc="04090003" w:tentative="1">
+      <w:start w:val="1"/>
+      <w:numFmt w:val="bullet"/>
+      <w:lvlText w:val="o"/>
+      <w:lvlJc w:val="left"/>
+      <w:pPr>
+        <w:ind w:left="1440" w:hanging="360"/>
+      </w:pPr>
+      <w:rPr>
+        <w:rFonts w:ascii="Courier New" w:hAnsi="Courier New" w:cs="Courier New" w:hint="default"/>
+      </w:rPr>
+    </w:lvl>
+    <w:lvl w:ilvl="2" w:tplc="04090005" w:tentative="1">
+      <w:start w:val="1"/>
+      <w:numFmt w:val="bullet"/>
+      <w:lvlText w:val=""/>
+      <w:lvlJc w:val="left"/>
+      <w:pPr>
+        <w:ind w:left="2160" w:hanging="360"/>
+      </w:pPr>
+      <w:rPr>
+        <w:rFonts w:ascii="Wingdings" w:hAnsi="Wingdings" w:hint="default"/>
+      </w:rPr>
+    </w:lvl>
+    <w:lvl w:ilvl="3" w:tplc="04090001" w:tentative="1">
+      <w:start w:val="1"/>
+      <w:numFmt w:val="bullet"/>
+      <w:lvlText w:val=""/>
+      <w:lvlJc w:val="left"/>
+      <w:pPr>
+        <w:ind w:left="2880" w:hanging="360"/>
+      </w:pPr>
+      <w:rPr>
+        <w:rFonts w:ascii="Symbol" w:hAnsi="Symbol" w:hint="default"/>
+      </w:rPr>
+    </w:lvl>
+    <w:lvl w:ilvl="4" w:tplc="04090003" w:tentative="1">
+      <w:start w:val="1"/>
+      <w:numFmt w:val="bullet"/>
+      <w:lvlText w:val="o"/>
+      <w:lvlJc w:val="left"/>
+      <w:pPr>
+        <w:ind w:left="3600" w:hanging="360"/>
+      </w:pPr>
+      <w:rPr>
+        <w:rFonts w:ascii="Courier New" w:hAnsi="Courier New" w:cs="Courier New" w:hint="default"/>
+      </w:rPr>
+    </w:lvl>
+    <w:lvl w:ilvl="5" w:tplc="04090005" w:tentative="1">
+      <w:start w:val="1"/>
+      <w:numFmt w:val="bullet"/>
+      <w:lvlText w:val=""/>
+      <w:lvlJc w:val="left"/>
+      <w:pPr>
+        <w:ind w:left="4320" w:hanging="360"/>
+      </w:pPr>
+      <w:rPr>
+        <w:rFonts w:ascii="Wingdings" w:hAnsi="Wingdings" w:hint="default"/>
+      </w:rPr>
+    </w:lvl>
+    <w:lvl w:ilvl="6" w:tplc="04090001" w:tentative="1">
+      <w:start w:val="1"/>
+      <w:numFmt w:val="bullet"/>
+      <w:lvlText w:val=""/>
+      <w:lvlJc w:val="left"/>
+      <w:pPr>
+        <w:ind w:left="5040" w:hanging="360"/>
+      </w:pPr>
+      <w:rPr>
+        <w:rFonts w:ascii="Symbol" w:hAnsi="Symbol" w:hint="default"/>
+      </w:rPr>
+    </w:lvl>
+    <w:lvl w:ilvl="7" w:tplc="04090003" w:tentative="1">
+      <w:start w:val="1"/>
+      <w:numFmt w:val="bullet"/>
+      <w:lvlText w:val="o"/>
+      <w:lvlJc w:val="left"/>
+      <w:pPr>
+        <w:ind w:left="5760" w:hanging="360"/>
+      </w:pPr>
+      <w:rPr>
+        <w:rFonts w:ascii="Courier New" w:hAnsi="Courier New" w:cs="Courier New" w:hint="default"/>
+      </w:rPr>
+    </w:lvl>
+    <w:lvl w:ilvl="8" w:tplc="04090005" w:tentative="1">
+      <w:start w:val="1"/>
+      <w:numFmt w:val="bullet"/>
+      <w:lvlText w:val=""/>
+      <w:lvlJc w:val="left"/>
+      <w:pPr>
+        <w:ind w:left="6480" w:hanging="360"/>
+      </w:pPr>
+      <w:rPr>
+        <w:rFonts w:ascii="Wingdings" w:hAnsi="Wingdings" w:hint="default"/>
+      </w:rPr>
+    </w:lvl>
+  </w:abstractNum>
+  <w:abstractNum w:abstractNumId="41" w15:restartNumberingAfterBreak="0">
     <w:nsid w:val="7E303A60"/>
     <w:multiLevelType w:val="hybridMultilevel"/>
     <w:tmpl w:val="7C788214"/>
@@ -2954,7 +7685,7 @@
       </w:rPr>
     </w:lvl>
   </w:abstractNum>
-  <w:abstractNum w:abstractNumId="15" w15:restartNumberingAfterBreak="0">
+  <w:abstractNum w:abstractNumId="42" w15:restartNumberingAfterBreak="0">
     <w:nsid w:val="7FBA672D"/>
     <w:multiLevelType w:val="hybridMultilevel"/>
     <w:tmpl w:val="0F684608"/>
@@ -3068,52 +7799,133 @@
     </w:lvl>
   </w:abstractNum>
   <w:num w:numId="1">
+    <w:abstractNumId w:val="3"/>
+  </w:num>
+  <w:num w:numId="2">
+    <w:abstractNumId w:val="9"/>
+  </w:num>
+  <w:num w:numId="3">
+    <w:abstractNumId w:val="42"/>
+  </w:num>
+  <w:num w:numId="4">
+    <w:abstractNumId w:val="2"/>
+  </w:num>
+  <w:num w:numId="5">
+    <w:abstractNumId w:val="24"/>
+  </w:num>
+  <w:num w:numId="6">
+    <w:abstractNumId w:val="23"/>
+  </w:num>
+  <w:num w:numId="7">
+    <w:abstractNumId w:val="6"/>
+  </w:num>
+  <w:num w:numId="8">
+    <w:abstractNumId w:val="25"/>
+  </w:num>
+  <w:num w:numId="9">
+    <w:abstractNumId w:val="41"/>
+  </w:num>
+  <w:num w:numId="10">
+    <w:abstractNumId w:val="17"/>
+  </w:num>
+  <w:num w:numId="11">
+    <w:abstractNumId w:val="22"/>
+  </w:num>
+  <w:num w:numId="12">
+    <w:abstractNumId w:val="10"/>
+  </w:num>
+  <w:num w:numId="13">
+    <w:abstractNumId w:val="31"/>
+  </w:num>
+  <w:num w:numId="14">
+    <w:abstractNumId w:val="16"/>
+  </w:num>
+  <w:num w:numId="15">
+    <w:abstractNumId w:val="36"/>
+  </w:num>
+  <w:num w:numId="16">
+    <w:abstractNumId w:val="28"/>
+  </w:num>
+  <w:num w:numId="17">
+    <w:abstractNumId w:val="8"/>
+  </w:num>
+  <w:num w:numId="18">
+    <w:abstractNumId w:val="29"/>
+  </w:num>
+  <w:num w:numId="19">
+    <w:abstractNumId w:val="32"/>
+  </w:num>
+  <w:num w:numId="20">
+    <w:abstractNumId w:val="0"/>
+  </w:num>
+  <w:num w:numId="21">
+    <w:abstractNumId w:val="12"/>
+  </w:num>
+  <w:num w:numId="22">
+    <w:abstractNumId w:val="18"/>
+  </w:num>
+  <w:num w:numId="23">
+    <w:abstractNumId w:val="13"/>
+  </w:num>
+  <w:num w:numId="24">
+    <w:abstractNumId w:val="7"/>
+  </w:num>
+  <w:num w:numId="25">
+    <w:abstractNumId w:val="27"/>
+  </w:num>
+  <w:num w:numId="26">
     <w:abstractNumId w:val="1"/>
   </w:num>
-  <w:num w:numId="2">
-    <w:abstractNumId w:val="3"/>
+  <w:num w:numId="27">
+    <w:abstractNumId w:val="38"/>
   </w:num>
-  <w:num w:numId="3">
+  <w:num w:numId="28">
+    <w:abstractNumId w:val="39"/>
+  </w:num>
+  <w:num w:numId="29">
+    <w:abstractNumId w:val="11"/>
+  </w:num>
+  <w:num w:numId="30">
+    <w:abstractNumId w:val="40"/>
+  </w:num>
+  <w:num w:numId="31">
     <w:abstractNumId w:val="15"/>
   </w:num>
-  <w:num w:numId="4">
-    <w:abstractNumId w:val="0"/>
+  <w:num w:numId="32">
+    <w:abstractNumId w:val="19"/>
   </w:num>
-  <w:num w:numId="5">
-    <w:abstractNumId w:val="9"/>
+  <w:num w:numId="33">
+    <w:abstractNumId w:val="26"/>
   </w:num>
-  <w:num w:numId="6">
-    <w:abstractNumId w:val="8"/>
+  <w:num w:numId="34">
+    <w:abstractNumId w:val="35"/>
   </w:num>
-  <w:num w:numId="7">
-    <w:abstractNumId w:val="2"/>
+  <w:num w:numId="35">
+    <w:abstractNumId w:val="4"/>
   </w:num>
-  <w:num w:numId="8">
-    <w:abstractNumId w:val="10"/>
-  </w:num>
-  <w:num w:numId="9">
+  <w:num w:numId="36">
     <w:abstractNumId w:val="14"/>
   </w:num>
-  <w:num w:numId="10">
-    <w:abstractNumId w:val="6"/>
+  <w:num w:numId="37">
+    <w:abstractNumId w:val="20"/>
   </w:num>
-  <w:num w:numId="11">
-    <w:abstractNumId w:val="7"/>
+  <w:num w:numId="38">
+    <w:abstractNumId w:val="37"/>
   </w:num>
-  <w:num w:numId="12">
-    <w:abstractNumId w:val="4"/>
-  </w:num>
-  <w:num w:numId="13">
-    <w:abstractNumId w:val="12"/>
-  </w:num>
-  <w:num w:numId="14">
+  <w:num w:numId="39">
     <w:abstractNumId w:val="5"/>
   </w:num>
-  <w:num w:numId="15">
-    <w:abstractNumId w:val="13"/>
+  <w:num w:numId="40">
+    <w:abstractNumId w:val="30"/>
   </w:num>
-  <w:num w:numId="16">
-    <w:abstractNumId w:val="11"/>
+  <w:num w:numId="41">
+    <w:abstractNumId w:val="33"/>
+  </w:num>
+  <w:num w:numId="42">
+    <w:abstractNumId w:val="34"/>
+  </w:num>
+  <w:num w:numId="43">
+    <w:abstractNumId w:val="21"/>
   </w:num>
 </w:numbering>
 </file>
@@ -3517,6 +8329,25 @@
     <w:name w:val="Normal"/>
     <w:qFormat/>
   </w:style>
+  <w:style w:type="paragraph" w:styleId="Heading2">
+    <w:name w:val="heading 2"/>
+    <w:basedOn w:val="Normal"/>
+    <w:link w:val="Heading2Char"/>
+    <w:uiPriority w:val="9"/>
+    <w:qFormat/>
+    <w:rsid w:val="00837435"/>
+    <w:pPr>
+      <w:spacing w:before="100" w:beforeAutospacing="1" w:after="100" w:afterAutospacing="1" w:line="240" w:lineRule="auto"/>
+      <w:outlineLvl w:val="1"/>
+    </w:pPr>
+    <w:rPr>
+      <w:rFonts w:eastAsia="Times New Roman"/>
+      <w:b/>
+      <w:bCs/>
+      <w:sz w:val="36"/>
+      <w:szCs w:val="36"/>
+    </w:rPr>
+  </w:style>
   <w:style w:type="character" w:default="1" w:styleId="DefaultParagraphFont">
     <w:name w:val="Default Paragraph Font"/>
     <w:uiPriority w:val="1"/>
@@ -3643,6 +8474,15 @@
       </w14:textOutline>
     </w:rPr>
   </w:style>
+  <w:style w:type="paragraph" w:styleId="NoSpacing">
+    <w:name w:val="No Spacing"/>
+    <w:uiPriority w:val="1"/>
+    <w:qFormat/>
+    <w:rsid w:val="00FA2DEB"/>
+    <w:pPr>
+      <w:spacing w:after="0" w:line="240" w:lineRule="auto"/>
+    </w:pPr>
+  </w:style>
   <w:style w:type="character" w:customStyle="1" w:styleId="Style3Char">
     <w:name w:val="Style3 Char"/>
     <w:basedOn w:val="DefaultParagraphFont"/>
@@ -3658,6 +8498,20 @@
         <w14:prstDash w14:val="solid"/>
         <w14:bevel/>
       </w14:textOutline>
+    </w:rPr>
+  </w:style>
+  <w:style w:type="character" w:customStyle="1" w:styleId="Heading2Char">
+    <w:name w:val="Heading 2 Char"/>
+    <w:basedOn w:val="DefaultParagraphFont"/>
+    <w:link w:val="Heading2"/>
+    <w:uiPriority w:val="9"/>
+    <w:rsid w:val="00837435"/>
+    <w:rPr>
+      <w:rFonts w:eastAsia="Times New Roman"/>
+      <w:b/>
+      <w:bCs/>
+      <w:sz w:val="36"/>
+      <w:szCs w:val="36"/>
     </w:rPr>
   </w:style>
 </w:styles>

--- a/21 ... Chapter 19 Multiple Document Interface/Chapter 19 Multiple Document Interface.docx
+++ b/21 ... Chapter 19 Multiple Document Interface/Chapter 19 Multiple Document Interface.docx
@@ -2872,86 +2872,1390 @@
     <w:p/>
     <w:p/>
     <w:p/>
+    <w:p>
+      <w:r>
+        <w:rPr>
+          <w:noProof/>
+        </w:rPr>
+        <w:lastRenderedPageBreak/>
+        <w:drawing>
+          <wp:inline distT="0" distB="0" distL="0" distR="0" wp14:anchorId="4E69AB28" wp14:editId="7589CA26">
+            <wp:extent cx="5943600" cy="4279900"/>
+            <wp:effectExtent l="0" t="0" r="0" b="6350"/>
+            <wp:docPr id="11" name="Picture 11"/>
+            <wp:cNvGraphicFramePr>
+              <a:graphicFrameLocks xmlns:a="http://schemas.openxmlformats.org/drawingml/2006/main" noChangeAspect="1"/>
+            </wp:cNvGraphicFramePr>
+            <a:graphic xmlns:a="http://schemas.openxmlformats.org/drawingml/2006/main">
+              <a:graphicData uri="http://schemas.openxmlformats.org/drawingml/2006/picture">
+                <pic:pic xmlns:pic="http://schemas.openxmlformats.org/drawingml/2006/picture">
+                  <pic:nvPicPr>
+                    <pic:cNvPr id="1" name=""/>
+                    <pic:cNvPicPr/>
+                  </pic:nvPicPr>
+                  <pic:blipFill>
+                    <a:blip r:embed="rId13"/>
+                    <a:stretch>
+                      <a:fillRect/>
+                    </a:stretch>
+                  </pic:blipFill>
+                  <pic:spPr>
+                    <a:xfrm>
+                      <a:off x="0" y="0"/>
+                      <a:ext cx="5943600" cy="4279900"/>
+                    </a:xfrm>
+                    <a:prstGeom prst="rect">
+                      <a:avLst/>
+                    </a:prstGeom>
+                  </pic:spPr>
+                </pic:pic>
+              </a:graphicData>
+            </a:graphic>
+          </wp:inline>
+        </w:drawing>
+      </w:r>
+    </w:p>
+    <w:p>
+      <w:pPr>
+        <w:pStyle w:val="Style1"/>
+      </w:pPr>
+      <w:r>
+        <w:t>Additional Insights:</w:t>
+      </w:r>
+    </w:p>
+    <w:p>
+      <w:pPr>
+        <w:pStyle w:val="ListParagraph"/>
+        <w:numPr>
+          <w:ilvl w:val="0"/>
+          <w:numId w:val="36"/>
+        </w:numPr>
+      </w:pPr>
+      <w:r>
+        <w:rPr>
+          <w:color w:val="9933FF"/>
+        </w:rPr>
+        <w:t xml:space="preserve">TranslateMDISysAccel: </w:t>
+      </w:r>
+      <w:r>
+        <w:t>Streamlines system accelerator key translation within MDI windows, enhancing keyboard navigation and user experience.</w:t>
+      </w:r>
+    </w:p>
+    <w:p>
+      <w:pPr>
+        <w:pStyle w:val="ListParagraph"/>
+        <w:numPr>
+          <w:ilvl w:val="0"/>
+          <w:numId w:val="36"/>
+        </w:numPr>
+      </w:pPr>
+      <w:r>
+        <w:rPr>
+          <w:color w:val="9933FF"/>
+        </w:rPr>
+        <w:t>CLIENTCREATESTRUCT</w:t>
+      </w:r>
+      <w:r>
+        <w:t xml:space="preserve"> and </w:t>
+      </w:r>
+      <w:r>
+        <w:rPr>
+          <w:color w:val="9933FF"/>
+        </w:rPr>
+        <w:t xml:space="preserve">MDICREATESTRUCT: </w:t>
+      </w:r>
+      <w:r>
+        <w:t>Offer structured approaches to defining client window properties and child window creation parameters, promoting clarity and maintainability.</w:t>
+      </w:r>
+    </w:p>
+    <w:p>
+      <w:pPr>
+        <w:pStyle w:val="ListParagraph"/>
+        <w:numPr>
+          <w:ilvl w:val="0"/>
+          <w:numId w:val="36"/>
+        </w:numPr>
+      </w:pPr>
+      <w:r>
+        <w:rPr>
+          <w:color w:val="9933FF"/>
+        </w:rPr>
+        <w:t>DefFrameProc</w:t>
+      </w:r>
+      <w:r>
+        <w:t xml:space="preserve"> and </w:t>
+      </w:r>
+      <w:r>
+        <w:rPr>
+          <w:color w:val="9933FF"/>
+        </w:rPr>
+        <w:t xml:space="preserve">DefMDIChildProc: </w:t>
+      </w:r>
+      <w:r>
+        <w:t>Expose specialized message handling functions for MDI frame and child windows, simplifying MDI-compliant behavior implementation.</w:t>
+      </w:r>
+    </w:p>
+    <w:p>
+      <w:r>
+        <w:t>The program in action…</w:t>
+      </w:r>
+    </w:p>
+    <w:p>
+      <w:r>
+        <w:object w:dxaOrig="1544" w:dyaOrig="1000" w14:anchorId="1AE6EE31">
+          <v:shapetype id="_x0000_t75" coordsize="21600,21600" o:spt="75" o:preferrelative="t" path="m@4@5l@4@11@9@11@9@5xe" filled="f" stroked="f">
+            <v:stroke joinstyle="miter"/>
+            <v:formulas>
+              <v:f eqn="if lineDrawn pixelLineWidth 0"/>
+              <v:f eqn="sum @0 1 0"/>
+              <v:f eqn="sum 0 0 @1"/>
+              <v:f eqn="prod @2 1 2"/>
+              <v:f eqn="prod @3 21600 pixelWidth"/>
+              <v:f eqn="prod @3 21600 pixelHeight"/>
+              <v:f eqn="sum @0 0 1"/>
+              <v:f eqn="prod @6 1 2"/>
+              <v:f eqn="prod @7 21600 pixelWidth"/>
+              <v:f eqn="sum @8 21600 0"/>
+              <v:f eqn="prod @7 21600 pixelHeight"/>
+              <v:f eqn="sum @10 21600 0"/>
+            </v:formulas>
+            <v:path o:extrusionok="f" gradientshapeok="t" o:connecttype="rect"/>
+            <o:lock v:ext="edit" aspectratio="t"/>
+          </v:shapetype>
+          <v:shape id="_x0000_i1043" type="#_x0000_t75" style="width:77.2pt;height:50.1pt" o:ole="">
+            <v:imagedata r:id="rId14" o:title=""/>
+          </v:shape>
+          <o:OLEObject Type="Embed" ProgID="Package" ShapeID="_x0000_i1043" DrawAspect="Icon" ObjectID="_1765618662" r:id="rId15"/>
+        </w:object>
+      </w:r>
+    </w:p>
     <w:p/>
+    <w:p/>
+    <w:p/>
+    <w:p>
+      <w:pPr>
+        <w:pStyle w:val="Style2"/>
+      </w:pPr>
+      <w:r>
+        <w:lastRenderedPageBreak/>
+        <w:t>KEY MENU COMPONENTS:</w:t>
+      </w:r>
+    </w:p>
     <w:p>
       <w:pPr>
         <w:pStyle w:val="Style1"/>
       </w:pPr>
       <w:r>
+        <w:t>Three Menu Templates:</w:t>
+      </w:r>
+    </w:p>
+    <w:p>
+      <w:r>
+        <w:rPr>
+          <w:color w:val="0000CC"/>
+        </w:rPr>
+        <w:t xml:space="preserve">MdiMenuInit: </w:t>
+      </w:r>
+      <w:r>
+        <w:t>Initial menu for empty workspace, offering options to create new documents or exit.</w:t>
+      </w:r>
+    </w:p>
+    <w:p>
+      <w:r>
+        <w:rPr>
+          <w:color w:val="0000CC"/>
+        </w:rPr>
+        <w:t xml:space="preserve">MdiMenuHello: </w:t>
+      </w:r>
+      <w:r>
+        <w:t>Menu for "Hello, World!" document windows, featuring color-changing options and window-arranging controls.</w:t>
+      </w:r>
+    </w:p>
+    <w:p>
+      <w:r>
+        <w:rPr>
+          <w:color w:val="0000CC"/>
+        </w:rPr>
+        <w:t xml:space="preserve">MdiMenuRect: </w:t>
+      </w:r>
+      <w:r>
+        <w:t>Menu for random rectangle document windows, similar to MdiMenuHello but without color options.</w:t>
+      </w:r>
+    </w:p>
+    <w:p/>
+    <w:p>
+      <w:pPr>
+        <w:pStyle w:val="Style1"/>
+      </w:pPr>
+      <w:r>
+        <w:t>Menu Identifiers:</w:t>
+      </w:r>
+    </w:p>
+    <w:p>
+      <w:pPr>
+        <w:pStyle w:val="ListParagraph"/>
+        <w:numPr>
+          <w:ilvl w:val="0"/>
+          <w:numId w:val="45"/>
+        </w:numPr>
+      </w:pPr>
+      <w:r>
+        <w:rPr>
+          <w:color w:val="9933FF"/>
+        </w:rPr>
+        <w:t xml:space="preserve">RESOURCE.H </w:t>
+      </w:r>
+      <w:r>
+        <w:t>header file defines all menu IDs.</w:t>
+      </w:r>
+    </w:p>
+    <w:p>
+      <w:pPr>
+        <w:pStyle w:val="ListParagraph"/>
+        <w:numPr>
+          <w:ilvl w:val="0"/>
+          <w:numId w:val="45"/>
+        </w:numPr>
+      </w:pPr>
+      <w:r>
+        <w:rPr>
+          <w:color w:val="9933FF"/>
+        </w:rPr>
+        <w:t xml:space="preserve">INIT_MENU_POS, HELLO_MENU_POS, RECT_MENU_POS: </w:t>
+      </w:r>
+      <w:r>
+        <w:t>Constants indicating the position of the Window submenu within each menu template, used to inform the client window where to display the document list.</w:t>
+      </w:r>
+    </w:p>
+    <w:p>
+      <w:pPr>
+        <w:pStyle w:val="ListParagraph"/>
+        <w:numPr>
+          <w:ilvl w:val="0"/>
+          <w:numId w:val="45"/>
+        </w:numPr>
+      </w:pPr>
+      <w:r>
+        <w:rPr>
+          <w:color w:val="9933FF"/>
+        </w:rPr>
+        <w:t xml:space="preserve">IDM_FIRSTCHILD: </w:t>
+      </w:r>
+      <w:r>
+        <w:t>Identifier for the first document window in the Window submenu, ensuring unique IDs for menu items associated with child windows.</w:t>
+      </w:r>
+    </w:p>
+    <w:p>
+      <w:pPr>
+        <w:pStyle w:val="Style1"/>
+      </w:pPr>
+    </w:p>
+    <w:p>
+      <w:pPr>
+        <w:pStyle w:val="Style1"/>
+      </w:pPr>
+      <w:r>
+        <w:t>Dynamic Menu Behaviors:</w:t>
+      </w:r>
+    </w:p>
+    <w:p>
+      <w:pPr>
+        <w:pStyle w:val="Style3"/>
+      </w:pPr>
+      <w:r>
+        <w:t>Document List in Window Submenu:</w:t>
+      </w:r>
+    </w:p>
+    <w:p>
+      <w:pPr>
+        <w:pStyle w:val="ListParagraph"/>
+        <w:numPr>
+          <w:ilvl w:val="0"/>
+          <w:numId w:val="46"/>
+        </w:numPr>
+      </w:pPr>
+      <w:r>
+        <w:t>The Window submenu dynamically lists open document windows, providing easy access and management.</w:t>
+      </w:r>
+    </w:p>
+    <w:p>
+      <w:pPr>
+        <w:pStyle w:val="ListParagraph"/>
+        <w:numPr>
+          <w:ilvl w:val="0"/>
+          <w:numId w:val="46"/>
+        </w:numPr>
+      </w:pPr>
+      <w:r>
+        <w:t>The program correctly positions this list within the appropriate menu template, even for MdiMenuInit (which lacks a visible Window submenu).</w:t>
+      </w:r>
+    </w:p>
+    <w:p>
+      <w:pPr>
+        <w:pStyle w:val="Style3"/>
+      </w:pPr>
+      <w:r>
+        <w:t>Menu Changes Based on Active Window:</w:t>
+      </w:r>
+    </w:p>
+    <w:p>
+      <w:pPr>
+        <w:pStyle w:val="ListParagraph"/>
+        <w:numPr>
+          <w:ilvl w:val="0"/>
+          <w:numId w:val="47"/>
+        </w:numPr>
+      </w:pPr>
+      <w:r>
+        <w:t>The displayed menu switches based on the active child window, ensuring context-sensitive options and streamlined user experience.</w:t>
+      </w:r>
+    </w:p>
+    <w:p/>
+    <w:p/>
+    <w:p/>
+    <w:p/>
+    <w:p/>
+    <w:p>
+      <w:pPr>
+        <w:pStyle w:val="Style1"/>
+      </w:pPr>
+      <w:r>
         <w:lastRenderedPageBreak/>
-        <w:t>Additional Insights:</w:t>
-      </w:r>
-    </w:p>
-    <w:p>
-      <w:pPr>
-        <w:pStyle w:val="ListParagraph"/>
-        <w:numPr>
-          <w:ilvl w:val="0"/>
-          <w:numId w:val="36"/>
-        </w:numPr>
-      </w:pPr>
+        <w:t>Additional Considerations for MDI Menus:</w:t>
+      </w:r>
+    </w:p>
+    <w:p>
+      <w:pPr>
+        <w:pStyle w:val="Style3"/>
+      </w:pPr>
+      <w:r>
+        <w:t>Message Routing:</w:t>
+      </w:r>
+    </w:p>
+    <w:p>
+      <w:r>
+        <w:t>The frame window often handles menu-related messages before forwarding unhandled commands to active child windows, enabling centralized control and coordination.</w:t>
+      </w:r>
+    </w:p>
+    <w:p>
+      <w:pPr>
+        <w:pStyle w:val="Style3"/>
+      </w:pPr>
+      <w:r>
+        <w:t>Accelerator Keys:</w:t>
+      </w:r>
+    </w:p>
+    <w:p>
+      <w:r>
+        <w:t>Consider using TranslateMDISysAccel to enhance keyboard navigation within MDI windows, optimizing user interactions.</w:t>
+      </w:r>
+    </w:p>
+    <w:p>
+      <w:pPr>
+        <w:pStyle w:val="Style3"/>
+      </w:pPr>
+      <w:r>
+        <w:t>Message Handling:</w:t>
+      </w:r>
+    </w:p>
+    <w:p>
+      <w:r>
+        <w:t>Child window procedures typically handle their specific menu commands within WM_COMMAND message processing, ensuring tailored functionality.</w:t>
+      </w:r>
+    </w:p>
+    <w:p>
+      <w:pPr>
+        <w:pStyle w:val="Style3"/>
+      </w:pPr>
+      <w:r>
+        <w:t>Menu Updates:</w:t>
+      </w:r>
+    </w:p>
+    <w:p>
+      <w:r>
+        <w:t>Child windows often update menus during WM_MDIACTIVATE to reflect their active/inactive status and provide context-appropriate options, maintaining a consistent user interface.</w:t>
+      </w:r>
+    </w:p>
+    <w:p/>
+    <w:p/>
+    <w:p>
+      <w:pPr>
+        <w:pStyle w:val="Style2"/>
+      </w:pPr>
+      <w:r>
+        <w:t>WINDOW CLASS ORCHESTRATION:</w:t>
+      </w:r>
+    </w:p>
+    <w:p>
+      <w:r>
+        <w:t xml:space="preserve">The program </w:t>
+      </w:r>
       <w:r>
         <w:rPr>
           <w:color w:val="9933FF"/>
         </w:rPr>
-        <w:t xml:space="preserve">TranslateMDISysAccel: </w:t>
-      </w:r>
-      <w:r>
-        <w:t>Streamlines system accelerator key translation within MDI windows, enhancing keyboard navigation and user experience.</w:t>
-      </w:r>
-    </w:p>
-    <w:p>
-      <w:pPr>
-        <w:pStyle w:val="ListParagraph"/>
-        <w:numPr>
-          <w:ilvl w:val="0"/>
-          <w:numId w:val="36"/>
-        </w:numPr>
-      </w:pPr>
+        <w:t xml:space="preserve">carefully creates window classes </w:t>
+      </w:r>
+      <w:r>
+        <w:t>for different types of windows: the main frame window, the "Hello, World!" document windows, and the random rectangle document windows. Each window class has its own function to handle messages and events.</w:t>
+      </w:r>
+    </w:p>
+    <w:p>
+      <w:r>
+        <w:t xml:space="preserve">The </w:t>
+      </w:r>
       <w:r>
         <w:rPr>
           <w:color w:val="9933FF"/>
         </w:rPr>
-        <w:t>CLIENTCREATESTRUCT</w:t>
-      </w:r>
-      <w:r>
-        <w:t xml:space="preserve"> and </w:t>
+        <w:t xml:space="preserve">background color of the frame window </w:t>
+      </w:r>
+      <w:r>
+        <w:t>is set to COLOR_APPWORKSPACE to make it visually consistent with the client window.</w:t>
+      </w:r>
+    </w:p>
+    <w:p>
+      <w:r>
+        <w:t xml:space="preserve">All </w:t>
       </w:r>
       <w:r>
         <w:rPr>
           <w:color w:val="9933FF"/>
         </w:rPr>
+        <w:t xml:space="preserve">three window classes allocate additional space using the cbWndExtra field </w:t>
+      </w:r>
+      <w:r>
+        <w:t xml:space="preserve">in the WNDCLASS structure. This extra space is important for storing data specific to each window, allowing for customization and flexibility in the document </w:t>
+      </w:r>
+      <w:proofErr w:type="gramStart"/>
+      <w:r>
+        <w:t>windows.</w:t>
+      </w:r>
+      <w:r>
+        <w:t>Menu</w:t>
+      </w:r>
+      <w:proofErr w:type="gramEnd"/>
+      <w:r>
+        <w:t xml:space="preserve"> Management and User Interaction:</w:t>
+      </w:r>
+    </w:p>
+    <w:p>
+      <w:r>
+        <w:rPr>
+          <w:color w:val="0000CC"/>
+        </w:rPr>
+        <w:t xml:space="preserve">The program eagerly loads three distinct menus: </w:t>
+      </w:r>
+      <w:r>
+        <w:t>MdiMenuInit, MdiMenuHello, and MdiMenuRect. Each menu is designed to cater to specific scenarios within the application's workflow.</w:t>
+      </w:r>
+    </w:p>
+    <w:p>
+      <w:r>
+        <w:rPr>
+          <w:color w:val="0000CC"/>
+        </w:rPr>
+        <w:t>The Window submenus</w:t>
+      </w:r>
+      <w:r>
+        <w:t>, which dynamically list open document windows, are meticulously identified and their handles are stored for efficient access.</w:t>
+      </w:r>
+    </w:p>
+    <w:p>
+      <w:r>
+        <w:rPr>
+          <w:color w:val="0000CC"/>
+        </w:rPr>
+        <w:t xml:space="preserve">An accelerator table </w:t>
+      </w:r>
+      <w:r>
+        <w:t>is loaded to enhance keyboard navigation and streamline user interactions within the application.</w:t>
+      </w:r>
+    </w:p>
+    <w:p>
+      <w:pPr>
+        <w:pStyle w:val="Style1"/>
+      </w:pPr>
+      <w:r>
+        <w:lastRenderedPageBreak/>
+        <w:t>Frame Window Construction:</w:t>
+      </w:r>
+    </w:p>
+    <w:p>
+      <w:r>
+        <w:t xml:space="preserve">The </w:t>
+      </w:r>
+      <w:r>
+        <w:rPr>
+          <w:color w:val="CC00CC"/>
+        </w:rPr>
+        <w:t xml:space="preserve">WinMain function </w:t>
+      </w:r>
+      <w:r>
+        <w:t>diligently creates the frame window using the CreateWindow function. This establishes the foundational structure for the MDI application.</w:t>
+      </w:r>
+    </w:p>
+    <w:p>
+      <w:r>
+        <w:t xml:space="preserve">During the </w:t>
+      </w:r>
+      <w:r>
+        <w:rPr>
+          <w:color w:val="CC00CC"/>
+        </w:rPr>
+        <w:t>WM_CREATE message processing</w:t>
+      </w:r>
+      <w:r>
+        <w:t>, the frame window gracefully orchestrates the creation of the client window. This client window, belonging to the preregistered MDICLIENT class, serves as the cornerstone for MDI functionality.</w:t>
+      </w:r>
+    </w:p>
+    <w:p>
+      <w:r>
+        <w:t xml:space="preserve">The </w:t>
+      </w:r>
+      <w:r>
+        <w:rPr>
+          <w:color w:val="CC00CC"/>
+        </w:rPr>
+        <w:t xml:space="preserve">client window procedure, acting as a crucial intermediary </w:t>
+      </w:r>
+      <w:r>
+        <w:t>between the frame window and the document windows, is configured with a CLIENTCREATESTRUCT structure. This structure thoughtfully specifies:</w:t>
+      </w:r>
+    </w:p>
+    <w:p>
+      <w:r>
+        <w:t xml:space="preserve">The </w:t>
+      </w:r>
+      <w:r>
+        <w:rPr>
+          <w:color w:val="CC00CC"/>
+        </w:rPr>
+        <w:t>handle of the Window submenu</w:t>
+      </w:r>
+      <w:r>
+        <w:t>, initially set to hMenuInitWindow.</w:t>
+      </w:r>
+    </w:p>
+    <w:p>
+      <w:r>
+        <w:t xml:space="preserve">The </w:t>
+      </w:r>
+      <w:r>
+        <w:rPr>
+          <w:color w:val="CC00CC"/>
+        </w:rPr>
+        <w:t xml:space="preserve">menu ID </w:t>
+      </w:r>
+      <w:r>
+        <w:t>to be associated with the first document window, designated as IDM_FIRSTCHILD.</w:t>
+      </w:r>
+    </w:p>
+    <w:p/>
+    <w:p>
+      <w:pPr>
+        <w:pStyle w:val="Style1"/>
+      </w:pPr>
+      <w:r>
+        <w:t>Message Loop Mechanics:</w:t>
+      </w:r>
+    </w:p>
+    <w:p>
+      <w:r>
+        <w:t>The application displays the newly constructed frame window</w:t>
+      </w:r>
+      <w:r>
+        <w:t xml:space="preserve"> for</w:t>
+      </w:r>
+      <w:r>
+        <w:t xml:space="preserve"> user interaction.</w:t>
+      </w:r>
+    </w:p>
+    <w:p>
+      <w:r>
+        <w:t>A tailored message loop, specifically designed for MDI applications, commences to process events:</w:t>
+      </w:r>
+    </w:p>
+    <w:p>
+      <w:pPr>
+        <w:pStyle w:val="ListParagraph"/>
+        <w:numPr>
+          <w:ilvl w:val="0"/>
+          <w:numId w:val="47"/>
+        </w:numPr>
+      </w:pPr>
+      <w:r>
+        <w:rPr>
+          <w:color w:val="0000CC"/>
+        </w:rPr>
+        <w:t xml:space="preserve">Incoming messages are first scrutinized </w:t>
+      </w:r>
+      <w:r>
+        <w:t>by TranslateMDISysAccel to seamlessly translate MDI-specific accelerator keys, such as Ctrl-F6 for window switching.</w:t>
+      </w:r>
+    </w:p>
+    <w:p>
+      <w:pPr>
+        <w:pStyle w:val="ListParagraph"/>
+        <w:numPr>
+          <w:ilvl w:val="0"/>
+          <w:numId w:val="47"/>
+        </w:numPr>
+      </w:pPr>
+      <w:r>
+        <w:rPr>
+          <w:color w:val="0000CC"/>
+        </w:rPr>
+        <w:t>If menu accelerators are present</w:t>
+      </w:r>
+      <w:r>
+        <w:t>, they are gracefully handled by TranslateAccelerator.</w:t>
+      </w:r>
+    </w:p>
+    <w:p>
+      <w:pPr>
+        <w:pStyle w:val="ListParagraph"/>
+        <w:numPr>
+          <w:ilvl w:val="0"/>
+          <w:numId w:val="47"/>
+        </w:numPr>
+      </w:pPr>
+      <w:r>
+        <w:t xml:space="preserve">Should either </w:t>
+      </w:r>
+      <w:r>
+        <w:rPr>
+          <w:color w:val="0000CC"/>
+        </w:rPr>
+        <w:t xml:space="preserve">translation function </w:t>
+      </w:r>
+      <w:r>
+        <w:t>indicate success, the message is deemed fully processed, and the standard TranslateMessage and DispatchMessage calls are strategically bypassed to ensure efficiency.</w:t>
+      </w:r>
+    </w:p>
+    <w:p>
+      <w:pPr>
+        <w:pStyle w:val="ListParagraph"/>
+        <w:numPr>
+          <w:ilvl w:val="0"/>
+          <w:numId w:val="47"/>
+        </w:numPr>
+      </w:pPr>
+      <w:r>
+        <w:t xml:space="preserve">The </w:t>
+      </w:r>
+      <w:r>
+        <w:rPr>
+          <w:color w:val="0000CC"/>
+        </w:rPr>
+        <w:t xml:space="preserve">hwndClient </w:t>
+      </w:r>
+      <w:r>
+        <w:t xml:space="preserve">and </w:t>
+      </w:r>
+      <w:r>
+        <w:rPr>
+          <w:color w:val="0000CC"/>
+        </w:rPr>
+        <w:t xml:space="preserve">hwndFrame window handles </w:t>
+      </w:r>
+      <w:r>
+        <w:t>are thoughtfully passed to the translation functions, empowering them with the necessary context for accurate message interpretation.</w:t>
+      </w:r>
+    </w:p>
+    <w:p>
+      <w:pPr>
+        <w:pStyle w:val="ListParagraph"/>
+        <w:numPr>
+          <w:ilvl w:val="0"/>
+          <w:numId w:val="47"/>
+        </w:numPr>
+      </w:pPr>
+      <w:r>
+        <w:t xml:space="preserve">The </w:t>
+      </w:r>
+      <w:r>
+        <w:rPr>
+          <w:color w:val="0000CC"/>
+        </w:rPr>
+        <w:t xml:space="preserve">hwndClient handle, </w:t>
+      </w:r>
+      <w:r>
+        <w:t>representing the client window, is meticulously obtained using the GetWindow function with the GW_CHILD argument, ensuring a clear reference to the MDI client area.</w:t>
+      </w:r>
+    </w:p>
+    <w:p/>
+    <w:p/>
+    <w:p/>
+    <w:p/>
+    <w:p/>
+    <w:p>
+      <w:pPr>
+        <w:pStyle w:val="Style2"/>
+      </w:pPr>
+      <w:r>
+        <w:lastRenderedPageBreak/>
+        <w:t>ORCHESTRATING CHILD WINDOW CREATION:</w:t>
+      </w:r>
+    </w:p>
+    <w:p>
+      <w:pPr>
+        <w:pStyle w:val="Style1"/>
+      </w:pPr>
+      <w:r>
+        <w:t>The frame window:</w:t>
+      </w:r>
+    </w:p>
+    <w:p>
+      <w:pPr>
+        <w:pStyle w:val="ListParagraph"/>
+        <w:numPr>
+          <w:ilvl w:val="0"/>
+          <w:numId w:val="48"/>
+        </w:numPr>
+      </w:pPr>
+      <w:r>
+        <w:t>The frame window plays a central role in creating child windows.</w:t>
+      </w:r>
+    </w:p>
+    <w:p>
+      <w:pPr>
+        <w:pStyle w:val="ListParagraph"/>
+        <w:numPr>
+          <w:ilvl w:val="0"/>
+          <w:numId w:val="48"/>
+        </w:numPr>
+      </w:pPr>
+      <w:r>
+        <w:t>It handles WM_COMMAND messages that indicate menu selections for creating new windows.</w:t>
+      </w:r>
+    </w:p>
+    <w:p>
+      <w:pPr>
+        <w:pStyle w:val="ListParagraph"/>
+        <w:numPr>
+          <w:ilvl w:val="0"/>
+          <w:numId w:val="48"/>
+        </w:numPr>
+      </w:pPr>
+      <w:r>
+        <w:t>It prepares an MDICREATESTRUCT structure with important window information, such as the window title (commonly a filename in real-world applications), desired window styles (like scroll bars or minimized/maximized state), and any optional data to be shared with the child window.</w:t>
+      </w:r>
+    </w:p>
+    <w:p>
+      <w:pPr>
+        <w:pStyle w:val="ListParagraph"/>
+        <w:numPr>
+          <w:ilvl w:val="0"/>
+          <w:numId w:val="48"/>
+        </w:numPr>
+      </w:pPr>
+      <w:r>
+        <w:t>Finally, it sends a WM_MDICREATE message to the client window, along with the MDICREATESTRUCT, to initiate the creation of the child window.</w:t>
+      </w:r>
+    </w:p>
+    <w:p/>
+    <w:p>
+      <w:pPr>
+        <w:pStyle w:val="Style1"/>
+      </w:pPr>
+      <w:r>
+        <w:t>Responsibilities of the Client Window:</w:t>
+      </w:r>
+    </w:p>
+    <w:p>
+      <w:pPr>
+        <w:pStyle w:val="Style3"/>
+      </w:pPr>
+      <w:r>
+        <w:t>Message Handler:</w:t>
+      </w:r>
+    </w:p>
+    <w:p>
+      <w:r>
+        <w:t xml:space="preserve">The client window is responsible for </w:t>
+      </w:r>
+      <w:r>
+        <w:rPr>
+          <w:color w:val="CC00CC"/>
+        </w:rPr>
+        <w:t xml:space="preserve">receiving the WM_MDICREATE message </w:t>
+      </w:r>
+      <w:r>
+        <w:t>and promptly creating the child window based on the provided information.</w:t>
+      </w:r>
+    </w:p>
+    <w:p>
+      <w:pPr>
+        <w:pStyle w:val="Style3"/>
+      </w:pPr>
+      <w:r>
+        <w:t>Updating the Submenu:</w:t>
+      </w:r>
+    </w:p>
+    <w:p>
+      <w:r>
+        <w:t xml:space="preserve">It </w:t>
+      </w:r>
+      <w:r>
+        <w:rPr>
+          <w:color w:val="CC00CC"/>
+        </w:rPr>
+        <w:t xml:space="preserve">continuously </w:t>
+      </w:r>
+      <w:r>
+        <w:rPr>
+          <w:color w:val="CC00CC"/>
+        </w:rPr>
+        <w:t xml:space="preserve">updates the designated submenu </w:t>
+      </w:r>
+      <w:r>
+        <w:t>with the title of the newly created child window. This ensures a consistent user interface where the submenu reflects the available document windows.</w:t>
+      </w:r>
+    </w:p>
+    <w:p>
+      <w:pPr>
+        <w:pStyle w:val="Style3"/>
+      </w:pPr>
+      <w:r>
+        <w:t>Efficient Document List Management:</w:t>
+      </w:r>
+    </w:p>
+    <w:p>
+      <w:r>
+        <w:t xml:space="preserve">The </w:t>
+      </w:r>
+      <w:r>
+        <w:rPr>
+          <w:color w:val="CC00CC"/>
+        </w:rPr>
+        <w:t xml:space="preserve">client window </w:t>
+      </w:r>
+      <w:r>
+        <w:rPr>
+          <w:color w:val="CC00CC"/>
+        </w:rPr>
+        <w:t xml:space="preserve">effectively </w:t>
+      </w:r>
+      <w:r>
+        <w:rPr>
+          <w:color w:val="CC00CC"/>
+        </w:rPr>
+        <w:t>manages the document list</w:t>
+      </w:r>
+      <w:r>
+        <w:t xml:space="preserve"> within the Window submenu. It automatically adds up to nine child window items, each assigned a numbered shortcut for quick navigation.</w:t>
+      </w:r>
+    </w:p>
+    <w:p>
+      <w:r>
+        <w:t xml:space="preserve">In cases where </w:t>
+      </w:r>
+      <w:r>
+        <w:rPr>
+          <w:color w:val="CC00CC"/>
+        </w:rPr>
+        <w:t>more than nine windows are created</w:t>
+      </w:r>
+      <w:r>
+        <w:t>, the client window</w:t>
+      </w:r>
+      <w:r>
+        <w:t xml:space="preserve"> carefully</w:t>
+      </w:r>
+      <w:r>
+        <w:t xml:space="preserve"> includes a "More Windows" item. This item provides access to a comprehensive dialog that lists all active windows, allowing the user to navigate between them conveniently.</w:t>
+      </w:r>
+    </w:p>
+    <w:p/>
+    <w:p/>
+    <w:p/>
+    <w:p/>
+    <w:p/>
+    <w:p/>
+    <w:p>
+      <w:pPr>
+        <w:pStyle w:val="Style1"/>
+      </w:pPr>
+      <w:r>
+        <w:t>Alternative Approaches and Data Exchange:</w:t>
+      </w:r>
+    </w:p>
+    <w:p>
+      <w:r>
+        <w:rPr>
+          <w:color w:val="0000CC"/>
+        </w:rPr>
+        <w:t xml:space="preserve">Direct Creation: </w:t>
+      </w:r>
+      <w:r>
+        <w:t>While the frame window is typically responsible for creating child windows, developers can also directly create child windows using the CreateMDIWindow function. This provides flexibility in certain scenarios where the frame window's involvement may not be necessary.</w:t>
+      </w:r>
+    </w:p>
+    <w:p>
+      <w:r>
+        <w:rPr>
+          <w:noProof/>
+        </w:rPr>
+        <w:drawing>
+          <wp:inline distT="0" distB="0" distL="0" distR="0" wp14:anchorId="3E0BC78D" wp14:editId="2A37E011">
+            <wp:extent cx="4287080" cy="2004365"/>
+            <wp:effectExtent l="0" t="0" r="0" b="0"/>
+            <wp:docPr id="12" name="Picture 12" descr="DIRECT CONTACT on Steam"/>
+            <wp:cNvGraphicFramePr>
+              <a:graphicFrameLocks xmlns:a="http://schemas.openxmlformats.org/drawingml/2006/main" noChangeAspect="1"/>
+            </wp:cNvGraphicFramePr>
+            <a:graphic xmlns:a="http://schemas.openxmlformats.org/drawingml/2006/main">
+              <a:graphicData uri="http://schemas.openxmlformats.org/drawingml/2006/picture">
+                <pic:pic xmlns:pic="http://schemas.openxmlformats.org/drawingml/2006/picture">
+                  <pic:nvPicPr>
+                    <pic:cNvPr id="0" name="Picture 21" descr="DIRECT CONTACT on Steam"/>
+                    <pic:cNvPicPr>
+                      <a:picLocks noChangeAspect="1" noChangeArrowheads="1"/>
+                    </pic:cNvPicPr>
+                  </pic:nvPicPr>
+                  <pic:blipFill>
+                    <a:blip r:embed="rId16">
+                      <a:extLst>
+                        <a:ext uri="{28A0092B-C50C-407E-A947-70E740481C1C}">
+                          <a14:useLocalDpi xmlns:a14="http://schemas.microsoft.com/office/drawing/2010/main" val="0"/>
+                        </a:ext>
+                      </a:extLst>
+                    </a:blip>
+                    <a:srcRect/>
+                    <a:stretch>
+                      <a:fillRect/>
+                    </a:stretch>
+                  </pic:blipFill>
+                  <pic:spPr bwMode="auto">
+                    <a:xfrm>
+                      <a:off x="0" y="0"/>
+                      <a:ext cx="4289448" cy="2005472"/>
+                    </a:xfrm>
+                    <a:prstGeom prst="rect">
+                      <a:avLst/>
+                    </a:prstGeom>
+                    <a:noFill/>
+                    <a:ln>
+                      <a:noFill/>
+                    </a:ln>
+                  </pic:spPr>
+                </pic:pic>
+              </a:graphicData>
+            </a:graphic>
+          </wp:inline>
+        </w:drawing>
+      </w:r>
+    </w:p>
+    <w:p>
+      <w:r>
+        <w:rPr>
+          <w:color w:val="0000CC"/>
+        </w:rPr>
+        <w:t xml:space="preserve">Data Sharing: </w:t>
+      </w:r>
+      <w:r>
+        <w:t>The lParam field of the MDICREATESTRUCT structure serves as a valuable mechanism for sharing data between the frame window and the child window during creation. This allows for efficient communication and coordination between the two, enabling features such as passing filenames or custom settings from the frame window to the child window.</w:t>
+      </w:r>
+    </w:p>
+    <w:p>
+      <w:r>
+        <w:rPr>
+          <w:noProof/>
+        </w:rPr>
+        <w:drawing>
+          <wp:inline distT="0" distB="0" distL="0" distR="0" wp14:anchorId="64E89AF6" wp14:editId="68156509">
+            <wp:extent cx="3335197" cy="2223821"/>
+            <wp:effectExtent l="0" t="0" r="0" b="5080"/>
+            <wp:docPr id="13" name="Picture 13" descr="Data sharing – the new code of practice Evalian®"/>
+            <wp:cNvGraphicFramePr>
+              <a:graphicFrameLocks xmlns:a="http://schemas.openxmlformats.org/drawingml/2006/main" noChangeAspect="1"/>
+            </wp:cNvGraphicFramePr>
+            <a:graphic xmlns:a="http://schemas.openxmlformats.org/drawingml/2006/main">
+              <a:graphicData uri="http://schemas.openxmlformats.org/drawingml/2006/picture">
+                <pic:pic xmlns:pic="http://schemas.openxmlformats.org/drawingml/2006/picture">
+                  <pic:nvPicPr>
+                    <pic:cNvPr id="0" name="Picture 23" descr="Data sharing – the new code of practice Evalian®"/>
+                    <pic:cNvPicPr>
+                      <a:picLocks noChangeAspect="1" noChangeArrowheads="1"/>
+                    </pic:cNvPicPr>
+                  </pic:nvPicPr>
+                  <pic:blipFill>
+                    <a:blip r:embed="rId17" cstate="print">
+                      <a:extLst>
+                        <a:ext uri="{28A0092B-C50C-407E-A947-70E740481C1C}">
+                          <a14:useLocalDpi xmlns:a14="http://schemas.microsoft.com/office/drawing/2010/main" val="0"/>
+                        </a:ext>
+                      </a:extLst>
+                    </a:blip>
+                    <a:srcRect/>
+                    <a:stretch>
+                      <a:fillRect/>
+                    </a:stretch>
+                  </pic:blipFill>
+                  <pic:spPr bwMode="auto">
+                    <a:xfrm>
+                      <a:off x="0" y="0"/>
+                      <a:ext cx="3346386" cy="2231281"/>
+                    </a:xfrm>
+                    <a:prstGeom prst="rect">
+                      <a:avLst/>
+                    </a:prstGeom>
+                    <a:noFill/>
+                    <a:ln>
+                      <a:noFill/>
+                    </a:ln>
+                  </pic:spPr>
+                </pic:pic>
+              </a:graphicData>
+            </a:graphic>
+          </wp:inline>
+        </w:drawing>
+      </w:r>
+    </w:p>
+    <w:p/>
+    <w:p/>
+    <w:p/>
+    <w:p/>
+    <w:p/>
+    <w:p>
+      <w:pPr>
+        <w:pStyle w:val="Style1"/>
+      </w:pPr>
+      <w:r>
+        <w:lastRenderedPageBreak/>
+        <w:t>Dynamic Menu Handling:</w:t>
+      </w:r>
+    </w:p>
+    <w:p>
+      <w:r>
+        <w:rPr>
+          <w:color w:val="9933FF"/>
+        </w:rPr>
+        <w:t xml:space="preserve">Automatic Updates: </w:t>
+      </w:r>
+      <w:r>
+        <w:t>The client window takes care of automatically adding and removing child window items from the Window submenu as windows are created and destroyed. This dynamic behavior ensures that the menu always accurately reflects the current state of the application. It enhances user navigation and window management by providing an up-to-date list of available windows.</w:t>
+      </w:r>
+    </w:p>
+    <w:p>
+      <w:r>
+        <w:rPr>
+          <w:noProof/>
+        </w:rPr>
+        <w:drawing>
+          <wp:inline distT="0" distB="0" distL="0" distR="0" wp14:anchorId="3FA0BDFE" wp14:editId="2B482228">
+            <wp:extent cx="3642970" cy="2833421"/>
+            <wp:effectExtent l="0" t="0" r="0" b="5080"/>
+            <wp:docPr id="14" name="Picture 14" descr="Automatic Software Updates - Good Or Bad Idea? Poll | Pro Tools - The  leading website for Pro Tools users"/>
+            <wp:cNvGraphicFramePr>
+              <a:graphicFrameLocks xmlns:a="http://schemas.openxmlformats.org/drawingml/2006/main" noChangeAspect="1"/>
+            </wp:cNvGraphicFramePr>
+            <a:graphic xmlns:a="http://schemas.openxmlformats.org/drawingml/2006/main">
+              <a:graphicData uri="http://schemas.openxmlformats.org/drawingml/2006/picture">
+                <pic:pic xmlns:pic="http://schemas.openxmlformats.org/drawingml/2006/picture">
+                  <pic:nvPicPr>
+                    <pic:cNvPr id="0" name="Picture 25" descr="Automatic Software Updates - Good Or Bad Idea? Poll | Pro Tools - The  leading website for Pro Tools users"/>
+                    <pic:cNvPicPr>
+                      <a:picLocks noChangeAspect="1" noChangeArrowheads="1"/>
+                    </pic:cNvPicPr>
+                  </pic:nvPicPr>
+                  <pic:blipFill>
+                    <a:blip r:embed="rId18">
+                      <a:extLst>
+                        <a:ext uri="{28A0092B-C50C-407E-A947-70E740481C1C}">
+                          <a14:useLocalDpi xmlns:a14="http://schemas.microsoft.com/office/drawing/2010/main" val="0"/>
+                        </a:ext>
+                      </a:extLst>
+                    </a:blip>
+                    <a:srcRect/>
+                    <a:stretch>
+                      <a:fillRect/>
+                    </a:stretch>
+                  </pic:blipFill>
+                  <pic:spPr bwMode="auto">
+                    <a:xfrm>
+                      <a:off x="0" y="0"/>
+                      <a:ext cx="3648264" cy="2837538"/>
+                    </a:xfrm>
+                    <a:prstGeom prst="rect">
+                      <a:avLst/>
+                    </a:prstGeom>
+                    <a:noFill/>
+                    <a:ln>
+                      <a:noFill/>
+                    </a:ln>
+                  </pic:spPr>
+                </pic:pic>
+              </a:graphicData>
+            </a:graphic>
+          </wp:inline>
+        </w:drawing>
+      </w:r>
+    </w:p>
+    <w:p>
+      <w:pPr>
+        <w:pStyle w:val="Style1"/>
+      </w:pPr>
+    </w:p>
+    <w:p>
+      <w:pPr>
+        <w:pStyle w:val="Style1"/>
+      </w:pPr>
+      <w:r>
+        <w:t>Key Takeaways for WinAPI Developers:</w:t>
+      </w:r>
+    </w:p>
+    <w:p>
+      <w:r>
+        <w:rPr>
+          <w:color w:val="9933FF"/>
+        </w:rPr>
         <w:t xml:space="preserve">MDICREATESTRUCT: </w:t>
       </w:r>
       <w:r>
-        <w:t>Offer structured approaches to defining client window properties and child window creation parameters, promoting clarity and maintainability.</w:t>
-      </w:r>
-    </w:p>
-    <w:p>
-      <w:pPr>
-        <w:pStyle w:val="ListParagraph"/>
-        <w:numPr>
-          <w:ilvl w:val="0"/>
-          <w:numId w:val="36"/>
-        </w:numPr>
-      </w:pPr>
+        <w:t>Familiarize yourself with this structure to effectively define the properties of child windows during their creation. Understanding its fields and their significance will help you customize and tailor the behavior of child windows according to your application's requirements.</w:t>
+      </w:r>
+    </w:p>
+    <w:p>
+      <w:r>
+        <w:rPr>
+          <w:noProof/>
+        </w:rPr>
+        <w:drawing>
+          <wp:inline distT="0" distB="0" distL="0" distR="0" wp14:anchorId="04B4C0A4" wp14:editId="6F6C35BC">
+            <wp:extent cx="4154805" cy="2033905"/>
+            <wp:effectExtent l="0" t="0" r="0" b="4445"/>
+            <wp:docPr id="15" name="Picture 15" descr="Managing MDI Child Windows | Microsoft Learn"/>
+            <wp:cNvGraphicFramePr>
+              <a:graphicFrameLocks xmlns:a="http://schemas.openxmlformats.org/drawingml/2006/main" noChangeAspect="1"/>
+            </wp:cNvGraphicFramePr>
+            <a:graphic xmlns:a="http://schemas.openxmlformats.org/drawingml/2006/main">
+              <a:graphicData uri="http://schemas.openxmlformats.org/drawingml/2006/picture">
+                <pic:pic xmlns:pic="http://schemas.openxmlformats.org/drawingml/2006/picture">
+                  <pic:nvPicPr>
+                    <pic:cNvPr id="0" name="Picture 27" descr="Managing MDI Child Windows | Microsoft Learn"/>
+                    <pic:cNvPicPr>
+                      <a:picLocks noChangeAspect="1" noChangeArrowheads="1"/>
+                    </pic:cNvPicPr>
+                  </pic:nvPicPr>
+                  <pic:blipFill>
+                    <a:blip r:embed="rId19">
+                      <a:extLst>
+                        <a:ext uri="{28A0092B-C50C-407E-A947-70E740481C1C}">
+                          <a14:useLocalDpi xmlns:a14="http://schemas.microsoft.com/office/drawing/2010/main" val="0"/>
+                        </a:ext>
+                      </a:extLst>
+                    </a:blip>
+                    <a:srcRect/>
+                    <a:stretch>
+                      <a:fillRect/>
+                    </a:stretch>
+                  </pic:blipFill>
+                  <pic:spPr bwMode="auto">
+                    <a:xfrm>
+                      <a:off x="0" y="0"/>
+                      <a:ext cx="4154805" cy="2033905"/>
+                    </a:xfrm>
+                    <a:prstGeom prst="rect">
+                      <a:avLst/>
+                    </a:prstGeom>
+                    <a:noFill/>
+                    <a:ln>
+                      <a:noFill/>
+                    </a:ln>
+                  </pic:spPr>
+                </pic:pic>
+              </a:graphicData>
+            </a:graphic>
+          </wp:inline>
+        </w:drawing>
+      </w:r>
+    </w:p>
+    <w:p>
       <w:r>
         <w:rPr>
           <w:color w:val="9933FF"/>
         </w:rPr>
-        <w:t>DefFrameProc</w:t>
-      </w:r>
-      <w:r>
-        <w:t xml:space="preserve"> and </w:t>
-      </w:r>
+        <w:lastRenderedPageBreak/>
+        <w:t xml:space="preserve">WM_MDICREATE: </w:t>
+      </w:r>
+      <w:r>
+        <w:t>Comprehend the role of this message in facilitating communication between the frame window and the client window. It serves as a means to request the creation of child windows and allows for the exchange of relevant information.</w:t>
+      </w:r>
+    </w:p>
+    <w:p>
+      <w:r>
+        <w:rPr>
+          <w:noProof/>
+        </w:rPr>
+        <w:drawing>
+          <wp:inline distT="0" distB="0" distL="0" distR="0" wp14:anchorId="3C1B1A98" wp14:editId="6CFD008F">
+            <wp:extent cx="1887322" cy="2193815"/>
+            <wp:effectExtent l="0" t="0" r="0" b="0"/>
+            <wp:docPr id="16" name="Picture 16" descr="vbAccelerator - Painting in the MDI Client Area"/>
+            <wp:cNvGraphicFramePr>
+              <a:graphicFrameLocks xmlns:a="http://schemas.openxmlformats.org/drawingml/2006/main" noChangeAspect="1"/>
+            </wp:cNvGraphicFramePr>
+            <a:graphic xmlns:a="http://schemas.openxmlformats.org/drawingml/2006/main">
+              <a:graphicData uri="http://schemas.openxmlformats.org/drawingml/2006/picture">
+                <pic:pic xmlns:pic="http://schemas.openxmlformats.org/drawingml/2006/picture">
+                  <pic:nvPicPr>
+                    <pic:cNvPr id="0" name="Picture 29" descr="vbAccelerator - Painting in the MDI Client Area"/>
+                    <pic:cNvPicPr>
+                      <a:picLocks noChangeAspect="1" noChangeArrowheads="1"/>
+                    </pic:cNvPicPr>
+                  </pic:nvPicPr>
+                  <pic:blipFill>
+                    <a:blip r:embed="rId20">
+                      <a:extLst>
+                        <a:ext uri="{28A0092B-C50C-407E-A947-70E740481C1C}">
+                          <a14:useLocalDpi xmlns:a14="http://schemas.microsoft.com/office/drawing/2010/main" val="0"/>
+                        </a:ext>
+                      </a:extLst>
+                    </a:blip>
+                    <a:srcRect/>
+                    <a:stretch>
+                      <a:fillRect/>
+                    </a:stretch>
+                  </pic:blipFill>
+                  <pic:spPr bwMode="auto">
+                    <a:xfrm>
+                      <a:off x="0" y="0"/>
+                      <a:ext cx="1891723" cy="2198931"/>
+                    </a:xfrm>
+                    <a:prstGeom prst="rect">
+                      <a:avLst/>
+                    </a:prstGeom>
+                    <a:noFill/>
+                    <a:ln>
+                      <a:noFill/>
+                    </a:ln>
+                  </pic:spPr>
+                </pic:pic>
+              </a:graphicData>
+            </a:graphic>
+          </wp:inline>
+        </w:drawing>
+      </w:r>
+    </w:p>
+    <w:p>
       <w:r>
         <w:rPr>
           <w:color w:val="9933FF"/>
         </w:rPr>
-        <w:t xml:space="preserve">DefMDIChildProc: </w:t>
-      </w:r>
-      <w:r>
-        <w:t>Expose specialized message handling functions for MDI frame and child windows, simplifying MDI-compliant behavior implementation.</w:t>
+        <w:t xml:space="preserve">Client Window's Control: </w:t>
+      </w:r>
+      <w:r>
+        <w:t>Recognize the central role played by the client window in managing the document list and handling menu updates. Understanding this responsibility will enable you to create a seamless user experience with efficient window navigation and management.</w:t>
+      </w:r>
+    </w:p>
+    <w:p>
+      <w:r>
+        <w:rPr>
+          <w:noProof/>
+        </w:rPr>
+        <w:drawing>
+          <wp:inline distT="0" distB="0" distL="0" distR="0" wp14:anchorId="595C6315" wp14:editId="16CA6F7E">
+            <wp:extent cx="3138651" cy="1638605"/>
+            <wp:effectExtent l="0" t="0" r="5080" b="0"/>
+            <wp:docPr id="19" name="Picture 19"/>
+            <wp:cNvGraphicFramePr>
+              <a:graphicFrameLocks xmlns:a="http://schemas.openxmlformats.org/drawingml/2006/main" noChangeAspect="1"/>
+            </wp:cNvGraphicFramePr>
+            <a:graphic xmlns:a="http://schemas.openxmlformats.org/drawingml/2006/main">
+              <a:graphicData uri="http://schemas.openxmlformats.org/drawingml/2006/picture">
+                <pic:pic xmlns:pic="http://schemas.openxmlformats.org/drawingml/2006/picture">
+                  <pic:nvPicPr>
+                    <pic:cNvPr id="1" name=""/>
+                    <pic:cNvPicPr/>
+                  </pic:nvPicPr>
+                  <pic:blipFill>
+                    <a:blip r:embed="rId21"/>
+                    <a:stretch>
+                      <a:fillRect/>
+                    </a:stretch>
+                  </pic:blipFill>
+                  <pic:spPr>
+                    <a:xfrm>
+                      <a:off x="0" y="0"/>
+                      <a:ext cx="3153962" cy="1646598"/>
+                    </a:xfrm>
+                    <a:prstGeom prst="rect">
+                      <a:avLst/>
+                    </a:prstGeom>
+                  </pic:spPr>
+                </pic:pic>
+              </a:graphicData>
+            </a:graphic>
+          </wp:inline>
+        </w:drawing>
+      </w:r>
+    </w:p>
+    <w:p>
+      <w:r>
+        <w:rPr>
+          <w:color w:val="9933FF"/>
+        </w:rPr>
+        <w:t xml:space="preserve">Data Sharing: </w:t>
+      </w:r>
+      <w:r>
+        <w:t>Take advantage of the lParam field in the MDICREATESTRUCT structure to establish efficient communication between the frame window and the child window. Utilizing this field for data exchange can enhance the functionality and customization of your application.</w:t>
+      </w:r>
+    </w:p>
+    <w:p>
+      <w:r>
+        <w:rPr>
+          <w:noProof/>
+        </w:rPr>
+        <w:drawing>
+          <wp:inline distT="0" distB="0" distL="0" distR="0" wp14:anchorId="15DE9D91" wp14:editId="176F4E62">
+            <wp:extent cx="2765146" cy="2121127"/>
+            <wp:effectExtent l="0" t="0" r="0" b="0"/>
+            <wp:docPr id="18" name="Picture 18" descr="Data sharing - Wikipedia"/>
+            <wp:cNvGraphicFramePr>
+              <a:graphicFrameLocks xmlns:a="http://schemas.openxmlformats.org/drawingml/2006/main" noChangeAspect="1"/>
+            </wp:cNvGraphicFramePr>
+            <a:graphic xmlns:a="http://schemas.openxmlformats.org/drawingml/2006/main">
+              <a:graphicData uri="http://schemas.openxmlformats.org/drawingml/2006/picture">
+                <pic:pic xmlns:pic="http://schemas.openxmlformats.org/drawingml/2006/picture">
+                  <pic:nvPicPr>
+                    <pic:cNvPr id="0" name="Picture 33" descr="Data sharing - Wikipedia"/>
+                    <pic:cNvPicPr>
+                      <a:picLocks noChangeAspect="1" noChangeArrowheads="1"/>
+                    </pic:cNvPicPr>
+                  </pic:nvPicPr>
+                  <pic:blipFill>
+                    <a:blip r:embed="rId22" cstate="print">
+                      <a:extLst>
+                        <a:ext uri="{28A0092B-C50C-407E-A947-70E740481C1C}">
+                          <a14:useLocalDpi xmlns:a14="http://schemas.microsoft.com/office/drawing/2010/main" val="0"/>
+                        </a:ext>
+                      </a:extLst>
+                    </a:blip>
+                    <a:srcRect/>
+                    <a:stretch>
+                      <a:fillRect/>
+                    </a:stretch>
+                  </pic:blipFill>
+                  <pic:spPr bwMode="auto">
+                    <a:xfrm>
+                      <a:off x="0" y="0"/>
+                      <a:ext cx="2774171" cy="2128050"/>
+                    </a:xfrm>
+                    <a:prstGeom prst="rect">
+                      <a:avLst/>
+                    </a:prstGeom>
+                    <a:noFill/>
+                    <a:ln>
+                      <a:noFill/>
+                    </a:ln>
+                  </pic:spPr>
+                </pic:pic>
+              </a:graphicData>
+            </a:graphic>
+          </wp:inline>
+        </w:drawing>
       </w:r>
     </w:p>
     <w:sectPr>
@@ -3193,6 +4497,119 @@
     </w:lvl>
   </w:abstractNum>
   <w:abstractNum w:abstractNumId="2" w15:restartNumberingAfterBreak="0">
+    <w:nsid w:val="01B1083D"/>
+    <w:multiLevelType w:val="hybridMultilevel"/>
+    <w:tmpl w:val="59F6B3F6"/>
+    <w:lvl w:ilvl="0" w:tplc="04090001">
+      <w:start w:val="1"/>
+      <w:numFmt w:val="bullet"/>
+      <w:lvlText w:val=""/>
+      <w:lvlJc w:val="left"/>
+      <w:pPr>
+        <w:ind w:left="720" w:hanging="360"/>
+      </w:pPr>
+      <w:rPr>
+        <w:rFonts w:ascii="Symbol" w:hAnsi="Symbol" w:hint="default"/>
+      </w:rPr>
+    </w:lvl>
+    <w:lvl w:ilvl="1" w:tplc="04090003" w:tentative="1">
+      <w:start w:val="1"/>
+      <w:numFmt w:val="bullet"/>
+      <w:lvlText w:val="o"/>
+      <w:lvlJc w:val="left"/>
+      <w:pPr>
+        <w:ind w:left="1440" w:hanging="360"/>
+      </w:pPr>
+      <w:rPr>
+        <w:rFonts w:ascii="Courier New" w:hAnsi="Courier New" w:cs="Courier New" w:hint="default"/>
+      </w:rPr>
+    </w:lvl>
+    <w:lvl w:ilvl="2" w:tplc="04090005" w:tentative="1">
+      <w:start w:val="1"/>
+      <w:numFmt w:val="bullet"/>
+      <w:lvlText w:val=""/>
+      <w:lvlJc w:val="left"/>
+      <w:pPr>
+        <w:ind w:left="2160" w:hanging="360"/>
+      </w:pPr>
+      <w:rPr>
+        <w:rFonts w:ascii="Wingdings" w:hAnsi="Wingdings" w:hint="default"/>
+      </w:rPr>
+    </w:lvl>
+    <w:lvl w:ilvl="3" w:tplc="04090001" w:tentative="1">
+      <w:start w:val="1"/>
+      <w:numFmt w:val="bullet"/>
+      <w:lvlText w:val=""/>
+      <w:lvlJc w:val="left"/>
+      <w:pPr>
+        <w:ind w:left="2880" w:hanging="360"/>
+      </w:pPr>
+      <w:rPr>
+        <w:rFonts w:ascii="Symbol" w:hAnsi="Symbol" w:hint="default"/>
+      </w:rPr>
+    </w:lvl>
+    <w:lvl w:ilvl="4" w:tplc="04090003" w:tentative="1">
+      <w:start w:val="1"/>
+      <w:numFmt w:val="bullet"/>
+      <w:lvlText w:val="o"/>
+      <w:lvlJc w:val="left"/>
+      <w:pPr>
+        <w:ind w:left="3600" w:hanging="360"/>
+      </w:pPr>
+      <w:rPr>
+        <w:rFonts w:ascii="Courier New" w:hAnsi="Courier New" w:cs="Courier New" w:hint="default"/>
+      </w:rPr>
+    </w:lvl>
+    <w:lvl w:ilvl="5" w:tplc="04090005" w:tentative="1">
+      <w:start w:val="1"/>
+      <w:numFmt w:val="bullet"/>
+      <w:lvlText w:val=""/>
+      <w:lvlJc w:val="left"/>
+      <w:pPr>
+        <w:ind w:left="4320" w:hanging="360"/>
+      </w:pPr>
+      <w:rPr>
+        <w:rFonts w:ascii="Wingdings" w:hAnsi="Wingdings" w:hint="default"/>
+      </w:rPr>
+    </w:lvl>
+    <w:lvl w:ilvl="6" w:tplc="04090001" w:tentative="1">
+      <w:start w:val="1"/>
+      <w:numFmt w:val="bullet"/>
+      <w:lvlText w:val=""/>
+      <w:lvlJc w:val="left"/>
+      <w:pPr>
+        <w:ind w:left="5040" w:hanging="360"/>
+      </w:pPr>
+      <w:rPr>
+        <w:rFonts w:ascii="Symbol" w:hAnsi="Symbol" w:hint="default"/>
+      </w:rPr>
+    </w:lvl>
+    <w:lvl w:ilvl="7" w:tplc="04090003" w:tentative="1">
+      <w:start w:val="1"/>
+      <w:numFmt w:val="bullet"/>
+      <w:lvlText w:val="o"/>
+      <w:lvlJc w:val="left"/>
+      <w:pPr>
+        <w:ind w:left="5760" w:hanging="360"/>
+      </w:pPr>
+      <w:rPr>
+        <w:rFonts w:ascii="Courier New" w:hAnsi="Courier New" w:cs="Courier New" w:hint="default"/>
+      </w:rPr>
+    </w:lvl>
+    <w:lvl w:ilvl="8" w:tplc="04090005" w:tentative="1">
+      <w:start w:val="1"/>
+      <w:numFmt w:val="bullet"/>
+      <w:lvlText w:val=""/>
+      <w:lvlJc w:val="left"/>
+      <w:pPr>
+        <w:ind w:left="6480" w:hanging="360"/>
+      </w:pPr>
+      <w:rPr>
+        <w:rFonts w:ascii="Wingdings" w:hAnsi="Wingdings" w:hint="default"/>
+      </w:rPr>
+    </w:lvl>
+  </w:abstractNum>
+  <w:abstractNum w:abstractNumId="3" w15:restartNumberingAfterBreak="0">
     <w:nsid w:val="02192DA3"/>
     <w:multiLevelType w:val="hybridMultilevel"/>
     <w:tmpl w:val="F050B470"/>
@@ -3305,7 +4722,120 @@
       </w:rPr>
     </w:lvl>
   </w:abstractNum>
-  <w:abstractNum w:abstractNumId="3" w15:restartNumberingAfterBreak="0">
+  <w:abstractNum w:abstractNumId="4" w15:restartNumberingAfterBreak="0">
+    <w:nsid w:val="077830A1"/>
+    <w:multiLevelType w:val="hybridMultilevel"/>
+    <w:tmpl w:val="33409318"/>
+    <w:lvl w:ilvl="0" w:tplc="04090001">
+      <w:start w:val="1"/>
+      <w:numFmt w:val="bullet"/>
+      <w:lvlText w:val=""/>
+      <w:lvlJc w:val="left"/>
+      <w:pPr>
+        <w:ind w:left="720" w:hanging="360"/>
+      </w:pPr>
+      <w:rPr>
+        <w:rFonts w:ascii="Symbol" w:hAnsi="Symbol" w:hint="default"/>
+      </w:rPr>
+    </w:lvl>
+    <w:lvl w:ilvl="1" w:tplc="04090003" w:tentative="1">
+      <w:start w:val="1"/>
+      <w:numFmt w:val="bullet"/>
+      <w:lvlText w:val="o"/>
+      <w:lvlJc w:val="left"/>
+      <w:pPr>
+        <w:ind w:left="1440" w:hanging="360"/>
+      </w:pPr>
+      <w:rPr>
+        <w:rFonts w:ascii="Courier New" w:hAnsi="Courier New" w:cs="Courier New" w:hint="default"/>
+      </w:rPr>
+    </w:lvl>
+    <w:lvl w:ilvl="2" w:tplc="04090005" w:tentative="1">
+      <w:start w:val="1"/>
+      <w:numFmt w:val="bullet"/>
+      <w:lvlText w:val=""/>
+      <w:lvlJc w:val="left"/>
+      <w:pPr>
+        <w:ind w:left="2160" w:hanging="360"/>
+      </w:pPr>
+      <w:rPr>
+        <w:rFonts w:ascii="Wingdings" w:hAnsi="Wingdings" w:hint="default"/>
+      </w:rPr>
+    </w:lvl>
+    <w:lvl w:ilvl="3" w:tplc="04090001" w:tentative="1">
+      <w:start w:val="1"/>
+      <w:numFmt w:val="bullet"/>
+      <w:lvlText w:val=""/>
+      <w:lvlJc w:val="left"/>
+      <w:pPr>
+        <w:ind w:left="2880" w:hanging="360"/>
+      </w:pPr>
+      <w:rPr>
+        <w:rFonts w:ascii="Symbol" w:hAnsi="Symbol" w:hint="default"/>
+      </w:rPr>
+    </w:lvl>
+    <w:lvl w:ilvl="4" w:tplc="04090003" w:tentative="1">
+      <w:start w:val="1"/>
+      <w:numFmt w:val="bullet"/>
+      <w:lvlText w:val="o"/>
+      <w:lvlJc w:val="left"/>
+      <w:pPr>
+        <w:ind w:left="3600" w:hanging="360"/>
+      </w:pPr>
+      <w:rPr>
+        <w:rFonts w:ascii="Courier New" w:hAnsi="Courier New" w:cs="Courier New" w:hint="default"/>
+      </w:rPr>
+    </w:lvl>
+    <w:lvl w:ilvl="5" w:tplc="04090005" w:tentative="1">
+      <w:start w:val="1"/>
+      <w:numFmt w:val="bullet"/>
+      <w:lvlText w:val=""/>
+      <w:lvlJc w:val="left"/>
+      <w:pPr>
+        <w:ind w:left="4320" w:hanging="360"/>
+      </w:pPr>
+      <w:rPr>
+        <w:rFonts w:ascii="Wingdings" w:hAnsi="Wingdings" w:hint="default"/>
+      </w:rPr>
+    </w:lvl>
+    <w:lvl w:ilvl="6" w:tplc="04090001" w:tentative="1">
+      <w:start w:val="1"/>
+      <w:numFmt w:val="bullet"/>
+      <w:lvlText w:val=""/>
+      <w:lvlJc w:val="left"/>
+      <w:pPr>
+        <w:ind w:left="5040" w:hanging="360"/>
+      </w:pPr>
+      <w:rPr>
+        <w:rFonts w:ascii="Symbol" w:hAnsi="Symbol" w:hint="default"/>
+      </w:rPr>
+    </w:lvl>
+    <w:lvl w:ilvl="7" w:tplc="04090003" w:tentative="1">
+      <w:start w:val="1"/>
+      <w:numFmt w:val="bullet"/>
+      <w:lvlText w:val="o"/>
+      <w:lvlJc w:val="left"/>
+      <w:pPr>
+        <w:ind w:left="5760" w:hanging="360"/>
+      </w:pPr>
+      <w:rPr>
+        <w:rFonts w:ascii="Courier New" w:hAnsi="Courier New" w:cs="Courier New" w:hint="default"/>
+      </w:rPr>
+    </w:lvl>
+    <w:lvl w:ilvl="8" w:tplc="04090005" w:tentative="1">
+      <w:start w:val="1"/>
+      <w:numFmt w:val="bullet"/>
+      <w:lvlText w:val=""/>
+      <w:lvlJc w:val="left"/>
+      <w:pPr>
+        <w:ind w:left="6480" w:hanging="360"/>
+      </w:pPr>
+      <w:rPr>
+        <w:rFonts w:ascii="Wingdings" w:hAnsi="Wingdings" w:hint="default"/>
+      </w:rPr>
+    </w:lvl>
+  </w:abstractNum>
+  <w:abstractNum w:abstractNumId="5" w15:restartNumberingAfterBreak="0">
     <w:nsid w:val="087B7A4C"/>
     <w:multiLevelType w:val="hybridMultilevel"/>
     <w:tmpl w:val="1BFE398C"/>
@@ -3418,7 +4948,7 @@
       </w:rPr>
     </w:lvl>
   </w:abstractNum>
-  <w:abstractNum w:abstractNumId="4" w15:restartNumberingAfterBreak="0">
+  <w:abstractNum w:abstractNumId="6" w15:restartNumberingAfterBreak="0">
     <w:nsid w:val="088E68AE"/>
     <w:multiLevelType w:val="hybridMultilevel"/>
     <w:tmpl w:val="52A4B51A"/>
@@ -3531,7 +5061,7 @@
       </w:rPr>
     </w:lvl>
   </w:abstractNum>
-  <w:abstractNum w:abstractNumId="5" w15:restartNumberingAfterBreak="0">
+  <w:abstractNum w:abstractNumId="7" w15:restartNumberingAfterBreak="0">
     <w:nsid w:val="0AD54EAE"/>
     <w:multiLevelType w:val="hybridMultilevel"/>
     <w:tmpl w:val="387C7698"/>
@@ -3644,7 +5174,7 @@
       </w:rPr>
     </w:lvl>
   </w:abstractNum>
-  <w:abstractNum w:abstractNumId="6" w15:restartNumberingAfterBreak="0">
+  <w:abstractNum w:abstractNumId="8" w15:restartNumberingAfterBreak="0">
     <w:nsid w:val="0EEB0E2E"/>
     <w:multiLevelType w:val="hybridMultilevel"/>
     <w:tmpl w:val="76227FF8"/>
@@ -3757,7 +5287,7 @@
       </w:rPr>
     </w:lvl>
   </w:abstractNum>
-  <w:abstractNum w:abstractNumId="7" w15:restartNumberingAfterBreak="0">
+  <w:abstractNum w:abstractNumId="9" w15:restartNumberingAfterBreak="0">
     <w:nsid w:val="0FD225FF"/>
     <w:multiLevelType w:val="hybridMultilevel"/>
     <w:tmpl w:val="A5CC01CE"/>
@@ -3870,7 +5400,120 @@
       </w:rPr>
     </w:lvl>
   </w:abstractNum>
-  <w:abstractNum w:abstractNumId="8" w15:restartNumberingAfterBreak="0">
+  <w:abstractNum w:abstractNumId="10" w15:restartNumberingAfterBreak="0">
+    <w:nsid w:val="123E055A"/>
+    <w:multiLevelType w:val="hybridMultilevel"/>
+    <w:tmpl w:val="F124864E"/>
+    <w:lvl w:ilvl="0" w:tplc="04090001">
+      <w:start w:val="1"/>
+      <w:numFmt w:val="bullet"/>
+      <w:lvlText w:val=""/>
+      <w:lvlJc w:val="left"/>
+      <w:pPr>
+        <w:ind w:left="720" w:hanging="360"/>
+      </w:pPr>
+      <w:rPr>
+        <w:rFonts w:ascii="Symbol" w:hAnsi="Symbol" w:hint="default"/>
+      </w:rPr>
+    </w:lvl>
+    <w:lvl w:ilvl="1" w:tplc="04090003" w:tentative="1">
+      <w:start w:val="1"/>
+      <w:numFmt w:val="bullet"/>
+      <w:lvlText w:val="o"/>
+      <w:lvlJc w:val="left"/>
+      <w:pPr>
+        <w:ind w:left="1440" w:hanging="360"/>
+      </w:pPr>
+      <w:rPr>
+        <w:rFonts w:ascii="Courier New" w:hAnsi="Courier New" w:cs="Courier New" w:hint="default"/>
+      </w:rPr>
+    </w:lvl>
+    <w:lvl w:ilvl="2" w:tplc="04090005" w:tentative="1">
+      <w:start w:val="1"/>
+      <w:numFmt w:val="bullet"/>
+      <w:lvlText w:val=""/>
+      <w:lvlJc w:val="left"/>
+      <w:pPr>
+        <w:ind w:left="2160" w:hanging="360"/>
+      </w:pPr>
+      <w:rPr>
+        <w:rFonts w:ascii="Wingdings" w:hAnsi="Wingdings" w:hint="default"/>
+      </w:rPr>
+    </w:lvl>
+    <w:lvl w:ilvl="3" w:tplc="04090001" w:tentative="1">
+      <w:start w:val="1"/>
+      <w:numFmt w:val="bullet"/>
+      <w:lvlText w:val=""/>
+      <w:lvlJc w:val="left"/>
+      <w:pPr>
+        <w:ind w:left="2880" w:hanging="360"/>
+      </w:pPr>
+      <w:rPr>
+        <w:rFonts w:ascii="Symbol" w:hAnsi="Symbol" w:hint="default"/>
+      </w:rPr>
+    </w:lvl>
+    <w:lvl w:ilvl="4" w:tplc="04090003" w:tentative="1">
+      <w:start w:val="1"/>
+      <w:numFmt w:val="bullet"/>
+      <w:lvlText w:val="o"/>
+      <w:lvlJc w:val="left"/>
+      <w:pPr>
+        <w:ind w:left="3600" w:hanging="360"/>
+      </w:pPr>
+      <w:rPr>
+        <w:rFonts w:ascii="Courier New" w:hAnsi="Courier New" w:cs="Courier New" w:hint="default"/>
+      </w:rPr>
+    </w:lvl>
+    <w:lvl w:ilvl="5" w:tplc="04090005" w:tentative="1">
+      <w:start w:val="1"/>
+      <w:numFmt w:val="bullet"/>
+      <w:lvlText w:val=""/>
+      <w:lvlJc w:val="left"/>
+      <w:pPr>
+        <w:ind w:left="4320" w:hanging="360"/>
+      </w:pPr>
+      <w:rPr>
+        <w:rFonts w:ascii="Wingdings" w:hAnsi="Wingdings" w:hint="default"/>
+      </w:rPr>
+    </w:lvl>
+    <w:lvl w:ilvl="6" w:tplc="04090001" w:tentative="1">
+      <w:start w:val="1"/>
+      <w:numFmt w:val="bullet"/>
+      <w:lvlText w:val=""/>
+      <w:lvlJc w:val="left"/>
+      <w:pPr>
+        <w:ind w:left="5040" w:hanging="360"/>
+      </w:pPr>
+      <w:rPr>
+        <w:rFonts w:ascii="Symbol" w:hAnsi="Symbol" w:hint="default"/>
+      </w:rPr>
+    </w:lvl>
+    <w:lvl w:ilvl="7" w:tplc="04090003" w:tentative="1">
+      <w:start w:val="1"/>
+      <w:numFmt w:val="bullet"/>
+      <w:lvlText w:val="o"/>
+      <w:lvlJc w:val="left"/>
+      <w:pPr>
+        <w:ind w:left="5760" w:hanging="360"/>
+      </w:pPr>
+      <w:rPr>
+        <w:rFonts w:ascii="Courier New" w:hAnsi="Courier New" w:cs="Courier New" w:hint="default"/>
+      </w:rPr>
+    </w:lvl>
+    <w:lvl w:ilvl="8" w:tplc="04090005" w:tentative="1">
+      <w:start w:val="1"/>
+      <w:numFmt w:val="bullet"/>
+      <w:lvlText w:val=""/>
+      <w:lvlJc w:val="left"/>
+      <w:pPr>
+        <w:ind w:left="6480" w:hanging="360"/>
+      </w:pPr>
+      <w:rPr>
+        <w:rFonts w:ascii="Wingdings" w:hAnsi="Wingdings" w:hint="default"/>
+      </w:rPr>
+    </w:lvl>
+  </w:abstractNum>
+  <w:abstractNum w:abstractNumId="11" w15:restartNumberingAfterBreak="0">
     <w:nsid w:val="15825E63"/>
     <w:multiLevelType w:val="hybridMultilevel"/>
     <w:tmpl w:val="84147700"/>
@@ -3983,7 +5626,7 @@
       </w:rPr>
     </w:lvl>
   </w:abstractNum>
-  <w:abstractNum w:abstractNumId="9" w15:restartNumberingAfterBreak="0">
+  <w:abstractNum w:abstractNumId="12" w15:restartNumberingAfterBreak="0">
     <w:nsid w:val="17D0474B"/>
     <w:multiLevelType w:val="hybridMultilevel"/>
     <w:tmpl w:val="819E1D44"/>
@@ -4096,7 +5739,7 @@
       </w:rPr>
     </w:lvl>
   </w:abstractNum>
-  <w:abstractNum w:abstractNumId="10" w15:restartNumberingAfterBreak="0">
+  <w:abstractNum w:abstractNumId="13" w15:restartNumberingAfterBreak="0">
     <w:nsid w:val="1B1812E3"/>
     <w:multiLevelType w:val="hybridMultilevel"/>
     <w:tmpl w:val="75C2031C"/>
@@ -4209,7 +5852,7 @@
       </w:rPr>
     </w:lvl>
   </w:abstractNum>
-  <w:abstractNum w:abstractNumId="11" w15:restartNumberingAfterBreak="0">
+  <w:abstractNum w:abstractNumId="14" w15:restartNumberingAfterBreak="0">
     <w:nsid w:val="24A21F33"/>
     <w:multiLevelType w:val="hybridMultilevel"/>
     <w:tmpl w:val="63AAFE42"/>
@@ -4322,7 +5965,7 @@
       </w:rPr>
     </w:lvl>
   </w:abstractNum>
-  <w:abstractNum w:abstractNumId="12" w15:restartNumberingAfterBreak="0">
+  <w:abstractNum w:abstractNumId="15" w15:restartNumberingAfterBreak="0">
     <w:nsid w:val="29AD1D5F"/>
     <w:multiLevelType w:val="hybridMultilevel"/>
     <w:tmpl w:val="06506F04"/>
@@ -4435,7 +6078,7 @@
       </w:rPr>
     </w:lvl>
   </w:abstractNum>
-  <w:abstractNum w:abstractNumId="13" w15:restartNumberingAfterBreak="0">
+  <w:abstractNum w:abstractNumId="16" w15:restartNumberingAfterBreak="0">
     <w:nsid w:val="2C2D68F8"/>
     <w:multiLevelType w:val="hybridMultilevel"/>
     <w:tmpl w:val="6532B70E"/>
@@ -4548,7 +6191,7 @@
       </w:rPr>
     </w:lvl>
   </w:abstractNum>
-  <w:abstractNum w:abstractNumId="14" w15:restartNumberingAfterBreak="0">
+  <w:abstractNum w:abstractNumId="17" w15:restartNumberingAfterBreak="0">
     <w:nsid w:val="2ECA2993"/>
     <w:multiLevelType w:val="hybridMultilevel"/>
     <w:tmpl w:val="70BEAE84"/>
@@ -4661,7 +6304,7 @@
       </w:rPr>
     </w:lvl>
   </w:abstractNum>
-  <w:abstractNum w:abstractNumId="15" w15:restartNumberingAfterBreak="0">
+  <w:abstractNum w:abstractNumId="18" w15:restartNumberingAfterBreak="0">
     <w:nsid w:val="2ECD2A8B"/>
     <w:multiLevelType w:val="hybridMultilevel"/>
     <w:tmpl w:val="FE4E9326"/>
@@ -4774,7 +6417,7 @@
       </w:rPr>
     </w:lvl>
   </w:abstractNum>
-  <w:abstractNum w:abstractNumId="16" w15:restartNumberingAfterBreak="0">
+  <w:abstractNum w:abstractNumId="19" w15:restartNumberingAfterBreak="0">
     <w:nsid w:val="2EF4106F"/>
     <w:multiLevelType w:val="hybridMultilevel"/>
     <w:tmpl w:val="2BF822E8"/>
@@ -4887,7 +6530,7 @@
       </w:rPr>
     </w:lvl>
   </w:abstractNum>
-  <w:abstractNum w:abstractNumId="17" w15:restartNumberingAfterBreak="0">
+  <w:abstractNum w:abstractNumId="20" w15:restartNumberingAfterBreak="0">
     <w:nsid w:val="2EFE139C"/>
     <w:multiLevelType w:val="hybridMultilevel"/>
     <w:tmpl w:val="E5E419BC"/>
@@ -5000,7 +6643,120 @@
       </w:rPr>
     </w:lvl>
   </w:abstractNum>
-  <w:abstractNum w:abstractNumId="18" w15:restartNumberingAfterBreak="0">
+  <w:abstractNum w:abstractNumId="21" w15:restartNumberingAfterBreak="0">
+    <w:nsid w:val="34305404"/>
+    <w:multiLevelType w:val="hybridMultilevel"/>
+    <w:tmpl w:val="CFA47418"/>
+    <w:lvl w:ilvl="0" w:tplc="04090001">
+      <w:start w:val="1"/>
+      <w:numFmt w:val="bullet"/>
+      <w:lvlText w:val=""/>
+      <w:lvlJc w:val="left"/>
+      <w:pPr>
+        <w:ind w:left="720" w:hanging="360"/>
+      </w:pPr>
+      <w:rPr>
+        <w:rFonts w:ascii="Symbol" w:hAnsi="Symbol" w:hint="default"/>
+      </w:rPr>
+    </w:lvl>
+    <w:lvl w:ilvl="1" w:tplc="04090003" w:tentative="1">
+      <w:start w:val="1"/>
+      <w:numFmt w:val="bullet"/>
+      <w:lvlText w:val="o"/>
+      <w:lvlJc w:val="left"/>
+      <w:pPr>
+        <w:ind w:left="1440" w:hanging="360"/>
+      </w:pPr>
+      <w:rPr>
+        <w:rFonts w:ascii="Courier New" w:hAnsi="Courier New" w:cs="Courier New" w:hint="default"/>
+      </w:rPr>
+    </w:lvl>
+    <w:lvl w:ilvl="2" w:tplc="04090005" w:tentative="1">
+      <w:start w:val="1"/>
+      <w:numFmt w:val="bullet"/>
+      <w:lvlText w:val=""/>
+      <w:lvlJc w:val="left"/>
+      <w:pPr>
+        <w:ind w:left="2160" w:hanging="360"/>
+      </w:pPr>
+      <w:rPr>
+        <w:rFonts w:ascii="Wingdings" w:hAnsi="Wingdings" w:hint="default"/>
+      </w:rPr>
+    </w:lvl>
+    <w:lvl w:ilvl="3" w:tplc="04090001" w:tentative="1">
+      <w:start w:val="1"/>
+      <w:numFmt w:val="bullet"/>
+      <w:lvlText w:val=""/>
+      <w:lvlJc w:val="left"/>
+      <w:pPr>
+        <w:ind w:left="2880" w:hanging="360"/>
+      </w:pPr>
+      <w:rPr>
+        <w:rFonts w:ascii="Symbol" w:hAnsi="Symbol" w:hint="default"/>
+      </w:rPr>
+    </w:lvl>
+    <w:lvl w:ilvl="4" w:tplc="04090003" w:tentative="1">
+      <w:start w:val="1"/>
+      <w:numFmt w:val="bullet"/>
+      <w:lvlText w:val="o"/>
+      <w:lvlJc w:val="left"/>
+      <w:pPr>
+        <w:ind w:left="3600" w:hanging="360"/>
+      </w:pPr>
+      <w:rPr>
+        <w:rFonts w:ascii="Courier New" w:hAnsi="Courier New" w:cs="Courier New" w:hint="default"/>
+      </w:rPr>
+    </w:lvl>
+    <w:lvl w:ilvl="5" w:tplc="04090005" w:tentative="1">
+      <w:start w:val="1"/>
+      <w:numFmt w:val="bullet"/>
+      <w:lvlText w:val=""/>
+      <w:lvlJc w:val="left"/>
+      <w:pPr>
+        <w:ind w:left="4320" w:hanging="360"/>
+      </w:pPr>
+      <w:rPr>
+        <w:rFonts w:ascii="Wingdings" w:hAnsi="Wingdings" w:hint="default"/>
+      </w:rPr>
+    </w:lvl>
+    <w:lvl w:ilvl="6" w:tplc="04090001" w:tentative="1">
+      <w:start w:val="1"/>
+      <w:numFmt w:val="bullet"/>
+      <w:lvlText w:val=""/>
+      <w:lvlJc w:val="left"/>
+      <w:pPr>
+        <w:ind w:left="5040" w:hanging="360"/>
+      </w:pPr>
+      <w:rPr>
+        <w:rFonts w:ascii="Symbol" w:hAnsi="Symbol" w:hint="default"/>
+      </w:rPr>
+    </w:lvl>
+    <w:lvl w:ilvl="7" w:tplc="04090003" w:tentative="1">
+      <w:start w:val="1"/>
+      <w:numFmt w:val="bullet"/>
+      <w:lvlText w:val="o"/>
+      <w:lvlJc w:val="left"/>
+      <w:pPr>
+        <w:ind w:left="5760" w:hanging="360"/>
+      </w:pPr>
+      <w:rPr>
+        <w:rFonts w:ascii="Courier New" w:hAnsi="Courier New" w:cs="Courier New" w:hint="default"/>
+      </w:rPr>
+    </w:lvl>
+    <w:lvl w:ilvl="8" w:tplc="04090005" w:tentative="1">
+      <w:start w:val="1"/>
+      <w:numFmt w:val="bullet"/>
+      <w:lvlText w:val=""/>
+      <w:lvlJc w:val="left"/>
+      <w:pPr>
+        <w:ind w:left="6480" w:hanging="360"/>
+      </w:pPr>
+      <w:rPr>
+        <w:rFonts w:ascii="Wingdings" w:hAnsi="Wingdings" w:hint="default"/>
+      </w:rPr>
+    </w:lvl>
+  </w:abstractNum>
+  <w:abstractNum w:abstractNumId="22" w15:restartNumberingAfterBreak="0">
     <w:nsid w:val="38683BEF"/>
     <w:multiLevelType w:val="hybridMultilevel"/>
     <w:tmpl w:val="0C461E8C"/>
@@ -5113,7 +6869,7 @@
       </w:rPr>
     </w:lvl>
   </w:abstractNum>
-  <w:abstractNum w:abstractNumId="19" w15:restartNumberingAfterBreak="0">
+  <w:abstractNum w:abstractNumId="23" w15:restartNumberingAfterBreak="0">
     <w:nsid w:val="3CEA15C8"/>
     <w:multiLevelType w:val="hybridMultilevel"/>
     <w:tmpl w:val="C2C6C5D6"/>
@@ -5226,7 +6982,7 @@
       </w:rPr>
     </w:lvl>
   </w:abstractNum>
-  <w:abstractNum w:abstractNumId="20" w15:restartNumberingAfterBreak="0">
+  <w:abstractNum w:abstractNumId="24" w15:restartNumberingAfterBreak="0">
     <w:nsid w:val="3DE95363"/>
     <w:multiLevelType w:val="hybridMultilevel"/>
     <w:tmpl w:val="7220D370"/>
@@ -5339,7 +7095,7 @@
       </w:rPr>
     </w:lvl>
   </w:abstractNum>
-  <w:abstractNum w:abstractNumId="21" w15:restartNumberingAfterBreak="0">
+  <w:abstractNum w:abstractNumId="25" w15:restartNumberingAfterBreak="0">
     <w:nsid w:val="3E075279"/>
     <w:multiLevelType w:val="hybridMultilevel"/>
     <w:tmpl w:val="55FAE402"/>
@@ -5452,7 +7208,7 @@
       </w:rPr>
     </w:lvl>
   </w:abstractNum>
-  <w:abstractNum w:abstractNumId="22" w15:restartNumberingAfterBreak="0">
+  <w:abstractNum w:abstractNumId="26" w15:restartNumberingAfterBreak="0">
     <w:nsid w:val="41830A63"/>
     <w:multiLevelType w:val="hybridMultilevel"/>
     <w:tmpl w:val="69B0EC8A"/>
@@ -5565,7 +7321,7 @@
       </w:rPr>
     </w:lvl>
   </w:abstractNum>
-  <w:abstractNum w:abstractNumId="23" w15:restartNumberingAfterBreak="0">
+  <w:abstractNum w:abstractNumId="27" w15:restartNumberingAfterBreak="0">
     <w:nsid w:val="42910059"/>
     <w:multiLevelType w:val="hybridMultilevel"/>
     <w:tmpl w:val="E4FC1862"/>
@@ -5678,7 +7434,7 @@
       </w:rPr>
     </w:lvl>
   </w:abstractNum>
-  <w:abstractNum w:abstractNumId="24" w15:restartNumberingAfterBreak="0">
+  <w:abstractNum w:abstractNumId="28" w15:restartNumberingAfterBreak="0">
     <w:nsid w:val="456A3443"/>
     <w:multiLevelType w:val="hybridMultilevel"/>
     <w:tmpl w:val="3E0EF848"/>
@@ -5791,7 +7547,7 @@
       </w:rPr>
     </w:lvl>
   </w:abstractNum>
-  <w:abstractNum w:abstractNumId="25" w15:restartNumberingAfterBreak="0">
+  <w:abstractNum w:abstractNumId="29" w15:restartNumberingAfterBreak="0">
     <w:nsid w:val="46526A08"/>
     <w:multiLevelType w:val="hybridMultilevel"/>
     <w:tmpl w:val="95B85B82"/>
@@ -5904,7 +7660,7 @@
       </w:rPr>
     </w:lvl>
   </w:abstractNum>
-  <w:abstractNum w:abstractNumId="26" w15:restartNumberingAfterBreak="0">
+  <w:abstractNum w:abstractNumId="30" w15:restartNumberingAfterBreak="0">
     <w:nsid w:val="485476E5"/>
     <w:multiLevelType w:val="hybridMultilevel"/>
     <w:tmpl w:val="EBFE21C4"/>
@@ -6017,7 +7773,7 @@
       </w:rPr>
     </w:lvl>
   </w:abstractNum>
-  <w:abstractNum w:abstractNumId="27" w15:restartNumberingAfterBreak="0">
+  <w:abstractNum w:abstractNumId="31" w15:restartNumberingAfterBreak="0">
     <w:nsid w:val="50994122"/>
     <w:multiLevelType w:val="hybridMultilevel"/>
     <w:tmpl w:val="D8CE11EE"/>
@@ -6103,7 +7859,7 @@
       </w:pPr>
     </w:lvl>
   </w:abstractNum>
-  <w:abstractNum w:abstractNumId="28" w15:restartNumberingAfterBreak="0">
+  <w:abstractNum w:abstractNumId="32" w15:restartNumberingAfterBreak="0">
     <w:nsid w:val="51DA5ADF"/>
     <w:multiLevelType w:val="hybridMultilevel"/>
     <w:tmpl w:val="D444DD00"/>
@@ -6216,7 +7972,7 @@
       </w:rPr>
     </w:lvl>
   </w:abstractNum>
-  <w:abstractNum w:abstractNumId="29" w15:restartNumberingAfterBreak="0">
+  <w:abstractNum w:abstractNumId="33" w15:restartNumberingAfterBreak="0">
     <w:nsid w:val="54A61CEE"/>
     <w:multiLevelType w:val="hybridMultilevel"/>
     <w:tmpl w:val="FCAACDA6"/>
@@ -6329,7 +8085,7 @@
       </w:rPr>
     </w:lvl>
   </w:abstractNum>
-  <w:abstractNum w:abstractNumId="30" w15:restartNumberingAfterBreak="0">
+  <w:abstractNum w:abstractNumId="34" w15:restartNumberingAfterBreak="0">
     <w:nsid w:val="5AD73FFC"/>
     <w:multiLevelType w:val="hybridMultilevel"/>
     <w:tmpl w:val="E09E9B78"/>
@@ -6442,7 +8198,7 @@
       </w:rPr>
     </w:lvl>
   </w:abstractNum>
-  <w:abstractNum w:abstractNumId="31" w15:restartNumberingAfterBreak="0">
+  <w:abstractNum w:abstractNumId="35" w15:restartNumberingAfterBreak="0">
     <w:nsid w:val="5E330B03"/>
     <w:multiLevelType w:val="hybridMultilevel"/>
     <w:tmpl w:val="A7B2EBBA"/>
@@ -6555,7 +8311,7 @@
       </w:rPr>
     </w:lvl>
   </w:abstractNum>
-  <w:abstractNum w:abstractNumId="32" w15:restartNumberingAfterBreak="0">
+  <w:abstractNum w:abstractNumId="36" w15:restartNumberingAfterBreak="0">
     <w:nsid w:val="5E720DE5"/>
     <w:multiLevelType w:val="hybridMultilevel"/>
     <w:tmpl w:val="661242E0"/>
@@ -6668,7 +8424,7 @@
       </w:rPr>
     </w:lvl>
   </w:abstractNum>
-  <w:abstractNum w:abstractNumId="33" w15:restartNumberingAfterBreak="0">
+  <w:abstractNum w:abstractNumId="37" w15:restartNumberingAfterBreak="0">
     <w:nsid w:val="63015C51"/>
     <w:multiLevelType w:val="hybridMultilevel"/>
     <w:tmpl w:val="F33E404E"/>
@@ -6781,7 +8537,7 @@
       </w:rPr>
     </w:lvl>
   </w:abstractNum>
-  <w:abstractNum w:abstractNumId="34" w15:restartNumberingAfterBreak="0">
+  <w:abstractNum w:abstractNumId="38" w15:restartNumberingAfterBreak="0">
     <w:nsid w:val="644C7DCF"/>
     <w:multiLevelType w:val="hybridMultilevel"/>
     <w:tmpl w:val="936C2222"/>
@@ -6894,7 +8650,7 @@
       </w:rPr>
     </w:lvl>
   </w:abstractNum>
-  <w:abstractNum w:abstractNumId="35" w15:restartNumberingAfterBreak="0">
+  <w:abstractNum w:abstractNumId="39" w15:restartNumberingAfterBreak="0">
     <w:nsid w:val="6782291B"/>
     <w:multiLevelType w:val="hybridMultilevel"/>
     <w:tmpl w:val="3A2C2A14"/>
@@ -7007,7 +8763,7 @@
       </w:rPr>
     </w:lvl>
   </w:abstractNum>
-  <w:abstractNum w:abstractNumId="36" w15:restartNumberingAfterBreak="0">
+  <w:abstractNum w:abstractNumId="40" w15:restartNumberingAfterBreak="0">
     <w:nsid w:val="68C87B34"/>
     <w:multiLevelType w:val="hybridMultilevel"/>
     <w:tmpl w:val="AE08170E"/>
@@ -7120,7 +8876,7 @@
       </w:rPr>
     </w:lvl>
   </w:abstractNum>
-  <w:abstractNum w:abstractNumId="37" w15:restartNumberingAfterBreak="0">
+  <w:abstractNum w:abstractNumId="41" w15:restartNumberingAfterBreak="0">
     <w:nsid w:val="6EED378B"/>
     <w:multiLevelType w:val="hybridMultilevel"/>
     <w:tmpl w:val="15663F14"/>
@@ -7233,7 +8989,7 @@
       </w:rPr>
     </w:lvl>
   </w:abstractNum>
-  <w:abstractNum w:abstractNumId="38" w15:restartNumberingAfterBreak="0">
+  <w:abstractNum w:abstractNumId="42" w15:restartNumberingAfterBreak="0">
     <w:nsid w:val="73DD3A51"/>
     <w:multiLevelType w:val="hybridMultilevel"/>
     <w:tmpl w:val="D890A540"/>
@@ -7346,7 +9102,7 @@
       </w:rPr>
     </w:lvl>
   </w:abstractNum>
-  <w:abstractNum w:abstractNumId="39" w15:restartNumberingAfterBreak="0">
+  <w:abstractNum w:abstractNumId="43" w15:restartNumberingAfterBreak="0">
     <w:nsid w:val="76E03971"/>
     <w:multiLevelType w:val="hybridMultilevel"/>
     <w:tmpl w:val="B82C2126"/>
@@ -7459,7 +9215,7 @@
       </w:rPr>
     </w:lvl>
   </w:abstractNum>
-  <w:abstractNum w:abstractNumId="40" w15:restartNumberingAfterBreak="0">
+  <w:abstractNum w:abstractNumId="44" w15:restartNumberingAfterBreak="0">
     <w:nsid w:val="7A67255C"/>
     <w:multiLevelType w:val="hybridMultilevel"/>
     <w:tmpl w:val="F642F288"/>
@@ -7572,7 +9328,7 @@
       </w:rPr>
     </w:lvl>
   </w:abstractNum>
-  <w:abstractNum w:abstractNumId="41" w15:restartNumberingAfterBreak="0">
+  <w:abstractNum w:abstractNumId="45" w15:restartNumberingAfterBreak="0">
     <w:nsid w:val="7E303A60"/>
     <w:multiLevelType w:val="hybridMultilevel"/>
     <w:tmpl w:val="7C788214"/>
@@ -7685,7 +9441,120 @@
       </w:rPr>
     </w:lvl>
   </w:abstractNum>
-  <w:abstractNum w:abstractNumId="42" w15:restartNumberingAfterBreak="0">
+  <w:abstractNum w:abstractNumId="46" w15:restartNumberingAfterBreak="0">
+    <w:nsid w:val="7EFF5050"/>
+    <w:multiLevelType w:val="hybridMultilevel"/>
+    <w:tmpl w:val="8350F534"/>
+    <w:lvl w:ilvl="0" w:tplc="04090009">
+      <w:start w:val="1"/>
+      <w:numFmt w:val="bullet"/>
+      <w:lvlText w:val=""/>
+      <w:lvlJc w:val="left"/>
+      <w:pPr>
+        <w:ind w:left="720" w:hanging="360"/>
+      </w:pPr>
+      <w:rPr>
+        <w:rFonts w:ascii="Wingdings" w:hAnsi="Wingdings" w:hint="default"/>
+      </w:rPr>
+    </w:lvl>
+    <w:lvl w:ilvl="1" w:tplc="04090003" w:tentative="1">
+      <w:start w:val="1"/>
+      <w:numFmt w:val="bullet"/>
+      <w:lvlText w:val="o"/>
+      <w:lvlJc w:val="left"/>
+      <w:pPr>
+        <w:ind w:left="1440" w:hanging="360"/>
+      </w:pPr>
+      <w:rPr>
+        <w:rFonts w:ascii="Courier New" w:hAnsi="Courier New" w:cs="Courier New" w:hint="default"/>
+      </w:rPr>
+    </w:lvl>
+    <w:lvl w:ilvl="2" w:tplc="04090005" w:tentative="1">
+      <w:start w:val="1"/>
+      <w:numFmt w:val="bullet"/>
+      <w:lvlText w:val=""/>
+      <w:lvlJc w:val="left"/>
+      <w:pPr>
+        <w:ind w:left="2160" w:hanging="360"/>
+      </w:pPr>
+      <w:rPr>
+        <w:rFonts w:ascii="Wingdings" w:hAnsi="Wingdings" w:hint="default"/>
+      </w:rPr>
+    </w:lvl>
+    <w:lvl w:ilvl="3" w:tplc="04090001" w:tentative="1">
+      <w:start w:val="1"/>
+      <w:numFmt w:val="bullet"/>
+      <w:lvlText w:val=""/>
+      <w:lvlJc w:val="left"/>
+      <w:pPr>
+        <w:ind w:left="2880" w:hanging="360"/>
+      </w:pPr>
+      <w:rPr>
+        <w:rFonts w:ascii="Symbol" w:hAnsi="Symbol" w:hint="default"/>
+      </w:rPr>
+    </w:lvl>
+    <w:lvl w:ilvl="4" w:tplc="04090003" w:tentative="1">
+      <w:start w:val="1"/>
+      <w:numFmt w:val="bullet"/>
+      <w:lvlText w:val="o"/>
+      <w:lvlJc w:val="left"/>
+      <w:pPr>
+        <w:ind w:left="3600" w:hanging="360"/>
+      </w:pPr>
+      <w:rPr>
+        <w:rFonts w:ascii="Courier New" w:hAnsi="Courier New" w:cs="Courier New" w:hint="default"/>
+      </w:rPr>
+    </w:lvl>
+    <w:lvl w:ilvl="5" w:tplc="04090005" w:tentative="1">
+      <w:start w:val="1"/>
+      <w:numFmt w:val="bullet"/>
+      <w:lvlText w:val=""/>
+      <w:lvlJc w:val="left"/>
+      <w:pPr>
+        <w:ind w:left="4320" w:hanging="360"/>
+      </w:pPr>
+      <w:rPr>
+        <w:rFonts w:ascii="Wingdings" w:hAnsi="Wingdings" w:hint="default"/>
+      </w:rPr>
+    </w:lvl>
+    <w:lvl w:ilvl="6" w:tplc="04090001" w:tentative="1">
+      <w:start w:val="1"/>
+      <w:numFmt w:val="bullet"/>
+      <w:lvlText w:val=""/>
+      <w:lvlJc w:val="left"/>
+      <w:pPr>
+        <w:ind w:left="5040" w:hanging="360"/>
+      </w:pPr>
+      <w:rPr>
+        <w:rFonts w:ascii="Symbol" w:hAnsi="Symbol" w:hint="default"/>
+      </w:rPr>
+    </w:lvl>
+    <w:lvl w:ilvl="7" w:tplc="04090003" w:tentative="1">
+      <w:start w:val="1"/>
+      <w:numFmt w:val="bullet"/>
+      <w:lvlText w:val="o"/>
+      <w:lvlJc w:val="left"/>
+      <w:pPr>
+        <w:ind w:left="5760" w:hanging="360"/>
+      </w:pPr>
+      <w:rPr>
+        <w:rFonts w:ascii="Courier New" w:hAnsi="Courier New" w:cs="Courier New" w:hint="default"/>
+      </w:rPr>
+    </w:lvl>
+    <w:lvl w:ilvl="8" w:tplc="04090005" w:tentative="1">
+      <w:start w:val="1"/>
+      <w:numFmt w:val="bullet"/>
+      <w:lvlText w:val=""/>
+      <w:lvlJc w:val="left"/>
+      <w:pPr>
+        <w:ind w:left="6480" w:hanging="360"/>
+      </w:pPr>
+      <w:rPr>
+        <w:rFonts w:ascii="Wingdings" w:hAnsi="Wingdings" w:hint="default"/>
+      </w:rPr>
+    </w:lvl>
+  </w:abstractNum>
+  <w:abstractNum w:abstractNumId="47" w15:restartNumberingAfterBreak="0">
     <w:nsid w:val="7FBA672D"/>
     <w:multiLevelType w:val="hybridMultilevel"/>
     <w:tmpl w:val="0F684608"/>
@@ -7799,132 +9668,147 @@
     </w:lvl>
   </w:abstractNum>
   <w:num w:numId="1">
+    <w:abstractNumId w:val="5"/>
+  </w:num>
+  <w:num w:numId="2">
+    <w:abstractNumId w:val="12"/>
+  </w:num>
+  <w:num w:numId="3">
+    <w:abstractNumId w:val="47"/>
+  </w:num>
+  <w:num w:numId="4">
     <w:abstractNumId w:val="3"/>
   </w:num>
-  <w:num w:numId="2">
-    <w:abstractNumId w:val="9"/>
-  </w:num>
-  <w:num w:numId="3">
-    <w:abstractNumId w:val="42"/>
-  </w:num>
-  <w:num w:numId="4">
-    <w:abstractNumId w:val="2"/>
-  </w:num>
   <w:num w:numId="5">
-    <w:abstractNumId w:val="24"/>
+    <w:abstractNumId w:val="28"/>
   </w:num>
   <w:num w:numId="6">
-    <w:abstractNumId w:val="23"/>
+    <w:abstractNumId w:val="27"/>
   </w:num>
   <w:num w:numId="7">
-    <w:abstractNumId w:val="6"/>
+    <w:abstractNumId w:val="8"/>
   </w:num>
   <w:num w:numId="8">
-    <w:abstractNumId w:val="25"/>
+    <w:abstractNumId w:val="29"/>
   </w:num>
   <w:num w:numId="9">
-    <w:abstractNumId w:val="41"/>
+    <w:abstractNumId w:val="45"/>
   </w:num>
   <w:num w:numId="10">
-    <w:abstractNumId w:val="17"/>
+    <w:abstractNumId w:val="20"/>
   </w:num>
   <w:num w:numId="11">
-    <w:abstractNumId w:val="22"/>
+    <w:abstractNumId w:val="26"/>
   </w:num>
   <w:num w:numId="12">
-    <w:abstractNumId w:val="10"/>
+    <w:abstractNumId w:val="13"/>
   </w:num>
   <w:num w:numId="13">
-    <w:abstractNumId w:val="31"/>
+    <w:abstractNumId w:val="35"/>
   </w:num>
   <w:num w:numId="14">
-    <w:abstractNumId w:val="16"/>
+    <w:abstractNumId w:val="19"/>
   </w:num>
   <w:num w:numId="15">
-    <w:abstractNumId w:val="36"/>
+    <w:abstractNumId w:val="40"/>
   </w:num>
   <w:num w:numId="16">
-    <w:abstractNumId w:val="28"/>
+    <w:abstractNumId w:val="32"/>
   </w:num>
   <w:num w:numId="17">
-    <w:abstractNumId w:val="8"/>
+    <w:abstractNumId w:val="11"/>
   </w:num>
   <w:num w:numId="18">
-    <w:abstractNumId w:val="29"/>
+    <w:abstractNumId w:val="33"/>
   </w:num>
   <w:num w:numId="19">
-    <w:abstractNumId w:val="32"/>
+    <w:abstractNumId w:val="36"/>
   </w:num>
   <w:num w:numId="20">
     <w:abstractNumId w:val="0"/>
   </w:num>
   <w:num w:numId="21">
-    <w:abstractNumId w:val="12"/>
+    <w:abstractNumId w:val="15"/>
   </w:num>
   <w:num w:numId="22">
-    <w:abstractNumId w:val="18"/>
+    <w:abstractNumId w:val="22"/>
   </w:num>
   <w:num w:numId="23">
-    <w:abstractNumId w:val="13"/>
+    <w:abstractNumId w:val="16"/>
   </w:num>
   <w:num w:numId="24">
-    <w:abstractNumId w:val="7"/>
+    <w:abstractNumId w:val="9"/>
   </w:num>
   <w:num w:numId="25">
-    <w:abstractNumId w:val="27"/>
+    <w:abstractNumId w:val="31"/>
   </w:num>
   <w:num w:numId="26">
     <w:abstractNumId w:val="1"/>
   </w:num>
   <w:num w:numId="27">
+    <w:abstractNumId w:val="42"/>
+  </w:num>
+  <w:num w:numId="28">
+    <w:abstractNumId w:val="43"/>
+  </w:num>
+  <w:num w:numId="29">
+    <w:abstractNumId w:val="14"/>
+  </w:num>
+  <w:num w:numId="30">
+    <w:abstractNumId w:val="44"/>
+  </w:num>
+  <w:num w:numId="31">
+    <w:abstractNumId w:val="18"/>
+  </w:num>
+  <w:num w:numId="32">
+    <w:abstractNumId w:val="23"/>
+  </w:num>
+  <w:num w:numId="33">
+    <w:abstractNumId w:val="30"/>
+  </w:num>
+  <w:num w:numId="34">
+    <w:abstractNumId w:val="39"/>
+  </w:num>
+  <w:num w:numId="35">
+    <w:abstractNumId w:val="6"/>
+  </w:num>
+  <w:num w:numId="36">
+    <w:abstractNumId w:val="17"/>
+  </w:num>
+  <w:num w:numId="37">
+    <w:abstractNumId w:val="24"/>
+  </w:num>
+  <w:num w:numId="38">
+    <w:abstractNumId w:val="41"/>
+  </w:num>
+  <w:num w:numId="39">
+    <w:abstractNumId w:val="7"/>
+  </w:num>
+  <w:num w:numId="40">
+    <w:abstractNumId w:val="34"/>
+  </w:num>
+  <w:num w:numId="41">
+    <w:abstractNumId w:val="37"/>
+  </w:num>
+  <w:num w:numId="42">
     <w:abstractNumId w:val="38"/>
   </w:num>
-  <w:num w:numId="28">
-    <w:abstractNumId w:val="39"/>
+  <w:num w:numId="43">
+    <w:abstractNumId w:val="25"/>
   </w:num>
-  <w:num w:numId="29">
-    <w:abstractNumId w:val="11"/>
+  <w:num w:numId="44">
+    <w:abstractNumId w:val="46"/>
   </w:num>
-  <w:num w:numId="30">
-    <w:abstractNumId w:val="40"/>
+  <w:num w:numId="45">
+    <w:abstractNumId w:val="2"/>
   </w:num>
-  <w:num w:numId="31">
-    <w:abstractNumId w:val="15"/>
+  <w:num w:numId="46">
+    <w:abstractNumId w:val="10"/>
   </w:num>
-  <w:num w:numId="32">
-    <w:abstractNumId w:val="19"/>
-  </w:num>
-  <w:num w:numId="33">
-    <w:abstractNumId w:val="26"/>
-  </w:num>
-  <w:num w:numId="34">
-    <w:abstractNumId w:val="35"/>
-  </w:num>
-  <w:num w:numId="35">
+  <w:num w:numId="47">
     <w:abstractNumId w:val="4"/>
   </w:num>
-  <w:num w:numId="36">
-    <w:abstractNumId w:val="14"/>
-  </w:num>
-  <w:num w:numId="37">
-    <w:abstractNumId w:val="20"/>
-  </w:num>
-  <w:num w:numId="38">
-    <w:abstractNumId w:val="37"/>
-  </w:num>
-  <w:num w:numId="39">
-    <w:abstractNumId w:val="5"/>
-  </w:num>
-  <w:num w:numId="40">
-    <w:abstractNumId w:val="30"/>
-  </w:num>
-  <w:num w:numId="41">
-    <w:abstractNumId w:val="33"/>
-  </w:num>
-  <w:num w:numId="42">
-    <w:abstractNumId w:val="34"/>
-  </w:num>
-  <w:num w:numId="43">
+  <w:num w:numId="48">
     <w:abstractNumId w:val="21"/>
   </w:num>
 </w:numbering>

--- a/21 ... Chapter 19 Multiple Document Interface/Chapter 19 Multiple Document Interface.docx
+++ b/21 ... Chapter 19 Multiple Document Interface/Chapter 19 Multiple Document Interface.docx
@@ -513,7 +513,7 @@
         <w:pStyle w:val="ListParagraph"/>
         <w:numPr>
           <w:ilvl w:val="0"/>
-          <w:numId w:val="16"/>
+          <w:numId w:val="11"/>
         </w:numPr>
       </w:pPr>
       <w:r>
@@ -531,7 +531,7 @@
         <w:pStyle w:val="ListParagraph"/>
         <w:numPr>
           <w:ilvl w:val="0"/>
-          <w:numId w:val="16"/>
+          <w:numId w:val="11"/>
         </w:numPr>
       </w:pPr>
       <w:r>
@@ -549,7 +549,7 @@
         <w:pStyle w:val="ListParagraph"/>
         <w:numPr>
           <w:ilvl w:val="0"/>
-          <w:numId w:val="16"/>
+          <w:numId w:val="11"/>
         </w:numPr>
       </w:pPr>
       <w:r>
@@ -609,7 +609,7 @@
         <w:pStyle w:val="ListParagraph"/>
         <w:numPr>
           <w:ilvl w:val="0"/>
-          <w:numId w:val="10"/>
+          <w:numId w:val="5"/>
         </w:numPr>
       </w:pPr>
       <w:r>
@@ -621,7 +621,7 @@
         <w:pStyle w:val="ListParagraph"/>
         <w:numPr>
           <w:ilvl w:val="0"/>
-          <w:numId w:val="10"/>
+          <w:numId w:val="5"/>
         </w:numPr>
       </w:pPr>
       <w:r>
@@ -696,7 +696,7 @@
         <w:pStyle w:val="ListParagraph"/>
         <w:numPr>
           <w:ilvl w:val="0"/>
-          <w:numId w:val="11"/>
+          <w:numId w:val="6"/>
         </w:numPr>
       </w:pPr>
       <w:r>
@@ -708,7 +708,7 @@
         <w:pStyle w:val="ListParagraph"/>
         <w:numPr>
           <w:ilvl w:val="0"/>
-          <w:numId w:val="11"/>
+          <w:numId w:val="6"/>
         </w:numPr>
       </w:pPr>
       <w:r>
@@ -784,7 +784,7 @@
         <w:pStyle w:val="ListParagraph"/>
         <w:numPr>
           <w:ilvl w:val="0"/>
-          <w:numId w:val="12"/>
+          <w:numId w:val="7"/>
         </w:numPr>
       </w:pPr>
       <w:r>
@@ -796,7 +796,7 @@
         <w:pStyle w:val="ListParagraph"/>
         <w:numPr>
           <w:ilvl w:val="0"/>
-          <w:numId w:val="12"/>
+          <w:numId w:val="7"/>
         </w:numPr>
       </w:pPr>
       <w:r>
@@ -808,7 +808,7 @@
         <w:pStyle w:val="ListParagraph"/>
         <w:numPr>
           <w:ilvl w:val="0"/>
-          <w:numId w:val="12"/>
+          <w:numId w:val="7"/>
         </w:numPr>
       </w:pPr>
       <w:r>
@@ -883,7 +883,7 @@
         <w:pStyle w:val="ListParagraph"/>
         <w:numPr>
           <w:ilvl w:val="0"/>
-          <w:numId w:val="13"/>
+          <w:numId w:val="8"/>
         </w:numPr>
       </w:pPr>
       <w:r>
@@ -970,7 +970,7 @@
         <w:pStyle w:val="ListParagraph"/>
         <w:numPr>
           <w:ilvl w:val="0"/>
-          <w:numId w:val="13"/>
+          <w:numId w:val="8"/>
         </w:numPr>
       </w:pPr>
       <w:r>
@@ -982,7 +982,7 @@
         <w:pStyle w:val="ListParagraph"/>
         <w:numPr>
           <w:ilvl w:val="0"/>
-          <w:numId w:val="13"/>
+          <w:numId w:val="8"/>
         </w:numPr>
       </w:pPr>
       <w:r>
@@ -1057,7 +1057,7 @@
         <w:pStyle w:val="ListParagraph"/>
         <w:numPr>
           <w:ilvl w:val="0"/>
-          <w:numId w:val="14"/>
+          <w:numId w:val="9"/>
         </w:numPr>
       </w:pPr>
       <w:r>
@@ -1069,7 +1069,7 @@
         <w:pStyle w:val="ListParagraph"/>
         <w:numPr>
           <w:ilvl w:val="0"/>
-          <w:numId w:val="14"/>
+          <w:numId w:val="9"/>
         </w:numPr>
       </w:pPr>
       <w:r>
@@ -1081,7 +1081,7 @@
         <w:pStyle w:val="ListParagraph"/>
         <w:numPr>
           <w:ilvl w:val="0"/>
-          <w:numId w:val="14"/>
+          <w:numId w:val="9"/>
         </w:numPr>
       </w:pPr>
       <w:r>
@@ -1157,7 +1157,7 @@
         <w:pStyle w:val="ListParagraph"/>
         <w:numPr>
           <w:ilvl w:val="0"/>
-          <w:numId w:val="15"/>
+          <w:numId w:val="10"/>
         </w:numPr>
       </w:pPr>
       <w:r>
@@ -1169,7 +1169,7 @@
         <w:pStyle w:val="ListParagraph"/>
         <w:numPr>
           <w:ilvl w:val="0"/>
-          <w:numId w:val="15"/>
+          <w:numId w:val="10"/>
         </w:numPr>
       </w:pPr>
       <w:r>
@@ -1392,7 +1392,7 @@
         <w:pStyle w:val="ListParagraph"/>
         <w:numPr>
           <w:ilvl w:val="0"/>
-          <w:numId w:val="17"/>
+          <w:numId w:val="12"/>
         </w:numPr>
       </w:pPr>
       <w:r>
@@ -1404,7 +1404,7 @@
         <w:pStyle w:val="ListParagraph"/>
         <w:numPr>
           <w:ilvl w:val="0"/>
-          <w:numId w:val="17"/>
+          <w:numId w:val="12"/>
         </w:numPr>
       </w:pPr>
       <w:r>
@@ -1416,7 +1416,7 @@
         <w:pStyle w:val="ListParagraph"/>
         <w:numPr>
           <w:ilvl w:val="0"/>
-          <w:numId w:val="17"/>
+          <w:numId w:val="12"/>
         </w:numPr>
       </w:pPr>
       <w:r>
@@ -1428,7 +1428,7 @@
         <w:pStyle w:val="ListParagraph"/>
         <w:numPr>
           <w:ilvl w:val="0"/>
-          <w:numId w:val="17"/>
+          <w:numId w:val="12"/>
         </w:numPr>
       </w:pPr>
       <w:r>
@@ -1532,7 +1532,7 @@
         <w:pStyle w:val="ListParagraph"/>
         <w:numPr>
           <w:ilvl w:val="0"/>
-          <w:numId w:val="19"/>
+          <w:numId w:val="14"/>
         </w:numPr>
       </w:pPr>
       <w:r>
@@ -1550,7 +1550,7 @@
         <w:pStyle w:val="ListParagraph"/>
         <w:numPr>
           <w:ilvl w:val="0"/>
-          <w:numId w:val="19"/>
+          <w:numId w:val="14"/>
         </w:numPr>
       </w:pPr>
       <w:r>
@@ -1568,7 +1568,7 @@
         <w:pStyle w:val="ListParagraph"/>
         <w:numPr>
           <w:ilvl w:val="0"/>
-          <w:numId w:val="19"/>
+          <w:numId w:val="14"/>
         </w:numPr>
       </w:pPr>
       <w:r>
@@ -1594,7 +1594,7 @@
         <w:pStyle w:val="ListParagraph"/>
         <w:numPr>
           <w:ilvl w:val="0"/>
-          <w:numId w:val="18"/>
+          <w:numId w:val="13"/>
         </w:numPr>
       </w:pPr>
       <w:r>
@@ -1615,7 +1615,7 @@
         <w:pStyle w:val="ListParagraph"/>
         <w:numPr>
           <w:ilvl w:val="0"/>
-          <w:numId w:val="18"/>
+          <w:numId w:val="13"/>
         </w:numPr>
       </w:pPr>
       <w:r>
@@ -1633,7 +1633,7 @@
         <w:pStyle w:val="ListParagraph"/>
         <w:numPr>
           <w:ilvl w:val="0"/>
-          <w:numId w:val="18"/>
+          <w:numId w:val="13"/>
         </w:numPr>
       </w:pPr>
       <w:r>
@@ -1721,7 +1721,7 @@
         <w:pStyle w:val="ListParagraph"/>
         <w:numPr>
           <w:ilvl w:val="0"/>
-          <w:numId w:val="21"/>
+          <w:numId w:val="16"/>
         </w:numPr>
       </w:pPr>
       <w:r>
@@ -1747,7 +1747,7 @@
         <w:pStyle w:val="ListParagraph"/>
         <w:numPr>
           <w:ilvl w:val="0"/>
-          <w:numId w:val="20"/>
+          <w:numId w:val="15"/>
         </w:numPr>
       </w:pPr>
       <w:r>
@@ -1765,7 +1765,7 @@
         <w:pStyle w:val="ListParagraph"/>
         <w:numPr>
           <w:ilvl w:val="0"/>
-          <w:numId w:val="20"/>
+          <w:numId w:val="15"/>
         </w:numPr>
       </w:pPr>
       <w:r>
@@ -1791,7 +1791,7 @@
         <w:pStyle w:val="ListParagraph"/>
         <w:numPr>
           <w:ilvl w:val="0"/>
-          <w:numId w:val="22"/>
+          <w:numId w:val="17"/>
         </w:numPr>
       </w:pPr>
       <w:r>
@@ -1809,7 +1809,7 @@
         <w:pStyle w:val="ListParagraph"/>
         <w:numPr>
           <w:ilvl w:val="0"/>
-          <w:numId w:val="22"/>
+          <w:numId w:val="17"/>
         </w:numPr>
       </w:pPr>
       <w:r>
@@ -1827,7 +1827,7 @@
         <w:pStyle w:val="ListParagraph"/>
         <w:numPr>
           <w:ilvl w:val="0"/>
-          <w:numId w:val="22"/>
+          <w:numId w:val="17"/>
         </w:numPr>
       </w:pPr>
       <w:r>
@@ -1845,7 +1845,7 @@
         <w:pStyle w:val="ListParagraph"/>
         <w:numPr>
           <w:ilvl w:val="0"/>
-          <w:numId w:val="22"/>
+          <w:numId w:val="17"/>
         </w:numPr>
       </w:pPr>
       <w:r>
@@ -1871,7 +1871,7 @@
         <w:pStyle w:val="ListParagraph"/>
         <w:numPr>
           <w:ilvl w:val="0"/>
-          <w:numId w:val="23"/>
+          <w:numId w:val="18"/>
         </w:numPr>
       </w:pPr>
       <w:r>
@@ -1906,7 +1906,7 @@
         <w:pStyle w:val="ListParagraph"/>
         <w:numPr>
           <w:ilvl w:val="0"/>
-          <w:numId w:val="24"/>
+          <w:numId w:val="19"/>
         </w:numPr>
       </w:pPr>
       <w:r>
@@ -1924,7 +1924,7 @@
         <w:pStyle w:val="ListParagraph"/>
         <w:numPr>
           <w:ilvl w:val="0"/>
-          <w:numId w:val="24"/>
+          <w:numId w:val="19"/>
         </w:numPr>
       </w:pPr>
       <w:r>
@@ -1942,7 +1942,7 @@
         <w:pStyle w:val="ListParagraph"/>
         <w:numPr>
           <w:ilvl w:val="0"/>
-          <w:numId w:val="24"/>
+          <w:numId w:val="19"/>
         </w:numPr>
       </w:pPr>
       <w:r>
@@ -1969,7 +1969,7 @@
         <w:pStyle w:val="ListParagraph"/>
         <w:numPr>
           <w:ilvl w:val="0"/>
-          <w:numId w:val="25"/>
+          <w:numId w:val="20"/>
         </w:numPr>
       </w:pPr>
       <w:r>
@@ -1981,7 +1981,7 @@
         <w:pStyle w:val="ListParagraph"/>
         <w:numPr>
           <w:ilvl w:val="0"/>
-          <w:numId w:val="25"/>
+          <w:numId w:val="20"/>
         </w:numPr>
       </w:pPr>
       <w:r>
@@ -1993,7 +1993,7 @@
         <w:pStyle w:val="ListParagraph"/>
         <w:numPr>
           <w:ilvl w:val="0"/>
-          <w:numId w:val="25"/>
+          <w:numId w:val="20"/>
         </w:numPr>
       </w:pPr>
       <w:r>
@@ -2005,7 +2005,7 @@
         <w:pStyle w:val="ListParagraph"/>
         <w:numPr>
           <w:ilvl w:val="0"/>
-          <w:numId w:val="25"/>
+          <w:numId w:val="20"/>
         </w:numPr>
       </w:pPr>
       <w:r>
@@ -2017,7 +2017,7 @@
         <w:pStyle w:val="ListParagraph"/>
         <w:numPr>
           <w:ilvl w:val="0"/>
-          <w:numId w:val="25"/>
+          <w:numId w:val="20"/>
         </w:numPr>
       </w:pPr>
       <w:r>
@@ -2029,7 +2029,7 @@
         <w:pStyle w:val="ListParagraph"/>
         <w:numPr>
           <w:ilvl w:val="0"/>
-          <w:numId w:val="25"/>
+          <w:numId w:val="20"/>
         </w:numPr>
       </w:pPr>
       <w:r>
@@ -2041,7 +2041,7 @@
         <w:pStyle w:val="ListParagraph"/>
         <w:numPr>
           <w:ilvl w:val="0"/>
-          <w:numId w:val="25"/>
+          <w:numId w:val="20"/>
         </w:numPr>
       </w:pPr>
       <w:r>
@@ -2062,7 +2062,7 @@
         <w:pStyle w:val="ListParagraph"/>
         <w:numPr>
           <w:ilvl w:val="0"/>
-          <w:numId w:val="26"/>
+          <w:numId w:val="21"/>
         </w:numPr>
       </w:pPr>
       <w:r>
@@ -2074,7 +2074,7 @@
         <w:pStyle w:val="ListParagraph"/>
         <w:numPr>
           <w:ilvl w:val="0"/>
-          <w:numId w:val="26"/>
+          <w:numId w:val="21"/>
         </w:numPr>
       </w:pPr>
       <w:r>
@@ -2121,7 +2121,7 @@
         <w:pStyle w:val="ListParagraph"/>
         <w:numPr>
           <w:ilvl w:val="0"/>
-          <w:numId w:val="29"/>
+          <w:numId w:val="22"/>
         </w:numPr>
       </w:pPr>
       <w:r>
@@ -2142,7 +2142,7 @@
         <w:pStyle w:val="ListParagraph"/>
         <w:numPr>
           <w:ilvl w:val="0"/>
-          <w:numId w:val="29"/>
+          <w:numId w:val="22"/>
         </w:numPr>
       </w:pPr>
       <w:r>
@@ -2171,7 +2171,7 @@
         <w:pStyle w:val="ListParagraph"/>
         <w:numPr>
           <w:ilvl w:val="0"/>
-          <w:numId w:val="30"/>
+          <w:numId w:val="23"/>
         </w:numPr>
       </w:pPr>
       <w:r>
@@ -2192,7 +2192,7 @@
         <w:pStyle w:val="ListParagraph"/>
         <w:numPr>
           <w:ilvl w:val="0"/>
-          <w:numId w:val="30"/>
+          <w:numId w:val="23"/>
         </w:numPr>
       </w:pPr>
       <w:r>
@@ -2218,7 +2218,7 @@
         <w:pStyle w:val="ListParagraph"/>
         <w:numPr>
           <w:ilvl w:val="0"/>
-          <w:numId w:val="31"/>
+          <w:numId w:val="24"/>
         </w:numPr>
       </w:pPr>
       <w:r>
@@ -2238,7 +2238,7 @@
         <w:pStyle w:val="ListParagraph"/>
         <w:numPr>
           <w:ilvl w:val="0"/>
-          <w:numId w:val="31"/>
+          <w:numId w:val="24"/>
         </w:numPr>
       </w:pPr>
       <w:r>
@@ -2271,7 +2271,7 @@
         <w:pStyle w:val="ListParagraph"/>
         <w:numPr>
           <w:ilvl w:val="0"/>
-          <w:numId w:val="31"/>
+          <w:numId w:val="24"/>
         </w:numPr>
       </w:pPr>
       <w:r>
@@ -2283,7 +2283,7 @@
         <w:pStyle w:val="ListParagraph"/>
         <w:numPr>
           <w:ilvl w:val="0"/>
-          <w:numId w:val="31"/>
+          <w:numId w:val="24"/>
         </w:numPr>
       </w:pPr>
       <w:r>
@@ -2295,7 +2295,7 @@
         <w:pStyle w:val="ListParagraph"/>
         <w:numPr>
           <w:ilvl w:val="0"/>
-          <w:numId w:val="31"/>
+          <w:numId w:val="24"/>
         </w:numPr>
       </w:pPr>
       <w:r>
@@ -2307,7 +2307,7 @@
         <w:pStyle w:val="ListParagraph"/>
         <w:numPr>
           <w:ilvl w:val="0"/>
-          <w:numId w:val="31"/>
+          <w:numId w:val="24"/>
         </w:numPr>
       </w:pPr>
       <w:r>
@@ -2319,7 +2319,7 @@
         <w:pStyle w:val="ListParagraph"/>
         <w:numPr>
           <w:ilvl w:val="0"/>
-          <w:numId w:val="31"/>
+          <w:numId w:val="24"/>
         </w:numPr>
       </w:pPr>
       <w:r>
@@ -2362,7 +2362,7 @@
         <w:pStyle w:val="ListParagraph"/>
         <w:numPr>
           <w:ilvl w:val="0"/>
-          <w:numId w:val="33"/>
+          <w:numId w:val="25"/>
         </w:numPr>
       </w:pPr>
       <w:r>
@@ -2374,7 +2374,7 @@
         <w:pStyle w:val="ListParagraph"/>
         <w:numPr>
           <w:ilvl w:val="0"/>
-          <w:numId w:val="33"/>
+          <w:numId w:val="25"/>
         </w:numPr>
       </w:pPr>
       <w:r>
@@ -2403,7 +2403,7 @@
         <w:pStyle w:val="ListParagraph"/>
         <w:numPr>
           <w:ilvl w:val="0"/>
-          <w:numId w:val="34"/>
+          <w:numId w:val="26"/>
         </w:numPr>
       </w:pPr>
       <w:r>
@@ -2415,7 +2415,7 @@
         <w:pStyle w:val="ListParagraph"/>
         <w:numPr>
           <w:ilvl w:val="0"/>
-          <w:numId w:val="34"/>
+          <w:numId w:val="26"/>
         </w:numPr>
       </w:pPr>
       <w:r>
@@ -2427,7 +2427,7 @@
         <w:pStyle w:val="ListParagraph"/>
         <w:numPr>
           <w:ilvl w:val="0"/>
-          <w:numId w:val="34"/>
+          <w:numId w:val="26"/>
         </w:numPr>
       </w:pPr>
       <w:r>
@@ -2439,7 +2439,7 @@
         <w:pStyle w:val="ListParagraph"/>
         <w:numPr>
           <w:ilvl w:val="0"/>
-          <w:numId w:val="34"/>
+          <w:numId w:val="26"/>
         </w:numPr>
       </w:pPr>
       <w:r>
@@ -2451,7 +2451,7 @@
         <w:pStyle w:val="ListParagraph"/>
         <w:numPr>
           <w:ilvl w:val="0"/>
-          <w:numId w:val="34"/>
+          <w:numId w:val="26"/>
         </w:numPr>
       </w:pPr>
       <w:r>
@@ -2480,7 +2480,7 @@
         <w:pStyle w:val="ListParagraph"/>
         <w:numPr>
           <w:ilvl w:val="0"/>
-          <w:numId w:val="35"/>
+          <w:numId w:val="27"/>
         </w:numPr>
       </w:pPr>
       <w:r>
@@ -2505,7 +2505,7 @@
         <w:pStyle w:val="ListParagraph"/>
         <w:numPr>
           <w:ilvl w:val="0"/>
-          <w:numId w:val="37"/>
+          <w:numId w:val="29"/>
         </w:numPr>
       </w:pPr>
       <w:r>
@@ -2526,7 +2526,7 @@
         <w:pStyle w:val="ListParagraph"/>
         <w:numPr>
           <w:ilvl w:val="0"/>
-          <w:numId w:val="37"/>
+          <w:numId w:val="29"/>
         </w:numPr>
       </w:pPr>
       <w:r>
@@ -2556,7 +2556,7 @@
         <w:pStyle w:val="ListParagraph"/>
         <w:numPr>
           <w:ilvl w:val="0"/>
-          <w:numId w:val="38"/>
+          <w:numId w:val="30"/>
         </w:numPr>
       </w:pPr>
       <w:r>
@@ -2577,7 +2577,7 @@
         <w:pStyle w:val="ListParagraph"/>
         <w:numPr>
           <w:ilvl w:val="0"/>
-          <w:numId w:val="38"/>
+          <w:numId w:val="30"/>
         </w:numPr>
       </w:pPr>
       <w:r>
@@ -2609,7 +2609,7 @@
         <w:pStyle w:val="ListParagraph"/>
         <w:numPr>
           <w:ilvl w:val="0"/>
-          <w:numId w:val="39"/>
+          <w:numId w:val="31"/>
         </w:numPr>
       </w:pPr>
       <w:r>
@@ -2630,7 +2630,7 @@
         <w:pStyle w:val="ListParagraph"/>
         <w:numPr>
           <w:ilvl w:val="0"/>
-          <w:numId w:val="39"/>
+          <w:numId w:val="31"/>
         </w:numPr>
       </w:pPr>
       <w:r>
@@ -2664,7 +2664,7 @@
         <w:pStyle w:val="ListParagraph"/>
         <w:numPr>
           <w:ilvl w:val="0"/>
-          <w:numId w:val="40"/>
+          <w:numId w:val="32"/>
         </w:numPr>
       </w:pPr>
       <w:r>
@@ -2682,7 +2682,7 @@
         <w:pStyle w:val="ListParagraph"/>
         <w:numPr>
           <w:ilvl w:val="0"/>
-          <w:numId w:val="40"/>
+          <w:numId w:val="32"/>
         </w:numPr>
       </w:pPr>
       <w:r>
@@ -2709,7 +2709,7 @@
         <w:pStyle w:val="ListParagraph"/>
         <w:numPr>
           <w:ilvl w:val="0"/>
-          <w:numId w:val="41"/>
+          <w:numId w:val="33"/>
         </w:numPr>
       </w:pPr>
       <w:r>
@@ -2730,7 +2730,7 @@
         <w:pStyle w:val="ListParagraph"/>
         <w:numPr>
           <w:ilvl w:val="0"/>
-          <w:numId w:val="41"/>
+          <w:numId w:val="33"/>
         </w:numPr>
       </w:pPr>
       <w:r>
@@ -2757,7 +2757,7 @@
         <w:pStyle w:val="ListParagraph"/>
         <w:numPr>
           <w:ilvl w:val="0"/>
-          <w:numId w:val="42"/>
+          <w:numId w:val="34"/>
         </w:numPr>
       </w:pPr>
       <w:r>
@@ -2787,7 +2787,7 @@
         <w:pStyle w:val="ListParagraph"/>
         <w:numPr>
           <w:ilvl w:val="0"/>
-          <w:numId w:val="42"/>
+          <w:numId w:val="34"/>
         </w:numPr>
       </w:pPr>
       <w:r>
@@ -2820,7 +2820,7 @@
         <w:pStyle w:val="ListParagraph"/>
         <w:numPr>
           <w:ilvl w:val="0"/>
-          <w:numId w:val="43"/>
+          <w:numId w:val="35"/>
         </w:numPr>
       </w:pPr>
       <w:r>
@@ -2841,7 +2841,7 @@
         <w:pStyle w:val="ListParagraph"/>
         <w:numPr>
           <w:ilvl w:val="0"/>
-          <w:numId w:val="43"/>
+          <w:numId w:val="35"/>
         </w:numPr>
       </w:pPr>
       <w:r>
@@ -2862,7 +2862,7 @@
         <w:pStyle w:val="ListParagraph"/>
         <w:numPr>
           <w:ilvl w:val="0"/>
-          <w:numId w:val="43"/>
+          <w:numId w:val="35"/>
         </w:numPr>
       </w:pPr>
       <w:r>
@@ -2928,7 +2928,7 @@
         <w:pStyle w:val="ListParagraph"/>
         <w:numPr>
           <w:ilvl w:val="0"/>
-          <w:numId w:val="36"/>
+          <w:numId w:val="28"/>
         </w:numPr>
       </w:pPr>
       <w:r>
@@ -2946,7 +2946,7 @@
         <w:pStyle w:val="ListParagraph"/>
         <w:numPr>
           <w:ilvl w:val="0"/>
-          <w:numId w:val="36"/>
+          <w:numId w:val="28"/>
         </w:numPr>
       </w:pPr>
       <w:r>
@@ -2973,7 +2973,7 @@
         <w:pStyle w:val="ListParagraph"/>
         <w:numPr>
           <w:ilvl w:val="0"/>
-          <w:numId w:val="36"/>
+          <w:numId w:val="28"/>
         </w:numPr>
       </w:pPr>
       <w:r>
@@ -3025,7 +3025,7 @@
           <v:shape id="_x0000_i1043" type="#_x0000_t75" style="width:77.2pt;height:50.1pt" o:ole="">
             <v:imagedata r:id="rId14" o:title=""/>
           </v:shape>
-          <o:OLEObject Type="Embed" ProgID="Package" ShapeID="_x0000_i1043" DrawAspect="Icon" ObjectID="_1765618662" r:id="rId15"/>
+          <o:OLEObject Type="Embed" ProgID="Package" ShapeID="_x0000_i1043" DrawAspect="Icon" ObjectID="_1765619723" r:id="rId15"/>
         </w:object>
       </w:r>
     </w:p>
@@ -3096,7 +3096,7 @@
         <w:pStyle w:val="ListParagraph"/>
         <w:numPr>
           <w:ilvl w:val="0"/>
-          <w:numId w:val="45"/>
+          <w:numId w:val="36"/>
         </w:numPr>
       </w:pPr>
       <w:r>
@@ -3114,7 +3114,7 @@
         <w:pStyle w:val="ListParagraph"/>
         <w:numPr>
           <w:ilvl w:val="0"/>
-          <w:numId w:val="45"/>
+          <w:numId w:val="36"/>
         </w:numPr>
       </w:pPr>
       <w:r>
@@ -3132,7 +3132,7 @@
         <w:pStyle w:val="ListParagraph"/>
         <w:numPr>
           <w:ilvl w:val="0"/>
-          <w:numId w:val="45"/>
+          <w:numId w:val="36"/>
         </w:numPr>
       </w:pPr>
       <w:r>
@@ -3171,7 +3171,7 @@
         <w:pStyle w:val="ListParagraph"/>
         <w:numPr>
           <w:ilvl w:val="0"/>
-          <w:numId w:val="46"/>
+          <w:numId w:val="37"/>
         </w:numPr>
       </w:pPr>
       <w:r>
@@ -3183,7 +3183,7 @@
         <w:pStyle w:val="ListParagraph"/>
         <w:numPr>
           <w:ilvl w:val="0"/>
-          <w:numId w:val="46"/>
+          <w:numId w:val="37"/>
         </w:numPr>
       </w:pPr>
       <w:r>
@@ -3203,7 +3203,7 @@
         <w:pStyle w:val="ListParagraph"/>
         <w:numPr>
           <w:ilvl w:val="0"/>
-          <w:numId w:val="47"/>
+          <w:numId w:val="38"/>
         </w:numPr>
       </w:pPr>
       <w:r>
@@ -3481,7 +3481,7 @@
         <w:pStyle w:val="ListParagraph"/>
         <w:numPr>
           <w:ilvl w:val="0"/>
-          <w:numId w:val="47"/>
+          <w:numId w:val="38"/>
         </w:numPr>
       </w:pPr>
       <w:r>
@@ -3499,7 +3499,7 @@
         <w:pStyle w:val="ListParagraph"/>
         <w:numPr>
           <w:ilvl w:val="0"/>
-          <w:numId w:val="47"/>
+          <w:numId w:val="38"/>
         </w:numPr>
       </w:pPr>
       <w:r>
@@ -3517,7 +3517,7 @@
         <w:pStyle w:val="ListParagraph"/>
         <w:numPr>
           <w:ilvl w:val="0"/>
-          <w:numId w:val="47"/>
+          <w:numId w:val="38"/>
         </w:numPr>
       </w:pPr>
       <w:r>
@@ -3538,7 +3538,7 @@
         <w:pStyle w:val="ListParagraph"/>
         <w:numPr>
           <w:ilvl w:val="0"/>
-          <w:numId w:val="47"/>
+          <w:numId w:val="38"/>
         </w:numPr>
       </w:pPr>
       <w:r>
@@ -3568,7 +3568,7 @@
         <w:pStyle w:val="ListParagraph"/>
         <w:numPr>
           <w:ilvl w:val="0"/>
-          <w:numId w:val="47"/>
+          <w:numId w:val="38"/>
         </w:numPr>
       </w:pPr>
       <w:r>
@@ -3611,7 +3611,7 @@
         <w:pStyle w:val="ListParagraph"/>
         <w:numPr>
           <w:ilvl w:val="0"/>
-          <w:numId w:val="48"/>
+          <w:numId w:val="39"/>
         </w:numPr>
       </w:pPr>
       <w:r>
@@ -3623,7 +3623,7 @@
         <w:pStyle w:val="ListParagraph"/>
         <w:numPr>
           <w:ilvl w:val="0"/>
-          <w:numId w:val="48"/>
+          <w:numId w:val="39"/>
         </w:numPr>
       </w:pPr>
       <w:r>
@@ -3635,7 +3635,7 @@
         <w:pStyle w:val="ListParagraph"/>
         <w:numPr>
           <w:ilvl w:val="0"/>
-          <w:numId w:val="48"/>
+          <w:numId w:val="39"/>
         </w:numPr>
       </w:pPr>
       <w:r>
@@ -3647,7 +3647,7 @@
         <w:pStyle w:val="ListParagraph"/>
         <w:numPr>
           <w:ilvl w:val="0"/>
-          <w:numId w:val="48"/>
+          <w:numId w:val="39"/>
         </w:numPr>
       </w:pPr>
       <w:r>
@@ -4258,6 +4258,1125 @@
         </w:drawing>
       </w:r>
     </w:p>
+    <w:p>
+      <w:pPr>
+        <w:pStyle w:val="Style2"/>
+      </w:pPr>
+      <w:r>
+        <w:lastRenderedPageBreak/>
+        <w:t>FRAME WINDOW: THE ORCHESTRATOR OF MDI INTERACTIONS</w:t>
+      </w:r>
+    </w:p>
+    <w:p>
+      <w:r>
+        <w:t xml:space="preserve">Within an MDI application, the frame window serves as the </w:t>
+      </w:r>
+      <w:r>
+        <w:rPr>
+          <w:color w:val="9933FF"/>
+        </w:rPr>
+        <w:t xml:space="preserve">central hub for managing menu commands and coordinating actions </w:t>
+      </w:r>
+      <w:r>
+        <w:t>among its child windows. It gracefully handles user interactions with menus and ensures that messages are delivered to the appropriate destinations, fostering a seamless user experience.</w:t>
+      </w:r>
+    </w:p>
+    <w:p/>
+    <w:p>
+      <w:pPr>
+        <w:pStyle w:val="Style1"/>
+      </w:pPr>
+      <w:r>
+        <w:t>Menu Commands: A Variety of Actions</w:t>
+      </w:r>
+    </w:p>
+    <w:p>
+      <w:r>
+        <w:rPr>
+          <w:color w:val="CC00CC"/>
+        </w:rPr>
+        <w:t xml:space="preserve">Closing a Child Window: </w:t>
+      </w:r>
+      <w:r>
+        <w:t>The frame window initiates this process by:</w:t>
+      </w:r>
+    </w:p>
+    <w:p>
+      <w:r>
+        <w:rPr>
+          <w:noProof/>
+        </w:rPr>
+        <w:drawing>
+          <wp:inline distT="0" distB="0" distL="0" distR="0" wp14:anchorId="75D85EB2" wp14:editId="5F4E9FDA">
+            <wp:extent cx="1550822" cy="1655701"/>
+            <wp:effectExtent l="0" t="0" r="0" b="1905"/>
+            <wp:docPr id="20" name="Picture 20" descr="Closing soon stamp on white Royalty Free Vector Image"/>
+            <wp:cNvGraphicFramePr>
+              <a:graphicFrameLocks xmlns:a="http://schemas.openxmlformats.org/drawingml/2006/main" noChangeAspect="1"/>
+            </wp:cNvGraphicFramePr>
+            <a:graphic xmlns:a="http://schemas.openxmlformats.org/drawingml/2006/main">
+              <a:graphicData uri="http://schemas.openxmlformats.org/drawingml/2006/picture">
+                <pic:pic xmlns:pic="http://schemas.openxmlformats.org/drawingml/2006/picture">
+                  <pic:nvPicPr>
+                    <pic:cNvPr id="0" name="Picture 35" descr="Closing soon stamp on white Royalty Free Vector Image"/>
+                    <pic:cNvPicPr>
+                      <a:picLocks noChangeAspect="1" noChangeArrowheads="1"/>
+                    </pic:cNvPicPr>
+                  </pic:nvPicPr>
+                  <pic:blipFill>
+                    <a:blip r:embed="rId23" cstate="print">
+                      <a:extLst>
+                        <a:ext uri="{28A0092B-C50C-407E-A947-70E740481C1C}">
+                          <a14:useLocalDpi xmlns:a14="http://schemas.microsoft.com/office/drawing/2010/main" val="0"/>
+                        </a:ext>
+                      </a:extLst>
+                    </a:blip>
+                    <a:srcRect/>
+                    <a:stretch>
+                      <a:fillRect/>
+                    </a:stretch>
+                  </pic:blipFill>
+                  <pic:spPr bwMode="auto">
+                    <a:xfrm>
+                      <a:off x="0" y="0"/>
+                      <a:ext cx="1556208" cy="1661451"/>
+                    </a:xfrm>
+                    <a:prstGeom prst="rect">
+                      <a:avLst/>
+                    </a:prstGeom>
+                    <a:noFill/>
+                    <a:ln>
+                      <a:noFill/>
+                    </a:ln>
+                  </pic:spPr>
+                </pic:pic>
+              </a:graphicData>
+            </a:graphic>
+          </wp:inline>
+        </w:drawing>
+      </w:r>
+    </w:p>
+    <w:p>
+      <w:pPr>
+        <w:pStyle w:val="ListParagraph"/>
+        <w:numPr>
+          <w:ilvl w:val="0"/>
+          <w:numId w:val="40"/>
+        </w:numPr>
+      </w:pPr>
+      <w:r>
+        <w:rPr>
+          <w:color w:val="0000CC"/>
+        </w:rPr>
+        <w:t xml:space="preserve">Retrieving the handle </w:t>
+      </w:r>
+      <w:r>
+        <w:t>of the active child window using WM_MDIGETACTIVE, ensuring focus on the intended window.</w:t>
+      </w:r>
+    </w:p>
+    <w:p>
+      <w:pPr>
+        <w:pStyle w:val="ListParagraph"/>
+        <w:numPr>
+          <w:ilvl w:val="0"/>
+          <w:numId w:val="40"/>
+        </w:numPr>
+      </w:pPr>
+      <w:r>
+        <w:rPr>
+          <w:color w:val="0000CC"/>
+        </w:rPr>
+        <w:t xml:space="preserve">Respectfully requesting closure confirmation </w:t>
+      </w:r>
+      <w:r>
+        <w:t>from the child window via WM_QUERYENDSESSION to avoid unexpected data loss.</w:t>
+      </w:r>
+    </w:p>
+    <w:p>
+      <w:pPr>
+        <w:pStyle w:val="ListParagraph"/>
+        <w:numPr>
+          <w:ilvl w:val="0"/>
+          <w:numId w:val="40"/>
+        </w:numPr>
+      </w:pPr>
+      <w:r>
+        <w:t xml:space="preserve">If the </w:t>
+      </w:r>
+      <w:r>
+        <w:rPr>
+          <w:color w:val="0000CC"/>
+        </w:rPr>
+        <w:t>child window grants permission</w:t>
+      </w:r>
+      <w:r>
+        <w:t>, the frame window decisively sends WM_MDIDESTROY to the client window, empowering it to undertake the actual destruction of the window.</w:t>
+      </w:r>
+    </w:p>
+    <w:p>
+      <w:pPr>
+        <w:pStyle w:val="ListParagraph"/>
+        <w:numPr>
+          <w:ilvl w:val="0"/>
+          <w:numId w:val="40"/>
+        </w:numPr>
+      </w:pPr>
+      <w:r>
+        <w:rPr>
+          <w:color w:val="0000CC"/>
+        </w:rPr>
+        <w:t xml:space="preserve">Exiting the Application: </w:t>
+      </w:r>
+      <w:r>
+        <w:t>The frame window initiates termination by sending a WM_CLOSE message to itself. This message triggers a sequence of events that ultimately results in the graceful closure of all windows and the release of application resources.</w:t>
+      </w:r>
+    </w:p>
+    <w:p>
+      <w:pPr>
+        <w:rPr>
+          <w:color w:val="CC00CC"/>
+        </w:rPr>
+      </w:pPr>
+    </w:p>
+    <w:p>
+      <w:pPr>
+        <w:rPr>
+          <w:color w:val="CC00CC"/>
+        </w:rPr>
+      </w:pPr>
+    </w:p>
+    <w:p>
+      <w:pPr>
+        <w:rPr>
+          <w:color w:val="CC00CC"/>
+        </w:rPr>
+      </w:pPr>
+    </w:p>
+    <w:p>
+      <w:pPr>
+        <w:rPr>
+          <w:color w:val="CC00CC"/>
+        </w:rPr>
+      </w:pPr>
+    </w:p>
+    <w:p>
+      <w:pPr>
+        <w:rPr>
+          <w:color w:val="CC00CC"/>
+        </w:rPr>
+      </w:pPr>
+    </w:p>
+    <w:p>
+      <w:pPr>
+        <w:rPr>
+          <w:color w:val="CC00CC"/>
+        </w:rPr>
+      </w:pPr>
+    </w:p>
+    <w:p>
+      <w:pPr>
+        <w:rPr>
+          <w:color w:val="CC00CC"/>
+        </w:rPr>
+      </w:pPr>
+    </w:p>
+    <w:p>
+      <w:pPr>
+        <w:rPr>
+          <w:color w:val="CC00CC"/>
+        </w:rPr>
+      </w:pPr>
+    </w:p>
+    <w:p>
+      <w:pPr>
+        <w:rPr>
+          <w:color w:val="CC00CC"/>
+        </w:rPr>
+      </w:pPr>
+    </w:p>
+    <w:p>
+      <w:pPr>
+        <w:rPr>
+          <w:color w:val="CC00CC"/>
+        </w:rPr>
+      </w:pPr>
+    </w:p>
+    <w:p>
+      <w:pPr>
+        <w:rPr>
+          <w:color w:val="CC00CC"/>
+        </w:rPr>
+      </w:pPr>
+    </w:p>
+    <w:p>
+      <w:r>
+        <w:rPr>
+          <w:color w:val="CC00CC"/>
+        </w:rPr>
+        <w:t xml:space="preserve">Arranging Child Windows: </w:t>
+      </w:r>
+      <w:r>
+        <w:t>The frame window offers users multiple ways to organize the workspace by sending specific messages to the client window:</w:t>
+      </w:r>
+    </w:p>
+    <w:p>
+      <w:r>
+        <w:rPr>
+          <w:noProof/>
+        </w:rPr>
+        <w:drawing>
+          <wp:inline distT="0" distB="0" distL="0" distR="0" wp14:anchorId="73F26414" wp14:editId="40B243A7">
+            <wp:extent cx="2625374" cy="1550822"/>
+            <wp:effectExtent l="0" t="0" r="3810" b="0"/>
+            <wp:docPr id="21" name="Picture 21" descr="5 Steps to an Organized Computer Desktop"/>
+            <wp:cNvGraphicFramePr>
+              <a:graphicFrameLocks xmlns:a="http://schemas.openxmlformats.org/drawingml/2006/main" noChangeAspect="1"/>
+            </wp:cNvGraphicFramePr>
+            <a:graphic xmlns:a="http://schemas.openxmlformats.org/drawingml/2006/main">
+              <a:graphicData uri="http://schemas.openxmlformats.org/drawingml/2006/picture">
+                <pic:pic xmlns:pic="http://schemas.openxmlformats.org/drawingml/2006/picture">
+                  <pic:nvPicPr>
+                    <pic:cNvPr id="0" name="Picture 37" descr="5 Steps to an Organized Computer Desktop"/>
+                    <pic:cNvPicPr>
+                      <a:picLocks noChangeAspect="1" noChangeArrowheads="1"/>
+                    </pic:cNvPicPr>
+                  </pic:nvPicPr>
+                  <pic:blipFill>
+                    <a:blip r:embed="rId24" cstate="print">
+                      <a:extLst>
+                        <a:ext uri="{28A0092B-C50C-407E-A947-70E740481C1C}">
+                          <a14:useLocalDpi xmlns:a14="http://schemas.microsoft.com/office/drawing/2010/main" val="0"/>
+                        </a:ext>
+                      </a:extLst>
+                    </a:blip>
+                    <a:srcRect/>
+                    <a:stretch>
+                      <a:fillRect/>
+                    </a:stretch>
+                  </pic:blipFill>
+                  <pic:spPr bwMode="auto">
+                    <a:xfrm>
+                      <a:off x="0" y="0"/>
+                      <a:ext cx="2633213" cy="1555452"/>
+                    </a:xfrm>
+                    <a:prstGeom prst="rect">
+                      <a:avLst/>
+                    </a:prstGeom>
+                    <a:noFill/>
+                    <a:ln>
+                      <a:noFill/>
+                    </a:ln>
+                  </pic:spPr>
+                </pic:pic>
+              </a:graphicData>
+            </a:graphic>
+          </wp:inline>
+        </w:drawing>
+      </w:r>
+    </w:p>
+    <w:p>
+      <w:pPr>
+        <w:pStyle w:val="ListParagraph"/>
+        <w:numPr>
+          <w:ilvl w:val="0"/>
+          <w:numId w:val="41"/>
+        </w:numPr>
+      </w:pPr>
+      <w:r>
+        <w:rPr>
+          <w:color w:val="0000CC"/>
+        </w:rPr>
+        <w:t xml:space="preserve">WM_MDITILE </w:t>
+      </w:r>
+      <w:r>
+        <w:t>for a tiled arrangement, neatly stacking windows side by side.</w:t>
+      </w:r>
+    </w:p>
+    <w:p>
+      <w:pPr>
+        <w:pStyle w:val="ListParagraph"/>
+        <w:numPr>
+          <w:ilvl w:val="0"/>
+          <w:numId w:val="41"/>
+        </w:numPr>
+      </w:pPr>
+      <w:r>
+        <w:rPr>
+          <w:color w:val="0000CC"/>
+        </w:rPr>
+        <w:t xml:space="preserve">WM_MDICASCADE </w:t>
+      </w:r>
+      <w:r>
+        <w:t>for a cascading arrangement, creating an overlapping, waterfall-like effect.</w:t>
+      </w:r>
+    </w:p>
+    <w:p>
+      <w:pPr>
+        <w:pStyle w:val="ListParagraph"/>
+        <w:numPr>
+          <w:ilvl w:val="0"/>
+          <w:numId w:val="41"/>
+        </w:numPr>
+      </w:pPr>
+      <w:r>
+        <w:rPr>
+          <w:color w:val="0000CC"/>
+        </w:rPr>
+        <w:t xml:space="preserve">WM_MDIICONARRANGE </w:t>
+      </w:r>
+      <w:r>
+        <w:t>for arranging minimized windows within the client area, maintaining visual order.</w:t>
+      </w:r>
+    </w:p>
+    <w:p>
+      <w:pPr>
+        <w:pStyle w:val="ListParagraph"/>
+        <w:numPr>
+          <w:ilvl w:val="0"/>
+          <w:numId w:val="41"/>
+        </w:numPr>
+      </w:pPr>
+      <w:r>
+        <w:rPr>
+          <w:color w:val="0000CC"/>
+        </w:rPr>
+        <w:t xml:space="preserve">Closing All Child Windows: </w:t>
+      </w:r>
+      <w:r>
+        <w:t>This operation involves a choreographed dance between the frame window and child windows:</w:t>
+      </w:r>
+    </w:p>
+    <w:p>
+      <w:pPr>
+        <w:pStyle w:val="ListParagraph"/>
+        <w:numPr>
+          <w:ilvl w:val="0"/>
+          <w:numId w:val="41"/>
+        </w:numPr>
+      </w:pPr>
+      <w:r>
+        <w:t xml:space="preserve">The </w:t>
+      </w:r>
+      <w:r>
+        <w:rPr>
+          <w:color w:val="0000CC"/>
+        </w:rPr>
+        <w:t xml:space="preserve">frame window employs EnumChildWindows </w:t>
+      </w:r>
+      <w:r>
+        <w:t>to meticulously iterate through each child window, inviting the CloseEnumProc function to the stage for processing.</w:t>
+      </w:r>
+    </w:p>
+    <w:p>
+      <w:pPr>
+        <w:pStyle w:val="ListParagraph"/>
+        <w:numPr>
+          <w:ilvl w:val="0"/>
+          <w:numId w:val="41"/>
+        </w:numPr>
+      </w:pPr>
+      <w:r>
+        <w:rPr>
+          <w:color w:val="0000CC"/>
+        </w:rPr>
+        <w:t xml:space="preserve">CloseEnumProc </w:t>
+      </w:r>
+      <w:r>
+        <w:t>diligently sends a WM_MDIRESTORE message to each child window, ensuring their visibility and readiness for closure.</w:t>
+      </w:r>
+    </w:p>
+    <w:p>
+      <w:pPr>
+        <w:pStyle w:val="ListParagraph"/>
+        <w:numPr>
+          <w:ilvl w:val="0"/>
+          <w:numId w:val="41"/>
+        </w:numPr>
+      </w:pPr>
+      <w:r>
+        <w:t xml:space="preserve">It </w:t>
+      </w:r>
+      <w:r>
+        <w:rPr>
+          <w:color w:val="0000CC"/>
+        </w:rPr>
+        <w:t xml:space="preserve">then respectfully requests closure confirmation </w:t>
+      </w:r>
+      <w:r>
+        <w:t>via WM_QUERYENDSESSION, respecting each child window's autonomy.</w:t>
+      </w:r>
+    </w:p>
+    <w:p>
+      <w:pPr>
+        <w:pStyle w:val="ListParagraph"/>
+        <w:numPr>
+          <w:ilvl w:val="0"/>
+          <w:numId w:val="41"/>
+        </w:numPr>
+      </w:pPr>
+      <w:r>
+        <w:rPr>
+          <w:color w:val="0000CC"/>
+        </w:rPr>
+        <w:t>Upon receiving a positive response</w:t>
+      </w:r>
+      <w:r>
+        <w:t>, CloseEnumProc decisively sends WM_MDIDESTROY to the client window, triggering the actual destruction of the willing child window.</w:t>
+      </w:r>
+    </w:p>
+    <w:p>
+      <w:pPr>
+        <w:pStyle w:val="ListParagraph"/>
+        <w:numPr>
+          <w:ilvl w:val="0"/>
+          <w:numId w:val="41"/>
+        </w:numPr>
+      </w:pPr>
+      <w:r>
+        <w:t xml:space="preserve">The </w:t>
+      </w:r>
+      <w:r>
+        <w:rPr>
+          <w:color w:val="0000CC"/>
+        </w:rPr>
+        <w:t>icon title window</w:t>
+      </w:r>
+      <w:r>
+        <w:t>, however, is gracefully exempt from this process, as indicated by a non-NULL return value from GetWindow with the GW_OWNER argument.</w:t>
+      </w:r>
+    </w:p>
+    <w:p>
+      <w:pPr>
+        <w:pStyle w:val="Style1"/>
+      </w:pPr>
+    </w:p>
+    <w:p>
+      <w:pPr>
+        <w:pStyle w:val="Style1"/>
+      </w:pPr>
+    </w:p>
+    <w:p>
+      <w:pPr>
+        <w:pStyle w:val="Style1"/>
+      </w:pPr>
+    </w:p>
+    <w:p>
+      <w:pPr>
+        <w:pStyle w:val="Style1"/>
+      </w:pPr>
+      <w:r>
+        <w:lastRenderedPageBreak/>
+        <w:t>Message Forwarding: Empowering Child Windows</w:t>
+      </w:r>
+    </w:p>
+    <w:p>
+      <w:r>
+        <w:t xml:space="preserve">The </w:t>
+      </w:r>
+      <w:r>
+        <w:rPr>
+          <w:color w:val="9933FF"/>
+        </w:rPr>
+        <w:t xml:space="preserve">frame window acknowledges the expertise of child windows </w:t>
+      </w:r>
+      <w:r>
+        <w:t xml:space="preserve">in handling certain messages, particularly those pertaining to their unique functionalities. </w:t>
+      </w:r>
+    </w:p>
+    <w:p>
+      <w:r>
+        <w:rPr>
+          <w:noProof/>
+        </w:rPr>
+        <w:drawing>
+          <wp:inline distT="0" distB="0" distL="0" distR="0" wp14:anchorId="08A452C5" wp14:editId="19F08D80">
+            <wp:extent cx="2113915" cy="2157730"/>
+            <wp:effectExtent l="0" t="0" r="635" b="0"/>
+            <wp:docPr id="23" name="Picture 23" descr="also i want to be an computer expert | Decoración fiestas patrias chile,  Los cinco sentidos en preescolar, Proceso de escritura"/>
+            <wp:cNvGraphicFramePr>
+              <a:graphicFrameLocks xmlns:a="http://schemas.openxmlformats.org/drawingml/2006/main" noChangeAspect="1"/>
+            </wp:cNvGraphicFramePr>
+            <a:graphic xmlns:a="http://schemas.openxmlformats.org/drawingml/2006/main">
+              <a:graphicData uri="http://schemas.openxmlformats.org/drawingml/2006/picture">
+                <pic:pic xmlns:pic="http://schemas.openxmlformats.org/drawingml/2006/picture">
+                  <pic:nvPicPr>
+                    <pic:cNvPr id="0" name="Picture 41" descr="also i want to be an computer expert | Decoración fiestas patrias chile,  Los cinco sentidos en preescolar, Proceso de escritura"/>
+                    <pic:cNvPicPr>
+                      <a:picLocks noChangeAspect="1" noChangeArrowheads="1"/>
+                    </pic:cNvPicPr>
+                  </pic:nvPicPr>
+                  <pic:blipFill>
+                    <a:blip r:embed="rId25">
+                      <a:extLst>
+                        <a:ext uri="{28A0092B-C50C-407E-A947-70E740481C1C}">
+                          <a14:useLocalDpi xmlns:a14="http://schemas.microsoft.com/office/drawing/2010/main" val="0"/>
+                        </a:ext>
+                      </a:extLst>
+                    </a:blip>
+                    <a:srcRect/>
+                    <a:stretch>
+                      <a:fillRect/>
+                    </a:stretch>
+                  </pic:blipFill>
+                  <pic:spPr bwMode="auto">
+                    <a:xfrm>
+                      <a:off x="0" y="0"/>
+                      <a:ext cx="2113915" cy="2157730"/>
+                    </a:xfrm>
+                    <a:prstGeom prst="rect">
+                      <a:avLst/>
+                    </a:prstGeom>
+                    <a:noFill/>
+                    <a:ln>
+                      <a:noFill/>
+                    </a:ln>
+                  </pic:spPr>
+                </pic:pic>
+              </a:graphicData>
+            </a:graphic>
+          </wp:inline>
+        </w:drawing>
+      </w:r>
+    </w:p>
+    <w:p>
+      <w:r>
+        <w:t xml:space="preserve">It </w:t>
+      </w:r>
+      <w:r>
+        <w:rPr>
+          <w:color w:val="9933FF"/>
+        </w:rPr>
+        <w:t xml:space="preserve">gracefully forwards unprocessed WM_COMMAND messages </w:t>
+      </w:r>
+      <w:r>
+        <w:t>to the active child window, enabling them to respond to user interactions within their specific domains.</w:t>
+      </w:r>
+    </w:p>
+    <w:p>
+      <w:r>
+        <w:rPr>
+          <w:noProof/>
+        </w:rPr>
+        <w:drawing>
+          <wp:inline distT="0" distB="0" distL="0" distR="0" wp14:anchorId="3BE3B99E" wp14:editId="6AFF9C59">
+            <wp:extent cx="2362810" cy="2362810"/>
+            <wp:effectExtent l="0" t="0" r="0" b="0"/>
+            <wp:docPr id="22" name="Picture 22" descr="Retro computer on desk arrangement"/>
+            <wp:cNvGraphicFramePr>
+              <a:graphicFrameLocks xmlns:a="http://schemas.openxmlformats.org/drawingml/2006/main" noChangeAspect="1"/>
+            </wp:cNvGraphicFramePr>
+            <a:graphic xmlns:a="http://schemas.openxmlformats.org/drawingml/2006/main">
+              <a:graphicData uri="http://schemas.openxmlformats.org/drawingml/2006/picture">
+                <pic:pic xmlns:pic="http://schemas.openxmlformats.org/drawingml/2006/picture">
+                  <pic:nvPicPr>
+                    <pic:cNvPr id="0" name="Picture 39" descr="Retro computer on desk arrangement"/>
+                    <pic:cNvPicPr>
+                      <a:picLocks noChangeAspect="1" noChangeArrowheads="1"/>
+                    </pic:cNvPicPr>
+                  </pic:nvPicPr>
+                  <pic:blipFill>
+                    <a:blip r:embed="rId26" cstate="print">
+                      <a:extLst>
+                        <a:ext uri="{28A0092B-C50C-407E-A947-70E740481C1C}">
+                          <a14:useLocalDpi xmlns:a14="http://schemas.microsoft.com/office/drawing/2010/main" val="0"/>
+                        </a:ext>
+                      </a:extLst>
+                    </a:blip>
+                    <a:srcRect/>
+                    <a:stretch>
+                      <a:fillRect/>
+                    </a:stretch>
+                  </pic:blipFill>
+                  <pic:spPr bwMode="auto">
+                    <a:xfrm>
+                      <a:off x="0" y="0"/>
+                      <a:ext cx="2371257" cy="2371257"/>
+                    </a:xfrm>
+                    <a:prstGeom prst="rect">
+                      <a:avLst/>
+                    </a:prstGeom>
+                    <a:noFill/>
+                    <a:ln>
+                      <a:noFill/>
+                    </a:ln>
+                  </pic:spPr>
+                </pic:pic>
+              </a:graphicData>
+            </a:graphic>
+          </wp:inline>
+        </w:drawing>
+      </w:r>
+    </w:p>
+    <w:p>
+      <w:r>
+        <w:t>This image makes no sense, I just like looking at things while I read.</w:t>
+      </w:r>
+    </w:p>
+    <w:p>
+      <w:pPr>
+        <w:pStyle w:val="Style1"/>
+      </w:pPr>
+    </w:p>
+    <w:p>
+      <w:pPr>
+        <w:pStyle w:val="Style1"/>
+      </w:pPr>
+    </w:p>
+    <w:p>
+      <w:pPr>
+        <w:pStyle w:val="Style1"/>
+      </w:pPr>
+    </w:p>
+    <w:p>
+      <w:pPr>
+        <w:pStyle w:val="Style1"/>
+      </w:pPr>
+    </w:p>
+    <w:p>
+      <w:pPr>
+        <w:pStyle w:val="Style1"/>
+      </w:pPr>
+    </w:p>
+    <w:p>
+      <w:pPr>
+        <w:pStyle w:val="Style1"/>
+      </w:pPr>
+      <w:r>
+        <w:lastRenderedPageBreak/>
+        <w:t>DefFrameProc: The Unsung Hero of MDI</w:t>
+      </w:r>
+    </w:p>
+    <w:p>
+      <w:r>
+        <w:rPr>
+          <w:color w:val="9933FF"/>
+        </w:rPr>
+        <w:t xml:space="preserve">Default Processing for Frame Windows: </w:t>
+      </w:r>
+      <w:r>
+        <w:t>This function diligently handles messages that the frame window procedure itself deems unnecessary for custom processing. It ensures that standard MDI behaviors are executed correctly, even when the frame window doesn't explicitly intervene.</w:t>
+      </w:r>
+    </w:p>
+    <w:p>
+      <w:r>
+        <w:rPr>
+          <w:noProof/>
+        </w:rPr>
+        <w:drawing>
+          <wp:inline distT="0" distB="0" distL="0" distR="0" wp14:anchorId="1FE325A2" wp14:editId="00675212">
+            <wp:extent cx="2670175" cy="1711960"/>
+            <wp:effectExtent l="0" t="0" r="0" b="2540"/>
+            <wp:docPr id="24" name="Picture 24"/>
+            <wp:cNvGraphicFramePr>
+              <a:graphicFrameLocks xmlns:a="http://schemas.openxmlformats.org/drawingml/2006/main" noChangeAspect="1"/>
+            </wp:cNvGraphicFramePr>
+            <a:graphic xmlns:a="http://schemas.openxmlformats.org/drawingml/2006/main">
+              <a:graphicData uri="http://schemas.openxmlformats.org/drawingml/2006/picture">
+                <pic:pic xmlns:pic="http://schemas.openxmlformats.org/drawingml/2006/picture">
+                  <pic:nvPicPr>
+                    <pic:cNvPr id="0" name="Picture 43"/>
+                    <pic:cNvPicPr>
+                      <a:picLocks noChangeAspect="1" noChangeArrowheads="1"/>
+                    </pic:cNvPicPr>
+                  </pic:nvPicPr>
+                  <pic:blipFill>
+                    <a:blip r:embed="rId27">
+                      <a:extLst>
+                        <a:ext uri="{28A0092B-C50C-407E-A947-70E740481C1C}">
+                          <a14:useLocalDpi xmlns:a14="http://schemas.microsoft.com/office/drawing/2010/main" val="0"/>
+                        </a:ext>
+                      </a:extLst>
+                    </a:blip>
+                    <a:srcRect/>
+                    <a:stretch>
+                      <a:fillRect/>
+                    </a:stretch>
+                  </pic:blipFill>
+                  <pic:spPr bwMode="auto">
+                    <a:xfrm>
+                      <a:off x="0" y="0"/>
+                      <a:ext cx="2670175" cy="1711960"/>
+                    </a:xfrm>
+                    <a:prstGeom prst="rect">
+                      <a:avLst/>
+                    </a:prstGeom>
+                    <a:noFill/>
+                    <a:ln>
+                      <a:noFill/>
+                    </a:ln>
+                  </pic:spPr>
+                </pic:pic>
+              </a:graphicData>
+            </a:graphic>
+          </wp:inline>
+        </w:drawing>
+      </w:r>
+    </w:p>
+    <w:p>
+      <w:r>
+        <w:rPr>
+          <w:color w:val="9933FF"/>
+        </w:rPr>
+        <w:t xml:space="preserve">Essential for Certain Messages: </w:t>
+      </w:r>
+      <w:r>
+        <w:t>Specific messages must always be passed to DefFrameProc, even if the frame window traps them for other reasons:</w:t>
+      </w:r>
+    </w:p>
+    <w:p>
+      <w:pPr>
+        <w:pStyle w:val="ListParagraph"/>
+        <w:numPr>
+          <w:ilvl w:val="0"/>
+          <w:numId w:val="42"/>
+        </w:numPr>
+      </w:pPr>
+      <w:r>
+        <w:rPr>
+          <w:color w:val="0000CC"/>
+        </w:rPr>
+        <w:t xml:space="preserve">WM_MENUCHAR: </w:t>
+      </w:r>
+      <w:r>
+        <w:t>Handles keyboard navigation within menus, maintaining MDI consistency.</w:t>
+      </w:r>
+    </w:p>
+    <w:p>
+      <w:pPr>
+        <w:pStyle w:val="ListParagraph"/>
+        <w:numPr>
+          <w:ilvl w:val="0"/>
+          <w:numId w:val="42"/>
+        </w:numPr>
+      </w:pPr>
+      <w:r>
+        <w:rPr>
+          <w:color w:val="0000CC"/>
+        </w:rPr>
+        <w:t xml:space="preserve">WM_SETFOCUS: </w:t>
+      </w:r>
+      <w:r>
+        <w:t>Manages focus changes among windows, ensuring proper activation and deactivation.</w:t>
+      </w:r>
+    </w:p>
+    <w:p>
+      <w:pPr>
+        <w:pStyle w:val="ListParagraph"/>
+        <w:numPr>
+          <w:ilvl w:val="0"/>
+          <w:numId w:val="42"/>
+        </w:numPr>
+      </w:pPr>
+      <w:r>
+        <w:rPr>
+          <w:color w:val="0000CC"/>
+        </w:rPr>
+        <w:t xml:space="preserve">WM_SIZE: </w:t>
+      </w:r>
+      <w:r>
+        <w:t>Orchestrates window resizing behavior, coordinating with the client window to maintain a cohesive layout.</w:t>
+      </w:r>
+    </w:p>
+    <w:p>
+      <w:pPr>
+        <w:pStyle w:val="ListParagraph"/>
+        <w:numPr>
+          <w:ilvl w:val="0"/>
+          <w:numId w:val="42"/>
+        </w:numPr>
+      </w:pPr>
+      <w:r>
+        <w:rPr>
+          <w:color w:val="0000CC"/>
+        </w:rPr>
+        <w:t xml:space="preserve">Unprocessed WM_COMMAND messages: </w:t>
+      </w:r>
+      <w:r>
+        <w:t>Ensures that MDI-specific commands, such as those generated from the document list in the Window submenu, are handled appropriately.</w:t>
+      </w:r>
+    </w:p>
+    <w:p/>
+    <w:p>
+      <w:pPr>
+        <w:pStyle w:val="Style1"/>
+      </w:pPr>
+      <w:r>
+        <w:t>Document List Management:</w:t>
+      </w:r>
+    </w:p>
+    <w:p>
+      <w:pPr>
+        <w:pStyle w:val="ListParagraph"/>
+        <w:numPr>
+          <w:ilvl w:val="0"/>
+          <w:numId w:val="43"/>
+        </w:numPr>
+      </w:pPr>
+      <w:r>
+        <w:rPr>
+          <w:color w:val="CC00CC"/>
+        </w:rPr>
+        <w:t xml:space="preserve">Client Window's Responsibility: </w:t>
+      </w:r>
+      <w:r>
+        <w:t>The client window, not the frame window, bears the primary responsibility for managing the document list within the Window submenu. This includes:</w:t>
+      </w:r>
+    </w:p>
+    <w:p>
+      <w:pPr>
+        <w:pStyle w:val="ListParagraph"/>
+        <w:numPr>
+          <w:ilvl w:val="0"/>
+          <w:numId w:val="43"/>
+        </w:numPr>
+      </w:pPr>
+      <w:r>
+        <w:rPr>
+          <w:color w:val="CC00CC"/>
+        </w:rPr>
+        <w:t xml:space="preserve">Dynamically appending and removing child window items </w:t>
+      </w:r>
+      <w:r>
+        <w:t>as windows are created and destroyed.</w:t>
+      </w:r>
+    </w:p>
+    <w:p>
+      <w:pPr>
+        <w:pStyle w:val="ListParagraph"/>
+        <w:numPr>
+          <w:ilvl w:val="0"/>
+          <w:numId w:val="43"/>
+        </w:numPr>
+      </w:pPr>
+      <w:r>
+        <w:rPr>
+          <w:color w:val="CC00CC"/>
+        </w:rPr>
+        <w:t>Handling selections from the document list</w:t>
+      </w:r>
+      <w:r>
+        <w:t>, activating the corresponding child window.</w:t>
+      </w:r>
+    </w:p>
+    <w:p/>
+    <w:p/>
+    <w:p/>
+    <w:p/>
+    <w:p>
+      <w:pPr>
+        <w:pStyle w:val="Style1"/>
+      </w:pPr>
+      <w:r>
+        <w:lastRenderedPageBreak/>
+        <w:t>Window Handle Management:</w:t>
+      </w:r>
+    </w:p>
+    <w:p>
+      <w:r>
+        <w:rPr>
+          <w:color w:val="9933FF"/>
+        </w:rPr>
+        <w:t xml:space="preserve">No Need for Explicit Lists: </w:t>
+      </w:r>
+      <w:r>
+        <w:t>The frame window elegantly avoids the need to maintain explicit lists of child window handles, streamlining its responsibilities.</w:t>
+      </w:r>
+    </w:p>
+    <w:p>
+      <w:r>
+        <w:rPr>
+          <w:color w:val="9933FF"/>
+        </w:rPr>
+        <w:t xml:space="preserve">EnumChildWindows to the Rescue: </w:t>
+      </w:r>
+      <w:r>
+        <w:t>Whenever the frame window requires access to child window handles (such as during the Close All operation), it gracefully employs the EnumChildWindows function to effortlessly enumerate them on demand.</w:t>
+      </w:r>
+    </w:p>
+    <w:p>
+      <w:r>
+        <w:rPr>
+          <w:noProof/>
+        </w:rPr>
+        <w:drawing>
+          <wp:inline distT="0" distB="0" distL="0" distR="0" wp14:anchorId="073CDEBB" wp14:editId="648A0661">
+            <wp:extent cx="2417551" cy="1814170"/>
+            <wp:effectExtent l="0" t="0" r="1905" b="0"/>
+            <wp:docPr id="25" name="Picture 25" descr="COMPUTER: FORM ONE: Topic 4 - COMPUTER HANDLING - MSOMI BORA"/>
+            <wp:cNvGraphicFramePr>
+              <a:graphicFrameLocks xmlns:a="http://schemas.openxmlformats.org/drawingml/2006/main" noChangeAspect="1"/>
+            </wp:cNvGraphicFramePr>
+            <a:graphic xmlns:a="http://schemas.openxmlformats.org/drawingml/2006/main">
+              <a:graphicData uri="http://schemas.openxmlformats.org/drawingml/2006/picture">
+                <pic:pic xmlns:pic="http://schemas.openxmlformats.org/drawingml/2006/picture">
+                  <pic:nvPicPr>
+                    <pic:cNvPr id="0" name="Picture 45" descr="COMPUTER: FORM ONE: Topic 4 - COMPUTER HANDLING - MSOMI BORA"/>
+                    <pic:cNvPicPr>
+                      <a:picLocks noChangeAspect="1" noChangeArrowheads="1"/>
+                    </pic:cNvPicPr>
+                  </pic:nvPicPr>
+                  <pic:blipFill>
+                    <a:blip r:embed="rId28">
+                      <a:extLst>
+                        <a:ext uri="{28A0092B-C50C-407E-A947-70E740481C1C}">
+                          <a14:useLocalDpi xmlns:a14="http://schemas.microsoft.com/office/drawing/2010/main" val="0"/>
+                        </a:ext>
+                      </a:extLst>
+                    </a:blip>
+                    <a:srcRect/>
+                    <a:stretch>
+                      <a:fillRect/>
+                    </a:stretch>
+                  </pic:blipFill>
+                  <pic:spPr bwMode="auto">
+                    <a:xfrm>
+                      <a:off x="0" y="0"/>
+                      <a:ext cx="2422483" cy="1817871"/>
+                    </a:xfrm>
+                    <a:prstGeom prst="rect">
+                      <a:avLst/>
+                    </a:prstGeom>
+                    <a:noFill/>
+                    <a:ln>
+                      <a:noFill/>
+                    </a:ln>
+                  </pic:spPr>
+                </pic:pic>
+              </a:graphicData>
+            </a:graphic>
+          </wp:inline>
+        </w:drawing>
+      </w:r>
+    </w:p>
+    <w:p/>
+    <w:p>
+      <w:pPr>
+        <w:pStyle w:val="Style1"/>
+      </w:pPr>
+      <w:r>
+        <w:t>Key Takeaways:</w:t>
+      </w:r>
+    </w:p>
+    <w:p>
+      <w:pPr>
+        <w:pStyle w:val="ListParagraph"/>
+        <w:numPr>
+          <w:ilvl w:val="0"/>
+          <w:numId w:val="44"/>
+        </w:numPr>
+      </w:pPr>
+      <w:r>
+        <w:rPr>
+          <w:color w:val="FF0000"/>
+        </w:rPr>
+        <w:t xml:space="preserve">Frame Window as Coordinator: </w:t>
+      </w:r>
+      <w:r>
+        <w:t>The frame window plays a pivotal role in managing user interactions, coordinating actions among child windows, and forwarding messages to appropriate destinations.</w:t>
+      </w:r>
+    </w:p>
+    <w:p>
+      <w:pPr>
+        <w:pStyle w:val="ListParagraph"/>
+        <w:numPr>
+          <w:ilvl w:val="0"/>
+          <w:numId w:val="44"/>
+        </w:numPr>
+      </w:pPr>
+      <w:r>
+        <w:rPr>
+          <w:color w:val="FF0000"/>
+        </w:rPr>
+        <w:t xml:space="preserve">DefFrameProc as a Reliable Partner: </w:t>
+      </w:r>
+      <w:r>
+        <w:t>This function ensures that essential MDI behaviors are handled correctly, even when custom message processing is involved.</w:t>
+      </w:r>
+    </w:p>
+    <w:p>
+      <w:pPr>
+        <w:pStyle w:val="ListParagraph"/>
+        <w:numPr>
+          <w:ilvl w:val="0"/>
+          <w:numId w:val="44"/>
+        </w:numPr>
+      </w:pPr>
+      <w:r>
+        <w:rPr>
+          <w:color w:val="FF0000"/>
+        </w:rPr>
+        <w:t xml:space="preserve">Client Window's Role in Document Handling: </w:t>
+      </w:r>
+      <w:r>
+        <w:t>The client window manages the document list, providing a consistent user experience for navigating between multiple open documents.</w:t>
+      </w:r>
+    </w:p>
+    <w:p>
+      <w:pPr>
+        <w:pStyle w:val="ListParagraph"/>
+        <w:numPr>
+          <w:ilvl w:val="0"/>
+          <w:numId w:val="44"/>
+        </w:numPr>
+      </w:pPr>
+      <w:r>
+        <w:rPr>
+          <w:color w:val="FF0000"/>
+        </w:rPr>
+        <w:t xml:space="preserve">Efficient Window Handle Management: </w:t>
+      </w:r>
+      <w:r>
+        <w:t>The frame window demonstrates a streamlined approach to window handle management, leveraging EnumChildWindows when needed, promoting a well-organized code structure.</w:t>
+      </w:r>
+    </w:p>
+    <w:p/>
+    <w:p/>
+    <w:p/>
+    <w:p/>
+    <w:p/>
+    <w:p/>
+    <w:p/>
+    <w:p/>
+    <w:p/>
+    <w:p/>
+    <w:p/>
+    <w:p/>
+    <w:p/>
+    <w:p/>
+    <w:p/>
+    <w:p/>
+    <w:p/>
+    <w:p/>
+    <w:p/>
+    <w:p/>
+    <w:p/>
+    <w:p/>
+    <w:p/>
+    <w:p/>
+    <w:p/>
+    <w:p/>
+    <w:p/>
+    <w:p/>
+    <w:p/>
+    <w:p/>
+    <w:p/>
+    <w:p/>
+    <w:p/>
+    <w:p/>
+    <w:p/>
+    <w:p/>
+    <w:p/>
+    <w:p/>
+    <w:p/>
+    <w:p/>
+    <w:p/>
+    <w:p/>
+    <w:p/>
+    <w:p/>
+    <w:p/>
+    <w:p/>
+    <w:p/>
+    <w:p/>
     <w:sectPr>
       <w:pgSz w:w="12240" w:h="15840"/>
       <w:pgMar w:top="1440" w:right="1440" w:bottom="1440" w:left="1440" w:header="720" w:footer="720" w:gutter="0"/>
@@ -5175,119 +6294,6 @@
     </w:lvl>
   </w:abstractNum>
   <w:abstractNum w:abstractNumId="8" w15:restartNumberingAfterBreak="0">
-    <w:nsid w:val="0EEB0E2E"/>
-    <w:multiLevelType w:val="hybridMultilevel"/>
-    <w:tmpl w:val="76227FF8"/>
-    <w:lvl w:ilvl="0" w:tplc="04090001">
-      <w:start w:val="1"/>
-      <w:numFmt w:val="bullet"/>
-      <w:lvlText w:val=""/>
-      <w:lvlJc w:val="left"/>
-      <w:pPr>
-        <w:ind w:left="720" w:hanging="360"/>
-      </w:pPr>
-      <w:rPr>
-        <w:rFonts w:ascii="Symbol" w:hAnsi="Symbol" w:hint="default"/>
-      </w:rPr>
-    </w:lvl>
-    <w:lvl w:ilvl="1" w:tplc="04090003" w:tentative="1">
-      <w:start w:val="1"/>
-      <w:numFmt w:val="bullet"/>
-      <w:lvlText w:val="o"/>
-      <w:lvlJc w:val="left"/>
-      <w:pPr>
-        <w:ind w:left="1440" w:hanging="360"/>
-      </w:pPr>
-      <w:rPr>
-        <w:rFonts w:ascii="Courier New" w:hAnsi="Courier New" w:cs="Courier New" w:hint="default"/>
-      </w:rPr>
-    </w:lvl>
-    <w:lvl w:ilvl="2" w:tplc="04090005" w:tentative="1">
-      <w:start w:val="1"/>
-      <w:numFmt w:val="bullet"/>
-      <w:lvlText w:val=""/>
-      <w:lvlJc w:val="left"/>
-      <w:pPr>
-        <w:ind w:left="2160" w:hanging="360"/>
-      </w:pPr>
-      <w:rPr>
-        <w:rFonts w:ascii="Wingdings" w:hAnsi="Wingdings" w:hint="default"/>
-      </w:rPr>
-    </w:lvl>
-    <w:lvl w:ilvl="3" w:tplc="04090001" w:tentative="1">
-      <w:start w:val="1"/>
-      <w:numFmt w:val="bullet"/>
-      <w:lvlText w:val=""/>
-      <w:lvlJc w:val="left"/>
-      <w:pPr>
-        <w:ind w:left="2880" w:hanging="360"/>
-      </w:pPr>
-      <w:rPr>
-        <w:rFonts w:ascii="Symbol" w:hAnsi="Symbol" w:hint="default"/>
-      </w:rPr>
-    </w:lvl>
-    <w:lvl w:ilvl="4" w:tplc="04090003" w:tentative="1">
-      <w:start w:val="1"/>
-      <w:numFmt w:val="bullet"/>
-      <w:lvlText w:val="o"/>
-      <w:lvlJc w:val="left"/>
-      <w:pPr>
-        <w:ind w:left="3600" w:hanging="360"/>
-      </w:pPr>
-      <w:rPr>
-        <w:rFonts w:ascii="Courier New" w:hAnsi="Courier New" w:cs="Courier New" w:hint="default"/>
-      </w:rPr>
-    </w:lvl>
-    <w:lvl w:ilvl="5" w:tplc="04090005" w:tentative="1">
-      <w:start w:val="1"/>
-      <w:numFmt w:val="bullet"/>
-      <w:lvlText w:val=""/>
-      <w:lvlJc w:val="left"/>
-      <w:pPr>
-        <w:ind w:left="4320" w:hanging="360"/>
-      </w:pPr>
-      <w:rPr>
-        <w:rFonts w:ascii="Wingdings" w:hAnsi="Wingdings" w:hint="default"/>
-      </w:rPr>
-    </w:lvl>
-    <w:lvl w:ilvl="6" w:tplc="04090001" w:tentative="1">
-      <w:start w:val="1"/>
-      <w:numFmt w:val="bullet"/>
-      <w:lvlText w:val=""/>
-      <w:lvlJc w:val="left"/>
-      <w:pPr>
-        <w:ind w:left="5040" w:hanging="360"/>
-      </w:pPr>
-      <w:rPr>
-        <w:rFonts w:ascii="Symbol" w:hAnsi="Symbol" w:hint="default"/>
-      </w:rPr>
-    </w:lvl>
-    <w:lvl w:ilvl="7" w:tplc="04090003" w:tentative="1">
-      <w:start w:val="1"/>
-      <w:numFmt w:val="bullet"/>
-      <w:lvlText w:val="o"/>
-      <w:lvlJc w:val="left"/>
-      <w:pPr>
-        <w:ind w:left="5760" w:hanging="360"/>
-      </w:pPr>
-      <w:rPr>
-        <w:rFonts w:ascii="Courier New" w:hAnsi="Courier New" w:cs="Courier New" w:hint="default"/>
-      </w:rPr>
-    </w:lvl>
-    <w:lvl w:ilvl="8" w:tplc="04090005" w:tentative="1">
-      <w:start w:val="1"/>
-      <w:numFmt w:val="bullet"/>
-      <w:lvlText w:val=""/>
-      <w:lvlJc w:val="left"/>
-      <w:pPr>
-        <w:ind w:left="6480" w:hanging="360"/>
-      </w:pPr>
-      <w:rPr>
-        <w:rFonts w:ascii="Wingdings" w:hAnsi="Wingdings" w:hint="default"/>
-      </w:rPr>
-    </w:lvl>
-  </w:abstractNum>
-  <w:abstractNum w:abstractNumId="9" w15:restartNumberingAfterBreak="0">
     <w:nsid w:val="0FD225FF"/>
     <w:multiLevelType w:val="hybridMultilevel"/>
     <w:tmpl w:val="A5CC01CE"/>
@@ -5301,6 +6307,119 @@
       </w:pPr>
       <w:rPr>
         <w:rFonts w:ascii="Wingdings" w:hAnsi="Wingdings" w:hint="default"/>
+      </w:rPr>
+    </w:lvl>
+    <w:lvl w:ilvl="1" w:tplc="04090003" w:tentative="1">
+      <w:start w:val="1"/>
+      <w:numFmt w:val="bullet"/>
+      <w:lvlText w:val="o"/>
+      <w:lvlJc w:val="left"/>
+      <w:pPr>
+        <w:ind w:left="1440" w:hanging="360"/>
+      </w:pPr>
+      <w:rPr>
+        <w:rFonts w:ascii="Courier New" w:hAnsi="Courier New" w:cs="Courier New" w:hint="default"/>
+      </w:rPr>
+    </w:lvl>
+    <w:lvl w:ilvl="2" w:tplc="04090005" w:tentative="1">
+      <w:start w:val="1"/>
+      <w:numFmt w:val="bullet"/>
+      <w:lvlText w:val=""/>
+      <w:lvlJc w:val="left"/>
+      <w:pPr>
+        <w:ind w:left="2160" w:hanging="360"/>
+      </w:pPr>
+      <w:rPr>
+        <w:rFonts w:ascii="Wingdings" w:hAnsi="Wingdings" w:hint="default"/>
+      </w:rPr>
+    </w:lvl>
+    <w:lvl w:ilvl="3" w:tplc="04090001" w:tentative="1">
+      <w:start w:val="1"/>
+      <w:numFmt w:val="bullet"/>
+      <w:lvlText w:val=""/>
+      <w:lvlJc w:val="left"/>
+      <w:pPr>
+        <w:ind w:left="2880" w:hanging="360"/>
+      </w:pPr>
+      <w:rPr>
+        <w:rFonts w:ascii="Symbol" w:hAnsi="Symbol" w:hint="default"/>
+      </w:rPr>
+    </w:lvl>
+    <w:lvl w:ilvl="4" w:tplc="04090003" w:tentative="1">
+      <w:start w:val="1"/>
+      <w:numFmt w:val="bullet"/>
+      <w:lvlText w:val="o"/>
+      <w:lvlJc w:val="left"/>
+      <w:pPr>
+        <w:ind w:left="3600" w:hanging="360"/>
+      </w:pPr>
+      <w:rPr>
+        <w:rFonts w:ascii="Courier New" w:hAnsi="Courier New" w:cs="Courier New" w:hint="default"/>
+      </w:rPr>
+    </w:lvl>
+    <w:lvl w:ilvl="5" w:tplc="04090005" w:tentative="1">
+      <w:start w:val="1"/>
+      <w:numFmt w:val="bullet"/>
+      <w:lvlText w:val=""/>
+      <w:lvlJc w:val="left"/>
+      <w:pPr>
+        <w:ind w:left="4320" w:hanging="360"/>
+      </w:pPr>
+      <w:rPr>
+        <w:rFonts w:ascii="Wingdings" w:hAnsi="Wingdings" w:hint="default"/>
+      </w:rPr>
+    </w:lvl>
+    <w:lvl w:ilvl="6" w:tplc="04090001" w:tentative="1">
+      <w:start w:val="1"/>
+      <w:numFmt w:val="bullet"/>
+      <w:lvlText w:val=""/>
+      <w:lvlJc w:val="left"/>
+      <w:pPr>
+        <w:ind w:left="5040" w:hanging="360"/>
+      </w:pPr>
+      <w:rPr>
+        <w:rFonts w:ascii="Symbol" w:hAnsi="Symbol" w:hint="default"/>
+      </w:rPr>
+    </w:lvl>
+    <w:lvl w:ilvl="7" w:tplc="04090003" w:tentative="1">
+      <w:start w:val="1"/>
+      <w:numFmt w:val="bullet"/>
+      <w:lvlText w:val="o"/>
+      <w:lvlJc w:val="left"/>
+      <w:pPr>
+        <w:ind w:left="5760" w:hanging="360"/>
+      </w:pPr>
+      <w:rPr>
+        <w:rFonts w:ascii="Courier New" w:hAnsi="Courier New" w:cs="Courier New" w:hint="default"/>
+      </w:rPr>
+    </w:lvl>
+    <w:lvl w:ilvl="8" w:tplc="04090005" w:tentative="1">
+      <w:start w:val="1"/>
+      <w:numFmt w:val="bullet"/>
+      <w:lvlText w:val=""/>
+      <w:lvlJc w:val="left"/>
+      <w:pPr>
+        <w:ind w:left="6480" w:hanging="360"/>
+      </w:pPr>
+      <w:rPr>
+        <w:rFonts w:ascii="Wingdings" w:hAnsi="Wingdings" w:hint="default"/>
+      </w:rPr>
+    </w:lvl>
+  </w:abstractNum>
+  <w:abstractNum w:abstractNumId="9" w15:restartNumberingAfterBreak="0">
+    <w:nsid w:val="10246F2F"/>
+    <w:multiLevelType w:val="hybridMultilevel"/>
+    <w:tmpl w:val="AD24F1CA"/>
+    <w:lvl w:ilvl="0" w:tplc="04090001">
+      <w:start w:val="1"/>
+      <w:numFmt w:val="bullet"/>
+      <w:lvlText w:val=""/>
+      <w:lvlJc w:val="left"/>
+      <w:pPr>
+        <w:ind w:left="720" w:hanging="360"/>
+      </w:pPr>
+      <w:rPr>
+        <w:rFonts w:ascii="Symbol" w:hAnsi="Symbol" w:hint="default"/>
       </w:rPr>
     </w:lvl>
     <w:lvl w:ilvl="1" w:tplc="04090003" w:tentative="1">
@@ -6079,6 +7198,232 @@
     </w:lvl>
   </w:abstractNum>
   <w:abstractNum w:abstractNumId="16" w15:restartNumberingAfterBreak="0">
+    <w:nsid w:val="2B201874"/>
+    <w:multiLevelType w:val="hybridMultilevel"/>
+    <w:tmpl w:val="860E3036"/>
+    <w:lvl w:ilvl="0" w:tplc="04090001">
+      <w:start w:val="1"/>
+      <w:numFmt w:val="bullet"/>
+      <w:lvlText w:val=""/>
+      <w:lvlJc w:val="left"/>
+      <w:pPr>
+        <w:ind w:left="720" w:hanging="360"/>
+      </w:pPr>
+      <w:rPr>
+        <w:rFonts w:ascii="Symbol" w:hAnsi="Symbol" w:hint="default"/>
+      </w:rPr>
+    </w:lvl>
+    <w:lvl w:ilvl="1" w:tplc="04090003" w:tentative="1">
+      <w:start w:val="1"/>
+      <w:numFmt w:val="bullet"/>
+      <w:lvlText w:val="o"/>
+      <w:lvlJc w:val="left"/>
+      <w:pPr>
+        <w:ind w:left="1440" w:hanging="360"/>
+      </w:pPr>
+      <w:rPr>
+        <w:rFonts w:ascii="Courier New" w:hAnsi="Courier New" w:cs="Courier New" w:hint="default"/>
+      </w:rPr>
+    </w:lvl>
+    <w:lvl w:ilvl="2" w:tplc="04090005" w:tentative="1">
+      <w:start w:val="1"/>
+      <w:numFmt w:val="bullet"/>
+      <w:lvlText w:val=""/>
+      <w:lvlJc w:val="left"/>
+      <w:pPr>
+        <w:ind w:left="2160" w:hanging="360"/>
+      </w:pPr>
+      <w:rPr>
+        <w:rFonts w:ascii="Wingdings" w:hAnsi="Wingdings" w:hint="default"/>
+      </w:rPr>
+    </w:lvl>
+    <w:lvl w:ilvl="3" w:tplc="04090001" w:tentative="1">
+      <w:start w:val="1"/>
+      <w:numFmt w:val="bullet"/>
+      <w:lvlText w:val=""/>
+      <w:lvlJc w:val="left"/>
+      <w:pPr>
+        <w:ind w:left="2880" w:hanging="360"/>
+      </w:pPr>
+      <w:rPr>
+        <w:rFonts w:ascii="Symbol" w:hAnsi="Symbol" w:hint="default"/>
+      </w:rPr>
+    </w:lvl>
+    <w:lvl w:ilvl="4" w:tplc="04090003" w:tentative="1">
+      <w:start w:val="1"/>
+      <w:numFmt w:val="bullet"/>
+      <w:lvlText w:val="o"/>
+      <w:lvlJc w:val="left"/>
+      <w:pPr>
+        <w:ind w:left="3600" w:hanging="360"/>
+      </w:pPr>
+      <w:rPr>
+        <w:rFonts w:ascii="Courier New" w:hAnsi="Courier New" w:cs="Courier New" w:hint="default"/>
+      </w:rPr>
+    </w:lvl>
+    <w:lvl w:ilvl="5" w:tplc="04090005" w:tentative="1">
+      <w:start w:val="1"/>
+      <w:numFmt w:val="bullet"/>
+      <w:lvlText w:val=""/>
+      <w:lvlJc w:val="left"/>
+      <w:pPr>
+        <w:ind w:left="4320" w:hanging="360"/>
+      </w:pPr>
+      <w:rPr>
+        <w:rFonts w:ascii="Wingdings" w:hAnsi="Wingdings" w:hint="default"/>
+      </w:rPr>
+    </w:lvl>
+    <w:lvl w:ilvl="6" w:tplc="04090001" w:tentative="1">
+      <w:start w:val="1"/>
+      <w:numFmt w:val="bullet"/>
+      <w:lvlText w:val=""/>
+      <w:lvlJc w:val="left"/>
+      <w:pPr>
+        <w:ind w:left="5040" w:hanging="360"/>
+      </w:pPr>
+      <w:rPr>
+        <w:rFonts w:ascii="Symbol" w:hAnsi="Symbol" w:hint="default"/>
+      </w:rPr>
+    </w:lvl>
+    <w:lvl w:ilvl="7" w:tplc="04090003" w:tentative="1">
+      <w:start w:val="1"/>
+      <w:numFmt w:val="bullet"/>
+      <w:lvlText w:val="o"/>
+      <w:lvlJc w:val="left"/>
+      <w:pPr>
+        <w:ind w:left="5760" w:hanging="360"/>
+      </w:pPr>
+      <w:rPr>
+        <w:rFonts w:ascii="Courier New" w:hAnsi="Courier New" w:cs="Courier New" w:hint="default"/>
+      </w:rPr>
+    </w:lvl>
+    <w:lvl w:ilvl="8" w:tplc="04090005" w:tentative="1">
+      <w:start w:val="1"/>
+      <w:numFmt w:val="bullet"/>
+      <w:lvlText w:val=""/>
+      <w:lvlJc w:val="left"/>
+      <w:pPr>
+        <w:ind w:left="6480" w:hanging="360"/>
+      </w:pPr>
+      <w:rPr>
+        <w:rFonts w:ascii="Wingdings" w:hAnsi="Wingdings" w:hint="default"/>
+      </w:rPr>
+    </w:lvl>
+  </w:abstractNum>
+  <w:abstractNum w:abstractNumId="17" w15:restartNumberingAfterBreak="0">
+    <w:nsid w:val="2BBB5F28"/>
+    <w:multiLevelType w:val="hybridMultilevel"/>
+    <w:tmpl w:val="BBFC59FA"/>
+    <w:lvl w:ilvl="0" w:tplc="04090001">
+      <w:start w:val="1"/>
+      <w:numFmt w:val="bullet"/>
+      <w:lvlText w:val=""/>
+      <w:lvlJc w:val="left"/>
+      <w:pPr>
+        <w:ind w:left="720" w:hanging="360"/>
+      </w:pPr>
+      <w:rPr>
+        <w:rFonts w:ascii="Symbol" w:hAnsi="Symbol" w:hint="default"/>
+      </w:rPr>
+    </w:lvl>
+    <w:lvl w:ilvl="1" w:tplc="04090003" w:tentative="1">
+      <w:start w:val="1"/>
+      <w:numFmt w:val="bullet"/>
+      <w:lvlText w:val="o"/>
+      <w:lvlJc w:val="left"/>
+      <w:pPr>
+        <w:ind w:left="1440" w:hanging="360"/>
+      </w:pPr>
+      <w:rPr>
+        <w:rFonts w:ascii="Courier New" w:hAnsi="Courier New" w:cs="Courier New" w:hint="default"/>
+      </w:rPr>
+    </w:lvl>
+    <w:lvl w:ilvl="2" w:tplc="04090005" w:tentative="1">
+      <w:start w:val="1"/>
+      <w:numFmt w:val="bullet"/>
+      <w:lvlText w:val=""/>
+      <w:lvlJc w:val="left"/>
+      <w:pPr>
+        <w:ind w:left="2160" w:hanging="360"/>
+      </w:pPr>
+      <w:rPr>
+        <w:rFonts w:ascii="Wingdings" w:hAnsi="Wingdings" w:hint="default"/>
+      </w:rPr>
+    </w:lvl>
+    <w:lvl w:ilvl="3" w:tplc="04090001" w:tentative="1">
+      <w:start w:val="1"/>
+      <w:numFmt w:val="bullet"/>
+      <w:lvlText w:val=""/>
+      <w:lvlJc w:val="left"/>
+      <w:pPr>
+        <w:ind w:left="2880" w:hanging="360"/>
+      </w:pPr>
+      <w:rPr>
+        <w:rFonts w:ascii="Symbol" w:hAnsi="Symbol" w:hint="default"/>
+      </w:rPr>
+    </w:lvl>
+    <w:lvl w:ilvl="4" w:tplc="04090003" w:tentative="1">
+      <w:start w:val="1"/>
+      <w:numFmt w:val="bullet"/>
+      <w:lvlText w:val="o"/>
+      <w:lvlJc w:val="left"/>
+      <w:pPr>
+        <w:ind w:left="3600" w:hanging="360"/>
+      </w:pPr>
+      <w:rPr>
+        <w:rFonts w:ascii="Courier New" w:hAnsi="Courier New" w:cs="Courier New" w:hint="default"/>
+      </w:rPr>
+    </w:lvl>
+    <w:lvl w:ilvl="5" w:tplc="04090005" w:tentative="1">
+      <w:start w:val="1"/>
+      <w:numFmt w:val="bullet"/>
+      <w:lvlText w:val=""/>
+      <w:lvlJc w:val="left"/>
+      <w:pPr>
+        <w:ind w:left="4320" w:hanging="360"/>
+      </w:pPr>
+      <w:rPr>
+        <w:rFonts w:ascii="Wingdings" w:hAnsi="Wingdings" w:hint="default"/>
+      </w:rPr>
+    </w:lvl>
+    <w:lvl w:ilvl="6" w:tplc="04090001" w:tentative="1">
+      <w:start w:val="1"/>
+      <w:numFmt w:val="bullet"/>
+      <w:lvlText w:val=""/>
+      <w:lvlJc w:val="left"/>
+      <w:pPr>
+        <w:ind w:left="5040" w:hanging="360"/>
+      </w:pPr>
+      <w:rPr>
+        <w:rFonts w:ascii="Symbol" w:hAnsi="Symbol" w:hint="default"/>
+      </w:rPr>
+    </w:lvl>
+    <w:lvl w:ilvl="7" w:tplc="04090003" w:tentative="1">
+      <w:start w:val="1"/>
+      <w:numFmt w:val="bullet"/>
+      <w:lvlText w:val="o"/>
+      <w:lvlJc w:val="left"/>
+      <w:pPr>
+        <w:ind w:left="5760" w:hanging="360"/>
+      </w:pPr>
+      <w:rPr>
+        <w:rFonts w:ascii="Courier New" w:hAnsi="Courier New" w:cs="Courier New" w:hint="default"/>
+      </w:rPr>
+    </w:lvl>
+    <w:lvl w:ilvl="8" w:tplc="04090005" w:tentative="1">
+      <w:start w:val="1"/>
+      <w:numFmt w:val="bullet"/>
+      <w:lvlText w:val=""/>
+      <w:lvlJc w:val="left"/>
+      <w:pPr>
+        <w:ind w:left="6480" w:hanging="360"/>
+      </w:pPr>
+      <w:rPr>
+        <w:rFonts w:ascii="Wingdings" w:hAnsi="Wingdings" w:hint="default"/>
+      </w:rPr>
+    </w:lvl>
+  </w:abstractNum>
+  <w:abstractNum w:abstractNumId="18" w15:restartNumberingAfterBreak="0">
     <w:nsid w:val="2C2D68F8"/>
     <w:multiLevelType w:val="hybridMultilevel"/>
     <w:tmpl w:val="6532B70E"/>
@@ -6191,7 +7536,7 @@
       </w:rPr>
     </w:lvl>
   </w:abstractNum>
-  <w:abstractNum w:abstractNumId="17" w15:restartNumberingAfterBreak="0">
+  <w:abstractNum w:abstractNumId="19" w15:restartNumberingAfterBreak="0">
     <w:nsid w:val="2ECA2993"/>
     <w:multiLevelType w:val="hybridMultilevel"/>
     <w:tmpl w:val="70BEAE84"/>
@@ -6304,7 +7649,7 @@
       </w:rPr>
     </w:lvl>
   </w:abstractNum>
-  <w:abstractNum w:abstractNumId="18" w15:restartNumberingAfterBreak="0">
+  <w:abstractNum w:abstractNumId="20" w15:restartNumberingAfterBreak="0">
     <w:nsid w:val="2ECD2A8B"/>
     <w:multiLevelType w:val="hybridMultilevel"/>
     <w:tmpl w:val="FE4E9326"/>
@@ -6417,7 +7762,7 @@
       </w:rPr>
     </w:lvl>
   </w:abstractNum>
-  <w:abstractNum w:abstractNumId="19" w15:restartNumberingAfterBreak="0">
+  <w:abstractNum w:abstractNumId="21" w15:restartNumberingAfterBreak="0">
     <w:nsid w:val="2EF4106F"/>
     <w:multiLevelType w:val="hybridMultilevel"/>
     <w:tmpl w:val="2BF822E8"/>
@@ -6530,7 +7875,7 @@
       </w:rPr>
     </w:lvl>
   </w:abstractNum>
-  <w:abstractNum w:abstractNumId="20" w15:restartNumberingAfterBreak="0">
+  <w:abstractNum w:abstractNumId="22" w15:restartNumberingAfterBreak="0">
     <w:nsid w:val="2EFE139C"/>
     <w:multiLevelType w:val="hybridMultilevel"/>
     <w:tmpl w:val="E5E419BC"/>
@@ -6643,7 +7988,7 @@
       </w:rPr>
     </w:lvl>
   </w:abstractNum>
-  <w:abstractNum w:abstractNumId="21" w15:restartNumberingAfterBreak="0">
+  <w:abstractNum w:abstractNumId="23" w15:restartNumberingAfterBreak="0">
     <w:nsid w:val="34305404"/>
     <w:multiLevelType w:val="hybridMultilevel"/>
     <w:tmpl w:val="CFA47418"/>
@@ -6756,7 +8101,7 @@
       </w:rPr>
     </w:lvl>
   </w:abstractNum>
-  <w:abstractNum w:abstractNumId="22" w15:restartNumberingAfterBreak="0">
+  <w:abstractNum w:abstractNumId="24" w15:restartNumberingAfterBreak="0">
     <w:nsid w:val="38683BEF"/>
     <w:multiLevelType w:val="hybridMultilevel"/>
     <w:tmpl w:val="0C461E8C"/>
@@ -6869,14 +8214,14 @@
       </w:rPr>
     </w:lvl>
   </w:abstractNum>
-  <w:abstractNum w:abstractNumId="23" w15:restartNumberingAfterBreak="0">
-    <w:nsid w:val="3CEA15C8"/>
+  <w:abstractNum w:abstractNumId="25" w15:restartNumberingAfterBreak="0">
+    <w:nsid w:val="3A42230C"/>
     <w:multiLevelType w:val="hybridMultilevel"/>
-    <w:tmpl w:val="C2C6C5D6"/>
-    <w:lvl w:ilvl="0" w:tplc="04090009">
-      <w:start w:val="1"/>
-      <w:numFmt w:val="bullet"/>
-      <w:lvlText w:val=""/>
+    <w:tmpl w:val="9C04B1A2"/>
+    <w:lvl w:ilvl="0" w:tplc="0409000D">
+      <w:start w:val="1"/>
+      <w:numFmt w:val="bullet"/>
+      <w:lvlText w:val=""/>
       <w:lvlJc w:val="left"/>
       <w:pPr>
         <w:ind w:left="720" w:hanging="360"/>
@@ -6982,7 +8327,7 @@
       </w:rPr>
     </w:lvl>
   </w:abstractNum>
-  <w:abstractNum w:abstractNumId="24" w15:restartNumberingAfterBreak="0">
+  <w:abstractNum w:abstractNumId="26" w15:restartNumberingAfterBreak="0">
     <w:nsid w:val="3DE95363"/>
     <w:multiLevelType w:val="hybridMultilevel"/>
     <w:tmpl w:val="7220D370"/>
@@ -7095,7 +8440,7 @@
       </w:rPr>
     </w:lvl>
   </w:abstractNum>
-  <w:abstractNum w:abstractNumId="25" w15:restartNumberingAfterBreak="0">
+  <w:abstractNum w:abstractNumId="27" w15:restartNumberingAfterBreak="0">
     <w:nsid w:val="3E075279"/>
     <w:multiLevelType w:val="hybridMultilevel"/>
     <w:tmpl w:val="55FAE402"/>
@@ -7208,7 +8553,7 @@
       </w:rPr>
     </w:lvl>
   </w:abstractNum>
-  <w:abstractNum w:abstractNumId="26" w15:restartNumberingAfterBreak="0">
+  <w:abstractNum w:abstractNumId="28" w15:restartNumberingAfterBreak="0">
     <w:nsid w:val="41830A63"/>
     <w:multiLevelType w:val="hybridMultilevel"/>
     <w:tmpl w:val="69B0EC8A"/>
@@ -7321,346 +8666,7 @@
       </w:rPr>
     </w:lvl>
   </w:abstractNum>
-  <w:abstractNum w:abstractNumId="27" w15:restartNumberingAfterBreak="0">
-    <w:nsid w:val="42910059"/>
-    <w:multiLevelType w:val="hybridMultilevel"/>
-    <w:tmpl w:val="E4FC1862"/>
-    <w:lvl w:ilvl="0" w:tplc="04090001">
-      <w:start w:val="1"/>
-      <w:numFmt w:val="bullet"/>
-      <w:lvlText w:val=""/>
-      <w:lvlJc w:val="left"/>
-      <w:pPr>
-        <w:ind w:left="720" w:hanging="360"/>
-      </w:pPr>
-      <w:rPr>
-        <w:rFonts w:ascii="Symbol" w:hAnsi="Symbol" w:hint="default"/>
-      </w:rPr>
-    </w:lvl>
-    <w:lvl w:ilvl="1" w:tplc="04090003" w:tentative="1">
-      <w:start w:val="1"/>
-      <w:numFmt w:val="bullet"/>
-      <w:lvlText w:val="o"/>
-      <w:lvlJc w:val="left"/>
-      <w:pPr>
-        <w:ind w:left="1440" w:hanging="360"/>
-      </w:pPr>
-      <w:rPr>
-        <w:rFonts w:ascii="Courier New" w:hAnsi="Courier New" w:cs="Courier New" w:hint="default"/>
-      </w:rPr>
-    </w:lvl>
-    <w:lvl w:ilvl="2" w:tplc="04090005" w:tentative="1">
-      <w:start w:val="1"/>
-      <w:numFmt w:val="bullet"/>
-      <w:lvlText w:val=""/>
-      <w:lvlJc w:val="left"/>
-      <w:pPr>
-        <w:ind w:left="2160" w:hanging="360"/>
-      </w:pPr>
-      <w:rPr>
-        <w:rFonts w:ascii="Wingdings" w:hAnsi="Wingdings" w:hint="default"/>
-      </w:rPr>
-    </w:lvl>
-    <w:lvl w:ilvl="3" w:tplc="04090001" w:tentative="1">
-      <w:start w:val="1"/>
-      <w:numFmt w:val="bullet"/>
-      <w:lvlText w:val=""/>
-      <w:lvlJc w:val="left"/>
-      <w:pPr>
-        <w:ind w:left="2880" w:hanging="360"/>
-      </w:pPr>
-      <w:rPr>
-        <w:rFonts w:ascii="Symbol" w:hAnsi="Symbol" w:hint="default"/>
-      </w:rPr>
-    </w:lvl>
-    <w:lvl w:ilvl="4" w:tplc="04090003" w:tentative="1">
-      <w:start w:val="1"/>
-      <w:numFmt w:val="bullet"/>
-      <w:lvlText w:val="o"/>
-      <w:lvlJc w:val="left"/>
-      <w:pPr>
-        <w:ind w:left="3600" w:hanging="360"/>
-      </w:pPr>
-      <w:rPr>
-        <w:rFonts w:ascii="Courier New" w:hAnsi="Courier New" w:cs="Courier New" w:hint="default"/>
-      </w:rPr>
-    </w:lvl>
-    <w:lvl w:ilvl="5" w:tplc="04090005" w:tentative="1">
-      <w:start w:val="1"/>
-      <w:numFmt w:val="bullet"/>
-      <w:lvlText w:val=""/>
-      <w:lvlJc w:val="left"/>
-      <w:pPr>
-        <w:ind w:left="4320" w:hanging="360"/>
-      </w:pPr>
-      <w:rPr>
-        <w:rFonts w:ascii="Wingdings" w:hAnsi="Wingdings" w:hint="default"/>
-      </w:rPr>
-    </w:lvl>
-    <w:lvl w:ilvl="6" w:tplc="04090001" w:tentative="1">
-      <w:start w:val="1"/>
-      <w:numFmt w:val="bullet"/>
-      <w:lvlText w:val=""/>
-      <w:lvlJc w:val="left"/>
-      <w:pPr>
-        <w:ind w:left="5040" w:hanging="360"/>
-      </w:pPr>
-      <w:rPr>
-        <w:rFonts w:ascii="Symbol" w:hAnsi="Symbol" w:hint="default"/>
-      </w:rPr>
-    </w:lvl>
-    <w:lvl w:ilvl="7" w:tplc="04090003" w:tentative="1">
-      <w:start w:val="1"/>
-      <w:numFmt w:val="bullet"/>
-      <w:lvlText w:val="o"/>
-      <w:lvlJc w:val="left"/>
-      <w:pPr>
-        <w:ind w:left="5760" w:hanging="360"/>
-      </w:pPr>
-      <w:rPr>
-        <w:rFonts w:ascii="Courier New" w:hAnsi="Courier New" w:cs="Courier New" w:hint="default"/>
-      </w:rPr>
-    </w:lvl>
-    <w:lvl w:ilvl="8" w:tplc="04090005" w:tentative="1">
-      <w:start w:val="1"/>
-      <w:numFmt w:val="bullet"/>
-      <w:lvlText w:val=""/>
-      <w:lvlJc w:val="left"/>
-      <w:pPr>
-        <w:ind w:left="6480" w:hanging="360"/>
-      </w:pPr>
-      <w:rPr>
-        <w:rFonts w:ascii="Wingdings" w:hAnsi="Wingdings" w:hint="default"/>
-      </w:rPr>
-    </w:lvl>
-  </w:abstractNum>
-  <w:abstractNum w:abstractNumId="28" w15:restartNumberingAfterBreak="0">
-    <w:nsid w:val="456A3443"/>
-    <w:multiLevelType w:val="hybridMultilevel"/>
-    <w:tmpl w:val="3E0EF848"/>
-    <w:lvl w:ilvl="0" w:tplc="04090001">
-      <w:start w:val="1"/>
-      <w:numFmt w:val="bullet"/>
-      <w:lvlText w:val=""/>
-      <w:lvlJc w:val="left"/>
-      <w:pPr>
-        <w:ind w:left="720" w:hanging="360"/>
-      </w:pPr>
-      <w:rPr>
-        <w:rFonts w:ascii="Symbol" w:hAnsi="Symbol" w:hint="default"/>
-      </w:rPr>
-    </w:lvl>
-    <w:lvl w:ilvl="1" w:tplc="04090003" w:tentative="1">
-      <w:start w:val="1"/>
-      <w:numFmt w:val="bullet"/>
-      <w:lvlText w:val="o"/>
-      <w:lvlJc w:val="left"/>
-      <w:pPr>
-        <w:ind w:left="1440" w:hanging="360"/>
-      </w:pPr>
-      <w:rPr>
-        <w:rFonts w:ascii="Courier New" w:hAnsi="Courier New" w:cs="Courier New" w:hint="default"/>
-      </w:rPr>
-    </w:lvl>
-    <w:lvl w:ilvl="2" w:tplc="04090005" w:tentative="1">
-      <w:start w:val="1"/>
-      <w:numFmt w:val="bullet"/>
-      <w:lvlText w:val=""/>
-      <w:lvlJc w:val="left"/>
-      <w:pPr>
-        <w:ind w:left="2160" w:hanging="360"/>
-      </w:pPr>
-      <w:rPr>
-        <w:rFonts w:ascii="Wingdings" w:hAnsi="Wingdings" w:hint="default"/>
-      </w:rPr>
-    </w:lvl>
-    <w:lvl w:ilvl="3" w:tplc="04090001" w:tentative="1">
-      <w:start w:val="1"/>
-      <w:numFmt w:val="bullet"/>
-      <w:lvlText w:val=""/>
-      <w:lvlJc w:val="left"/>
-      <w:pPr>
-        <w:ind w:left="2880" w:hanging="360"/>
-      </w:pPr>
-      <w:rPr>
-        <w:rFonts w:ascii="Symbol" w:hAnsi="Symbol" w:hint="default"/>
-      </w:rPr>
-    </w:lvl>
-    <w:lvl w:ilvl="4" w:tplc="04090003" w:tentative="1">
-      <w:start w:val="1"/>
-      <w:numFmt w:val="bullet"/>
-      <w:lvlText w:val="o"/>
-      <w:lvlJc w:val="left"/>
-      <w:pPr>
-        <w:ind w:left="3600" w:hanging="360"/>
-      </w:pPr>
-      <w:rPr>
-        <w:rFonts w:ascii="Courier New" w:hAnsi="Courier New" w:cs="Courier New" w:hint="default"/>
-      </w:rPr>
-    </w:lvl>
-    <w:lvl w:ilvl="5" w:tplc="04090005" w:tentative="1">
-      <w:start w:val="1"/>
-      <w:numFmt w:val="bullet"/>
-      <w:lvlText w:val=""/>
-      <w:lvlJc w:val="left"/>
-      <w:pPr>
-        <w:ind w:left="4320" w:hanging="360"/>
-      </w:pPr>
-      <w:rPr>
-        <w:rFonts w:ascii="Wingdings" w:hAnsi="Wingdings" w:hint="default"/>
-      </w:rPr>
-    </w:lvl>
-    <w:lvl w:ilvl="6" w:tplc="04090001" w:tentative="1">
-      <w:start w:val="1"/>
-      <w:numFmt w:val="bullet"/>
-      <w:lvlText w:val=""/>
-      <w:lvlJc w:val="left"/>
-      <w:pPr>
-        <w:ind w:left="5040" w:hanging="360"/>
-      </w:pPr>
-      <w:rPr>
-        <w:rFonts w:ascii="Symbol" w:hAnsi="Symbol" w:hint="default"/>
-      </w:rPr>
-    </w:lvl>
-    <w:lvl w:ilvl="7" w:tplc="04090003" w:tentative="1">
-      <w:start w:val="1"/>
-      <w:numFmt w:val="bullet"/>
-      <w:lvlText w:val="o"/>
-      <w:lvlJc w:val="left"/>
-      <w:pPr>
-        <w:ind w:left="5760" w:hanging="360"/>
-      </w:pPr>
-      <w:rPr>
-        <w:rFonts w:ascii="Courier New" w:hAnsi="Courier New" w:cs="Courier New" w:hint="default"/>
-      </w:rPr>
-    </w:lvl>
-    <w:lvl w:ilvl="8" w:tplc="04090005" w:tentative="1">
-      <w:start w:val="1"/>
-      <w:numFmt w:val="bullet"/>
-      <w:lvlText w:val=""/>
-      <w:lvlJc w:val="left"/>
-      <w:pPr>
-        <w:ind w:left="6480" w:hanging="360"/>
-      </w:pPr>
-      <w:rPr>
-        <w:rFonts w:ascii="Wingdings" w:hAnsi="Wingdings" w:hint="default"/>
-      </w:rPr>
-    </w:lvl>
-  </w:abstractNum>
   <w:abstractNum w:abstractNumId="29" w15:restartNumberingAfterBreak="0">
-    <w:nsid w:val="46526A08"/>
-    <w:multiLevelType w:val="hybridMultilevel"/>
-    <w:tmpl w:val="95B85B82"/>
-    <w:lvl w:ilvl="0" w:tplc="04090001">
-      <w:start w:val="1"/>
-      <w:numFmt w:val="bullet"/>
-      <w:lvlText w:val=""/>
-      <w:lvlJc w:val="left"/>
-      <w:pPr>
-        <w:ind w:left="720" w:hanging="360"/>
-      </w:pPr>
-      <w:rPr>
-        <w:rFonts w:ascii="Symbol" w:hAnsi="Symbol" w:hint="default"/>
-      </w:rPr>
-    </w:lvl>
-    <w:lvl w:ilvl="1" w:tplc="04090003" w:tentative="1">
-      <w:start w:val="1"/>
-      <w:numFmt w:val="bullet"/>
-      <w:lvlText w:val="o"/>
-      <w:lvlJc w:val="left"/>
-      <w:pPr>
-        <w:ind w:left="1440" w:hanging="360"/>
-      </w:pPr>
-      <w:rPr>
-        <w:rFonts w:ascii="Courier New" w:hAnsi="Courier New" w:cs="Courier New" w:hint="default"/>
-      </w:rPr>
-    </w:lvl>
-    <w:lvl w:ilvl="2" w:tplc="04090005" w:tentative="1">
-      <w:start w:val="1"/>
-      <w:numFmt w:val="bullet"/>
-      <w:lvlText w:val=""/>
-      <w:lvlJc w:val="left"/>
-      <w:pPr>
-        <w:ind w:left="2160" w:hanging="360"/>
-      </w:pPr>
-      <w:rPr>
-        <w:rFonts w:ascii="Wingdings" w:hAnsi="Wingdings" w:hint="default"/>
-      </w:rPr>
-    </w:lvl>
-    <w:lvl w:ilvl="3" w:tplc="04090001" w:tentative="1">
-      <w:start w:val="1"/>
-      <w:numFmt w:val="bullet"/>
-      <w:lvlText w:val=""/>
-      <w:lvlJc w:val="left"/>
-      <w:pPr>
-        <w:ind w:left="2880" w:hanging="360"/>
-      </w:pPr>
-      <w:rPr>
-        <w:rFonts w:ascii="Symbol" w:hAnsi="Symbol" w:hint="default"/>
-      </w:rPr>
-    </w:lvl>
-    <w:lvl w:ilvl="4" w:tplc="04090003" w:tentative="1">
-      <w:start w:val="1"/>
-      <w:numFmt w:val="bullet"/>
-      <w:lvlText w:val="o"/>
-      <w:lvlJc w:val="left"/>
-      <w:pPr>
-        <w:ind w:left="3600" w:hanging="360"/>
-      </w:pPr>
-      <w:rPr>
-        <w:rFonts w:ascii="Courier New" w:hAnsi="Courier New" w:cs="Courier New" w:hint="default"/>
-      </w:rPr>
-    </w:lvl>
-    <w:lvl w:ilvl="5" w:tplc="04090005" w:tentative="1">
-      <w:start w:val="1"/>
-      <w:numFmt w:val="bullet"/>
-      <w:lvlText w:val=""/>
-      <w:lvlJc w:val="left"/>
-      <w:pPr>
-        <w:ind w:left="4320" w:hanging="360"/>
-      </w:pPr>
-      <w:rPr>
-        <w:rFonts w:ascii="Wingdings" w:hAnsi="Wingdings" w:hint="default"/>
-      </w:rPr>
-    </w:lvl>
-    <w:lvl w:ilvl="6" w:tplc="04090001" w:tentative="1">
-      <w:start w:val="1"/>
-      <w:numFmt w:val="bullet"/>
-      <w:lvlText w:val=""/>
-      <w:lvlJc w:val="left"/>
-      <w:pPr>
-        <w:ind w:left="5040" w:hanging="360"/>
-      </w:pPr>
-      <w:rPr>
-        <w:rFonts w:ascii="Symbol" w:hAnsi="Symbol" w:hint="default"/>
-      </w:rPr>
-    </w:lvl>
-    <w:lvl w:ilvl="7" w:tplc="04090003" w:tentative="1">
-      <w:start w:val="1"/>
-      <w:numFmt w:val="bullet"/>
-      <w:lvlText w:val="o"/>
-      <w:lvlJc w:val="left"/>
-      <w:pPr>
-        <w:ind w:left="5760" w:hanging="360"/>
-      </w:pPr>
-      <w:rPr>
-        <w:rFonts w:ascii="Courier New" w:hAnsi="Courier New" w:cs="Courier New" w:hint="default"/>
-      </w:rPr>
-    </w:lvl>
-    <w:lvl w:ilvl="8" w:tplc="04090005" w:tentative="1">
-      <w:start w:val="1"/>
-      <w:numFmt w:val="bullet"/>
-      <w:lvlText w:val=""/>
-      <w:lvlJc w:val="left"/>
-      <w:pPr>
-        <w:ind w:left="6480" w:hanging="360"/>
-      </w:pPr>
-      <w:rPr>
-        <w:rFonts w:ascii="Wingdings" w:hAnsi="Wingdings" w:hint="default"/>
-      </w:rPr>
-    </w:lvl>
-  </w:abstractNum>
-  <w:abstractNum w:abstractNumId="30" w15:restartNumberingAfterBreak="0">
     <w:nsid w:val="485476E5"/>
     <w:multiLevelType w:val="hybridMultilevel"/>
     <w:tmpl w:val="EBFE21C4"/>
@@ -7773,7 +8779,7 @@
       </w:rPr>
     </w:lvl>
   </w:abstractNum>
-  <w:abstractNum w:abstractNumId="31" w15:restartNumberingAfterBreak="0">
+  <w:abstractNum w:abstractNumId="30" w15:restartNumberingAfterBreak="0">
     <w:nsid w:val="50994122"/>
     <w:multiLevelType w:val="hybridMultilevel"/>
     <w:tmpl w:val="D8CE11EE"/>
@@ -7859,7 +8865,7 @@
       </w:pPr>
     </w:lvl>
   </w:abstractNum>
-  <w:abstractNum w:abstractNumId="32" w15:restartNumberingAfterBreak="0">
+  <w:abstractNum w:abstractNumId="31" w15:restartNumberingAfterBreak="0">
     <w:nsid w:val="51DA5ADF"/>
     <w:multiLevelType w:val="hybridMultilevel"/>
     <w:tmpl w:val="D444DD00"/>
@@ -7972,7 +8978,7 @@
       </w:rPr>
     </w:lvl>
   </w:abstractNum>
-  <w:abstractNum w:abstractNumId="33" w15:restartNumberingAfterBreak="0">
+  <w:abstractNum w:abstractNumId="32" w15:restartNumberingAfterBreak="0">
     <w:nsid w:val="54A61CEE"/>
     <w:multiLevelType w:val="hybridMultilevel"/>
     <w:tmpl w:val="FCAACDA6"/>
@@ -8085,7 +9091,7 @@
       </w:rPr>
     </w:lvl>
   </w:abstractNum>
-  <w:abstractNum w:abstractNumId="34" w15:restartNumberingAfterBreak="0">
+  <w:abstractNum w:abstractNumId="33" w15:restartNumberingAfterBreak="0">
     <w:nsid w:val="5AD73FFC"/>
     <w:multiLevelType w:val="hybridMultilevel"/>
     <w:tmpl w:val="E09E9B78"/>
@@ -8198,7 +9204,7 @@
       </w:rPr>
     </w:lvl>
   </w:abstractNum>
-  <w:abstractNum w:abstractNumId="35" w15:restartNumberingAfterBreak="0">
+  <w:abstractNum w:abstractNumId="34" w15:restartNumberingAfterBreak="0">
     <w:nsid w:val="5E330B03"/>
     <w:multiLevelType w:val="hybridMultilevel"/>
     <w:tmpl w:val="A7B2EBBA"/>
@@ -8311,7 +9317,7 @@
       </w:rPr>
     </w:lvl>
   </w:abstractNum>
-  <w:abstractNum w:abstractNumId="36" w15:restartNumberingAfterBreak="0">
+  <w:abstractNum w:abstractNumId="35" w15:restartNumberingAfterBreak="0">
     <w:nsid w:val="5E720DE5"/>
     <w:multiLevelType w:val="hybridMultilevel"/>
     <w:tmpl w:val="661242E0"/>
@@ -8424,7 +9430,7 @@
       </w:rPr>
     </w:lvl>
   </w:abstractNum>
-  <w:abstractNum w:abstractNumId="37" w15:restartNumberingAfterBreak="0">
+  <w:abstractNum w:abstractNumId="36" w15:restartNumberingAfterBreak="0">
     <w:nsid w:val="63015C51"/>
     <w:multiLevelType w:val="hybridMultilevel"/>
     <w:tmpl w:val="F33E404E"/>
@@ -8537,7 +9543,7 @@
       </w:rPr>
     </w:lvl>
   </w:abstractNum>
-  <w:abstractNum w:abstractNumId="38" w15:restartNumberingAfterBreak="0">
+  <w:abstractNum w:abstractNumId="37" w15:restartNumberingAfterBreak="0">
     <w:nsid w:val="644C7DCF"/>
     <w:multiLevelType w:val="hybridMultilevel"/>
     <w:tmpl w:val="936C2222"/>
@@ -8551,6 +9557,119 @@
       </w:pPr>
       <w:rPr>
         <w:rFonts w:ascii="Wingdings" w:hAnsi="Wingdings" w:hint="default"/>
+      </w:rPr>
+    </w:lvl>
+    <w:lvl w:ilvl="1" w:tplc="04090003" w:tentative="1">
+      <w:start w:val="1"/>
+      <w:numFmt w:val="bullet"/>
+      <w:lvlText w:val="o"/>
+      <w:lvlJc w:val="left"/>
+      <w:pPr>
+        <w:ind w:left="1440" w:hanging="360"/>
+      </w:pPr>
+      <w:rPr>
+        <w:rFonts w:ascii="Courier New" w:hAnsi="Courier New" w:cs="Courier New" w:hint="default"/>
+      </w:rPr>
+    </w:lvl>
+    <w:lvl w:ilvl="2" w:tplc="04090005" w:tentative="1">
+      <w:start w:val="1"/>
+      <w:numFmt w:val="bullet"/>
+      <w:lvlText w:val=""/>
+      <w:lvlJc w:val="left"/>
+      <w:pPr>
+        <w:ind w:left="2160" w:hanging="360"/>
+      </w:pPr>
+      <w:rPr>
+        <w:rFonts w:ascii="Wingdings" w:hAnsi="Wingdings" w:hint="default"/>
+      </w:rPr>
+    </w:lvl>
+    <w:lvl w:ilvl="3" w:tplc="04090001" w:tentative="1">
+      <w:start w:val="1"/>
+      <w:numFmt w:val="bullet"/>
+      <w:lvlText w:val=""/>
+      <w:lvlJc w:val="left"/>
+      <w:pPr>
+        <w:ind w:left="2880" w:hanging="360"/>
+      </w:pPr>
+      <w:rPr>
+        <w:rFonts w:ascii="Symbol" w:hAnsi="Symbol" w:hint="default"/>
+      </w:rPr>
+    </w:lvl>
+    <w:lvl w:ilvl="4" w:tplc="04090003" w:tentative="1">
+      <w:start w:val="1"/>
+      <w:numFmt w:val="bullet"/>
+      <w:lvlText w:val="o"/>
+      <w:lvlJc w:val="left"/>
+      <w:pPr>
+        <w:ind w:left="3600" w:hanging="360"/>
+      </w:pPr>
+      <w:rPr>
+        <w:rFonts w:ascii="Courier New" w:hAnsi="Courier New" w:cs="Courier New" w:hint="default"/>
+      </w:rPr>
+    </w:lvl>
+    <w:lvl w:ilvl="5" w:tplc="04090005" w:tentative="1">
+      <w:start w:val="1"/>
+      <w:numFmt w:val="bullet"/>
+      <w:lvlText w:val=""/>
+      <w:lvlJc w:val="left"/>
+      <w:pPr>
+        <w:ind w:left="4320" w:hanging="360"/>
+      </w:pPr>
+      <w:rPr>
+        <w:rFonts w:ascii="Wingdings" w:hAnsi="Wingdings" w:hint="default"/>
+      </w:rPr>
+    </w:lvl>
+    <w:lvl w:ilvl="6" w:tplc="04090001" w:tentative="1">
+      <w:start w:val="1"/>
+      <w:numFmt w:val="bullet"/>
+      <w:lvlText w:val=""/>
+      <w:lvlJc w:val="left"/>
+      <w:pPr>
+        <w:ind w:left="5040" w:hanging="360"/>
+      </w:pPr>
+      <w:rPr>
+        <w:rFonts w:ascii="Symbol" w:hAnsi="Symbol" w:hint="default"/>
+      </w:rPr>
+    </w:lvl>
+    <w:lvl w:ilvl="7" w:tplc="04090003" w:tentative="1">
+      <w:start w:val="1"/>
+      <w:numFmt w:val="bullet"/>
+      <w:lvlText w:val="o"/>
+      <w:lvlJc w:val="left"/>
+      <w:pPr>
+        <w:ind w:left="5760" w:hanging="360"/>
+      </w:pPr>
+      <w:rPr>
+        <w:rFonts w:ascii="Courier New" w:hAnsi="Courier New" w:cs="Courier New" w:hint="default"/>
+      </w:rPr>
+    </w:lvl>
+    <w:lvl w:ilvl="8" w:tplc="04090005" w:tentative="1">
+      <w:start w:val="1"/>
+      <w:numFmt w:val="bullet"/>
+      <w:lvlText w:val=""/>
+      <w:lvlJc w:val="left"/>
+      <w:pPr>
+        <w:ind w:left="6480" w:hanging="360"/>
+      </w:pPr>
+      <w:rPr>
+        <w:rFonts w:ascii="Wingdings" w:hAnsi="Wingdings" w:hint="default"/>
+      </w:rPr>
+    </w:lvl>
+  </w:abstractNum>
+  <w:abstractNum w:abstractNumId="38" w15:restartNumberingAfterBreak="0">
+    <w:nsid w:val="65CE61EF"/>
+    <w:multiLevelType w:val="hybridMultilevel"/>
+    <w:tmpl w:val="B6B27326"/>
+    <w:lvl w:ilvl="0" w:tplc="04090001">
+      <w:start w:val="1"/>
+      <w:numFmt w:val="bullet"/>
+      <w:lvlText w:val=""/>
+      <w:lvlJc w:val="left"/>
+      <w:pPr>
+        <w:ind w:left="720" w:hanging="360"/>
+      </w:pPr>
+      <w:rPr>
+        <w:rFonts w:ascii="Symbol" w:hAnsi="Symbol" w:hint="default"/>
       </w:rPr>
     </w:lvl>
     <w:lvl w:ilvl="1" w:tplc="04090003" w:tentative="1">
@@ -8990,232 +10109,6 @@
     </w:lvl>
   </w:abstractNum>
   <w:abstractNum w:abstractNumId="42" w15:restartNumberingAfterBreak="0">
-    <w:nsid w:val="73DD3A51"/>
-    <w:multiLevelType w:val="hybridMultilevel"/>
-    <w:tmpl w:val="D890A540"/>
-    <w:lvl w:ilvl="0" w:tplc="0409000D">
-      <w:start w:val="1"/>
-      <w:numFmt w:val="bullet"/>
-      <w:lvlText w:val=""/>
-      <w:lvlJc w:val="left"/>
-      <w:pPr>
-        <w:ind w:left="720" w:hanging="360"/>
-      </w:pPr>
-      <w:rPr>
-        <w:rFonts w:ascii="Wingdings" w:hAnsi="Wingdings" w:hint="default"/>
-      </w:rPr>
-    </w:lvl>
-    <w:lvl w:ilvl="1" w:tplc="04090003" w:tentative="1">
-      <w:start w:val="1"/>
-      <w:numFmt w:val="bullet"/>
-      <w:lvlText w:val="o"/>
-      <w:lvlJc w:val="left"/>
-      <w:pPr>
-        <w:ind w:left="1440" w:hanging="360"/>
-      </w:pPr>
-      <w:rPr>
-        <w:rFonts w:ascii="Courier New" w:hAnsi="Courier New" w:cs="Courier New" w:hint="default"/>
-      </w:rPr>
-    </w:lvl>
-    <w:lvl w:ilvl="2" w:tplc="04090005" w:tentative="1">
-      <w:start w:val="1"/>
-      <w:numFmt w:val="bullet"/>
-      <w:lvlText w:val=""/>
-      <w:lvlJc w:val="left"/>
-      <w:pPr>
-        <w:ind w:left="2160" w:hanging="360"/>
-      </w:pPr>
-      <w:rPr>
-        <w:rFonts w:ascii="Wingdings" w:hAnsi="Wingdings" w:hint="default"/>
-      </w:rPr>
-    </w:lvl>
-    <w:lvl w:ilvl="3" w:tplc="04090001" w:tentative="1">
-      <w:start w:val="1"/>
-      <w:numFmt w:val="bullet"/>
-      <w:lvlText w:val=""/>
-      <w:lvlJc w:val="left"/>
-      <w:pPr>
-        <w:ind w:left="2880" w:hanging="360"/>
-      </w:pPr>
-      <w:rPr>
-        <w:rFonts w:ascii="Symbol" w:hAnsi="Symbol" w:hint="default"/>
-      </w:rPr>
-    </w:lvl>
-    <w:lvl w:ilvl="4" w:tplc="04090003" w:tentative="1">
-      <w:start w:val="1"/>
-      <w:numFmt w:val="bullet"/>
-      <w:lvlText w:val="o"/>
-      <w:lvlJc w:val="left"/>
-      <w:pPr>
-        <w:ind w:left="3600" w:hanging="360"/>
-      </w:pPr>
-      <w:rPr>
-        <w:rFonts w:ascii="Courier New" w:hAnsi="Courier New" w:cs="Courier New" w:hint="default"/>
-      </w:rPr>
-    </w:lvl>
-    <w:lvl w:ilvl="5" w:tplc="04090005" w:tentative="1">
-      <w:start w:val="1"/>
-      <w:numFmt w:val="bullet"/>
-      <w:lvlText w:val=""/>
-      <w:lvlJc w:val="left"/>
-      <w:pPr>
-        <w:ind w:left="4320" w:hanging="360"/>
-      </w:pPr>
-      <w:rPr>
-        <w:rFonts w:ascii="Wingdings" w:hAnsi="Wingdings" w:hint="default"/>
-      </w:rPr>
-    </w:lvl>
-    <w:lvl w:ilvl="6" w:tplc="04090001" w:tentative="1">
-      <w:start w:val="1"/>
-      <w:numFmt w:val="bullet"/>
-      <w:lvlText w:val=""/>
-      <w:lvlJc w:val="left"/>
-      <w:pPr>
-        <w:ind w:left="5040" w:hanging="360"/>
-      </w:pPr>
-      <w:rPr>
-        <w:rFonts w:ascii="Symbol" w:hAnsi="Symbol" w:hint="default"/>
-      </w:rPr>
-    </w:lvl>
-    <w:lvl w:ilvl="7" w:tplc="04090003" w:tentative="1">
-      <w:start w:val="1"/>
-      <w:numFmt w:val="bullet"/>
-      <w:lvlText w:val="o"/>
-      <w:lvlJc w:val="left"/>
-      <w:pPr>
-        <w:ind w:left="5760" w:hanging="360"/>
-      </w:pPr>
-      <w:rPr>
-        <w:rFonts w:ascii="Courier New" w:hAnsi="Courier New" w:cs="Courier New" w:hint="default"/>
-      </w:rPr>
-    </w:lvl>
-    <w:lvl w:ilvl="8" w:tplc="04090005" w:tentative="1">
-      <w:start w:val="1"/>
-      <w:numFmt w:val="bullet"/>
-      <w:lvlText w:val=""/>
-      <w:lvlJc w:val="left"/>
-      <w:pPr>
-        <w:ind w:left="6480" w:hanging="360"/>
-      </w:pPr>
-      <w:rPr>
-        <w:rFonts w:ascii="Wingdings" w:hAnsi="Wingdings" w:hint="default"/>
-      </w:rPr>
-    </w:lvl>
-  </w:abstractNum>
-  <w:abstractNum w:abstractNumId="43" w15:restartNumberingAfterBreak="0">
-    <w:nsid w:val="76E03971"/>
-    <w:multiLevelType w:val="hybridMultilevel"/>
-    <w:tmpl w:val="B82C2126"/>
-    <w:lvl w:ilvl="0" w:tplc="0409000F">
-      <w:start w:val="1"/>
-      <w:numFmt w:val="decimal"/>
-      <w:lvlText w:val="%1."/>
-      <w:lvlJc w:val="left"/>
-      <w:pPr>
-        <w:ind w:left="720" w:hanging="360"/>
-      </w:pPr>
-      <w:rPr>
-        <w:rFonts w:hint="default"/>
-      </w:rPr>
-    </w:lvl>
-    <w:lvl w:ilvl="1" w:tplc="04090003" w:tentative="1">
-      <w:start w:val="1"/>
-      <w:numFmt w:val="bullet"/>
-      <w:lvlText w:val="o"/>
-      <w:lvlJc w:val="left"/>
-      <w:pPr>
-        <w:ind w:left="1440" w:hanging="360"/>
-      </w:pPr>
-      <w:rPr>
-        <w:rFonts w:ascii="Courier New" w:hAnsi="Courier New" w:cs="Courier New" w:hint="default"/>
-      </w:rPr>
-    </w:lvl>
-    <w:lvl w:ilvl="2" w:tplc="04090005" w:tentative="1">
-      <w:start w:val="1"/>
-      <w:numFmt w:val="bullet"/>
-      <w:lvlText w:val=""/>
-      <w:lvlJc w:val="left"/>
-      <w:pPr>
-        <w:ind w:left="2160" w:hanging="360"/>
-      </w:pPr>
-      <w:rPr>
-        <w:rFonts w:ascii="Wingdings" w:hAnsi="Wingdings" w:hint="default"/>
-      </w:rPr>
-    </w:lvl>
-    <w:lvl w:ilvl="3" w:tplc="04090001" w:tentative="1">
-      <w:start w:val="1"/>
-      <w:numFmt w:val="bullet"/>
-      <w:lvlText w:val=""/>
-      <w:lvlJc w:val="left"/>
-      <w:pPr>
-        <w:ind w:left="2880" w:hanging="360"/>
-      </w:pPr>
-      <w:rPr>
-        <w:rFonts w:ascii="Symbol" w:hAnsi="Symbol" w:hint="default"/>
-      </w:rPr>
-    </w:lvl>
-    <w:lvl w:ilvl="4" w:tplc="04090003" w:tentative="1">
-      <w:start w:val="1"/>
-      <w:numFmt w:val="bullet"/>
-      <w:lvlText w:val="o"/>
-      <w:lvlJc w:val="left"/>
-      <w:pPr>
-        <w:ind w:left="3600" w:hanging="360"/>
-      </w:pPr>
-      <w:rPr>
-        <w:rFonts w:ascii="Courier New" w:hAnsi="Courier New" w:cs="Courier New" w:hint="default"/>
-      </w:rPr>
-    </w:lvl>
-    <w:lvl w:ilvl="5" w:tplc="04090005" w:tentative="1">
-      <w:start w:val="1"/>
-      <w:numFmt w:val="bullet"/>
-      <w:lvlText w:val=""/>
-      <w:lvlJc w:val="left"/>
-      <w:pPr>
-        <w:ind w:left="4320" w:hanging="360"/>
-      </w:pPr>
-      <w:rPr>
-        <w:rFonts w:ascii="Wingdings" w:hAnsi="Wingdings" w:hint="default"/>
-      </w:rPr>
-    </w:lvl>
-    <w:lvl w:ilvl="6" w:tplc="04090001" w:tentative="1">
-      <w:start w:val="1"/>
-      <w:numFmt w:val="bullet"/>
-      <w:lvlText w:val=""/>
-      <w:lvlJc w:val="left"/>
-      <w:pPr>
-        <w:ind w:left="5040" w:hanging="360"/>
-      </w:pPr>
-      <w:rPr>
-        <w:rFonts w:ascii="Symbol" w:hAnsi="Symbol" w:hint="default"/>
-      </w:rPr>
-    </w:lvl>
-    <w:lvl w:ilvl="7" w:tplc="04090003" w:tentative="1">
-      <w:start w:val="1"/>
-      <w:numFmt w:val="bullet"/>
-      <w:lvlText w:val="o"/>
-      <w:lvlJc w:val="left"/>
-      <w:pPr>
-        <w:ind w:left="5760" w:hanging="360"/>
-      </w:pPr>
-      <w:rPr>
-        <w:rFonts w:ascii="Courier New" w:hAnsi="Courier New" w:cs="Courier New" w:hint="default"/>
-      </w:rPr>
-    </w:lvl>
-    <w:lvl w:ilvl="8" w:tplc="04090005" w:tentative="1">
-      <w:start w:val="1"/>
-      <w:numFmt w:val="bullet"/>
-      <w:lvlText w:val=""/>
-      <w:lvlJc w:val="left"/>
-      <w:pPr>
-        <w:ind w:left="6480" w:hanging="360"/>
-      </w:pPr>
-      <w:rPr>
-        <w:rFonts w:ascii="Wingdings" w:hAnsi="Wingdings" w:hint="default"/>
-      </w:rPr>
-    </w:lvl>
-  </w:abstractNum>
-  <w:abstractNum w:abstractNumId="44" w15:restartNumberingAfterBreak="0">
     <w:nsid w:val="7A67255C"/>
     <w:multiLevelType w:val="hybridMultilevel"/>
     <w:tmpl w:val="F642F288"/>
@@ -9328,233 +10221,7 @@
       </w:rPr>
     </w:lvl>
   </w:abstractNum>
-  <w:abstractNum w:abstractNumId="45" w15:restartNumberingAfterBreak="0">
-    <w:nsid w:val="7E303A60"/>
-    <w:multiLevelType w:val="hybridMultilevel"/>
-    <w:tmpl w:val="7C788214"/>
-    <w:lvl w:ilvl="0" w:tplc="04090001">
-      <w:start w:val="1"/>
-      <w:numFmt w:val="bullet"/>
-      <w:lvlText w:val=""/>
-      <w:lvlJc w:val="left"/>
-      <w:pPr>
-        <w:ind w:left="720" w:hanging="360"/>
-      </w:pPr>
-      <w:rPr>
-        <w:rFonts w:ascii="Symbol" w:hAnsi="Symbol" w:hint="default"/>
-      </w:rPr>
-    </w:lvl>
-    <w:lvl w:ilvl="1" w:tplc="04090003" w:tentative="1">
-      <w:start w:val="1"/>
-      <w:numFmt w:val="bullet"/>
-      <w:lvlText w:val="o"/>
-      <w:lvlJc w:val="left"/>
-      <w:pPr>
-        <w:ind w:left="1440" w:hanging="360"/>
-      </w:pPr>
-      <w:rPr>
-        <w:rFonts w:ascii="Courier New" w:hAnsi="Courier New" w:cs="Courier New" w:hint="default"/>
-      </w:rPr>
-    </w:lvl>
-    <w:lvl w:ilvl="2" w:tplc="04090005" w:tentative="1">
-      <w:start w:val="1"/>
-      <w:numFmt w:val="bullet"/>
-      <w:lvlText w:val=""/>
-      <w:lvlJc w:val="left"/>
-      <w:pPr>
-        <w:ind w:left="2160" w:hanging="360"/>
-      </w:pPr>
-      <w:rPr>
-        <w:rFonts w:ascii="Wingdings" w:hAnsi="Wingdings" w:hint="default"/>
-      </w:rPr>
-    </w:lvl>
-    <w:lvl w:ilvl="3" w:tplc="04090001" w:tentative="1">
-      <w:start w:val="1"/>
-      <w:numFmt w:val="bullet"/>
-      <w:lvlText w:val=""/>
-      <w:lvlJc w:val="left"/>
-      <w:pPr>
-        <w:ind w:left="2880" w:hanging="360"/>
-      </w:pPr>
-      <w:rPr>
-        <w:rFonts w:ascii="Symbol" w:hAnsi="Symbol" w:hint="default"/>
-      </w:rPr>
-    </w:lvl>
-    <w:lvl w:ilvl="4" w:tplc="04090003" w:tentative="1">
-      <w:start w:val="1"/>
-      <w:numFmt w:val="bullet"/>
-      <w:lvlText w:val="o"/>
-      <w:lvlJc w:val="left"/>
-      <w:pPr>
-        <w:ind w:left="3600" w:hanging="360"/>
-      </w:pPr>
-      <w:rPr>
-        <w:rFonts w:ascii="Courier New" w:hAnsi="Courier New" w:cs="Courier New" w:hint="default"/>
-      </w:rPr>
-    </w:lvl>
-    <w:lvl w:ilvl="5" w:tplc="04090005" w:tentative="1">
-      <w:start w:val="1"/>
-      <w:numFmt w:val="bullet"/>
-      <w:lvlText w:val=""/>
-      <w:lvlJc w:val="left"/>
-      <w:pPr>
-        <w:ind w:left="4320" w:hanging="360"/>
-      </w:pPr>
-      <w:rPr>
-        <w:rFonts w:ascii="Wingdings" w:hAnsi="Wingdings" w:hint="default"/>
-      </w:rPr>
-    </w:lvl>
-    <w:lvl w:ilvl="6" w:tplc="04090001" w:tentative="1">
-      <w:start w:val="1"/>
-      <w:numFmt w:val="bullet"/>
-      <w:lvlText w:val=""/>
-      <w:lvlJc w:val="left"/>
-      <w:pPr>
-        <w:ind w:left="5040" w:hanging="360"/>
-      </w:pPr>
-      <w:rPr>
-        <w:rFonts w:ascii="Symbol" w:hAnsi="Symbol" w:hint="default"/>
-      </w:rPr>
-    </w:lvl>
-    <w:lvl w:ilvl="7" w:tplc="04090003" w:tentative="1">
-      <w:start w:val="1"/>
-      <w:numFmt w:val="bullet"/>
-      <w:lvlText w:val="o"/>
-      <w:lvlJc w:val="left"/>
-      <w:pPr>
-        <w:ind w:left="5760" w:hanging="360"/>
-      </w:pPr>
-      <w:rPr>
-        <w:rFonts w:ascii="Courier New" w:hAnsi="Courier New" w:cs="Courier New" w:hint="default"/>
-      </w:rPr>
-    </w:lvl>
-    <w:lvl w:ilvl="8" w:tplc="04090005" w:tentative="1">
-      <w:start w:val="1"/>
-      <w:numFmt w:val="bullet"/>
-      <w:lvlText w:val=""/>
-      <w:lvlJc w:val="left"/>
-      <w:pPr>
-        <w:ind w:left="6480" w:hanging="360"/>
-      </w:pPr>
-      <w:rPr>
-        <w:rFonts w:ascii="Wingdings" w:hAnsi="Wingdings" w:hint="default"/>
-      </w:rPr>
-    </w:lvl>
-  </w:abstractNum>
-  <w:abstractNum w:abstractNumId="46" w15:restartNumberingAfterBreak="0">
-    <w:nsid w:val="7EFF5050"/>
-    <w:multiLevelType w:val="hybridMultilevel"/>
-    <w:tmpl w:val="8350F534"/>
-    <w:lvl w:ilvl="0" w:tplc="04090009">
-      <w:start w:val="1"/>
-      <w:numFmt w:val="bullet"/>
-      <w:lvlText w:val=""/>
-      <w:lvlJc w:val="left"/>
-      <w:pPr>
-        <w:ind w:left="720" w:hanging="360"/>
-      </w:pPr>
-      <w:rPr>
-        <w:rFonts w:ascii="Wingdings" w:hAnsi="Wingdings" w:hint="default"/>
-      </w:rPr>
-    </w:lvl>
-    <w:lvl w:ilvl="1" w:tplc="04090003" w:tentative="1">
-      <w:start w:val="1"/>
-      <w:numFmt w:val="bullet"/>
-      <w:lvlText w:val="o"/>
-      <w:lvlJc w:val="left"/>
-      <w:pPr>
-        <w:ind w:left="1440" w:hanging="360"/>
-      </w:pPr>
-      <w:rPr>
-        <w:rFonts w:ascii="Courier New" w:hAnsi="Courier New" w:cs="Courier New" w:hint="default"/>
-      </w:rPr>
-    </w:lvl>
-    <w:lvl w:ilvl="2" w:tplc="04090005" w:tentative="1">
-      <w:start w:val="1"/>
-      <w:numFmt w:val="bullet"/>
-      <w:lvlText w:val=""/>
-      <w:lvlJc w:val="left"/>
-      <w:pPr>
-        <w:ind w:left="2160" w:hanging="360"/>
-      </w:pPr>
-      <w:rPr>
-        <w:rFonts w:ascii="Wingdings" w:hAnsi="Wingdings" w:hint="default"/>
-      </w:rPr>
-    </w:lvl>
-    <w:lvl w:ilvl="3" w:tplc="04090001" w:tentative="1">
-      <w:start w:val="1"/>
-      <w:numFmt w:val="bullet"/>
-      <w:lvlText w:val=""/>
-      <w:lvlJc w:val="left"/>
-      <w:pPr>
-        <w:ind w:left="2880" w:hanging="360"/>
-      </w:pPr>
-      <w:rPr>
-        <w:rFonts w:ascii="Symbol" w:hAnsi="Symbol" w:hint="default"/>
-      </w:rPr>
-    </w:lvl>
-    <w:lvl w:ilvl="4" w:tplc="04090003" w:tentative="1">
-      <w:start w:val="1"/>
-      <w:numFmt w:val="bullet"/>
-      <w:lvlText w:val="o"/>
-      <w:lvlJc w:val="left"/>
-      <w:pPr>
-        <w:ind w:left="3600" w:hanging="360"/>
-      </w:pPr>
-      <w:rPr>
-        <w:rFonts w:ascii="Courier New" w:hAnsi="Courier New" w:cs="Courier New" w:hint="default"/>
-      </w:rPr>
-    </w:lvl>
-    <w:lvl w:ilvl="5" w:tplc="04090005" w:tentative="1">
-      <w:start w:val="1"/>
-      <w:numFmt w:val="bullet"/>
-      <w:lvlText w:val=""/>
-      <w:lvlJc w:val="left"/>
-      <w:pPr>
-        <w:ind w:left="4320" w:hanging="360"/>
-      </w:pPr>
-      <w:rPr>
-        <w:rFonts w:ascii="Wingdings" w:hAnsi="Wingdings" w:hint="default"/>
-      </w:rPr>
-    </w:lvl>
-    <w:lvl w:ilvl="6" w:tplc="04090001" w:tentative="1">
-      <w:start w:val="1"/>
-      <w:numFmt w:val="bullet"/>
-      <w:lvlText w:val=""/>
-      <w:lvlJc w:val="left"/>
-      <w:pPr>
-        <w:ind w:left="5040" w:hanging="360"/>
-      </w:pPr>
-      <w:rPr>
-        <w:rFonts w:ascii="Symbol" w:hAnsi="Symbol" w:hint="default"/>
-      </w:rPr>
-    </w:lvl>
-    <w:lvl w:ilvl="7" w:tplc="04090003" w:tentative="1">
-      <w:start w:val="1"/>
-      <w:numFmt w:val="bullet"/>
-      <w:lvlText w:val="o"/>
-      <w:lvlJc w:val="left"/>
-      <w:pPr>
-        <w:ind w:left="5760" w:hanging="360"/>
-      </w:pPr>
-      <w:rPr>
-        <w:rFonts w:ascii="Courier New" w:hAnsi="Courier New" w:cs="Courier New" w:hint="default"/>
-      </w:rPr>
-    </w:lvl>
-    <w:lvl w:ilvl="8" w:tplc="04090005" w:tentative="1">
-      <w:start w:val="1"/>
-      <w:numFmt w:val="bullet"/>
-      <w:lvlText w:val=""/>
-      <w:lvlJc w:val="left"/>
-      <w:pPr>
-        <w:ind w:left="6480" w:hanging="360"/>
-      </w:pPr>
-      <w:rPr>
-        <w:rFonts w:ascii="Wingdings" w:hAnsi="Wingdings" w:hint="default"/>
-      </w:rPr>
-    </w:lvl>
-  </w:abstractNum>
-  <w:abstractNum w:abstractNumId="47" w15:restartNumberingAfterBreak="0">
+  <w:abstractNum w:abstractNumId="43" w15:restartNumberingAfterBreak="0">
     <w:nsid w:val="7FBA672D"/>
     <w:multiLevelType w:val="hybridMultilevel"/>
     <w:tmpl w:val="0F684608"/>
@@ -9674,143 +10341,132 @@
     <w:abstractNumId w:val="12"/>
   </w:num>
   <w:num w:numId="3">
-    <w:abstractNumId w:val="47"/>
+    <w:abstractNumId w:val="43"/>
   </w:num>
   <w:num w:numId="4">
     <w:abstractNumId w:val="3"/>
   </w:num>
   <w:num w:numId="5">
+    <w:abstractNumId w:val="22"/>
+  </w:num>
+  <w:num w:numId="6">
     <w:abstractNumId w:val="28"/>
   </w:num>
-  <w:num w:numId="6">
+  <w:num w:numId="7">
+    <w:abstractNumId w:val="13"/>
+  </w:num>
+  <w:num w:numId="8">
+    <w:abstractNumId w:val="34"/>
+  </w:num>
+  <w:num w:numId="9">
+    <w:abstractNumId w:val="21"/>
+  </w:num>
+  <w:num w:numId="10">
+    <w:abstractNumId w:val="40"/>
+  </w:num>
+  <w:num w:numId="11">
+    <w:abstractNumId w:val="31"/>
+  </w:num>
+  <w:num w:numId="12">
+    <w:abstractNumId w:val="11"/>
+  </w:num>
+  <w:num w:numId="13">
+    <w:abstractNumId w:val="32"/>
+  </w:num>
+  <w:num w:numId="14">
+    <w:abstractNumId w:val="35"/>
+  </w:num>
+  <w:num w:numId="15">
+    <w:abstractNumId w:val="0"/>
+  </w:num>
+  <w:num w:numId="16">
+    <w:abstractNumId w:val="15"/>
+  </w:num>
+  <w:num w:numId="17">
+    <w:abstractNumId w:val="24"/>
+  </w:num>
+  <w:num w:numId="18">
+    <w:abstractNumId w:val="18"/>
+  </w:num>
+  <w:num w:numId="19">
+    <w:abstractNumId w:val="8"/>
+  </w:num>
+  <w:num w:numId="20">
+    <w:abstractNumId w:val="30"/>
+  </w:num>
+  <w:num w:numId="21">
+    <w:abstractNumId w:val="1"/>
+  </w:num>
+  <w:num w:numId="22">
+    <w:abstractNumId w:val="14"/>
+  </w:num>
+  <w:num w:numId="23">
+    <w:abstractNumId w:val="42"/>
+  </w:num>
+  <w:num w:numId="24">
+    <w:abstractNumId w:val="20"/>
+  </w:num>
+  <w:num w:numId="25">
+    <w:abstractNumId w:val="29"/>
+  </w:num>
+  <w:num w:numId="26">
+    <w:abstractNumId w:val="39"/>
+  </w:num>
+  <w:num w:numId="27">
+    <w:abstractNumId w:val="6"/>
+  </w:num>
+  <w:num w:numId="28">
+    <w:abstractNumId w:val="19"/>
+  </w:num>
+  <w:num w:numId="29">
+    <w:abstractNumId w:val="26"/>
+  </w:num>
+  <w:num w:numId="30">
+    <w:abstractNumId w:val="41"/>
+  </w:num>
+  <w:num w:numId="31">
+    <w:abstractNumId w:val="7"/>
+  </w:num>
+  <w:num w:numId="32">
+    <w:abstractNumId w:val="33"/>
+  </w:num>
+  <w:num w:numId="33">
+    <w:abstractNumId w:val="36"/>
+  </w:num>
+  <w:num w:numId="34">
+    <w:abstractNumId w:val="37"/>
+  </w:num>
+  <w:num w:numId="35">
     <w:abstractNumId w:val="27"/>
   </w:num>
-  <w:num w:numId="7">
-    <w:abstractNumId w:val="8"/>
+  <w:num w:numId="36">
+    <w:abstractNumId w:val="2"/>
   </w:num>
-  <w:num w:numId="8">
-    <w:abstractNumId w:val="29"/>
+  <w:num w:numId="37">
+    <w:abstractNumId w:val="10"/>
   </w:num>
-  <w:num w:numId="9">
-    <w:abstractNumId w:val="45"/>
+  <w:num w:numId="38">
+    <w:abstractNumId w:val="4"/>
   </w:num>
-  <w:num w:numId="10">
-    <w:abstractNumId w:val="20"/>
+  <w:num w:numId="39">
+    <w:abstractNumId w:val="23"/>
   </w:num>
-  <w:num w:numId="11">
-    <w:abstractNumId w:val="26"/>
+  <w:num w:numId="40">
+    <w:abstractNumId w:val="17"/>
   </w:num>
-  <w:num w:numId="12">
-    <w:abstractNumId w:val="13"/>
+  <w:num w:numId="41">
+    <w:abstractNumId w:val="9"/>
   </w:num>
-  <w:num w:numId="13">
-    <w:abstractNumId w:val="35"/>
-  </w:num>
-  <w:num w:numId="14">
-    <w:abstractNumId w:val="19"/>
-  </w:num>
-  <w:num w:numId="15">
-    <w:abstractNumId w:val="40"/>
-  </w:num>
-  <w:num w:numId="16">
-    <w:abstractNumId w:val="32"/>
-  </w:num>
-  <w:num w:numId="17">
-    <w:abstractNumId w:val="11"/>
-  </w:num>
-  <w:num w:numId="18">
-    <w:abstractNumId w:val="33"/>
-  </w:num>
-  <w:num w:numId="19">
-    <w:abstractNumId w:val="36"/>
-  </w:num>
-  <w:num w:numId="20">
-    <w:abstractNumId w:val="0"/>
-  </w:num>
-  <w:num w:numId="21">
-    <w:abstractNumId w:val="15"/>
-  </w:num>
-  <w:num w:numId="22">
-    <w:abstractNumId w:val="22"/>
-  </w:num>
-  <w:num w:numId="23">
+  <w:num w:numId="42">
     <w:abstractNumId w:val="16"/>
   </w:num>
-  <w:num w:numId="24">
-    <w:abstractNumId w:val="9"/>
-  </w:num>
-  <w:num w:numId="25">
-    <w:abstractNumId w:val="31"/>
-  </w:num>
-  <w:num w:numId="26">
-    <w:abstractNumId w:val="1"/>
-  </w:num>
-  <w:num w:numId="27">
-    <w:abstractNumId w:val="42"/>
-  </w:num>
-  <w:num w:numId="28">
-    <w:abstractNumId w:val="43"/>
-  </w:num>
-  <w:num w:numId="29">
-    <w:abstractNumId w:val="14"/>
-  </w:num>
-  <w:num w:numId="30">
-    <w:abstractNumId w:val="44"/>
-  </w:num>
-  <w:num w:numId="31">
-    <w:abstractNumId w:val="18"/>
-  </w:num>
-  <w:num w:numId="32">
-    <w:abstractNumId w:val="23"/>
-  </w:num>
-  <w:num w:numId="33">
-    <w:abstractNumId w:val="30"/>
-  </w:num>
-  <w:num w:numId="34">
-    <w:abstractNumId w:val="39"/>
-  </w:num>
-  <w:num w:numId="35">
-    <w:abstractNumId w:val="6"/>
-  </w:num>
-  <w:num w:numId="36">
-    <w:abstractNumId w:val="17"/>
-  </w:num>
-  <w:num w:numId="37">
-    <w:abstractNumId w:val="24"/>
-  </w:num>
-  <w:num w:numId="38">
-    <w:abstractNumId w:val="41"/>
-  </w:num>
-  <w:num w:numId="39">
-    <w:abstractNumId w:val="7"/>
-  </w:num>
-  <w:num w:numId="40">
-    <w:abstractNumId w:val="34"/>
-  </w:num>
-  <w:num w:numId="41">
-    <w:abstractNumId w:val="37"/>
-  </w:num>
-  <w:num w:numId="42">
+  <w:num w:numId="43">
     <w:abstractNumId w:val="38"/>
   </w:num>
-  <w:num w:numId="43">
+  <w:num w:numId="44">
     <w:abstractNumId w:val="25"/>
   </w:num>
-  <w:num w:numId="44">
-    <w:abstractNumId w:val="46"/>
-  </w:num>
-  <w:num w:numId="45">
-    <w:abstractNumId w:val="2"/>
-  </w:num>
-  <w:num w:numId="46">
-    <w:abstractNumId w:val="10"/>
-  </w:num>
-  <w:num w:numId="47">
-    <w:abstractNumId w:val="4"/>
-  </w:num>
-  <w:num w:numId="48">
-    <w:abstractNumId w:val="21"/>
-  </w:num>
+  <w:numIdMacAtCleanup w:val="44"/>
 </w:numbering>
 </file>
 
